--- a/text/manuscript_july_23_2015.docx
+++ b/text/manuscript_july_23_2015.docx
@@ -218,27 +218,12 @@
           <w:szCs w:val="24"/>
         </w:rPr>
       </w:pPr>
-      <w:commentRangeStart w:id="2"/>
-      <w:r>
-        <w:rPr>
-          <w:sz w:val="24"/>
-          <w:szCs w:val="24"/>
-        </w:rPr>
-        <w:t>Address</w:t>
-      </w:r>
-      <w:commentRangeEnd w:id="2"/>
-      <w:r>
-        <w:rPr>
-          <w:rStyle w:val="CommentReference"/>
-        </w:rPr>
-        <w:commentReference w:id="2"/>
-      </w:r>
-      <w:r>
-        <w:rPr>
-          <w:sz w:val="24"/>
-          <w:szCs w:val="24"/>
-        </w:rPr>
-        <w:t xml:space="preserve"> correspondence to: Samir Soneji, PhD, Norris Cotton Cancer Center, One Medical Center Drive, Lebanon, NH 03756; tel. 603-653-3908; fax 603-653-0820; e-mail samir.soneji@dartmouth.edu.</w:t>
+      <w:r>
+        <w:rPr>
+          <w:sz w:val="24"/>
+          <w:szCs w:val="24"/>
+        </w:rPr>
+        <w:t>Address correspondence to: Samir Soneji, PhD, Norris Cotton Cancer Center, One Medical Center Drive, Lebanon, NH 03756; tel. 603-653-3908; fax 603-653-0820; e-mail samir.soneji@dartmouth.edu.</w:t>
       </w:r>
     </w:p>
     <w:p>
@@ -265,29 +250,7 @@
           <w:sz w:val="24"/>
           <w:szCs w:val="24"/>
         </w:rPr>
-        <w:t xml:space="preserve">Word </w:t>
-      </w:r>
-      <w:commentRangeStart w:id="4"/>
-      <w:r>
-        <w:rPr>
-          <w:sz w:val="24"/>
-          <w:szCs w:val="24"/>
-        </w:rPr>
-        <w:t>Count</w:t>
-      </w:r>
-      <w:commentRangeEnd w:id="4"/>
-      <w:r>
-        <w:rPr>
-          <w:rStyle w:val="CommentReference"/>
-        </w:rPr>
-        <w:commentReference w:id="4"/>
-      </w:r>
-      <w:r>
-        <w:rPr>
-          <w:sz w:val="24"/>
-          <w:szCs w:val="24"/>
-        </w:rPr>
-        <w:t xml:space="preserve">: </w:t>
+        <w:t xml:space="preserve">Word Count: </w:t>
       </w:r>
     </w:p>
     <w:p>
@@ -679,41 +642,144 @@
           <w:sz w:val="24"/>
           <w:szCs w:val="24"/>
         </w:rPr>
-        <w:t xml:space="preserve"> deaths per 100,000 person-years.  The contribution of mammography screening to this decline has become the subject of intense public and scientific controversy.  For example, medical researchers now question the previously held dogmatic belief that mammography screening saves lives by detecting cancer at earlier and more treatable stages.  In 2002, the US Preventive Services Task Force (USPSTF) recommended </w:t>
-      </w:r>
-      <w:r>
-        <w:rPr>
-          <w:strike/>
-          <w:sz w:val="24"/>
-          <w:szCs w:val="24"/>
-        </w:rPr>
-        <w:t>for</w:t>
-      </w:r>
-      <w:r>
-        <w:rPr>
-          <w:sz w:val="24"/>
-          <w:szCs w:val="24"/>
-        </w:rPr>
-        <w:t xml:space="preserve"> routine screening among women aged 40-49 years.  In 2009, the USPSTF revised and downgraded its earlier recommendation based on evidence from randomized trials and simulation-based studies.  The lower grade issued by USPSTF led to public outcry and prompted Congress to intervene and pass an amendment to the Patient Protection and Affordable Care Act stipulating insurers follow the 2002, and not the 2009, USPSTF </w:t>
-      </w:r>
-      <w:commentRangeStart w:id="5"/>
-      <w:r>
-        <w:rPr>
-          <w:sz w:val="24"/>
-          <w:szCs w:val="24"/>
-        </w:rPr>
-        <w:t>recommendation</w:t>
-      </w:r>
-      <w:commentRangeEnd w:id="5"/>
-      <w:r>
-        <w:commentReference w:id="5"/>
-      </w:r>
-      <w:r>
-        <w:rPr>
-          <w:sz w:val="24"/>
-          <w:szCs w:val="24"/>
-        </w:rPr>
-        <w:t>.  The 2009 USPSTF recommendations also contrast with the recommendations of other professional medical and breast cancer advocacy organizations.</w:t>
+        <w:t xml:space="preserve"> deaths per 100,000 person-years.  The contribution of mammography screening to this decline has become the subject of intense public and scientific controversy.</w:t>
+      </w:r>
+      <w:r>
+        <w:rPr>
+          <w:sz w:val="24"/>
+          <w:szCs w:val="24"/>
+        </w:rPr>
+        <w:fldChar w:fldCharType="begin"/>
+      </w:r>
+      <w:r>
+        <w:rPr>
+          <w:sz w:val="24"/>
+          <w:szCs w:val="24"/>
+        </w:rPr>
+        <w:instrText xml:space="preserve"> ADDIN ZOTERO_ITEM CSL_CITATION {"citationID":"2ha40iksub","properties":{"formattedCitation":"{\\rtf \\super 1\\uc0\\u8211{}5\\nosupersub{}}","plainCitation":"1–5"},"citationItems":[{"id":126,"uris":["http://zotero.org/users/39665/items/2R4236K3"],"uri":["http://zotero.org/users/39665/items/2R4236K3"],"itemData":{"id":126,"type":"article-journal","title":"Effect of Screening and Adjuvant Therapy on Mortality from Breast Cancer","container-title":"New England Journal of Medicine","page":"1784-1792","volume":"353","issue":"17","source":"Taylor and Francis+NEJM","abstract":"The Cancer Intervention and Surveillance Modeling Network (CISNET) is a consortium of investigators sponsored by the National Cancer Institute whose purpose is to measure the effect of cancer-control interventions on the incidence of and risk of death from cancer in the general population. This report of the CISNET Breast Cancer Working Group provides estimates of the contributions of screening mammography and adjuvant treatment to the reduction in the rate of death from breast cancer among U.S. women from 1975 to 2000. In 1975, the rate of death from breast cancer among women 30 to 79 years of age, adjusted for . . .","DOI":"10.1056/NEJMoa050518","ISSN":"0028-4793","note":"PMID: 16251534","author":[{"family":"Berry","given":"Donald A."},{"family":"Cronin","given":"Kathleen A."},{"family":"Plevritis","given":"Sylvia K."},{"family":"Fryback","given":"Dennis G."},{"family":"Clarke","given":"Lauren"},{"family":"Zelen","given":"Marvin"},{"family":"Mandelblatt","given":"Jeanne S."},{"family":"Yakovlev","given":"Andrei Y."},{"family":"Habbema","given":"J. Dik F."},{"family":"Feuer","given":"Eric J."}],"issued":{"date-parts":[["2005",10,27]]},"accessed":{"date-parts":[["2015",2,21]]},"PMID":"16251534"}},{"id":6492,"uris":["http://zotero.org/users/39665/items/AKX7R2BK"],"uri":["http://zotero.org/users/39665/items/AKX7R2BK"],"itemData":{"id":6492,"type":"article-journal","title":"The 2009 U.S. Preventive Services Task Force Guidelines Ignore Important Scientific Evidence and Should Be Revised or Withdrawn","container-title":"Radiology","page":"15-20","volume":"256","issue":"1","source":"pubs.rsna.org (Atypon)","DOI":"10.1148/radiol.10100057","ISSN":"0033-8419","journalAbbreviation":"Radiology","author":[{"family":"Kopans","given":"Daniel B."}],"issued":{"date-parts":[["2010",7,1]]},"accessed":{"date-parts":[["2015",6,18]]}}},{"id":6489,"uris":["http://zotero.org/users/39665/items/V87DBWID"],"uri":["http://zotero.org/users/39665/items/V87DBWID"],"itemData":{"id":6489,"type":"article-journal","title":"Breast Cancer Screening: From Science to Recommendation","container-title":"Radiology","page":"8-14","volume":"256","issue":"1","source":"pubs.rsna.org (Atypon)","DOI":"10.1148/radiol.10100559","ISSN":"0033-8419","shortTitle":"Breast Cancer Screening","journalAbbreviation":"Radiology","author":[{"family":"Petitti","given":"Diana B."},{"family":"Calonge","given":"Ned"},{"family":"LeFevre","given":"Michael L."},{"family":"Melnyk","given":"Bernadette Mazurek"},{"family":"Wilt","given":"Timothy J."},{"family":"Schwartz","given":"J. Sanford"}],"issued":{"date-parts":[["2010",7,1]]},"accessed":{"date-parts":[["2015",6,18]]}}},{"id":6495,"uris":["http://zotero.org/users/39665/items/WKNSIX5X"],"uri":["http://zotero.org/users/39665/items/WKNSIX5X"],"itemData":{"id":6495,"type":"article-journal","title":"Breast cancer screening: Controversy of impact","container-title":"Breast","page":"S73-S76","volume":"22","issue":"0 2","source":"PubMed Central","abstract":"Few medical issues have been as controversial—or as political, at least in the United States—as the role of mammographic screening for breast cancer. The advantages of finding a cancer early seem obvious. Indeed, randomized trials evaluating screening mammography demonstrate a reduction in breast cancer mortality, but the benefits are less than one would hope. Moreover, the randomized trials are themselves subject to criticism, including that they are irrelevant in the modern era because most were conducted before chemotherapy and hormonal therapy became widely used. In this article I chronicle the evidence and controversies regarding mammographic screening, including attempts to assess the relative contributions of screening and therapy in the substantial decreases in breast cancer mortality that have been observed in many countries over the last 20 to 25 years. I emphasize the trade-off between harms and benefits depending on the woman’s age and other risk factors. I also discuss ways for communicating the associated risks to women who have to decide whether screening (and what screening strategy) is right for them.","DOI":"10.1016/j.breast.2013.07.013","ISSN":"0960-9776","note":"PMID: 24074796\nPMCID: PMC4192714","shortTitle":"Breast cancer screening","journalAbbreviation":"Breast","author":[{"family":"Berry","given":"Donald"}],"issued":{"date-parts":[["2013",8]]},"accessed":{"date-parts":[["2015",6,18]]},"PMID":"24074796","PMCID":"PMC4192714"}},{"id":333,"uris":["http://zotero.org/users/39665/items/4UX2TFZI"],"uri":["http://zotero.org/users/39665/items/4UX2TFZI"],"itemData":{"id":333,"type":"article-journal","title":"Twenty five year follow-up for breast cancer incidence and mortality of the Canadian National Breast Screening Study: randomised screening trial","container-title":"BMJ","page":"g366","volume":"348","source":"www.bmj.com","abstract":"Objective To compare breast cancer incidence and mortality up to 25 years in women aged 40-59 who did or did not undergo mammography screening.\nDesign Follow-up of randomised screening trial by centre coordinators, the study’s central office, and linkage to cancer registries and vital statistics databases.\nSetting 15 screening centres in six Canadian provinces,1980-85 (Nova Scotia, Quebec, Ontario, Manitoba, Alberta, and British Columbia).\nParticipants 89 835 women, aged 40-59, randomly assigned to mammography (five annual mammography screens) or control (no mammography).\nInterventions Women aged 40-49 in the mammography arm and all women aged 50-59 in both arms received annual physical breast examinations. Women aged 40-49 in the control arm received a single examination followed by usual care in the community.\nMain outcome measure Deaths from breast cancer.\nResults During the five year screening period, 666 invasive breast cancers were diagnosed in the mammography arm (n=44 925 participants) and 524 in the controls (n=44 910), and of these, 180 women in the mammography arm and 171 women in the control arm died of breast cancer during the 25 year follow-up period. The overall hazard ratio for death from breast cancer diagnosed during the screening period associated with mammography was 1.05 (95% confidence interval 0.85 to 1.30). The findings for women aged 40-49 and 50-59 were almost identical. During the entire study period, 3250 women in the mammography arm and 3133 in the control arm had a diagnosis of breast cancer, and 500 and 505, respectively, died of breast cancer. Thus the cumulative mortality from breast cancer was similar between women in the mammography arm and in the control arm (hazard ratio 0.99, 95% confidence interval 0.88 to 1.12). After 15 years of follow-up a residual excess of 106 cancers was observed in the mammography arm, attributable to over-diagnosis.\nConclusion Annual mammography in women aged 40-59 does not reduce mortality from breast cancer beyond that of physical examination or usual care when adjuvant therapy for breast cancer is freely available. Overall, 22% (106/484) of screen detected invasive breast cancers were over-diagnosed, representing one over-diagnosed breast cancer for every 424 women who received mammography screening in the trial.","DOI":"10.1136/bmj.g366","ISSN":"1756-1833","note":"PMID: 24519768","shortTitle":"Twenty five year follow-up for breast cancer incidence and mortality of the Canadian National Breast Screening Study","language":"en","author":[{"family":"Miller","given":"Anthony B."},{"family":"Wall","given":"Claus"},{"family":"Baines","given":"Cornelia J."},{"family":"Sun","given":"Ping"},{"family":"To","given":"Teresa"},{"family":"Narod","given":"Steven A."}],"issued":{"date-parts":[["2014",2,11]]},"accessed":{"date-parts":[["2015",3,31]]},"PMID":"24519768"}}],"schema":"https://github.com/citation-style-language/schema/raw/master/csl-citation.json"} </w:instrText>
+      </w:r>
+      <w:r>
+        <w:rPr>
+          <w:sz w:val="24"/>
+          <w:szCs w:val="24"/>
+        </w:rPr>
+        <w:fldChar w:fldCharType="separate"/>
+      </w:r>
+      <w:r>
+        <w:rPr>
+          <w:sz w:val="24"/>
+          <w:szCs w:val="24"/>
+          <w:vertAlign w:val="superscript"/>
+        </w:rPr>
+        <w:t>1–5</w:t>
+      </w:r>
+      <w:r>
+        <w:rPr>
+          <w:sz w:val="24"/>
+          <w:szCs w:val="24"/>
+        </w:rPr>
+        <w:fldChar w:fldCharType="end"/>
+      </w:r>
+      <w:r>
+        <w:rPr>
+          <w:sz w:val="24"/>
+          <w:szCs w:val="24"/>
+        </w:rPr>
+        <w:t xml:space="preserve"> For example, medical researchers now question the previously held dogmatic belief that mammography screening saves lives by detecting cancer at earlier and more treatable stages.</w:t>
+      </w:r>
+      <w:r>
+        <w:rPr>
+          <w:sz w:val="24"/>
+          <w:szCs w:val="24"/>
+        </w:rPr>
+        <w:fldChar w:fldCharType="begin"/>
+      </w:r>
+      <w:r>
+        <w:rPr>
+          <w:sz w:val="24"/>
+          <w:szCs w:val="24"/>
+        </w:rPr>
+        <w:instrText xml:space="preserve"> ADDIN ZOTERO_ITEM CSL_CITATION {"citationID":"2bm1khp8a7","properties":{"formattedCitation":"{\\rtf \\super 6\\nosupersub{}}","plainCitation":"6"},"citationItems":[{"id":1944,"uris":["http://zotero.org/users/39665/items/MD3FAJG9"],"uri":["http://zotero.org/users/39665/items/MD3FAJG9"],"itemData":{"id":1944,"type":"book","title":"Mammography Screening: Truth, Lies and Controversy","publisher":"Radcliffe Medical PR","publisher-place":"London ; New York","number-of-pages":"388","edition":"1 edition","source":"Amazon.com","event-place":"London ; New York","abstract":"'This book gives plenty of examples of ad hominem attacks, intimidation, slander, threats of litigation, deception, dishonesty, lies and other violations of good scientific practice. For some years I kept a folder labeled Dishonesty in breast cancer screening on top of my filing cabinet, storing articles and letters to the editor that contained statements I knew were dishonest. Eventually I gave up on the idea of writing a paper about this collection, as the number of examples quickly exceeded what could be contained in a single article.' From the Introduction The most effective way to decrease women's risk of becoming a breast cancer patient is to avoid attending screening. Mammography screening is one of the greatest controversies in healthcare, and the extent to which some scientists have sacrificed sound scientific principles in order to arrive at politically acceptable results in their research is extraordinary. In contrast, neutral observers increasingly find that the benefit has been much oversold and that the harms are much greater than previously believed. This groundbreaking book takes an evidence-based, critical look at the scientific disputes and the information provided to women by governments and cancer charities. It also explains why mammography screening is unlikely to be effective today. All health professionals and members of the public will find these revelations disturbingly illuminating. It will radically transform the way healthcare policy makers view mammography screening in the future. 'If Peter Gotzsche did not exist, there would be a need to invent him ...It may still take time for the limitations and harms of screening to be properly acknowledged and for women to be enabled to make adequately informed decisions. When this happens, it will be almost entirely due to the intellectual rigour and determination of Peter Gotzsche.' From the Foreword by Iona Heath, President, RCGP 'If you care about breast cancer, and we all should, you must read this book. Breast cancer is complex and we cannot afford to rely on the popular media, or on information from marketing campaigns from those who are invested in screening. We need to question and to understand. The story that Peter tells matters very much.' From the Foreword by Fran Visco, President, National Breast Cancer Coalition","ISBN":"9781846195853","shortTitle":"Mammography Screening","language":"English","author":[{"family":"Gotzsche","given":"Peter C. , M. D."},{"family":"Heath","given":"Iona"},{"family":"Visco","given":"Frank"}],"issued":{"date-parts":[["2012",3,31]]}}}],"schema":"https://github.com/citation-style-language/schema/raw/master/csl-citation.json"} </w:instrText>
+      </w:r>
+      <w:r>
+        <w:rPr>
+          <w:sz w:val="24"/>
+          <w:szCs w:val="24"/>
+        </w:rPr>
+        <w:fldChar w:fldCharType="separate"/>
+      </w:r>
+      <w:r>
+        <w:rPr>
+          <w:sz w:val="24"/>
+          <w:szCs w:val="24"/>
+          <w:vertAlign w:val="superscript"/>
+        </w:rPr>
+        <w:t>6</w:t>
+      </w:r>
+      <w:r>
+        <w:rPr>
+          <w:sz w:val="24"/>
+          <w:szCs w:val="24"/>
+        </w:rPr>
+        <w:fldChar w:fldCharType="end"/>
+      </w:r>
+      <w:proofErr w:type="gramStart"/>
+      <w:r>
+        <w:rPr>
+          <w:sz w:val="24"/>
+          <w:szCs w:val="24"/>
+        </w:rPr>
+        <w:t xml:space="preserve">  In</w:t>
+      </w:r>
+      <w:proofErr w:type="gramEnd"/>
+      <w:r>
+        <w:rPr>
+          <w:sz w:val="24"/>
+          <w:szCs w:val="24"/>
+        </w:rPr>
+        <w:t xml:space="preserve"> 2002, the US Preventive Services Task Force (USPSTF) recommended routine </w:t>
+      </w:r>
+      <w:r>
+        <w:rPr>
+          <w:sz w:val="24"/>
+          <w:szCs w:val="24"/>
+        </w:rPr>
+        <w:t xml:space="preserve">mammography </w:t>
+      </w:r>
+      <w:r>
+        <w:rPr>
+          <w:sz w:val="24"/>
+          <w:szCs w:val="24"/>
+        </w:rPr>
+        <w:t>screening among women aged 40-49 years.  In 2009, the USPSTF revised and downgraded its earlier recommendation based on evidence from randomized trials and simulation-based studies.  The lower grade issued by USPSTF led to public outcry and prompted Congress to intervene and pass an amendment to the Patient Protection and Affordable Care Act stipul</w:t>
+      </w:r>
+      <w:r>
+        <w:rPr>
+          <w:sz w:val="24"/>
+          <w:szCs w:val="24"/>
+        </w:rPr>
+        <w:t>ating insurers follow the 2002—</w:t>
+      </w:r>
+      <w:r>
+        <w:rPr>
+          <w:sz w:val="24"/>
+          <w:szCs w:val="24"/>
+        </w:rPr>
+        <w:t>and not the 2009</w:t>
+      </w:r>
+      <w:r>
+        <w:rPr>
+          <w:sz w:val="24"/>
+          <w:szCs w:val="24"/>
+        </w:rPr>
+        <w:t>—</w:t>
+      </w:r>
+      <w:r>
+        <w:rPr>
+          <w:sz w:val="24"/>
+          <w:szCs w:val="24"/>
+        </w:rPr>
+        <w:t xml:space="preserve">USPSTF recommendation.  </w:t>
       </w:r>
     </w:p>
     <w:p>
@@ -727,27 +793,286 @@
           <w:sz w:val="24"/>
           <w:szCs w:val="24"/>
         </w:rPr>
-        <w:t xml:space="preserve">The controversy over screening arose and persists, in part, because of wide disagreement on the value of screening.  The efficacy of screening from randomized trials varies from </w:t>
-      </w:r>
-      <w:commentRangeStart w:id="6"/>
-      <w:r>
-        <w:rPr>
-          <w:sz w:val="24"/>
-          <w:szCs w:val="24"/>
-          <w:highlight w:val="yellow"/>
-        </w:rPr>
-        <w:t>0% benefit to a 15% mortality reduction</w:t>
-      </w:r>
-      <w:commentRangeEnd w:id="6"/>
-      <w:r>
-        <w:commentReference w:id="6"/>
-      </w:r>
-      <w:r>
-        <w:rPr>
-          <w:sz w:val="24"/>
-          <w:szCs w:val="24"/>
-        </w:rPr>
-        <w:t xml:space="preserve">. Moreover, the trials randomized on the invitation to screen—rather than screening itself—and may not generalize to the US population of women because of limited external validity.  The seven Cancer Intervention and Surveillance Modeling Network (CISNET) simulation-based models concluded an even wider range for the contribution of screening to reductions in breast cancer mortality rates: between 28% and 65%.  Debates over the </w:t>
+        <w:t xml:space="preserve">The controversy over screening arose and persists, in part, because of wide disagreement on the value of screening.  </w:t>
+      </w:r>
+      <w:r>
+        <w:rPr>
+          <w:sz w:val="24"/>
+          <w:szCs w:val="24"/>
+        </w:rPr>
+        <w:t>For example, t</w:t>
+      </w:r>
+      <w:r>
+        <w:rPr>
+          <w:sz w:val="24"/>
+          <w:szCs w:val="24"/>
+        </w:rPr>
+        <w:t xml:space="preserve">he efficacy of screening </w:t>
+      </w:r>
+      <w:r>
+        <w:rPr>
+          <w:sz w:val="24"/>
+          <w:szCs w:val="24"/>
+        </w:rPr>
+        <w:t xml:space="preserve">among women aged 39 to 49 years </w:t>
+      </w:r>
+      <w:r>
+        <w:rPr>
+          <w:sz w:val="24"/>
+          <w:szCs w:val="24"/>
+        </w:rPr>
+        <w:t xml:space="preserve">from </w:t>
+      </w:r>
+      <w:r>
+        <w:rPr>
+          <w:sz w:val="24"/>
+          <w:szCs w:val="24"/>
+        </w:rPr>
+        <w:t xml:space="preserve">8 </w:t>
+      </w:r>
+      <w:r>
+        <w:rPr>
+          <w:sz w:val="24"/>
+          <w:szCs w:val="24"/>
+        </w:rPr>
+        <w:t xml:space="preserve">large </w:t>
+      </w:r>
+      <w:r>
+        <w:rPr>
+          <w:sz w:val="24"/>
+          <w:szCs w:val="24"/>
+        </w:rPr>
+        <w:t>randomized trials varie</w:t>
+      </w:r>
+      <w:r>
+        <w:rPr>
+          <w:sz w:val="24"/>
+          <w:szCs w:val="24"/>
+        </w:rPr>
+        <w:t>d</w:t>
+      </w:r>
+      <w:r>
+        <w:rPr>
+          <w:sz w:val="24"/>
+          <w:szCs w:val="24"/>
+        </w:rPr>
+        <w:t xml:space="preserve"> from </w:t>
+      </w:r>
+      <w:r>
+        <w:rPr>
+          <w:sz w:val="24"/>
+          <w:szCs w:val="24"/>
+        </w:rPr>
+        <w:t>0%</w:t>
+      </w:r>
+      <w:r>
+        <w:rPr>
+          <w:sz w:val="24"/>
+          <w:szCs w:val="24"/>
+        </w:rPr>
+        <w:t xml:space="preserve"> </w:t>
+      </w:r>
+      <w:r>
+        <w:rPr>
+          <w:sz w:val="24"/>
+          <w:szCs w:val="24"/>
+        </w:rPr>
+        <w:t>to</w:t>
+      </w:r>
+      <w:r>
+        <w:rPr>
+          <w:sz w:val="24"/>
+          <w:szCs w:val="24"/>
+        </w:rPr>
+        <w:t xml:space="preserve"> </w:t>
+      </w:r>
+      <w:r>
+        <w:rPr>
+          <w:sz w:val="24"/>
+          <w:szCs w:val="24"/>
+        </w:rPr>
+        <w:t>30</w:t>
+      </w:r>
+      <w:r>
+        <w:rPr>
+          <w:sz w:val="24"/>
+          <w:szCs w:val="24"/>
+        </w:rPr>
+        <w:t>% mortality reduction</w:t>
+      </w:r>
+      <w:r>
+        <w:rPr>
+          <w:sz w:val="24"/>
+          <w:szCs w:val="24"/>
+        </w:rPr>
+        <w:t>.</w:t>
+      </w:r>
+      <w:r>
+        <w:rPr>
+          <w:sz w:val="24"/>
+          <w:szCs w:val="24"/>
+        </w:rPr>
+        <w:fldChar w:fldCharType="begin"/>
+      </w:r>
+      <w:r>
+        <w:rPr>
+          <w:sz w:val="24"/>
+          <w:szCs w:val="24"/>
+        </w:rPr>
+        <w:instrText xml:space="preserve"> ADDIN ZOTERO_ITEM CSL_CITATION {"citationID":"s13k90no5","properties":{"formattedCitation":"{\\rtf \\super 7\\nosupersub{}}","plainCitation":"7"},"citationItems":[{"id":6669,"uris":["http://zotero.org/users/39665/items/XUBXV4QB"],"uri":["http://zotero.org/users/39665/items/XUBXV4QB"],"itemData":{"id":6669,"type":"article-journal","title":"Screening for Breast Cancer: An Update for the U.S. Preventive Services Task Force","container-title":"Annals of Internal Medicine","page":"727-737","volume":"151","issue":"10","source":"Silverchair","abstract":"Background: This systematic review is an update of evidence since the 2002 U.S. Preventive Services Task Force recommendation on breast cancer screening.Purpose: To determine the effectiveness of mammography screening in decreasing breast cancer mortality among average-risk women aged 40 to 49 years and 70 years or older, the effectiveness of clinical breast examination and breast self-examination, and the harms of screening.Data Sources: Cochrane Central Register of Controlled Trials and Cochrane Database of Systematic Reviews (through the fourth quarter of 2008), MEDLINE (January 2001 to December 2008), reference lists, and Web of Science searches for published studies and Breast Cancer Surveillance Consortium for screening mammography data.Study Selection: Randomized, controlled trials with breast cancer mortality outcomes for screening effectiveness, and studies of various designs and multiple data sources for harms.Data Extraction: Relevant data were abstracted, and study quality was rated by using established criteria.Data Synthesis: Mammography screening reduces breast cancer mortality by 15% for women aged 39 to 49 years (relative risk, 0.85 [95% credible interval, 0.75 to 0.96]; 8 trials). Data are lacking for women aged 70 years or older. Radiation exposure from mammography is low. Patient adverse experiences are common and transient and do not affect screening practices. Estimates of overdiagnosis vary from 1% to 10%. Younger women have more false-positive mammography results and additional imaging but fewer biopsies than older women. Trials of clinical breast examination are ongoing; trials for breast self-examination showed no reductions in mortality but increases in benign biopsy results.Limitation: Studies of older women, digital mammography, and magnetic resonance imaging are lacking.Conclusion: Mammography screening reduces breast cancer mortality for women aged 39 to 69 years; data are insufficient for older women. False-positive mammography results and additional imaging are common. No benefit has been shown for clinical breast examination or breast self-examination.Primary Funding Source: Agency for Healthcare Research and Quality.","DOI":"10.7326/0003-4819-151-10-200911170-00009","ISSN":"0003-4819","shortTitle":"Screening for Breast Cancer","journalAbbreviation":"Ann Intern Med","author":[{"family":"Nelson","given":"Heidi D."},{"family":"Tyne","given":"Kari"},{"family":"Naik","given":"Arpana"},{"family":"Bougatsos","given":"Christina"},{"family":"Chan","given":"Benjamin K."},{"family":"Humphrey","given":"Linda"}],"issued":{"date-parts":[["2009",11,17]]},"accessed":{"date-parts":[["2015",7,23]]}}}],"schema":"https://github.com/citation-style-language/schema/raw/master/csl-citation.json"} </w:instrText>
+      </w:r>
+      <w:r>
+        <w:rPr>
+          <w:sz w:val="24"/>
+          <w:szCs w:val="24"/>
+        </w:rPr>
+        <w:fldChar w:fldCharType="separate"/>
+      </w:r>
+      <w:r>
+        <w:rPr>
+          <w:sz w:val="24"/>
+          <w:szCs w:val="24"/>
+          <w:vertAlign w:val="superscript"/>
+        </w:rPr>
+        <w:t>7</w:t>
+      </w:r>
+      <w:r>
+        <w:rPr>
+          <w:sz w:val="24"/>
+          <w:szCs w:val="24"/>
+        </w:rPr>
+        <w:fldChar w:fldCharType="end"/>
+      </w:r>
+      <w:proofErr w:type="gramStart"/>
+      <w:r>
+        <w:rPr>
+          <w:sz w:val="24"/>
+          <w:szCs w:val="24"/>
+        </w:rPr>
+        <w:t xml:space="preserve"> </w:t>
+      </w:r>
+      <w:r>
+        <w:rPr>
+          <w:sz w:val="24"/>
+          <w:szCs w:val="24"/>
+        </w:rPr>
+        <w:t xml:space="preserve"> Yet</w:t>
+      </w:r>
+      <w:proofErr w:type="gramEnd"/>
+      <w:r>
+        <w:rPr>
+          <w:sz w:val="24"/>
+          <w:szCs w:val="24"/>
+        </w:rPr>
+        <w:t>, the trials randomized on the invitation to screen—rather than screening itself—and may not generalize to the US population of women because of limited external validity.  The seven Cancer Intervention and Surveillance Modeling Network (CISNET) simulation-based models concluded an even wider range for the contribution of screening to reductions in breast cancer mortality rates: between 28% and 65%.</w:t>
+      </w:r>
+      <w:r>
+        <w:rPr>
+          <w:sz w:val="24"/>
+          <w:szCs w:val="24"/>
+        </w:rPr>
+        <w:fldChar w:fldCharType="begin"/>
+      </w:r>
+      <w:r>
+        <w:rPr>
+          <w:sz w:val="24"/>
+          <w:szCs w:val="24"/>
+        </w:rPr>
+        <w:instrText xml:space="preserve"> ADDIN ZOTERO_ITEM CSL_CITATION {"citationID":"fanq8fetn","properties":{"formattedCitation":"{\\rtf \\super 1\\nosupersub{}}","plainCitation":"1"},"citationItems":[{"id":126,"uris":["http://zotero.org/users/39665/items/2R4236K3"],"uri":["http://zotero.org/users/39665/items/2R4236K3"],"itemData":{"id":126,"type":"article-journal","title":"Effect of Screening and Adjuvant Therapy on Mortality from Breast Cancer","container-title":"New England Journal of Medicine","page":"1784-1792","volume":"353","issue":"17","source":"Taylor and Francis+NEJM","abstract":"The Cancer Intervention and Surveillance Modeling Network (CISNET) is a consortium of investigators sponsored by the National Cancer Institute whose purpose is to measure the effect of cancer-control interventions on the incidence of and risk of death from cancer in the general population. This report of the CISNET Breast Cancer Working Group provides estimates of the contributions of screening mammography and adjuvant treatment to the reduction in the rate of death from breast cancer among U.S. women from 1975 to 2000. In 1975, the rate of death from breast cancer among women 30 to 79 years of age, adjusted for . . .","DOI":"10.1056/NEJMoa050518","ISSN":"0028-4793","note":"PMID: 16251534","author":[{"family":"Berry","given":"Donald A."},{"family":"Cronin","given":"Kathleen A."},{"family":"Plevritis","given":"Sylvia K."},{"family":"Fryback","given":"Dennis G."},{"family":"Clarke","given":"Lauren"},{"family":"Zelen","given":"Marvin"},{"family":"Mandelblatt","given":"Jeanne S."},{"family":"Yakovlev","given":"Andrei Y."},{"family":"Habbema","given":"J. Dik F."},{"family":"Feuer","given":"Eric J."}],"issued":{"date-parts":[["2005",10,27]]},"accessed":{"date-parts":[["2015",2,21]]},"PMID":"16251534"}}],"schema":"https://github.com/citation-style-language/schema/raw/master/csl-citation.json"} </w:instrText>
+      </w:r>
+      <w:r>
+        <w:rPr>
+          <w:sz w:val="24"/>
+          <w:szCs w:val="24"/>
+        </w:rPr>
+        <w:fldChar w:fldCharType="separate"/>
+      </w:r>
+      <w:r>
+        <w:rPr>
+          <w:sz w:val="24"/>
+          <w:szCs w:val="24"/>
+          <w:vertAlign w:val="superscript"/>
+        </w:rPr>
+        <w:t>1</w:t>
+      </w:r>
+      <w:r>
+        <w:rPr>
+          <w:sz w:val="24"/>
+          <w:szCs w:val="24"/>
+        </w:rPr>
+        <w:fldChar w:fldCharType="end"/>
+      </w:r>
+      <w:proofErr w:type="gramStart"/>
+      <w:r>
+        <w:rPr>
+          <w:sz w:val="24"/>
+          <w:szCs w:val="24"/>
+        </w:rPr>
+        <w:t xml:space="preserve">  </w:t>
+      </w:r>
+      <w:r>
+        <w:rPr>
+          <w:sz w:val="24"/>
+          <w:szCs w:val="24"/>
+        </w:rPr>
+        <w:t>The</w:t>
+      </w:r>
+      <w:proofErr w:type="gramEnd"/>
+      <w:r>
+        <w:rPr>
+          <w:sz w:val="24"/>
+          <w:szCs w:val="24"/>
+        </w:rPr>
+        <w:t xml:space="preserve"> debate</w:t>
+      </w:r>
+      <w:r>
+        <w:rPr>
+          <w:sz w:val="24"/>
+          <w:szCs w:val="24"/>
+        </w:rPr>
+        <w:t xml:space="preserve"> over the value of screening </w:t>
+      </w:r>
+      <w:r>
+        <w:rPr>
+          <w:sz w:val="24"/>
+          <w:szCs w:val="24"/>
+        </w:rPr>
+        <w:t xml:space="preserve">also implicitly involves </w:t>
+      </w:r>
+      <w:r>
+        <w:rPr>
+          <w:sz w:val="24"/>
+          <w:szCs w:val="24"/>
+        </w:rPr>
+        <w:t>the relativ</w:t>
+      </w:r>
+      <w:r>
+        <w:rPr>
+          <w:sz w:val="24"/>
+          <w:szCs w:val="24"/>
+        </w:rPr>
+        <w:t xml:space="preserve">e contributions of screening versus </w:t>
+      </w:r>
+      <w:r>
+        <w:rPr>
+          <w:sz w:val="24"/>
+          <w:szCs w:val="24"/>
+        </w:rPr>
+        <w:t xml:space="preserve">treatment. </w:t>
+      </w:r>
+      <w:r>
+        <w:rPr>
+          <w:sz w:val="24"/>
+          <w:szCs w:val="24"/>
+        </w:rPr>
+        <w:t xml:space="preserve"> </w:t>
+      </w:r>
+      <w:r>
+        <w:rPr>
+          <w:sz w:val="24"/>
+          <w:szCs w:val="24"/>
+        </w:rPr>
+        <w:t xml:space="preserve">Sun et al. (2010) concluded earlier </w:t>
       </w:r>
       <w:r>
         <w:rPr>
@@ -755,7 +1080,102 @@
           <w:szCs w:val="24"/>
         </w:rPr>
         <w:lastRenderedPageBreak/>
-        <w:t xml:space="preserve">value of screening also question the relative contribution of screening and treatment.  For example, Sun et al. (2010) concluded earlier detection contributed to 17% of the estimated gain in breast cancer survival time between 1988 and 2000 and attributed the remaining 83% to advancements in breast cancer treatment.  Yet, Sun et al. (2010) may have overestimated the contribution of advancements in cancer treatment because they did not separate death from breast cancer and death from other competing causes of death (e.g., cardiovascular disease).  </w:t>
+        <w:t>detection contributed to 17% of the estimated gain in breast cancer survival time between 1988 and 2000 and attributed the remaining 83% to advancements in breast cancer treatment.</w:t>
+      </w:r>
+      <w:r>
+        <w:rPr>
+          <w:sz w:val="24"/>
+          <w:szCs w:val="24"/>
+        </w:rPr>
+        <w:fldChar w:fldCharType="begin"/>
+      </w:r>
+      <w:r>
+        <w:rPr>
+          <w:sz w:val="24"/>
+          <w:szCs w:val="24"/>
+        </w:rPr>
+        <w:instrText xml:space="preserve"> ADDIN ZOTERO_ITEM CSL_CITATION {"citationID":"emcpqlfpd","properties":{"formattedCitation":"{\\rtf \\super 8\\nosupersub{}}","plainCitation":"8"},"citationItems":[{"id":6671,"uris":["http://zotero.org/users/39665/items/PDCX7JHD"],"uri":["http://zotero.org/users/39665/items/PDCX7JHD"],"itemData":{"id":6671,"type":"article-journal","title":"The Contributions of Improved Therapy and Earlier Detection to Cancer Survival Gains, 1988-2000","container-title":"Forum for Health Economics &amp; Policy","volume":"13","issue":"2","source":"www.degruyter.com","abstract":"Prior literature has documented improvements in cancer survival over time.  However, ambiguity remains over the relative contributions of improved treatment and earlier detection to survival gains.  Using registry data, we developed a novel framework to estimate the relative contributions of advances in treatment and detection.  Our approach compares changes in the probability of early detection, which we interpret as the effects of advances in detection, to improvements in stage-conditional survival, which we interpret as the effects of treatment. We applied this methodology using SEER data to estimate probabilities of early detection and stage-conditional survival curves for several cancers, by race, between 1988 and 2000.  Survival increased for all of the cancers we examined, with blacks experiencing larger survival gains than whites for all cancers combined.  Our baseline analysis found that treatment advances account for the vast majority of survival gains for all the cancers examined: breast cancer (83%), lung cancer (85%), colorectal cancer (76%), pancreatic cancer (100%), and non-Hodgkin</w:instrText>
+      </w:r>
+      <w:r>
+        <w:rPr>
+          <w:rFonts w:ascii="Baoli SC Regular" w:hAnsi="Baoli SC Regular" w:cs="Baoli SC Regular"/>
+          <w:sz w:val="24"/>
+          <w:szCs w:val="24"/>
+        </w:rPr>
+        <w:instrText>’</w:instrText>
+      </w:r>
+      <w:r>
+        <w:rPr>
+          <w:sz w:val="24"/>
+          <w:szCs w:val="24"/>
+        </w:rPr>
+        <w:instrText xml:space="preserve">s lymphoma (96%).  Compared to whites, treatments appear to explain a lower percentage of survival gains for blacks for all cancers combined; breast cancer, NHL, and pancreatic cancer show a higher percentage of survival gains than lung cancer; and roughly the same percentage for the colorectal cancer.  These results are robust to sensitivity analyses examining potential length and lead time bias.  Overall, our results suggest that while improved treatment and early detection both contributed to the recent gains in survival, the majority of gains from 1988 to 2000 appear to have been driven by better treatment, manifested by improved stage-conditional survival.  These results have important policy implications regarding investment in research and development and the evaluation of efforts to improve cancer screening.","URL":"http://www.degruyter.com/view/j/fhep.2010.13.2/fhep.2010.13.2.1195/fhep.2010.13.2.1195.xml","author":[{"family":"Sun","given":"Eric"},{"family":"Jena","given":"Anupam B."},{"family":"Lakdawalla","given":"Darius"},{"family":"Reyes","given":"Carolina"},{"family":"Philipson","given":"Tomas J."},{"family":"Goldman","given":"Dana"}],"issued":{"date-parts":[["2010",2,26]]},"accessed":{"date-parts":[["2015",7,23]]}}}],"schema":"https://github.com/citation-style-language/schema/raw/master/csl-citation.json"} </w:instrText>
+      </w:r>
+      <w:r>
+        <w:rPr>
+          <w:sz w:val="24"/>
+          <w:szCs w:val="24"/>
+        </w:rPr>
+        <w:fldChar w:fldCharType="separate"/>
+      </w:r>
+      <w:r>
+        <w:rPr>
+          <w:sz w:val="24"/>
+          <w:szCs w:val="24"/>
+          <w:vertAlign w:val="superscript"/>
+        </w:rPr>
+        <w:t>8</w:t>
+      </w:r>
+      <w:r>
+        <w:rPr>
+          <w:sz w:val="24"/>
+          <w:szCs w:val="24"/>
+        </w:rPr>
+        <w:fldChar w:fldCharType="end"/>
+      </w:r>
+      <w:proofErr w:type="gramStart"/>
+      <w:r>
+        <w:rPr>
+          <w:sz w:val="24"/>
+          <w:szCs w:val="24"/>
+        </w:rPr>
+        <w:t xml:space="preserve">  Yet</w:t>
+      </w:r>
+      <w:proofErr w:type="gramEnd"/>
+      <w:r>
+        <w:rPr>
+          <w:sz w:val="24"/>
+          <w:szCs w:val="24"/>
+        </w:rPr>
+        <w:t xml:space="preserve">, </w:t>
+      </w:r>
+      <w:r>
+        <w:rPr>
+          <w:sz w:val="24"/>
+          <w:szCs w:val="24"/>
+        </w:rPr>
+        <w:t>this study</w:t>
+      </w:r>
+      <w:r>
+        <w:rPr>
+          <w:sz w:val="24"/>
+          <w:szCs w:val="24"/>
+        </w:rPr>
+        <w:t xml:space="preserve"> may have overestimated the contribution of advancements in cancer treatment because </w:t>
+      </w:r>
+      <w:r>
+        <w:rPr>
+          <w:sz w:val="24"/>
+          <w:szCs w:val="24"/>
+        </w:rPr>
+        <w:t>it</w:t>
+      </w:r>
+      <w:r>
+        <w:rPr>
+          <w:sz w:val="24"/>
+          <w:szCs w:val="24"/>
+        </w:rPr>
+        <w:t xml:space="preserve"> did not separate death from breast cancer and death from other competing causes of death (e.g., cardiovascular disease).  </w:t>
       </w:r>
     </w:p>
     <w:p>
@@ -775,42 +1195,155 @@
         <w:tab/>
         <w:t xml:space="preserve">In this study, we address these research gaps and quantify the contribution of the three factors that could have led to reductions in mortality rates among breast cancer patients and the resulting gains in life expectancy: [1] earlier detection, [2] advancements in breast cancer treatment, and [3] advancements in the treatment of other diseases.  We measure earlier detection, which resulted from more widespread screening and advancements in screening </w:t>
       </w:r>
-      <w:commentRangeStart w:id="7"/>
       <w:r>
         <w:rPr>
           <w:color w:val="0000FF"/>
         </w:rPr>
         <w:t>technology</w:t>
       </w:r>
-      <w:commentRangeEnd w:id="7"/>
-      <w:r>
-        <w:commentReference w:id="7"/>
-      </w:r>
-      <w:r>
-        <w:rPr>
-          <w:sz w:val="24"/>
-          <w:szCs w:val="24"/>
-        </w:rPr>
-        <w:t xml:space="preserve">, by the change over time in the tumor sizes among newly diagnosed breast cancer patients.  And we measure advancements in breast cancer treatment and treatment of other diseases by the reduction over time in case-fatality rates from breast cancer and competing causes of death, respectively.  We also quantify how the contribution of earlier detection to gains in life expectancy varied by age at diagnosis.  We utilize an established demographic </w:t>
-      </w:r>
-      <w:commentRangeStart w:id="8"/>
-      <w:r>
-        <w:rPr>
-          <w:sz w:val="24"/>
-          <w:szCs w:val="24"/>
-        </w:rPr>
-        <w:t>method</w:t>
-      </w:r>
-      <w:commentRangeEnd w:id="8"/>
-      <w:r>
-        <w:commentReference w:id="8"/>
-      </w:r>
-      <w:r>
-        <w:rPr>
-          <w:sz w:val="24"/>
-          <w:szCs w:val="24"/>
-        </w:rPr>
-        <w:t xml:space="preserve"> based on the observed mortality experience of US breast cancer patients.  We quantify the contributions to gains in life expectancy, rather than declines in breast cancer mortality rates, to account for changes in the age structure of the US female population over time.  We also consider the effect of </w:t>
+      <w:r>
+        <w:rPr>
+          <w:sz w:val="24"/>
+          <w:szCs w:val="24"/>
+        </w:rPr>
+        <w:t>,</w:t>
+      </w:r>
+      <w:r>
+        <w:rPr>
+          <w:sz w:val="24"/>
+          <w:szCs w:val="24"/>
+        </w:rPr>
+        <w:fldChar w:fldCharType="begin"/>
+      </w:r>
+      <w:r>
+        <w:rPr>
+          <w:sz w:val="24"/>
+          <w:szCs w:val="24"/>
+        </w:rPr>
+        <w:instrText xml:space="preserve"> ADDIN ZOTERO_ITEM CSL_CITATION {"citationID":"8bhekerd9","properties":{"formattedCitation":"{\\rtf \\super 9\\nosupersub{}}","plainCitation":"9"},"citationItems":[{"id":6674,"uris":["http://zotero.org/users/39665/items/8GPKP89W"],"uri":["http://zotero.org/users/39665/items/8GPKP89W"],"itemData":{"id":6674,"type":"article-journal","title":"Digital Mammography Imaging: Breast Tomosynthesis and Advanced Applications","container-title":"Radiologic clinics of North America","page":"917-929","volume":"48","issue":"5","source":"PubMed Central","abstract":"This article discusses recent developments in advanced derivative technologies associated with digital mammography. Digital breast tomosynthesis – its principles, development, and early clinical trials are reviewed. Contrast enhanced digital mammography and combined imaging systems with digital mammography and ultrasound are also discussed. Although all these methods are currently research programs, they hold promise for improving cancer detection and characterization if early results are confirmed by clinical trials.","DOI":"10.1016/j.rcl.2010.06.009","ISSN":"0033-8389","note":"PMID: 20868894\nPMCID: PMC3118307","shortTitle":"Digital Mammography Imaging","journalAbbreviation":"Radiol Clin North Am","author":[{"family":"Helvie","given":"Mark A."}],"issued":{"date-parts":[["2010",9]]},"accessed":{"date-parts":[["2015",7,23]]},"PMID":"20868894","PMCID":"PMC3118307"}}],"schema":"https://github.com/citation-style-language/schema/raw/master/csl-citation.json"} </w:instrText>
+      </w:r>
+      <w:r>
+        <w:rPr>
+          <w:sz w:val="24"/>
+          <w:szCs w:val="24"/>
+        </w:rPr>
+        <w:fldChar w:fldCharType="separate"/>
+      </w:r>
+      <w:r>
+        <w:rPr>
+          <w:sz w:val="24"/>
+          <w:szCs w:val="24"/>
+          <w:vertAlign w:val="superscript"/>
+        </w:rPr>
+        <w:t>9</w:t>
+      </w:r>
+      <w:r>
+        <w:rPr>
+          <w:sz w:val="24"/>
+          <w:szCs w:val="24"/>
+        </w:rPr>
+        <w:fldChar w:fldCharType="end"/>
+      </w:r>
+      <w:r>
+        <w:rPr>
+          <w:sz w:val="24"/>
+          <w:szCs w:val="24"/>
+        </w:rPr>
+        <w:t xml:space="preserve"> by the change over time in the tumor sizes </w:t>
+      </w:r>
+      <w:r>
+        <w:rPr>
+          <w:sz w:val="24"/>
+          <w:szCs w:val="24"/>
+        </w:rPr>
+        <w:t>of</w:t>
+      </w:r>
+      <w:r>
+        <w:rPr>
+          <w:sz w:val="24"/>
+          <w:szCs w:val="24"/>
+        </w:rPr>
+        <w:t xml:space="preserve"> newly diagnosed breast cancer patients.  </w:t>
+      </w:r>
+      <w:r>
+        <w:rPr>
+          <w:sz w:val="24"/>
+          <w:szCs w:val="24"/>
+        </w:rPr>
+        <w:t>W</w:t>
+      </w:r>
+      <w:r>
+        <w:rPr>
+          <w:sz w:val="24"/>
+          <w:szCs w:val="24"/>
+        </w:rPr>
+        <w:t>e measure advancements in breast cancer treatment and treatment of other diseases by the reduction over time in case-fatality rates from breast cancer and competing causes of death, respectively.  We also quantify how the contribution of earlier detection to gains in life expectancy varied by age at diagnosis.  We utilize an established demographic method based on the observed mortality experience of US breast cancer patients.</w:t>
+      </w:r>
+      <w:r>
+        <w:rPr>
+          <w:sz w:val="24"/>
+          <w:szCs w:val="24"/>
+        </w:rPr>
+        <w:fldChar w:fldCharType="begin"/>
+      </w:r>
+      <w:r>
+        <w:rPr>
+          <w:sz w:val="24"/>
+          <w:szCs w:val="24"/>
+        </w:rPr>
+        <w:instrText xml:space="preserve"> ADDIN ZOTERO_ITEM CSL_CITATION {"citationID":"5kqhsltqj","properties":{"formattedCitation":"{\\rtf \\super 10,11\\nosupersub{}}","plainCitation":"10,11"},"citationItems":[{"id":1391,"uris":["http://zotero.org/users/39665/items/FTIXTTBS"],"uri":["http://zotero.org/users/39665/items/FTIXTTBS"],"itemData":{"id":1391,"type":"article-journal","title":"An integrated approach to cause-of-death analysis: cause-deleted life tables and decompositions of life expectancy","container-title":"Demographic Research","page":"1323-1350","volume":"19","source":"CrossRef","DOI":"10.4054/DemRes.2008.19.35","ISSN":"1435-9871","shortTitle":"An integrated approach to cause-of-death analysis","author":[{"family":"Beltrán-Sánchez","given":"Hiram"},{"family":"Preston","given":"Samuel H."},{"family":"Canudas-Romo","given":"Vladimir"}],"issued":{"date-parts":[["2008",7,25]]},"accessed":{"date-parts":[["2012",7,24]]}}},{"id":2250,"uris":["http://zotero.org/users/39665/items/QGXHATFN"],"uri":["http://zotero.org/users/39665/items/QGXHATFN"],"itemData":{"id":2250,"type":"article-journal","title":"Assessing Progress in Reducing the Burden of Cancer Mortality, 1985-2005","container-title":"Journal of Clinical Oncology","page":"444-448","volume":"32","issue":"5","author":[{"family":"Samir Soneji","given":""},{"family":"Hiram Beltrán-Sánchez","given":""},{"family":"Harold Sox","given":""}],"issued":{"date-parts":[["2014"]]}}}],"schema":"https://github.com/citation-style-language/schema/raw/master/csl-citation.json"} </w:instrText>
+      </w:r>
+      <w:r>
+        <w:rPr>
+          <w:sz w:val="24"/>
+          <w:szCs w:val="24"/>
+        </w:rPr>
+        <w:fldChar w:fldCharType="separate"/>
+      </w:r>
+      <w:r>
+        <w:rPr>
+          <w:sz w:val="24"/>
+          <w:szCs w:val="24"/>
+          <w:vertAlign w:val="superscript"/>
+        </w:rPr>
+        <w:t>10,11</w:t>
+      </w:r>
+      <w:r>
+        <w:rPr>
+          <w:sz w:val="24"/>
+          <w:szCs w:val="24"/>
+        </w:rPr>
+        <w:fldChar w:fldCharType="end"/>
+      </w:r>
+      <w:proofErr w:type="gramStart"/>
+      <w:r>
+        <w:rPr>
+          <w:sz w:val="24"/>
+          <w:szCs w:val="24"/>
+        </w:rPr>
+        <w:t xml:space="preserve">  We</w:t>
+      </w:r>
+      <w:proofErr w:type="gramEnd"/>
+      <w:r>
+        <w:rPr>
+          <w:sz w:val="24"/>
+          <w:szCs w:val="24"/>
+        </w:rPr>
+        <w:t xml:space="preserve"> quantify the contributions to gains in life expectancy, rather than declines in breast cancer mortality rates, to account for changes in the age structure of the US female population over time.  </w:t>
+      </w:r>
+      <w:r>
+        <w:rPr>
+          <w:sz w:val="24"/>
+          <w:szCs w:val="24"/>
+        </w:rPr>
+        <w:t>Finally, w</w:t>
+      </w:r>
+      <w:r>
+        <w:rPr>
+          <w:sz w:val="24"/>
+          <w:szCs w:val="24"/>
+        </w:rPr>
+        <w:t xml:space="preserve">e consider the effect of </w:t>
       </w:r>
       <w:proofErr w:type="spellStart"/>
       <w:r>
@@ -826,8 +1359,37 @@
           <w:sz w:val="24"/>
           <w:szCs w:val="24"/>
         </w:rPr>
-        <w:t xml:space="preserve"> and lead-time bias on gains in life expectancy.  </w:t>
-      </w:r>
+        <w:t xml:space="preserve"> and lead-time bia</w:t>
+      </w:r>
+      <w:r>
+        <w:rPr>
+          <w:sz w:val="24"/>
+          <w:szCs w:val="24"/>
+        </w:rPr>
+        <w:t>s on gains in life expectancy and its three constituent components.</w:t>
+      </w:r>
+    </w:p>
+    <w:p>
+      <w:pPr>
+        <w:pStyle w:val="normal0"/>
+        <w:spacing w:line="480" w:lineRule="auto"/>
+        <w:rPr>
+          <w:b/>
+          <w:sz w:val="24"/>
+          <w:szCs w:val="24"/>
+        </w:rPr>
+      </w:pPr>
+    </w:p>
+    <w:p>
+      <w:pPr>
+        <w:pStyle w:val="normal0"/>
+        <w:spacing w:line="480" w:lineRule="auto"/>
+        <w:rPr>
+          <w:b/>
+          <w:sz w:val="24"/>
+          <w:szCs w:val="24"/>
+        </w:rPr>
+      </w:pPr>
     </w:p>
     <w:p>
       <w:pPr>
@@ -895,7 +1457,7 @@
           <w:sz w:val="24"/>
           <w:szCs w:val="24"/>
         </w:rPr>
-        <w:t xml:space="preserve"> database between 1975 and 2012.  The SEER 9 registries, which cover ~10% of the US population, form the largest, most representative and longest running national cancer incidence database.  SEER captures virtually all of the cancers occurring in the geographic areas covered by the SEER registries; a person’s entry into the registries begins with their diagnosis and ends, if relevant, with their death.  We analyzed 663,860 breast cancer cases diagnosed between 1975 and 2012 and included only the first matching record for each person, as well as cases with both malignant and non-malignant behavior (e.g., ductal carcinoma in situ). SEER classifies cancer as the cause of death based on the death certificate, the identity of a primary tumor, and relevant comorbidities.  We placed a further requirement: the cancer death must have occurred within 10 years of diagnosis.</w:t>
+        <w:t xml:space="preserve"> database between 1975 and 2012.  The SEER 9 registries, which cover ~10% of the US population, form the largest, most representative and longest running national cancer incidence database.  SEER captures virtually all of the cancers occurring in the geographic areas covered by the registries; a person’s entry into the registries begins with their diagnosis and ends, if relevant, with their death.  We analyzed 663,860 breast cancer cases diagnosed between 1975 and 2012 and included only the first matching record for each person, as well as cases with both malignant and non-malignant behavior (e.g., ductal carcinoma in situ). SEER classifies cancer as the cause of death based on the death certificate, the identity of a primary tumor, and relevant comorbidities.  We placed a further requirement: the cancer death must have occurred within 10 years of diagnosis.</w:t>
       </w:r>
       <w:r>
         <w:rPr>
@@ -920,7 +1482,7 @@
           <w:sz w:val="24"/>
           <w:szCs w:val="24"/>
         </w:rPr>
-        <w:t xml:space="preserve"> By allowing this 10-year time window between diagnosis and death, we were able to calculate incidence-based case fatality rates between 1975 and 2002 for 422,141 incident cancer cases.  We categorized tumor size into the following categories: &lt;1cm, 1-2cm, 2-3cm, 3-5cm, and ≥5cm based on the extent of disease (determined by clinical and operative/pathological assessment, 1975-2002).</w:t>
+        <w:t xml:space="preserve"> By allowing this 10-year time window between diagnosis and death, we were able to calculate incidence-based case fatality rates between 1975 and 2002 for 422,141 incident cancer cases.  We categorized tumor size into the following categories: &lt;1cm, 1-2cm, 2-3cm, 3-5cm, and ≥5cm based on the extent of disease (determined by clinical and operative/pathological assessment).</w:t>
       </w:r>
     </w:p>
     <w:p>
@@ -938,7 +1500,7 @@
           <w:sz w:val="24"/>
           <w:szCs w:val="24"/>
         </w:rPr>
-        <w:t xml:space="preserve">An incidence-based case fatality rate for a specific cohort of newly diagnosed breast cancer patients equals the ratio of [1] the number of cancer deaths occurring for this cohort up to 10 years beyond their diagnosis and [2] the total number of person-years lived by this cohort up to 10 years beyond their diagnosis.  For example, 556 </w:t>
+        <w:t xml:space="preserve">An incidence-based case fatality rate for a specific cohort of newly diagnosed breast cancer patients equals the ratio of [1] the number of deaths occurring for this cohort up to 10 years beyond their diagnosis and [2] the total number of person-years lived by this cohort up to 10 years beyond their diagnosis.  For example, 556 women aged 65-69 years were diagnosed with &lt;1cm breast cancer in 2001.  Between 2001 and </w:t>
       </w:r>
       <w:r>
         <w:rPr>
@@ -946,7 +1508,42 @@
           <w:szCs w:val="24"/>
         </w:rPr>
         <w:lastRenderedPageBreak/>
-        <w:t>women aged 65-69 years were diagnosed with &lt;1cm breast cancer in 2001.  Between 2001 and 2011, 20 of these women died of breast cancer and another 107 died of a competing cause of death.  This entire cohort lived a total of 5099.5 person-years over the 10-year period.  Thus, the incidence-based case fatality rate from breast cancer equaled 20/5099.5 and the incidence-based case fatality rate from competing causes of death equaled 107/5099.5. We calculated incidence-based case fatality rates for breast cancer by age group at diagnosis (40-44 to 100+ years), year of diagnosis (1975-2002), tumor size (&lt;1cm, 1-2cm, 2-3cm, 3-5cm, ≥5cm), and cause of death (breast cancer and competing cause of death).  We also calculated the proportion of incident cancer cases by tumor size at diagnosis and year of diagnosis.  For example, the proportion of women diagnosed with &lt;1cm breast cancer in 2001 equaled 4,602 out of 19,029 newly diagnosed breast cancers.</w:t>
+        <w:t>2011, 2</w:t>
+      </w:r>
+      <w:r>
+        <w:rPr>
+          <w:sz w:val="24"/>
+          <w:szCs w:val="24"/>
+        </w:rPr>
+        <w:t>2</w:t>
+      </w:r>
+      <w:r>
+        <w:rPr>
+          <w:sz w:val="24"/>
+          <w:szCs w:val="24"/>
+        </w:rPr>
+        <w:t xml:space="preserve"> of these women died of breast cancer and another 107 died of a competing cause of death.  This entire cohort lived a total of 5099.5 person-years over the 10-year period.  Thus, the incidence-based case fatality rate from breast cancer equaled 2</w:t>
+      </w:r>
+      <w:r>
+        <w:rPr>
+          <w:sz w:val="24"/>
+          <w:szCs w:val="24"/>
+        </w:rPr>
+        <w:t>2</w:t>
+      </w:r>
+      <w:r>
+        <w:rPr>
+          <w:sz w:val="24"/>
+          <w:szCs w:val="24"/>
+        </w:rPr>
+        <w:t>/5099.5 and the incidence-based case fatality rate from competing causes of death equaled 107/5099.5. We calculated incidence-based case fatality rates by age group at diagnosis (40-44 to 100+ years), year of diagnosis (1975-2002), tumor size (&lt;1cm, 1-2cm, 2-3cm, 3-5cm, ≥5cm), and cause of death (breast cancer and competing cause of death).  We also calculated the proportion of incident cancer cases by tumor size at diagnosis and year of diagnosis.  For example, the proportion of women diagnosed with &lt;1cm breast cancer in 2001 equaled 4,602 out of 19,029</w:t>
+      </w:r>
+      <w:r>
+        <w:rPr>
+          <w:sz w:val="24"/>
+          <w:szCs w:val="24"/>
+        </w:rPr>
+        <w:t xml:space="preserve"> newly diagnosed breast cancers (24.2%).</w:t>
       </w:r>
     </w:p>
     <w:p>
@@ -1005,30 +1602,51 @@
           <w:sz w:val="24"/>
           <w:szCs w:val="24"/>
         </w:rPr>
-        <w:t xml:space="preserve"> rate of 10% for tumor sizes ≤3cm based on the results of the Malmö, Sweden randomized </w:t>
-      </w:r>
-      <w:commentRangeStart w:id="9"/>
-      <w:r>
-        <w:rPr>
-          <w:sz w:val="24"/>
-          <w:szCs w:val="24"/>
-        </w:rPr>
-        <w:t>trial</w:t>
-      </w:r>
-      <w:commentRangeEnd w:id="9"/>
-      <w:r>
-        <w:rPr>
-          <w:sz w:val="24"/>
-          <w:szCs w:val="24"/>
-        </w:rPr>
-        <w:commentReference w:id="9"/>
-      </w:r>
-      <w:r>
-        <w:rPr>
-          <w:sz w:val="24"/>
-          <w:szCs w:val="24"/>
-        </w:rPr>
-        <w:t xml:space="preserve">.  </w:t>
+        <w:t xml:space="preserve"> rate of 10% for tumor sizes ≤3cm based on the results of the Malmö, Sweden randomized trial.</w:t>
+      </w:r>
+      <w:r>
+        <w:rPr>
+          <w:sz w:val="24"/>
+          <w:szCs w:val="24"/>
+        </w:rPr>
+        <w:fldChar w:fldCharType="begin"/>
+      </w:r>
+      <w:r>
+        <w:rPr>
+          <w:sz w:val="24"/>
+          <w:szCs w:val="24"/>
+        </w:rPr>
+        <w:instrText xml:space="preserve"> ADDIN ZOTERO_ITEM CSL_CITATION {"citationID":"14ooshc6r1","properties":{"formattedCitation":"{\\rtf \\super 12\\nosupersub{}}","plainCitation":"12"},"citationItems":[{"id":6677,"uris":["http://zotero.org/users/39665/items/VRTFEVQQ"],"uri":["http://zotero.org/users/39665/items/VRTFEVQQ"],"itemData":{"id":6677,"type":"article-journal","title":"Rate of over-diagnosis of breast cancer 15 years after end of Malmö mammographic screening trial: follow-up study","container-title":"BMJ (Clinical research ed.)","page":"689-692","volume":"332","issue":"7543","source":"PubMed","abstract":"OBJECTIVE: To evaluate the rate of over-diagnosis of breast cancer 15 years after the end of the Malmö mammographic screening trial.\nDESIGN: Follow-up study.\nSETTING: Malmö, Sweden.\nSUBJECTS: 42 283 women aged 45-69 years at randomisation.\nINTERVENTIONS: Screening for breast cancer with mammography or not (controls). Screening was offered at the end of the randomisation design to both groups aged 45-54 at randomisation but not to groups aged 55-69 at randomisation.\nMAIN OUTCOME MEASURES: Rate of over-diagnosis of breast cancer (in situ and invasive), calculated as incidence in the invited and control groups, during period of randomised design (period 1), during period after randomised design ended (period 2), and at end of follow-up.\nRESULTS: In women aged 55-69 years at randomisation the relative rates of over-diagnosis of breast cancer (95% confidence intervals) were 1.32 (1.14 to 1.53) for period 1, 0.92 (0.79 to 1.06) for period 2, and 1.10 (0.99 to 1.22) at the end of follow-up.\nCONCLUSION: Conclusions on over-diagnosis of breast cancer in the Malmö mammographic screening trial can be drawn mainly for women aged 55-69 years at randomisation whose control groups were never screened. Fifteen years after the trial ended the rate of over-diagnosis of breast cancer was 10% in this age group.","DOI":"10.1136/bmj.38764.572569.7C","ISSN":"1756-1833","note":"PMID: 16517548\nPMCID: PMC1410836","shortTitle":"Rate of over-diagnosis of breast cancer 15 years after end of Malmö mammographic screening trial","journalAbbreviation":"BMJ","language":"eng","author":[{"family":"Zackrisson","given":"Sophia"},{"family":"Andersson","given":"Ingvar"},{"family":"Janzon","given":"Lars"},{"family":"Manjer","given":"Jonas"},{"family":"Garne","given":"Jens Peter"}],"issued":{"date-parts":[["2006",3,25]]},"PMID":"16517548","PMCID":"PMC1410836"}}],"schema":"https://github.com/citation-style-language/schema/raw/master/csl-citation.json"} </w:instrText>
+      </w:r>
+      <w:r>
+        <w:rPr>
+          <w:sz w:val="24"/>
+          <w:szCs w:val="24"/>
+        </w:rPr>
+        <w:fldChar w:fldCharType="separate"/>
+      </w:r>
+      <w:r>
+        <w:rPr>
+          <w:sz w:val="24"/>
+          <w:szCs w:val="24"/>
+          <w:vertAlign w:val="superscript"/>
+        </w:rPr>
+        <w:t>12</w:t>
+      </w:r>
+      <w:r>
+        <w:rPr>
+          <w:sz w:val="24"/>
+          <w:szCs w:val="24"/>
+        </w:rPr>
+        <w:fldChar w:fldCharType="end"/>
+      </w:r>
+      <w:proofErr w:type="gramStart"/>
+      <w:r>
+        <w:rPr>
+          <w:sz w:val="24"/>
+          <w:szCs w:val="24"/>
+        </w:rPr>
+        <w:t xml:space="preserve">  </w:t>
       </w:r>
       <w:proofErr w:type="spellStart"/>
       <w:r>
@@ -1039,6 +1657,7 @@
         <w:t>Overdiagnosed</w:t>
       </w:r>
       <w:proofErr w:type="spellEnd"/>
+      <w:proofErr w:type="gramEnd"/>
       <w:r>
         <w:rPr>
           <w:sz w:val="24"/>
@@ -1076,7 +1695,21 @@
           <w:sz w:val="24"/>
           <w:szCs w:val="24"/>
         </w:rPr>
-        <w:t xml:space="preserve"> level.  For example, if 10% of the 1301 women aged 65-69 years old diagnosed with &lt;1cm breast </w:t>
+        <w:t xml:space="preserve"> level.  For example, if 10% of the </w:t>
+      </w:r>
+      <w:r>
+        <w:rPr>
+          <w:sz w:val="24"/>
+          <w:szCs w:val="24"/>
+        </w:rPr>
+        <w:t>556</w:t>
+      </w:r>
+      <w:r>
+        <w:rPr>
+          <w:sz w:val="24"/>
+          <w:szCs w:val="24"/>
+        </w:rPr>
+        <w:t xml:space="preserve"> women aged 65-69 years old diagnosed with &lt;1cm breast </w:t>
       </w:r>
       <w:r>
         <w:rPr>
@@ -1100,7 +1733,35 @@
           <w:sz w:val="24"/>
           <w:szCs w:val="24"/>
         </w:rPr>
-        <w:t>, the observed case fatality rate (66/11,591) would become 66/[11,591 - (1-0.10)*11,591].</w:t>
+        <w:t xml:space="preserve">, the observed case fatality rate </w:t>
+      </w:r>
+      <w:r>
+        <w:rPr>
+          <w:sz w:val="24"/>
+          <w:szCs w:val="24"/>
+        </w:rPr>
+        <w:t xml:space="preserve">from breast cancer </w:t>
+      </w:r>
+      <w:r>
+        <w:rPr>
+          <w:sz w:val="24"/>
+          <w:szCs w:val="24"/>
+        </w:rPr>
+        <w:t>(</w:t>
+      </w:r>
+      <w:r>
+        <w:rPr>
+          <w:sz w:val="24"/>
+          <w:szCs w:val="24"/>
+        </w:rPr>
+        <w:t>22/11,591) would become 22</w:t>
+      </w:r>
+      <w:r>
+        <w:rPr>
+          <w:sz w:val="24"/>
+          <w:szCs w:val="24"/>
+        </w:rPr>
+        <w:t>/[11,591 - (1-0.10)*11,591].</w:t>
       </w:r>
       <w:r>
         <w:rPr>
@@ -1134,7 +1795,57 @@
           <w:sz w:val="24"/>
           <w:szCs w:val="24"/>
         </w:rPr>
-        <w:t xml:space="preserve">We estimated life expectancy using a life-table that uses as input the all-cause incidence-based case fatality rates from a cohort of patients diagnosed with breast cancer in a particular year.  A life-table accounts for the age distribution of the population by transforming case fatality rates into probabilities of survival.  We create separate life tables for each tumor size and for each year, which produces </w:t>
+        <w:t xml:space="preserve">We estimated life expectancy </w:t>
+      </w:r>
+      <w:r>
+        <w:rPr>
+          <w:sz w:val="24"/>
+          <w:szCs w:val="24"/>
+        </w:rPr>
+        <w:t xml:space="preserve">at age 40 </w:t>
+      </w:r>
+      <w:r>
+        <w:rPr>
+          <w:sz w:val="24"/>
+          <w:szCs w:val="24"/>
+        </w:rPr>
+        <w:t>using a life-table that uses as input the all-cause incidence-based case fatality rates from a cohort of patients diagnosed with breast cancer in a particular year.  A life-table accounts for the age distribution of the population by transforming case fatality rates into probabilities of survival.</w:t>
+      </w:r>
+      <w:r>
+        <w:rPr>
+          <w:sz w:val="24"/>
+          <w:szCs w:val="24"/>
+        </w:rPr>
+        <w:fldChar w:fldCharType="begin"/>
+      </w:r>
+      <w:r>
+        <w:rPr>
+          <w:sz w:val="24"/>
+          <w:szCs w:val="24"/>
+        </w:rPr>
+        <w:instrText xml:space="preserve"> ADDIN ZOTERO_ITEM CSL_CITATION {"citationID":"2hskcuosr9","properties":{"formattedCitation":"{\\rtf \\super 13\\nosupersub{}}","plainCitation":"13"},"citationItems":[{"id":1905,"uris":["http://zotero.org/users/39665/items/KZ9G4R25"],"uri":["http://zotero.org/users/39665/items/KZ9G4R25"],"itemData":{"id":1905,"type":"book","title":"Demography: Measuring and Modeling Population Processes","publisher":"Blackwell Publishers Ltd","number-of-pages":"291","source":"Google Books","ISBN":"1557864519, 9781557864512","author":[{"family":"Preston","given":"Samuel H."},{"family":"Heuveline","given":"Patrick"},{"family":"Guillot","given":"Michel"}],"issued":{"date-parts":[["2001"]]}}}],"schema":"https://github.com/citation-style-language/schema/raw/master/csl-citation.json"} </w:instrText>
+      </w:r>
+      <w:r>
+        <w:rPr>
+          <w:sz w:val="24"/>
+          <w:szCs w:val="24"/>
+        </w:rPr>
+        <w:fldChar w:fldCharType="separate"/>
+      </w:r>
+      <w:r>
+        <w:rPr>
+          <w:sz w:val="24"/>
+          <w:szCs w:val="24"/>
+          <w:vertAlign w:val="superscript"/>
+        </w:rPr>
+        <w:t>13</w:t>
+      </w:r>
+      <w:r>
+        <w:rPr>
+          <w:sz w:val="24"/>
+          <w:szCs w:val="24"/>
+        </w:rPr>
+        <w:fldChar w:fldCharType="end"/>
       </w:r>
       <w:proofErr w:type="gramStart"/>
       <w:r>
@@ -1142,7 +1853,7 @@
           <w:sz w:val="24"/>
           <w:szCs w:val="24"/>
         </w:rPr>
-        <w:t>an annual</w:t>
+        <w:t xml:space="preserve">  We</w:t>
       </w:r>
       <w:proofErr w:type="gramEnd"/>
       <w:r>
@@ -1150,7 +1861,7 @@
           <w:sz w:val="24"/>
           <w:szCs w:val="24"/>
         </w:rPr>
-        <w:t xml:space="preserve"> tumor size-specific life expectancies.  Overall life expectancy equals the weighted sum of tumor size-specific life expectancies, where the weights correspond to the annual share of each tumor size. The smaller the share for a given tumor size, the less weight it exerts on overall life expectancy.  </w:t>
+        <w:t xml:space="preserve"> create separate life tables for each tumor size and for each year, which produces an annual tumor size-specific life expectancies.  Overall life expectancy equals the weighted sum of tumor size-specific life expectancies, where the weights correspond to the annual share of each tumor size. The smaller the share for a given tumor size, the less weight it exerts on overall life expectancy.  Gains in life expectancy among breast cancer patients over time depend on three factors: [1] shifts toward smaller sized tumors at diagnosis, [2] reductions in case fatality rates from breast cancer, and [3] reductions in case fatality rates from competing causes of death.  </w:t>
       </w:r>
     </w:p>
     <w:p>
@@ -1168,7 +1879,279 @@
           <w:sz w:val="24"/>
           <w:szCs w:val="24"/>
         </w:rPr>
-        <w:t xml:space="preserve">Gains in life expectancy among breast cancer patients over time depend on three factors: [1] shifts toward smaller sized tumors at diagnosis, [2] reductions in case fatality rates from breast cancer, and [3] reductions in case fatality rates from competing causes of death.  </w:t>
+        <w:t>The shift toward smaller sized tumors at diagnosis occurs when incidence rates for smaller sized tumors increases more over time than the incidence rates of larger sized tumors.  The growth of the share of smaller sized tumors implies an increase in their contribution to gains in overall life expectancy, while the shrinkage of the share of larger sized tumors implies a reduction in their contributions.  Using an established demographic method, we calculated how much of the change in life expectancy over time was the result of changes in the aforementioned three factors.</w:t>
+      </w:r>
+      <w:r>
+        <w:rPr>
+          <w:sz w:val="24"/>
+          <w:szCs w:val="24"/>
+        </w:rPr>
+        <w:fldChar w:fldCharType="begin"/>
+      </w:r>
+      <w:r>
+        <w:rPr>
+          <w:sz w:val="24"/>
+          <w:szCs w:val="24"/>
+        </w:rPr>
+        <w:instrText xml:space="preserve"> ADDIN ZOTERO_ITEM CSL_CITATION {"citationID":"29od6676ha","properties":{"formattedCitation":"{\\rtf \\super 10,11,14\\nosupersub{}}","plainCitation":"10,11,14"},"citationItems":[{"id":6679,"uris":["http://zotero.org/users/39665/items/G8VW6934"],"uri":["http://zotero.org/users/39665/items/G8VW6934"],"itemData":{"id":6679,"type":"article-journal","title":"Components of a Difference Between Two Rates*","container-title":"Journal of the American Statistical Association","page":"1168-1194","volume":"50","issue":"272","source":"Taylor and Francis+NEJM","abstract":"* Expanded version of a paper read at the annual meeting of the American Statistical Association held in Chicago, December 27–30, 1952. The preparation of this manuscript was sponsored jointly by the Population Research and Training Center, University of Chicago, and Scripps Foundation, Miami University—the latter through funds provided by the Rockefeller Foundation for the study of population distribution. The author is indebted to Philip M. Hauser, Donald J. Bogue, O. Dudley Duncan, Beverly Duncan and J. J. Feldman for a careful reading of the paper and many suggestive comments and criticisms.","DOI":"10.1080/01621459.1955.10501299","ISSN":"0162-1459","author":[{"family":"Kitagawa","given":"Evelyn M."}],"issued":{"date-parts":[["1955",12,1]]},"accessed":{"date-parts":[["2015",7,23]]}}},{"id":1391,"uris":["http://zotero.org/users/39665/items/FTIXTTBS"],"uri":["http://zotero.org/users/39665/items/FTIXTTBS"],"itemData":{"id":1391,"type":"article-journal","title":"An integrated approach to cause-of-death analysis: cause-deleted life tables and decompositions of life expectancy","container-title":"Demographic Research","page":"1323-1350","volume":"19","source":"CrossRef","DOI":"10.4054/DemRes.2008.19.35","ISSN":"1435-9871","shortTitle":"An integrated approach to cause-of-death analysis","author":[{"family":"Beltrán-Sánchez","given":"Hiram"},{"family":"Preston","given":"Samuel H."},{"family":"Canudas-Romo","given":"Vladimir"}],"issued":{"date-parts":[["2008",7,25]]},"accessed":{"date-parts":[["2012",7,24]]}}},{"id":2250,"uris":["http://zotero.org/users/39665/items/QGXHATFN"],"uri":["http://zotero.org/users/39665/items/QGXHATFN"],"itemData":{"id":2250,"type":"article-journal","title":"Assessing Progress in Reducing the Burden of Cancer Mortality, 1985-2005","container-title":"Journal of Clinical Oncology","page":"444-448","volume":"32","issue":"5","author":[{"family":"Samir Soneji","given":""},{"family":"Hiram Beltrán-Sánchez","given":""},{"family":"Harold Sox","given":""}],"issued":{"date-parts":[["2014"]]}}}],"schema":"https://github.com/citation-style-language/schema/raw/master/csl-citation.json"} </w:instrText>
+      </w:r>
+      <w:r>
+        <w:rPr>
+          <w:sz w:val="24"/>
+          <w:szCs w:val="24"/>
+        </w:rPr>
+        <w:fldChar w:fldCharType="separate"/>
+      </w:r>
+      <w:r>
+        <w:rPr>
+          <w:sz w:val="24"/>
+          <w:szCs w:val="24"/>
+          <w:vertAlign w:val="superscript"/>
+        </w:rPr>
+        <w:t>10,11,14</w:t>
+      </w:r>
+      <w:r>
+        <w:rPr>
+          <w:sz w:val="24"/>
+          <w:szCs w:val="24"/>
+        </w:rPr>
+        <w:fldChar w:fldCharType="end"/>
+      </w:r>
+      <w:r>
+        <w:rPr>
+          <w:sz w:val="24"/>
+          <w:szCs w:val="24"/>
+        </w:rPr>
+        <w:t xml:space="preserve"> We schematically represent our approach in Figure 1 and fully describe it in the Supplementary Appendix. </w:t>
+      </w:r>
+    </w:p>
+    <w:p>
+      <w:pPr>
+        <w:pStyle w:val="normal0"/>
+        <w:spacing w:line="480" w:lineRule="auto"/>
+        <w:rPr>
+          <w:sz w:val="24"/>
+          <w:szCs w:val="24"/>
+        </w:rPr>
+      </w:pPr>
+      <w:r>
+        <w:rPr>
+          <w:sz w:val="24"/>
+          <w:szCs w:val="24"/>
+        </w:rPr>
+        <w:lastRenderedPageBreak/>
+        <w:t xml:space="preserve">        </w:t>
+      </w:r>
+      <w:r>
+        <w:rPr>
+          <w:sz w:val="24"/>
+          <w:szCs w:val="24"/>
+        </w:rPr>
+        <w:tab/>
+        <w:t>For simplicity, consider three mutually exclusive and exhaustive categories of tumor size: 1, 2, and 3 (e.g., &lt;1cm, 1-2cm, and ≥2cm).  Suppose the distribution of tumor size at cancer diagnosis remains constant between times 1 and 2 (Figure 1, Panel A), tumor size-specific case fatality rates from breast cancer decrease between times 1 and 2 (Figure 2, Panel B), and tumor size-specific case fatality rates from competing causes of death remain constant between times 1 and 2 (Figure 2, Panel B).  Tumor size-specific life expectancy increases between times 1 and 2 because tumor size-specific case fatality rates from breast cancer decreased over the time period (Figure 2, Panel C).  Overall life expectancy at each time equals the weighted average of tumor size-specific life expectancy, where the weights equal the distribution of tumor sizes at cancer diagnosis at times 1 and 2, respectively.  Overall life expectancy grew between times 1 and 2, and this gain was entirely due to decreases in tumor size-specific case fatality rates from breast cancer (Figure 2, Panel D).  In actuality, all three aforementioned factors change over time and contribute to gains in life expectancy.  We quantify the individual contribution of each of these three constituent components.  We also utilize the same demographic method to further disaggregate these three contributions by age group.</w:t>
+      </w:r>
+    </w:p>
+    <w:p>
+      <w:pPr>
+        <w:pStyle w:val="normal0"/>
+        <w:spacing w:line="480" w:lineRule="auto"/>
+        <w:rPr>
+          <w:sz w:val="24"/>
+          <w:szCs w:val="24"/>
+        </w:rPr>
+      </w:pPr>
+      <w:r>
+        <w:rPr>
+          <w:b/>
+          <w:sz w:val="24"/>
+          <w:szCs w:val="24"/>
+        </w:rPr>
+        <w:t xml:space="preserve">        </w:t>
+      </w:r>
+      <w:r>
+        <w:rPr>
+          <w:b/>
+          <w:sz w:val="24"/>
+          <w:szCs w:val="24"/>
+        </w:rPr>
+        <w:tab/>
+      </w:r>
+      <w:r>
+        <w:rPr>
+          <w:sz w:val="24"/>
+          <w:szCs w:val="24"/>
+        </w:rPr>
+        <w:t xml:space="preserve">To assess the robustness of our findings to the </w:t>
+      </w:r>
+      <w:proofErr w:type="spellStart"/>
+      <w:r>
+        <w:rPr>
+          <w:sz w:val="24"/>
+          <w:szCs w:val="24"/>
+        </w:rPr>
+        <w:t>overdiagnosis</w:t>
+      </w:r>
+      <w:proofErr w:type="spellEnd"/>
+      <w:r>
+        <w:rPr>
+          <w:sz w:val="24"/>
+          <w:szCs w:val="24"/>
+        </w:rPr>
+        <w:t xml:space="preserve"> level, we vary the level from 0% to 3</w:t>
+      </w:r>
+      <w:r>
+        <w:rPr>
+          <w:sz w:val="24"/>
+          <w:szCs w:val="24"/>
+        </w:rPr>
+        <w:t>1</w:t>
+      </w:r>
+      <w:r>
+        <w:rPr>
+          <w:sz w:val="24"/>
+          <w:szCs w:val="24"/>
+        </w:rPr>
+        <w:t xml:space="preserve">% (the level estimated by </w:t>
+      </w:r>
+      <w:proofErr w:type="spellStart"/>
+      <w:r>
+        <w:rPr>
+          <w:sz w:val="24"/>
+          <w:szCs w:val="24"/>
+        </w:rPr>
+        <w:t>Bleyer</w:t>
+      </w:r>
+      <w:proofErr w:type="spellEnd"/>
+      <w:r>
+        <w:rPr>
+          <w:sz w:val="24"/>
+          <w:szCs w:val="24"/>
+        </w:rPr>
+        <w:t xml:space="preserve"> and Welch [2012]</w:t>
+      </w:r>
+      <w:r>
+        <w:rPr>
+          <w:sz w:val="24"/>
+          <w:szCs w:val="24"/>
+        </w:rPr>
+        <w:fldChar w:fldCharType="begin"/>
+      </w:r>
+      <w:r>
+        <w:rPr>
+          <w:sz w:val="24"/>
+          <w:szCs w:val="24"/>
+        </w:rPr>
+        <w:instrText xml:space="preserve"> ADDIN ZOTERO_ITEM CSL_CITATION {"citationID":"2nefk8ej66","properties":{"formattedCitation":"{\\rtf \\super 15\\nosupersub{}}","plainCitation":"15"},"citationItems":[{"id":525,"uris":["http://zotero.org/users/39665/items/6UEMNMT7"],"uri":["http://zotero.org/users/39665/items/6UEMNMT7"],"itemData":{"id":525,"type":"article-journal","title":"Effect of Three Decades of Screening Mammography on Breast-Cancer Incidence","container-title":"New England Journal of Medicine","page":"1998-2005","volume":"367","issue":"21","source":"Taylor and Francis+NEJM","abstract":"There are two prerequisites for screening to reduce the rate of death from cancer.1,2 First, screening must advance the time of diagnosis of cancers that are destined to cause death. Second, early treatment of these cancers must confer some advantage over treatment at clinical presentation. Screening programs that meet the first prerequisite will have a predictable effect on the stage-specific incidence of cancer. As the time of diagnosis is advanced, more cancers will be detected at an early stage and the incidence of early-stage cancer will increase. If the time of diagnosis of cancers that will progress to a . . .","DOI":"10.1056/NEJMoa1206809","ISSN":"0028-4793","note":"PMID: 23171096","author":[{"family":"Bleyer","given":"Archie"},{"family":"Welch","given":"H. Gilbert"}],"issued":{"date-parts":[["2012",11,22]]},"accessed":{"date-parts":[["2015",2,18]]},"PMID":"23171096"}}],"schema":"https://github.com/citation-style-language/schema/raw/master/csl-citation.json"} </w:instrText>
+      </w:r>
+      <w:r>
+        <w:rPr>
+          <w:sz w:val="24"/>
+          <w:szCs w:val="24"/>
+        </w:rPr>
+        <w:fldChar w:fldCharType="separate"/>
+      </w:r>
+      <w:r>
+        <w:rPr>
+          <w:sz w:val="24"/>
+          <w:szCs w:val="24"/>
+          <w:vertAlign w:val="superscript"/>
+        </w:rPr>
+        <w:t>15</w:t>
+      </w:r>
+      <w:r>
+        <w:rPr>
+          <w:sz w:val="24"/>
+          <w:szCs w:val="24"/>
+        </w:rPr>
+        <w:fldChar w:fldCharType="end"/>
+      </w:r>
+      <w:r>
+        <w:rPr>
+          <w:sz w:val="24"/>
+          <w:szCs w:val="24"/>
+        </w:rPr>
+        <w:t xml:space="preserve">) among tumors ≤3 cm and recalculate the gain in life expectancy.  We then quantify the contribution to these gains in life expectancy from changes in the distribution of tumor size over time, changes in case fatality rates from breast cancer, and changes in case fatality rates from competing causes of death.  We also separately vary the </w:t>
+      </w:r>
+      <w:proofErr w:type="spellStart"/>
+      <w:r>
+        <w:rPr>
+          <w:sz w:val="24"/>
+          <w:szCs w:val="24"/>
+        </w:rPr>
+        <w:t>overdiagnosis</w:t>
+      </w:r>
+      <w:proofErr w:type="spellEnd"/>
+      <w:r>
+        <w:rPr>
+          <w:sz w:val="24"/>
+          <w:szCs w:val="24"/>
+        </w:rPr>
+        <w:t xml:space="preserve"> level from </w:t>
+      </w:r>
+      <w:r>
+        <w:rPr>
+          <w:sz w:val="24"/>
+          <w:szCs w:val="24"/>
+        </w:rPr>
+        <w:lastRenderedPageBreak/>
+        <w:t>0 to 90% for &lt;1cm tumors and from 0 to 3</w:t>
+      </w:r>
+      <w:r>
+        <w:rPr>
+          <w:sz w:val="24"/>
+          <w:szCs w:val="24"/>
+        </w:rPr>
+        <w:t>1</w:t>
+      </w:r>
+      <w:r>
+        <w:rPr>
+          <w:sz w:val="24"/>
+          <w:szCs w:val="24"/>
+        </w:rPr>
+        <w:t xml:space="preserve">% for 1-2cm and 2-3cm tumors and perform the analysis described above. </w:t>
+      </w:r>
+    </w:p>
+    <w:p>
+      <w:pPr>
+        <w:pStyle w:val="normal0"/>
+        <w:spacing w:line="480" w:lineRule="auto"/>
+        <w:rPr>
+          <w:sz w:val="24"/>
+          <w:szCs w:val="24"/>
+        </w:rPr>
+      </w:pPr>
+      <w:r>
+        <w:rPr>
+          <w:sz w:val="24"/>
+          <w:szCs w:val="24"/>
+        </w:rPr>
+        <w:t xml:space="preserve"> </w:t>
+      </w:r>
+    </w:p>
+    <w:p>
+      <w:pPr>
+        <w:pStyle w:val="normal0"/>
+        <w:spacing w:line="480" w:lineRule="auto"/>
+        <w:rPr>
+          <w:sz w:val="24"/>
+          <w:szCs w:val="24"/>
+        </w:rPr>
+      </w:pPr>
+      <w:r>
+        <w:rPr>
+          <w:b/>
+          <w:sz w:val="24"/>
+          <w:szCs w:val="24"/>
+        </w:rPr>
+        <w:t xml:space="preserve">3.  </w:t>
+      </w:r>
+      <w:r>
+        <w:rPr>
+          <w:b/>
+          <w:sz w:val="24"/>
+          <w:szCs w:val="24"/>
+        </w:rPr>
+        <w:t>RESULTS</w:t>
       </w:r>
     </w:p>
     <w:p>
@@ -1181,44 +2164,62 @@
           <w:szCs w:val="24"/>
         </w:rPr>
       </w:pPr>
-      <w:r>
-        <w:rPr>
-          <w:sz w:val="24"/>
-          <w:szCs w:val="24"/>
-        </w:rPr>
-        <w:t xml:space="preserve">The shift toward smaller sized tumors at diagnosis occurs when incidence rates for smaller sized tumors increases more over time than the incidence rates of larger sized tumors.  The growth of the share of smaller sized tumors implies an increase in their contribution to gains in overall life expectancy, while the shrinkage of the share of larger sized tumors implies a reduction in their contributions.  Using an established demographic method, we calculated how much of the change in life expectancy over time was the result of changes in the aforementioned three </w:t>
-      </w:r>
-      <w:commentRangeStart w:id="10"/>
-      <w:commentRangeStart w:id="11"/>
-      <w:r>
-        <w:rPr>
-          <w:sz w:val="24"/>
-          <w:szCs w:val="24"/>
-        </w:rPr>
-        <w:t>factors</w:t>
-      </w:r>
-      <w:commentRangeEnd w:id="10"/>
-      <w:r>
-        <w:rPr>
-          <w:sz w:val="24"/>
-          <w:szCs w:val="24"/>
-        </w:rPr>
-        <w:commentReference w:id="10"/>
-      </w:r>
-      <w:commentRangeEnd w:id="11"/>
-      <w:r>
-        <w:rPr>
-          <w:sz w:val="24"/>
-          <w:szCs w:val="24"/>
-        </w:rPr>
-        <w:commentReference w:id="11"/>
-      </w:r>
-      <w:r>
-        <w:rPr>
-          <w:sz w:val="24"/>
-          <w:szCs w:val="24"/>
-        </w:rPr>
-        <w:t xml:space="preserve">. We schematically represent our approach in Figure 1 and fully describe it in the Supplementary Appendix. </w:t>
+      <w:proofErr w:type="gramStart"/>
+      <w:r>
+        <w:rPr>
+          <w:b/>
+          <w:sz w:val="24"/>
+          <w:szCs w:val="24"/>
+        </w:rPr>
+        <w:t xml:space="preserve">3.1.  </w:t>
+      </w:r>
+      <w:r>
+        <w:rPr>
+          <w:b/>
+          <w:sz w:val="24"/>
+          <w:szCs w:val="24"/>
+        </w:rPr>
+        <w:t>Incidence Rates, Size Distribution, and Case Fatality Rates.</w:t>
+      </w:r>
+      <w:proofErr w:type="gramEnd"/>
+      <w:r>
+        <w:rPr>
+          <w:sz w:val="24"/>
+          <w:szCs w:val="24"/>
+        </w:rPr>
+        <w:t xml:space="preserve">  The incidence rate of &lt;1cm and 1-2cm tumors increased between 1975 and 2002 (Figure 2, Panel A).  For example, the incidence rate of &lt;1cm tumors rose from 42 to 350 cases per 100,000 over this time period. The steepest gain occurred in the five-year period between 1984 and 1988.  Likewise, the incidence rate of 1-2 cm breast cancer increased from 200 to 567 cases per 100,000; the steepest gain occurred between 1983 and 1987.  In contrast to these smaller sized tumors, the incidence rate of 2-3cm breast cancers increased from 195 cases per 100,000 in 1975 to a peak level of 308 cases per 100,000 in 1985 and decreased modestly thereafter.  The incidence rate of 3-5cm breast </w:t>
+      </w:r>
+      <w:proofErr w:type="gramStart"/>
+      <w:r>
+        <w:rPr>
+          <w:sz w:val="24"/>
+          <w:szCs w:val="24"/>
+        </w:rPr>
+        <w:t>cancer</w:t>
+      </w:r>
+      <w:proofErr w:type="gramEnd"/>
+      <w:r>
+        <w:rPr>
+          <w:sz w:val="24"/>
+          <w:szCs w:val="24"/>
+        </w:rPr>
+        <w:t xml:space="preserve"> increased from 204 cases per 100,000 in 1975 to its peak </w:t>
+      </w:r>
+      <w:proofErr w:type="spellStart"/>
+      <w:r>
+        <w:rPr>
+          <w:sz w:val="24"/>
+          <w:szCs w:val="24"/>
+        </w:rPr>
+        <w:t>peak</w:t>
+      </w:r>
+      <w:proofErr w:type="spellEnd"/>
+      <w:r>
+        <w:rPr>
+          <w:sz w:val="24"/>
+          <w:szCs w:val="24"/>
+        </w:rPr>
+        <w:t xml:space="preserve"> level of 277 cases per 100,000 in 1983 and decreased thereafter.  Finally, the incidence rate of 5+cm breast cancer increased from 103 cases per 100,000 in 1975 to its peak level of 138 cases per 100,000 in 1983 and fluctuated between 98 to 114 cases per 100,000 thereafter.</w:t>
       </w:r>
     </w:p>
     <w:p>
@@ -1235,7 +2236,39 @@
           <w:sz w:val="24"/>
           <w:szCs w:val="24"/>
         </w:rPr>
+        <w:t xml:space="preserve">        </w:t>
+      </w:r>
+      <w:r>
+        <w:rPr>
+          <w:sz w:val="24"/>
+          <w:szCs w:val="24"/>
+        </w:rPr>
+        <w:tab/>
+        <w:t xml:space="preserve">The annual share of the &lt;1cm and 1-2cm tumors grew over time because their incidence rates increased more than those of larger sized tumors (Figure 2, Panel B). For example, the annual share grew from 5% to 21% for &lt;1cm tumors and from 25% to 34% for 1-2cm tumors between 1975 to 2002.  In contrast, the annual share decreased </w:t>
+      </w:r>
+      <w:r>
+        <w:rPr>
+          <w:sz w:val="24"/>
+          <w:szCs w:val="24"/>
+        </w:rPr>
         <w:lastRenderedPageBreak/>
+        <w:t>from 25% to 17% for 2-3cm tumors, from 30% to 17% for 3-5cm tumors, and from 15% to 10% for 5+cm tumors.</w:t>
+      </w:r>
+    </w:p>
+    <w:p>
+      <w:pPr>
+        <w:pStyle w:val="normal0"/>
+        <w:spacing w:line="480" w:lineRule="auto"/>
+        <w:rPr>
+          <w:sz w:val="24"/>
+          <w:szCs w:val="24"/>
+        </w:rPr>
+      </w:pPr>
+      <w:r>
+        <w:rPr>
+          <w:sz w:val="24"/>
+          <w:szCs w:val="24"/>
+        </w:rPr>
         <w:t xml:space="preserve">        </w:t>
       </w:r>
       <w:r>
@@ -1244,208 +2277,24 @@
           <w:szCs w:val="24"/>
         </w:rPr>
         <w:tab/>
-        <w:t>For simplicity, consider three mutually exclusive and exhaustive categories of tumor size: 1, 2, and 3 (e.g., &lt;1cm, 1-2cm, and ≥2cm).  Suppose the distribution of tumor size at cancer diagnosis remains constant between times 1 and 2 (Figure 1, Panel A), tumor size-specific case fatality rates from breast cancer decrease between times 1 and 2 (Figure 2, Panel B), and tumor size-specific case fatality rates from competing causes of death remain constant between times 1 and 2 (Figure 2, Panel B).  Tumor size-specific life expectancy increases between times 1 and 2 because tumor size-specific case fatality rates from breast cancer decreased over the time period (Figure 2, Panel C).  Overall life expectancy at each time equals the weighted average of tumor size-specific life expectancy, where the weights equal the distribution of tumor sizes at cancer diagnosis at times 1 and 2, respectively.  Overall life expectancy grew between times 1 and 2, and this gain was entirely due to decreases in tumor size-specific case fatality rates from breast cancer (Figure 2, Panel D).  In actuality, all three aforementioned factors change over time and contribute to gains in life expectancy.  We quantify the individual contribution of each of these three constituent components.  We also utilize the same demographic method to further disaggregate these three contributions by age group.</w:t>
-      </w:r>
-    </w:p>
-    <w:p>
-      <w:pPr>
-        <w:pStyle w:val="normal0"/>
-        <w:spacing w:line="480" w:lineRule="auto"/>
-        <w:rPr>
-          <w:sz w:val="24"/>
-          <w:szCs w:val="24"/>
-        </w:rPr>
-      </w:pPr>
-      <w:r>
-        <w:rPr>
-          <w:noProof/>
-          <w:sz w:val="24"/>
-          <w:szCs w:val="24"/>
-        </w:rPr>
-        <w:lastRenderedPageBreak/>
-        <w:drawing>
-          <wp:inline distT="114300" distB="114300" distL="114300" distR="114300" wp14:anchorId="263B280A" wp14:editId="467BDE66">
-            <wp:extent cx="5943600" cy="3009900"/>
-            <wp:effectExtent l="0" t="0" r="0" b="0"/>
-            <wp:docPr id="1" name="image01.png"/>
-            <wp:cNvGraphicFramePr/>
-            <a:graphic xmlns:a="http://schemas.openxmlformats.org/drawingml/2006/main">
-              <a:graphicData uri="http://schemas.openxmlformats.org/drawingml/2006/picture">
-                <pic:pic xmlns:pic="http://schemas.openxmlformats.org/drawingml/2006/picture">
-                  <pic:nvPicPr>
-                    <pic:cNvPr id="0" name="image01.png"/>
-                    <pic:cNvPicPr preferRelativeResize="0"/>
-                  </pic:nvPicPr>
-                  <pic:blipFill>
-                    <a:blip r:embed="rId7"/>
-                    <a:srcRect/>
-                    <a:stretch>
-                      <a:fillRect/>
-                    </a:stretch>
-                  </pic:blipFill>
-                  <pic:spPr>
-                    <a:xfrm>
-                      <a:off x="0" y="0"/>
-                      <a:ext cx="5943600" cy="3009900"/>
-                    </a:xfrm>
-                    <a:prstGeom prst="rect">
-                      <a:avLst/>
-                    </a:prstGeom>
-                    <a:ln/>
-                  </pic:spPr>
-                </pic:pic>
-              </a:graphicData>
-            </a:graphic>
-          </wp:inline>
-        </w:drawing>
-      </w:r>
-    </w:p>
-    <w:p>
-      <w:pPr>
-        <w:pStyle w:val="normal0"/>
-        <w:spacing w:line="480" w:lineRule="auto"/>
-        <w:rPr>
-          <w:sz w:val="24"/>
-          <w:szCs w:val="24"/>
-        </w:rPr>
-      </w:pPr>
-      <w:r>
-        <w:rPr>
-          <w:b/>
-          <w:sz w:val="24"/>
-          <w:szCs w:val="24"/>
-        </w:rPr>
-        <w:t xml:space="preserve">        </w:t>
-      </w:r>
-      <w:r>
-        <w:rPr>
-          <w:b/>
-          <w:sz w:val="24"/>
-          <w:szCs w:val="24"/>
-        </w:rPr>
-        <w:tab/>
-      </w:r>
-      <w:r>
-        <w:rPr>
-          <w:sz w:val="24"/>
-          <w:szCs w:val="24"/>
-        </w:rPr>
-        <w:t xml:space="preserve">To assess the robustness of our findings to the </w:t>
-      </w:r>
-      <w:proofErr w:type="spellStart"/>
-      <w:r>
-        <w:rPr>
-          <w:sz w:val="24"/>
-          <w:szCs w:val="24"/>
-        </w:rPr>
-        <w:t>overdiagnosis</w:t>
-      </w:r>
-      <w:proofErr w:type="spellEnd"/>
-      <w:r>
-        <w:rPr>
-          <w:sz w:val="24"/>
-          <w:szCs w:val="24"/>
-        </w:rPr>
-        <w:t xml:space="preserve"> level, we vary the level from 0% to 32% (the level estimated by </w:t>
-      </w:r>
-      <w:proofErr w:type="spellStart"/>
-      <w:r>
-        <w:rPr>
-          <w:sz w:val="24"/>
-          <w:szCs w:val="24"/>
-        </w:rPr>
-        <w:t>Bleyer</w:t>
-      </w:r>
-      <w:proofErr w:type="spellEnd"/>
-      <w:r>
-        <w:rPr>
-          <w:sz w:val="24"/>
-          <w:szCs w:val="24"/>
-        </w:rPr>
-        <w:t xml:space="preserve"> and Welch [</w:t>
-      </w:r>
-      <w:commentRangeStart w:id="12"/>
-      <w:r>
-        <w:rPr>
-          <w:sz w:val="24"/>
-          <w:szCs w:val="24"/>
-        </w:rPr>
-        <w:t>2012</w:t>
-      </w:r>
-      <w:commentRangeEnd w:id="12"/>
-      <w:r>
-        <w:rPr>
-          <w:sz w:val="24"/>
-          <w:szCs w:val="24"/>
-        </w:rPr>
-        <w:commentReference w:id="12"/>
-      </w:r>
-      <w:r>
-        <w:rPr>
-          <w:sz w:val="24"/>
-          <w:szCs w:val="24"/>
-        </w:rPr>
-        <w:t xml:space="preserve">]) among tumors ≤3 cm and recalculate the gain in life expectancy.  We then quantify the contribution to these gains in life expectancy from changes in the distribution of tumor size over time, changes in case fatality rates from breast cancer, and changes in case fatality rates from competing causes of death.  We also separately vary the </w:t>
-      </w:r>
-      <w:proofErr w:type="spellStart"/>
-      <w:r>
-        <w:rPr>
-          <w:sz w:val="24"/>
-          <w:szCs w:val="24"/>
-        </w:rPr>
-        <w:t>overdiagnosis</w:t>
-      </w:r>
-      <w:proofErr w:type="spellEnd"/>
-      <w:r>
-        <w:rPr>
-          <w:sz w:val="24"/>
-          <w:szCs w:val="24"/>
-        </w:rPr>
-        <w:t xml:space="preserve"> level from 0 to 90% for &lt;1cm tumors and from 0 to 32% for 1-2cm and 2-3cm tumors and perform the analysis described above. </w:t>
-      </w:r>
-    </w:p>
-    <w:p>
-      <w:pPr>
-        <w:pStyle w:val="normal0"/>
-        <w:spacing w:line="480" w:lineRule="auto"/>
-        <w:rPr>
-          <w:sz w:val="24"/>
-          <w:szCs w:val="24"/>
-        </w:rPr>
-      </w:pPr>
-      <w:r>
-        <w:rPr>
-          <w:sz w:val="24"/>
-          <w:szCs w:val="24"/>
-        </w:rPr>
-        <w:t xml:space="preserve"> </w:t>
-      </w:r>
-    </w:p>
-    <w:p>
-      <w:pPr>
-        <w:pStyle w:val="normal0"/>
-        <w:spacing w:line="480" w:lineRule="auto"/>
-        <w:rPr>
-          <w:sz w:val="24"/>
-          <w:szCs w:val="24"/>
-        </w:rPr>
-      </w:pPr>
-      <w:r>
-        <w:rPr>
-          <w:b/>
-          <w:sz w:val="24"/>
-          <w:szCs w:val="24"/>
-        </w:rPr>
-        <w:t xml:space="preserve">3.  </w:t>
-      </w:r>
-      <w:r>
-        <w:rPr>
-          <w:b/>
-          <w:sz w:val="24"/>
-          <w:szCs w:val="24"/>
-        </w:rPr>
-        <w:t>RESULTS</w:t>
-      </w:r>
+        <w:t>Case fatality rates from breast cancer decreased more</w:t>
+      </w:r>
+      <w:r>
+        <w:rPr>
+          <w:sz w:val="24"/>
+          <w:szCs w:val="24"/>
+        </w:rPr>
+        <w:t>, in absolute terms,</w:t>
+      </w:r>
+      <w:r>
+        <w:rPr>
+          <w:sz w:val="24"/>
+          <w:szCs w:val="24"/>
+        </w:rPr>
+        <w:t xml:space="preserve"> for larger sized tumors than smaller sized tumors between 1975 and 2002 (Figure 2, Panel C).  For example, the rate decreased from 101 to 59 deaths per 100,000 for 5+cm tumors while the rate decreased from 18 to 5 deaths per 100,000 for &lt;1cm tumors.  Case fatality rates from competing causes of death also decreased over time and exhibited less variation among tumor sizes over time than the case fatality rates from breast cancer.</w:t>
+      </w:r>
+      <w:commentRangeStart w:id="2"/>
+      <w:commentRangeEnd w:id="2"/>
     </w:p>
     <w:p>
       <w:pPr>
@@ -1464,15 +2313,31 @@
           <w:sz w:val="24"/>
           <w:szCs w:val="24"/>
         </w:rPr>
-        <w:t xml:space="preserve">3.1.  </w:t>
-      </w:r>
+        <w:t>3.2.  Gains in Life Expectancy.</w:t>
+      </w:r>
+      <w:proofErr w:type="gramEnd"/>
       <w:r>
         <w:rPr>
           <w:b/>
           <w:sz w:val="24"/>
           <w:szCs w:val="24"/>
         </w:rPr>
-        <w:t>Incidence Rates, Size Distribution, and Case Fatality Rates.</w:t>
+        <w:t xml:space="preserve">  </w:t>
+      </w:r>
+      <w:r>
+        <w:rPr>
+          <w:sz w:val="24"/>
+          <w:szCs w:val="24"/>
+        </w:rPr>
+        <w:t>Overall, life expectancy increased 10.94 years between 1975 and 2002 for a 40-year old newly diagnosed breast cancer patient (Figure 3).  First, the temporal shift towards smaller sized tumors contributed 2.92 years to the 10</w:t>
+      </w:r>
+      <w:proofErr w:type="gramStart"/>
+      <w:r>
+        <w:rPr>
+          <w:sz w:val="24"/>
+          <w:szCs w:val="24"/>
+        </w:rPr>
+        <w:t>.94 year</w:t>
       </w:r>
       <w:proofErr w:type="gramEnd"/>
       <w:r>
@@ -1480,208 +2345,21 @@
           <w:sz w:val="24"/>
           <w:szCs w:val="24"/>
         </w:rPr>
-        <w:t xml:space="preserve">  The incidence rate of &lt;1cm and 1-2cm tumors increased between 1975 and 2002 (Figure 2, Panel A).  For example, the incidence rate of &lt;1cm tumors rose from 42 to 350 cases per 100,000 over this time period. The steepest gain occurred in the five-year period </w:t>
-      </w:r>
-      <w:r>
-        <w:rPr>
-          <w:sz w:val="24"/>
-          <w:szCs w:val="24"/>
-        </w:rPr>
-        <w:lastRenderedPageBreak/>
-        <w:t xml:space="preserve">between 1984 and 1988.  Likewise, the incidence rate of 1-2 cm breast cancer increased from 200 to 567 cases per 100,000; the steepest gain occurred between 1983 and 1987.  In contrast to these smaller sized tumors, the incidence rate of 2-3cm breast cancers increased from 195 cases per 100,000 in 1975 to a peak level of 308 cases per 100,000 in 1985 and decreased modestly thereafter.  The incidence rate of 3-5cm breast </w:t>
-      </w:r>
-      <w:proofErr w:type="gramStart"/>
-      <w:r>
-        <w:rPr>
-          <w:sz w:val="24"/>
-          <w:szCs w:val="24"/>
-        </w:rPr>
-        <w:t>cancer</w:t>
-      </w:r>
-      <w:proofErr w:type="gramEnd"/>
-      <w:r>
-        <w:rPr>
-          <w:sz w:val="24"/>
-          <w:szCs w:val="24"/>
-        </w:rPr>
-        <w:t xml:space="preserve"> increased from 204 cases per 100,000 in 1975 to its peak </w:t>
-      </w:r>
-      <w:proofErr w:type="spellStart"/>
-      <w:r>
-        <w:rPr>
-          <w:sz w:val="24"/>
-          <w:szCs w:val="24"/>
-        </w:rPr>
-        <w:t>peak</w:t>
-      </w:r>
-      <w:proofErr w:type="spellEnd"/>
-      <w:r>
-        <w:rPr>
-          <w:sz w:val="24"/>
-          <w:szCs w:val="24"/>
-        </w:rPr>
-        <w:t xml:space="preserve"> level of 277 cases per 100,000 in 1983 and decreased thereafter.  Finally, the incidence rate of 5+cm breast cancer increased from 103 cases per 100,000 in 1975 to its peak level of 138 cases per 100,000 in 1983 and fluctuated between 98 to 114 cases per 100,000 thereafter.</w:t>
-      </w:r>
-    </w:p>
-    <w:p>
-      <w:pPr>
-        <w:pStyle w:val="normal0"/>
-        <w:spacing w:line="480" w:lineRule="auto"/>
-        <w:rPr>
-          <w:sz w:val="24"/>
-          <w:szCs w:val="24"/>
-        </w:rPr>
-      </w:pPr>
-      <w:r>
-        <w:rPr>
-          <w:sz w:val="24"/>
-          <w:szCs w:val="24"/>
-        </w:rPr>
-        <w:t xml:space="preserve">        </w:t>
-      </w:r>
-      <w:r>
-        <w:rPr>
-          <w:sz w:val="24"/>
-          <w:szCs w:val="24"/>
-        </w:rPr>
-        <w:tab/>
-        <w:t>The annual share of the &lt;1cm and 1-2cm tumors grew over time because their incidence rates increased more than those of larger sized tumors (Figure 2, Panel B). For example, the annual share grew from 5% to 21% for &lt;1cm tumors and from 25% to 34% for 1-2cm tumors between 1975 to 2002.  In contrast, the annual share decreased from 25% to 17% for 2-3cm tumors, from 30% to 17% for 3-5cm tumors, and from 15% to 10% for 5+cm tumors.</w:t>
-      </w:r>
-    </w:p>
-    <w:p>
-      <w:pPr>
-        <w:pStyle w:val="normal0"/>
-        <w:spacing w:line="480" w:lineRule="auto"/>
-        <w:rPr>
-          <w:sz w:val="24"/>
-          <w:szCs w:val="24"/>
-        </w:rPr>
-      </w:pPr>
-      <w:r>
-        <w:rPr>
-          <w:sz w:val="24"/>
-          <w:szCs w:val="24"/>
-        </w:rPr>
-        <w:t xml:space="preserve">        </w:t>
-      </w:r>
-      <w:r>
-        <w:rPr>
-          <w:sz w:val="24"/>
-          <w:szCs w:val="24"/>
-        </w:rPr>
-        <w:tab/>
-        <w:t xml:space="preserve">Case fatality rates from breast cancer decreased more for larger sized tumors than smaller sized tumors between 1975 and 2002 (Figure 2, Panel C).  For example, the rate decreased from 101 to 59 deaths per 100,000 for 5+cm tumors while the rate decreased from 18 to 5 deaths per 100,000 for &lt;1cm tumors.  Case fatality rates from competing causes of death also decreased over time and exhibited less variation </w:t>
-      </w:r>
-      <w:r>
-        <w:rPr>
-          <w:sz w:val="24"/>
-          <w:szCs w:val="24"/>
-        </w:rPr>
-        <w:lastRenderedPageBreak/>
-        <w:t>among tumor sizes over time than the case fatality rates from breast cancer.</w:t>
-      </w:r>
-      <w:r>
-        <w:rPr>
-          <w:noProof/>
-          <w:sz w:val="24"/>
-          <w:szCs w:val="24"/>
-        </w:rPr>
-        <w:drawing>
-          <wp:inline distT="114300" distB="114300" distL="114300" distR="114300" wp14:anchorId="190FD5EF" wp14:editId="0F8EF45D">
-            <wp:extent cx="5724525" cy="2581275"/>
-            <wp:effectExtent l="0" t="0" r="0" b="0"/>
-            <wp:docPr id="2" name="image01.png"/>
-            <wp:cNvGraphicFramePr/>
-            <a:graphic xmlns:a="http://schemas.openxmlformats.org/drawingml/2006/main">
-              <a:graphicData uri="http://schemas.openxmlformats.org/drawingml/2006/picture">
-                <pic:pic xmlns:pic="http://schemas.openxmlformats.org/drawingml/2006/picture">
-                  <pic:nvPicPr>
-                    <pic:cNvPr id="0" name="image01.png"/>
-                    <pic:cNvPicPr preferRelativeResize="0"/>
-                  </pic:nvPicPr>
-                  <pic:blipFill>
-                    <a:blip r:embed="rId8"/>
-                    <a:srcRect/>
-                    <a:stretch>
-                      <a:fillRect/>
-                    </a:stretch>
-                  </pic:blipFill>
-                  <pic:spPr>
-                    <a:xfrm>
-                      <a:off x="0" y="0"/>
-                      <a:ext cx="5724525" cy="2581275"/>
-                    </a:xfrm>
-                    <a:prstGeom prst="rect">
-                      <a:avLst/>
-                    </a:prstGeom>
-                    <a:ln/>
-                  </pic:spPr>
-                </pic:pic>
-              </a:graphicData>
-            </a:graphic>
-          </wp:inline>
-        </w:drawing>
-      </w:r>
-      <w:commentRangeStart w:id="13"/>
-      <w:commentRangeEnd w:id="13"/>
-      <w:r>
-        <w:rPr>
-          <w:sz w:val="24"/>
-          <w:szCs w:val="24"/>
-        </w:rPr>
-        <w:commentReference w:id="13"/>
-      </w:r>
-    </w:p>
-    <w:p>
-      <w:pPr>
-        <w:pStyle w:val="normal0"/>
-        <w:spacing w:line="480" w:lineRule="auto"/>
-        <w:ind w:firstLine="720"/>
-        <w:rPr>
-          <w:sz w:val="24"/>
-          <w:szCs w:val="24"/>
-        </w:rPr>
-      </w:pPr>
-      <w:proofErr w:type="gramStart"/>
-      <w:r>
-        <w:rPr>
-          <w:b/>
-          <w:sz w:val="24"/>
-          <w:szCs w:val="24"/>
-        </w:rPr>
-        <w:t>3.2.  Gains in Life Expectancy.</w:t>
-      </w:r>
-      <w:proofErr w:type="gramEnd"/>
-      <w:r>
-        <w:rPr>
-          <w:b/>
-          <w:sz w:val="24"/>
-          <w:szCs w:val="24"/>
-        </w:rPr>
-        <w:t xml:space="preserve">  </w:t>
-      </w:r>
-      <w:r>
-        <w:rPr>
-          <w:sz w:val="24"/>
-          <w:szCs w:val="24"/>
-        </w:rPr>
-        <w:t>Overall, life expectancy increased 10.94 years between 1975 and 2002 for a 40-year old newly diagnosed breast cancer patient (Figure 3).  First, the temporal shift towards smaller sized tumors contributed 2.92 years to the 10</w:t>
-      </w:r>
-      <w:proofErr w:type="gramStart"/>
-      <w:r>
-        <w:rPr>
-          <w:sz w:val="24"/>
-          <w:szCs w:val="24"/>
-        </w:rPr>
-        <w:t>.94 year</w:t>
-      </w:r>
-      <w:proofErr w:type="gramEnd"/>
-      <w:r>
-        <w:rPr>
-          <w:sz w:val="24"/>
-          <w:szCs w:val="24"/>
-        </w:rPr>
-        <w:t xml:space="preserve"> gain in life expectancy (27%).  This 2.92 year net contribution results from offsetting trends in the share of cancers by tumor size: increasing contributions from the growing share of smaller sized tumors and decreasing contributions of shrinking share of larger sized tumors.  Second, improvements in case fatality rates from breast cancer contributed 6.79 years to the overall gain in life expectancy (62%).  Specifically, reductions in case fatality rates from breast cancer contributed 1.12 years for &lt;1cm tumors, 2.36 years for 1-2cm tumors, 1.12 years for 2-3cm tumors, 1.52 years for 3-5cm tumors, and 0.66 years for 5+cm tumors.  Third, reductions in case fatality rates from competing causes of death across all tumor sizes contributed the remaining 1.25 years to the overall gain in life expectancy (11%). </w:t>
+        <w:t xml:space="preserve"> gain in life expectancy (27%).  This 2.92 year net contribution results from offsetting trends in the share of cancers by tumor size: increasing contributions from the growing share of smaller sized tumors and decreasing contributions </w:t>
+      </w:r>
+      <w:r>
+        <w:rPr>
+          <w:sz w:val="24"/>
+          <w:szCs w:val="24"/>
+        </w:rPr>
+        <w:t>from the</w:t>
+      </w:r>
+      <w:r>
+        <w:rPr>
+          <w:sz w:val="24"/>
+          <w:szCs w:val="24"/>
+        </w:rPr>
+        <w:t xml:space="preserve"> shrinking share of larger sized tumors.  Second, improvements in case fatality rates from breast cancer contributed 6.79 years to the overall gain in life expectancy (62%).  Specifically, reductions in case fatality rates from breast cancer contributed 1.12 years for &lt;1cm tumors, 2.36 years for 1-2cm tumors, 1.12 years for 2-3cm tumors, 1.52 years for 3-5cm tumors, and 0.66 years for 5+cm tumors.  Third, reductions in case fatality rates from competing causes of death across all tumor sizes contributed the remaining 1.25 years to the overall gain in life expectancy (11%). </w:t>
       </w:r>
     </w:p>
     <w:p>
@@ -1714,7 +2392,7 @@
                     <pic:cNvPicPr preferRelativeResize="0"/>
                   </pic:nvPicPr>
                   <pic:blipFill>
-                    <a:blip r:embed="rId9"/>
+                    <a:blip r:embed="rId7"/>
                     <a:srcRect/>
                     <a:stretch>
                       <a:fillRect/>
@@ -1736,15 +2414,8 @@
           </wp:inline>
         </w:drawing>
       </w:r>
-      <w:commentRangeStart w:id="14"/>
-      <w:commentRangeEnd w:id="14"/>
-      <w:r>
-        <w:rPr>
-          <w:sz w:val="24"/>
-          <w:szCs w:val="24"/>
-        </w:rPr>
-        <w:commentReference w:id="14"/>
-      </w:r>
+      <w:commentRangeStart w:id="3"/>
+      <w:commentRangeEnd w:id="3"/>
     </w:p>
     <w:p>
       <w:pPr>
@@ -1804,30 +2475,49 @@
           <w:sz w:val="24"/>
           <w:szCs w:val="24"/>
         </w:rPr>
-        <w:t xml:space="preserve">The contribution of the temporal shift towards smaller sized tumors (2.92 years) represents the net of 5.02 years from &lt;1cm tumors, 2.43 years from 1-2cm tumors and -4.79 years from 2-3cm, 3-5cm, and 5+cm tumors (Table 1).   Fifty to fifty-nine year olds contributed the most to the overall contribution of the rising share of &lt;1cm tumors on this gain in life expectancy, followed by 60-69 and 70-79 year olds. Similarly, 70-79 year olds contributed the most to the overall contribution of the rising share of 1-2cm tumors on the gain in life expectancy followed by 60-69 and 50-59 year olds. Combining the effect of rising shares of smaller sized tumors and </w:t>
-      </w:r>
-      <w:commentRangeStart w:id="15"/>
-      <w:r>
-        <w:rPr>
-          <w:sz w:val="24"/>
-          <w:szCs w:val="24"/>
-        </w:rPr>
-        <w:t>shrinking</w:t>
-      </w:r>
-      <w:commentRangeEnd w:id="15"/>
-      <w:r>
-        <w:rPr>
-          <w:sz w:val="24"/>
-          <w:szCs w:val="24"/>
-        </w:rPr>
-        <w:commentReference w:id="15"/>
-      </w:r>
-      <w:r>
-        <w:rPr>
-          <w:sz w:val="24"/>
-          <w:szCs w:val="24"/>
-        </w:rPr>
-        <w:t xml:space="preserve"> shares of larger sized tumors, earlier detection in 70-79 year olds contributed the most among all age groups to the overall gain in life expectancy.</w:t>
+        <w:t xml:space="preserve">The contribution of the temporal shift towards smaller sized tumors (2.92 years) represents the net of 5.02 years from &lt;1cm tumors, 2.43 years from 1-2cm tumors and -4.79 years from 2-3cm, 3-5cm, and 5+cm tumors (Table 1).   Fifty to fifty-nine year olds contributed the most to the overall contribution of the </w:t>
+      </w:r>
+      <w:r>
+        <w:rPr>
+          <w:sz w:val="24"/>
+          <w:szCs w:val="24"/>
+        </w:rPr>
+        <w:t>growing</w:t>
+      </w:r>
+      <w:r>
+        <w:rPr>
+          <w:sz w:val="24"/>
+          <w:szCs w:val="24"/>
+        </w:rPr>
+        <w:t xml:space="preserve"> share of &lt;1cm tumors on this gain in life expectancy, followed by 60-69 and 70-79 year olds. Similarly, 70-79 year olds contributed the most to the overall contribution of the </w:t>
+      </w:r>
+      <w:r>
+        <w:rPr>
+          <w:sz w:val="24"/>
+          <w:szCs w:val="24"/>
+        </w:rPr>
+        <w:t>growing</w:t>
+      </w:r>
+      <w:r>
+        <w:rPr>
+          <w:sz w:val="24"/>
+          <w:szCs w:val="24"/>
+        </w:rPr>
+        <w:t xml:space="preserve"> share of 1-2cm tumors on the gain in life expectancy followed by 60-69 and 50-59 year olds. Combining the effect of </w:t>
+      </w:r>
+      <w:r>
+        <w:rPr>
+          <w:sz w:val="24"/>
+          <w:szCs w:val="24"/>
+        </w:rPr>
+        <w:t>growing</w:t>
+      </w:r>
+      <w:r>
+        <w:rPr>
+          <w:sz w:val="24"/>
+          <w:szCs w:val="24"/>
+        </w:rPr>
+        <w:t xml:space="preserve"> shares of smaller sized tumors and shrinking shares of larger sized tumors, earlier detection in 70-79 year olds contributed the most among all age groups to the overall gain in life expectancy.</w:t>
       </w:r>
     </w:p>
     <w:p>
@@ -1956,30 +2646,27 @@
           <w:sz w:val="24"/>
           <w:szCs w:val="24"/>
         </w:rPr>
-        <w:t xml:space="preserve"> level </w:t>
-      </w:r>
-      <w:commentRangeStart w:id="16"/>
-      <w:r>
-        <w:rPr>
-          <w:sz w:val="24"/>
-          <w:szCs w:val="24"/>
-        </w:rPr>
-        <w:t>among smaller-sized tumors</w:t>
-      </w:r>
-      <w:commentRangeEnd w:id="16"/>
-      <w:r>
-        <w:rPr>
-          <w:sz w:val="24"/>
-          <w:szCs w:val="24"/>
-        </w:rPr>
-        <w:commentReference w:id="16"/>
-      </w:r>
-      <w:r>
-        <w:rPr>
-          <w:sz w:val="24"/>
-          <w:szCs w:val="24"/>
-        </w:rPr>
-        <w:t xml:space="preserve"> increased from 10% to 20%, the gain in life expectancy decreased from 10.94 years to 10.31 years.  At any </w:t>
+        <w:t xml:space="preserve"> level among tumors </w:t>
+      </w:r>
+      <w:r>
+        <w:rPr>
+          <w:rFonts w:ascii="ＭＳ ゴシック" w:eastAsia="ＭＳ ゴシック"/>
+        </w:rPr>
+        <w:t>≤</w:t>
+      </w:r>
+      <w:r>
+        <w:rPr>
+          <w:sz w:val="24"/>
+          <w:szCs w:val="24"/>
+        </w:rPr>
+        <w:t xml:space="preserve">3cm </w:t>
+      </w:r>
+      <w:r>
+        <w:rPr>
+          <w:sz w:val="24"/>
+          <w:szCs w:val="24"/>
+        </w:rPr>
+        <w:t xml:space="preserve">increased from 10% to 20%, the gain in life expectancy decreased from 10.94 years to 10.31 years.  At any </w:t>
       </w:r>
       <w:proofErr w:type="spellStart"/>
       <w:r>
@@ -2011,23 +2698,14 @@
           <w:sz w:val="24"/>
           <w:szCs w:val="24"/>
         </w:rPr>
-        <w:t xml:space="preserve"> level, the contributions to the 10.31 year gain in life expectancy were: 6.78 years from reductions in case fatality rates from breast cancer (66%), 2.32 years from the temporal shift to smaller sized tumors (23%), and 1.23 years from reductions in case fatality rates from competing causes of death (12%).  </w:t>
-      </w:r>
-      <w:commentRangeStart w:id="17"/>
-      <w:r>
-        <w:rPr>
-          <w:sz w:val="24"/>
-          <w:szCs w:val="24"/>
-        </w:rPr>
-        <w:t xml:space="preserve">We reach nearly identical conclusions on the relative contribution by age group among the three components to the gain in life expectancy.  </w:t>
-      </w:r>
-      <w:commentRangeEnd w:id="17"/>
-      <w:r>
-        <w:rPr>
-          <w:sz w:val="24"/>
-          <w:szCs w:val="24"/>
-        </w:rPr>
-        <w:commentReference w:id="17"/>
+        <w:t xml:space="preserve"> level, the contributions to the 10.31 year gain in life expectancy were: 6.78 years from reductions in case fatality rates from breast cancer (66%), 2.32 years from the temporal shift to smaller sized tumors (23%), and 1.23 years from reductions in case fatality rates from competing causes of death (12%). </w:t>
+      </w:r>
+      <w:r>
+        <w:rPr>
+          <w:sz w:val="24"/>
+          <w:szCs w:val="24"/>
+        </w:rPr>
+        <w:t xml:space="preserve"> </w:t>
       </w:r>
       <w:r>
         <w:rPr>
@@ -2051,78 +2729,6 @@
           <w:szCs w:val="24"/>
         </w:rPr>
         <w:t xml:space="preserve"> level for &lt;1cm tumors and 1-3cm (1-2cm and 2-3cm) tumors in Appendix Figure X and reach nearly identical substantive conclusions on the relative contribution of the three constituent components to gains in life expectancy.</w:t>
-      </w:r>
-    </w:p>
-    <w:p>
-      <w:pPr>
-        <w:pStyle w:val="normal0"/>
-        <w:spacing w:line="480" w:lineRule="auto"/>
-        <w:rPr>
-          <w:sz w:val="24"/>
-          <w:szCs w:val="24"/>
-        </w:rPr>
-      </w:pPr>
-    </w:p>
-    <w:p>
-      <w:pPr>
-        <w:pStyle w:val="normal0"/>
-        <w:spacing w:line="480" w:lineRule="auto"/>
-        <w:rPr>
-          <w:sz w:val="24"/>
-          <w:szCs w:val="24"/>
-        </w:rPr>
-      </w:pPr>
-      <w:r>
-        <w:rPr>
-          <w:noProof/>
-          <w:sz w:val="24"/>
-          <w:szCs w:val="24"/>
-        </w:rPr>
-        <w:lastRenderedPageBreak/>
-        <w:drawing>
-          <wp:inline distT="114300" distB="114300" distL="114300" distR="114300" wp14:anchorId="787DD702" wp14:editId="0EAE5679">
-            <wp:extent cx="5943600" cy="3619500"/>
-            <wp:effectExtent l="0" t="0" r="0" b="0"/>
-            <wp:docPr id="4" name="image04.png"/>
-            <wp:cNvGraphicFramePr/>
-            <a:graphic xmlns:a="http://schemas.openxmlformats.org/drawingml/2006/main">
-              <a:graphicData uri="http://schemas.openxmlformats.org/drawingml/2006/picture">
-                <pic:pic xmlns:pic="http://schemas.openxmlformats.org/drawingml/2006/picture">
-                  <pic:nvPicPr>
-                    <pic:cNvPr id="0" name="image04.png"/>
-                    <pic:cNvPicPr preferRelativeResize="0"/>
-                  </pic:nvPicPr>
-                  <pic:blipFill>
-                    <a:blip r:embed="rId10"/>
-                    <a:srcRect/>
-                    <a:stretch>
-                      <a:fillRect/>
-                    </a:stretch>
-                  </pic:blipFill>
-                  <pic:spPr>
-                    <a:xfrm>
-                      <a:off x="0" y="0"/>
-                      <a:ext cx="5943600" cy="3619500"/>
-                    </a:xfrm>
-                    <a:prstGeom prst="rect">
-                      <a:avLst/>
-                    </a:prstGeom>
-                    <a:ln/>
-                  </pic:spPr>
-                </pic:pic>
-              </a:graphicData>
-            </a:graphic>
-          </wp:inline>
-        </w:drawing>
-      </w:r>
-      <w:commentRangeStart w:id="18"/>
-      <w:commentRangeEnd w:id="18"/>
-      <w:r>
-        <w:rPr>
-          <w:sz w:val="24"/>
-          <w:szCs w:val="24"/>
-        </w:rPr>
-        <w:commentReference w:id="18"/>
       </w:r>
     </w:p>
     <w:p>
@@ -2161,7 +2767,26 @@
         <w:ind w:firstLine="720"/>
       </w:pPr>
       <w:r>
-        <w:t xml:space="preserve">Our methods provide a more accurate means to quantify the contribution of earlier detection and advancements in breast cancer treatment, and concurrent advancements in the treatment of other diseases on the gains life expectancy of breast cancer patients.  We show that the majority, 63%, of gain in life expectancy between 1975 and 2002 resulted from advancements in the breast cancer treatment, which reduced case fatality rates from breast cancer.  Next, 25% of the gain in life expectancy resulted from earlier detection, which increased the share of smaller sized tumors over time.  Finally, the remaining 12% of the gain in life expectancy resulted from advancements in the treatment of other diseases, which reduced case fatality rates from competing causes of death.  Although the assumed level of </w:t>
+        <w:t>Our methods provide a more accurate means to quantify the co</w:t>
+      </w:r>
+      <w:r>
+        <w:t xml:space="preserve">ntribution of earlier detection, </w:t>
+      </w:r>
+      <w:r>
+        <w:t xml:space="preserve">advancements in breast cancer treatment, and concurrent advancements in the treatment of other diseases on the gains life expectancy of breast cancer patients.  We show that the majority, 63%, of gain in life expectancy between 1975 and 2002 resulted from </w:t>
+      </w:r>
+      <w:r>
+        <w:lastRenderedPageBreak/>
+        <w:t xml:space="preserve">advancements in the breast cancer treatment, which reduced case fatality rates from breast cancer.  Next, 25% of the gain in life expectancy resulted from earlier detection, which increased the share of smaller sized tumors over time.  Finally, the remaining 12% of the gain in life expectancy resulted from advancements in the treatment of other diseases, which reduced case fatality rates from competing causes of death.  </w:t>
+      </w:r>
+      <w:r>
+        <w:t>The</w:t>
+      </w:r>
+      <w:r>
+        <w:t xml:space="preserve"> relative contribution of each of the three constitue</w:t>
+      </w:r>
+      <w:r>
+        <w:t xml:space="preserve">nt components remained the same across various levels of </w:t>
       </w:r>
       <w:proofErr w:type="spellStart"/>
       <w:r>
@@ -2169,8 +2794,595 @@
       </w:r>
       <w:proofErr w:type="spellEnd"/>
       <w:r>
-        <w:t xml:space="preserve"> changed the overall gain in life expectancy, the relative contribution of each of the three constituent components remained the same.</w:t>
-      </w:r>
+        <w:t>.</w:t>
+      </w:r>
+    </w:p>
+    <w:p>
+      <w:pPr>
+        <w:pStyle w:val="normal0"/>
+        <w:spacing w:line="480" w:lineRule="auto"/>
+      </w:pPr>
+      <w:r>
+        <w:tab/>
+        <w:t>Our study adds to a growing body of research on the relative contribution of detection and treatment on improvements in breast cancer outcome</w:t>
+      </w:r>
+      <w:r>
+        <w:rPr>
+          <w:color w:val="auto"/>
+        </w:rPr>
+        <w:t>s.  For example, Sun et al. (2010) estimated earlier detection contributed to 20% of the 3.6-year gain in survival among breast cancer patients between 1988 and 2000, and attributed the remaining 80% to improvements in breast cancer treatment.</w:t>
+      </w:r>
+      <w:r>
+        <w:rPr>
+          <w:color w:val="auto"/>
+        </w:rPr>
+        <w:fldChar w:fldCharType="begin"/>
+      </w:r>
+      <w:r>
+        <w:rPr>
+          <w:color w:val="auto"/>
+        </w:rPr>
+        <w:instrText xml:space="preserve"> ADDIN ZOTERO_ITEM CSL_CITATION {"citationID":"26190itvs9","properties":{"formattedCitation":"{\\rtf \\super 8\\nosupersub{}}","plainCitation":"8"},"citationItems":[{"id":6671,"uris":["http://zotero.org/users/39665/items/PDCX7JHD"],"uri":["http://zotero.org/users/39665/items/PDCX7JHD"],"itemData":{"id":6671,"type":"article-journal","title":"The Contributions of Improved Therapy and Earlier Detection to Cancer Survival Gains, 1988-2000","container-title":"Forum for Health Economics &amp; Policy","volume":"13","issue":"2","source":"www.degruyter.com","abstract":"Prior literature has documented improvements in cancer survival over time.  However, ambiguity remains over the relative contributions of improved treatment and earlier detection to survival gains.  Using registry data, we developed a novel framework to estimate the relative contributions of advances in treatment and detection.  Our approach compares changes in the probability of early detection, which we interpret as the effects of advances in detection, to improvements in stage-conditional survival, which we interpret as the effects of treatment. We applied this methodology using SEER data to estimate probabilities of early detection and stage-conditional survival curves for several cancers, by race, between 1988 and 2000.  Survival increased for all of the cancers we examined, with blacks experiencing larger survival gains than whites for all cancers combined.  Our baseline analysis found that treatment advances account for the vast majority of survival gains for all the cancers examined: breast cancer (83%), lung cancer (85%), colorectal cancer (76%), pancreatic cancer (100%), and non-Hodgkin</w:instrText>
+      </w:r>
+      <w:r>
+        <w:rPr>
+          <w:rFonts w:ascii="Baoli SC Regular" w:hAnsi="Baoli SC Regular" w:cs="Baoli SC Regular"/>
+          <w:color w:val="auto"/>
+        </w:rPr>
+        <w:instrText>’</w:instrText>
+      </w:r>
+      <w:r>
+        <w:rPr>
+          <w:color w:val="auto"/>
+        </w:rPr>
+        <w:instrText xml:space="preserve">s lymphoma (96%).  Compared to whites, treatments appear to explain a lower percentage of survival gains for blacks for all cancers combined; breast cancer, NHL, and pancreatic cancer show a higher percentage of survival gains than lung cancer; and roughly the same percentage for the colorectal cancer.  These results are robust to sensitivity analyses examining potential length and lead time bias.  Overall, our results suggest that while improved treatment and early detection both contributed to the recent gains in survival, the majority of gains from 1988 to 2000 appear to have been driven by better treatment, manifested by improved stage-conditional survival.  These results have important policy implications regarding investment in research and development and the evaluation of efforts to improve cancer screening.","URL":"http://www.degruyter.com/view/j/fhep.2010.13.2/fhep.2010.13.2.1195/fhep.2010.13.2.1195.xml","author":[{"family":"Sun","given":"Eric"},{"family":"Jena","given":"Anupam B."},{"family":"Lakdawalla","given":"Darius"},{"family":"Reyes","given":"Carolina"},{"family":"Philipson","given":"Tomas J."},{"family":"Goldman","given":"Dana"}],"issued":{"date-parts":[["2010",2,26]]},"accessed":{"date-parts":[["2015",7,23]]}}}],"schema":"https://github.com/citation-style-language/schema/raw/master/csl-citation.json"} </w:instrText>
+      </w:r>
+      <w:r>
+        <w:rPr>
+          <w:color w:val="auto"/>
+        </w:rPr>
+        <w:fldChar w:fldCharType="separate"/>
+      </w:r>
+      <w:r>
+        <w:rPr>
+          <w:color w:val="auto"/>
+          <w:szCs w:val="24"/>
+          <w:vertAlign w:val="superscript"/>
+        </w:rPr>
+        <w:t>8</w:t>
+      </w:r>
+      <w:r>
+        <w:rPr>
+          <w:color w:val="auto"/>
+        </w:rPr>
+        <w:fldChar w:fldCharType="end"/>
+      </w:r>
+      <w:proofErr w:type="gramStart"/>
+      <w:r>
+        <w:rPr>
+          <w:color w:val="auto"/>
+        </w:rPr>
+        <w:t xml:space="preserve">  We</w:t>
+      </w:r>
+      <w:proofErr w:type="gramEnd"/>
+      <w:r>
+        <w:rPr>
+          <w:color w:val="auto"/>
+        </w:rPr>
+        <w:t xml:space="preserve"> reach a similar conclusion on the contribution of earlier detection between 1988 and 2000 (24%), but estimate a smaller contribution from improvements in breast cancer treatment (64%) because we separately consider death from breast cancer and death from competing causes.  The seven simulation-based CISNET models estimated screening contributed to between 28% and 65% of the decline in breast cancer mortality rates between 1975 and 2000, which corresponds to an equivalent contribution of between 16% and 50% on the resulting gain in life expectancy.</w:t>
+      </w:r>
+      <w:r>
+        <w:rPr>
+          <w:color w:val="auto"/>
+        </w:rPr>
+        <w:fldChar w:fldCharType="begin"/>
+      </w:r>
+      <w:r>
+        <w:rPr>
+          <w:color w:val="auto"/>
+        </w:rPr>
+        <w:instrText xml:space="preserve"> ADDIN ZOTERO_ITEM CSL_CITATION {"citationID":"2hm6262cr2","properties":{"formattedCitation":"{\\rtf \\super 1\\nosupersub{}}","plainCitation":"1"},"citationItems":[{"id":126,"uris":["http://zotero.org/users/39665/items/2R4236K3"],"uri":["http://zotero.org/users/39665/items/2R4236K3"],"itemData":{"id":126,"type":"article-journal","title":"Effect of Screening and Adjuvant Therapy on Mortality from Breast Cancer","container-title":"New England Journal of Medicine","page":"1784-1792","volume":"353","issue":"17","source":"Taylor and Francis+NEJM","abstract":"The Cancer Intervention and Surveillance Modeling Network (CISNET) is a consortium of investigators sponsored by the National Cancer Institute whose purpose is to measure the effect of cancer-control interventions on the incidence of and risk of death from cancer in the general population. This report of the CISNET Breast Cancer Working Group provides estimates of the contributions of screening mammography and adjuvant treatment to the reduction in the rate of death from breast cancer among U.S. women from 1975 to 2000. In 1975, the rate of death from breast cancer among women 30 to 79 years of age, adjusted for . . .","DOI":"10.1056/NEJMoa050518","ISSN":"0028-4793","note":"PMID: 16251534","author":[{"family":"Berry","given":"Donald A."},{"family":"Cronin","given":"Kathleen A."},{"family":"Plevritis","given":"Sylvia K."},{"family":"Fryback","given":"Dennis G."},{"family":"Clarke","given":"Lauren"},{"family":"Zelen","given":"Marvin"},{"family":"Mandelblatt","given":"Jeanne S."},{"family":"Yakovlev","given":"Andrei Y."},{"family":"Habbema","given":"J. Dik F."},{"family":"Feuer","given":"Eric J."}],"issued":{"date-parts":[["2005",10,27]]},"accessed":{"date-parts":[["2015",2,21]]},"PMID":"16251534"}}],"schema":"https://github.com/citation-style-language/schema/raw/master/csl-citation.json"} </w:instrText>
+      </w:r>
+      <w:r>
+        <w:rPr>
+          <w:color w:val="auto"/>
+        </w:rPr>
+        <w:fldChar w:fldCharType="separate"/>
+      </w:r>
+      <w:r>
+        <w:rPr>
+          <w:color w:val="auto"/>
+          <w:szCs w:val="24"/>
+          <w:vertAlign w:val="superscript"/>
+        </w:rPr>
+        <w:t>1</w:t>
+      </w:r>
+      <w:r>
+        <w:rPr>
+          <w:color w:val="auto"/>
+        </w:rPr>
+        <w:fldChar w:fldCharType="end"/>
+      </w:r>
+      <w:proofErr w:type="gramStart"/>
+      <w:r>
+        <w:rPr>
+          <w:color w:val="auto"/>
+        </w:rPr>
+        <w:t xml:space="preserve">  During</w:t>
+      </w:r>
+      <w:proofErr w:type="gramEnd"/>
+      <w:r>
+        <w:rPr>
+          <w:color w:val="auto"/>
+        </w:rPr>
+        <w:t xml:space="preserve"> this same time period, our estimate of the contribution of earlier detection (24%), fell on the lower end the CISNET range.  CISNET also estimated breast cancer treatment contributed to between 35% and 72% of the decline in breast cancer mortality rates or, equivalently, between 50% and 84% of the resulting gain in life expectancy.  Our estimate of the contribution advancements in breast cancer treatment (62%) fell on the upper end of CISNET range.</w:t>
+      </w:r>
+    </w:p>
+    <w:p>
+      <w:pPr>
+        <w:pStyle w:val="normal0"/>
+        <w:spacing w:line="480" w:lineRule="auto"/>
+        <w:ind w:firstLine="720"/>
+      </w:pPr>
+      <w:r>
+        <w:t>Our results also directly address the longstanding controversy over the value of mammography screening, especially among 40-49 year olds.</w:t>
+      </w:r>
+      <w:r>
+        <w:fldChar w:fldCharType="begin"/>
+      </w:r>
+      <w:r>
+        <w:instrText xml:space="preserve"> ADDIN ZOTERO_ITEM CSL_CITATION {"citationID":"invmtk1ug","properties":{"formattedCitation":"{\\rtf \\super 2,16\\nosupersub{}}","plainCitation":"2,16"},"citationItems":[{"id":412,"uris":["http://zotero.org/users/39665/items/5RPQBIXI"],"uri":["http://zotero.org/users/39665/items/5RPQBIXI"],"itemData":{"id":412,"type":"article-journal","title":"Is screening for breast cancer with mammography justifiable?","container-title":"Lancet","page":"129-134","volume":"355","issue":"9198","source":"NCBI PubMed","abstract":"BACKGROUND: A 1999 study found no decrease in breast-cancer mortality in Sweden, where screening has been recommended since 1985. We therefore reviewed the methodological quality of the mammography trials and an influential Swedish meta-analysis, and did a meta-analysis ourselves.\nMETHODS: We searched the Cochrane Library for trials and asked the investigators for further details. Meta-analyses were done with Review Manager (version 4.0).\nFINDINGS: Baseline imbalances were shown for six of the eight identified trials, and inconsistencies in the number of women randomised were found in four. The two adequately randomised trials found no effect of screening on breast-cancer mortality (pooled relative risk 1.04 [95% CI 0.84-1.27]) or on total mortality (0.99 [0.94-1.05]). The pooled relative risk for breast-cancer mortality for the other trials was 0.75 (0.67-0.83), which was significantly different (p=0.005) from that for the unbiased trials. The Swedish meta-analysis showed a decrease in breast-cancer mortality but also an increase in total mortality (1.06 [1.04-1.08]); this increase disappeared after adjustment for an imbalance in age.\nINTERPRETATION: Screening for breast cancer with mammography is unjustified. If the Swedish trials are judged to be unbiased, the data show that for every 1000 women screened biennially throughout 12 years, one breast-cancer death is avoided whereas the total number of deaths is increased by six. If the Swedish trials (apart from the Malmö trial) are judged to be biased, there is no reliable evidence that screening decreases breast-cancer mortality.","DOI":"10.1016/S0140-6736(99)06065-1","ISSN":"0140-6736","note":"PMID: 10675181","journalAbbreviation":"Lancet","language":"eng","author":[{"family":"Gøtzsche","given":"P. C."},{"family":"Olsen","given":"O."}],"issued":{"date-parts":[["2000",1,8]]},"PMID":"10675181"}},{"id":6492,"uris":["http://zotero.org/users/39665/items/AKX7R2BK"],"uri":["http://zotero.org/users/39665/items/AKX7R2BK"],"itemData":{"id":6492,"type":"article-journal","title":"The 2009 U.S. Preventive Services Task Force Guidelines Ignore Important Scientific Evidence and Should Be Revised or Withdrawn","container-title":"Radiology","page":"15-20","volume":"256","issue":"1","source":"pubs.rsna.org (Atypon)","DOI":"10.1148/radiol.10100057","ISSN":"0033-8419","journalAbbreviation":"Radiology","author":[{"family":"Kopans","given":"Daniel B."}],"issued":{"date-parts":[["2010",7,1]]},"accessed":{"date-parts":[["2015",6,18]]}}}],"schema":"https://github.com/citation-style-language/schema/raw/master/csl-citation.json"} </w:instrText>
+      </w:r>
+      <w:r>
+        <w:fldChar w:fldCharType="separate"/>
+      </w:r>
+      <w:r>
+        <w:rPr>
+          <w:szCs w:val="24"/>
+          <w:vertAlign w:val="superscript"/>
+        </w:rPr>
+        <w:t>2,16</w:t>
+      </w:r>
+      <w:r>
+        <w:fldChar w:fldCharType="end"/>
+      </w:r>
+      <w:proofErr w:type="gramStart"/>
+      <w:r>
+        <w:t xml:space="preserve">  The</w:t>
+      </w:r>
+      <w:proofErr w:type="gramEnd"/>
+      <w:r>
+        <w:t xml:space="preserve"> value of screening is based on the balance of potential benefits of earlier detection and potential harms from </w:t>
+      </w:r>
+      <w:proofErr w:type="spellStart"/>
+      <w:r>
+        <w:t>overdiagnosis</w:t>
+      </w:r>
+      <w:proofErr w:type="spellEnd"/>
+      <w:r>
+        <w:t xml:space="preserve"> and overtreatment.  We quantify the realized benefits based on the actual </w:t>
+      </w:r>
+      <w:r>
+        <w:lastRenderedPageBreak/>
+        <w:t>mortality experience of breast cancer patient.  We conclude that earlier detection among 40-49 year olds contributed 0.56 of the 10.94 year gain in life expectancy, or 5.16%.  This contribution was greater than the corresponding contributions of 50-59 and 60-69 year olds (4.14% and 3.70%, respectively) and smaller than the corresponding contributions of 70-79 and 80-89 year olds (6.54% and 5.93%, respectively).  Previous estimates of the benefits of screening among 40-49 year olds came from simulation-based studies, randomized trials, and cross-national studies.  Yet, simulation studies are based on inherently untestable assumptions on the natur</w:t>
+      </w:r>
+      <w:r>
+        <w:t>al history of breast cancer.</w:t>
+      </w:r>
+      <w:r>
+        <w:fldChar w:fldCharType="begin"/>
+      </w:r>
+      <w:r>
+        <w:instrText xml:space="preserve"> ADDIN ZOTERO_ITEM CSL_CITATION {"citationID":"1d19nc0slr","properties":{"formattedCitation":"{\\rtf \\super 17\\nosupersub{}}","plainCitation":"17"},"citationItems":[{"id":6498,"uris":["http://zotero.org/users/39665/items/V3RP97NT"],"uri":["http://zotero.org/users/39665/items/V3RP97NT"],"itemData":{"id":6498,"type":"article-journal","title":"Calibration Methods Used in Cancer Simulation Models and Suggested Reporting Guidelines","container-title":"PharmacoEconomics","page":"533-545","volume":"27","issue":"7","source":"PubMed Central","abstract":"Background\nIncreasingly, computer simulation models are used for economic and policy evaluation in cancer prevention and control. A model’s predictions of key outcomes such as screening effectiveness depends on the values of unobservable natural history parameters. Calibration is the process of determining the values of unobservable parameters by constraining model output to replicate observed data. Because there are many approaches for model calibration and little consensus on best practices, we surveyed the literature to catalogue the use and reporting of these methods in cancer simulation models.\n\nMethods\nWe conducted a MEDLINE search (1980 through 2006) for articles on cancer screening models and supplemented search results with articles from our personal reference databases. For each article, two authors independently abstracted pre-determined items using a standard form. Data items included cancer site, model type, methods used for determination of unobservable parameter values, and description of any calibration protocol. All authors reached consensus on items of disagreement. Reviews and non-cancer models were excluded. Articles describing analytical models which estimate parameters with statistical approaches (e.g., maximum likelihood) were catalogued separately. Models that included unobservable parameters were analyzed and classified by whether calibration methods were reported and if so, the methods used.\n\nResults\nThe review process yielded 154 articles that met our inclusion criteria and of these, we concluded that 131 may have used calibration methods to determine model parameters. Although the term “calibration” was not always used, descriptions of calibration or “model fitting” were found in 50% (n=66) of the articles with an additional 16% (n=21) providing a reference to methods. Calibration target data were identified in nearly all of these articles. Other methodologic details such as the goodness-of-fit metric were discussed in 54% (n=47 of 87) of the articles reporting calibration methods while few details were provided on the algorithms used to search the parameter space.\n\nConclusions\nOur review shows the use of this type of modeling methods is increasing although thorough descriptions of calibration procedures are rare in the published literature on cancer screening models. Calibration is a key component of model development and is central to the validity and credibility of subsequent analyses and inferences drawn from model predictions. To aid peer-review and facilitate discussion of modeling methods, we propose a standardized Calibration Reporting Checklist for model documentation.","DOI":"10.2165/11314830-000000000-00000","ISSN":"1170-7690","note":"PMID: 19663525\nPMCID: PMC2787446","journalAbbreviation":"Pharmacoeconomics","author":[{"family":"Stout","given":"Natasha K."},{"family":"Knudsen","given":"Amy B."},{"family":"Kong","given":"Chung Yin (Joey)"},{"family":"McMahon","given":"Pamela M."},{"family":"Gazelle","given":"G. Scott"}],"issued":{"date-parts":[["2009"]]},"accessed":{"date-parts":[["2015",6,18]]},"PMID":"19663525","PMCID":"PMC2787446"}}],"schema":"https://github.com/citation-style-language/schema/raw/master/csl-citation.json"} </w:instrText>
+      </w:r>
+      <w:r>
+        <w:fldChar w:fldCharType="separate"/>
+      </w:r>
+      <w:r>
+        <w:rPr>
+          <w:szCs w:val="24"/>
+          <w:vertAlign w:val="superscript"/>
+        </w:rPr>
+        <w:t>17</w:t>
+      </w:r>
+      <w:r>
+        <w:fldChar w:fldCharType="end"/>
+      </w:r>
+      <w:proofErr w:type="gramStart"/>
+      <w:r>
+        <w:t xml:space="preserve">  The</w:t>
+      </w:r>
+      <w:proofErr w:type="gramEnd"/>
+      <w:r>
+        <w:t xml:space="preserve"> efficacy demonstrated in randomized trials may not translate to the same level of effectiveness in actual populations because of limited external validity. And cross-national studies are ecological in nature and based on comparisons of whether women were offered screening rather than actually screened.</w:t>
+      </w:r>
+    </w:p>
+    <w:p>
+      <w:pPr>
+        <w:pStyle w:val="normal0"/>
+        <w:spacing w:line="480" w:lineRule="auto"/>
+        <w:ind w:firstLine="720"/>
+      </w:pPr>
+      <w:r>
+        <w:t>While the contribution from earlier detection on gains in life expectancy was substantial, we found that the contribution from advancements in breast cancer treatment was even</w:t>
+      </w:r>
+      <w:r>
+        <w:t xml:space="preserve"> larger</w:t>
+      </w:r>
+      <w:r>
+        <w:t xml:space="preserve">.  Treatment-related advancements resulted from a combination of improvements in the delivery of existing treatments and development of novel treatments, both of which reduced case fatality rates.  </w:t>
+      </w:r>
+      <w:r>
+        <w:t>Additionally, breast cancer treatment has involved multiple modes of treatment for virtually the entire time period of our study.</w:t>
+      </w:r>
+      <w:r>
+        <w:fldChar w:fldCharType="begin"/>
+      </w:r>
+      <w:r>
+        <w:instrText xml:space="preserve"> ADDIN ZOTERO_ITEM CSL_CITATION {"citationID":"2f5bdmpeb6","properties":{"formattedCitation":"{\\rtf \\super 26\\nosupersub{}}","plainCitation":"26"},"citationItems":[{"id":6438,"uris":["http://zotero.org/users/39665/items/953BG4FZ"],"uri":["http://zotero.org/users/39665/items/953BG4FZ"],"itemData":{"id":6438,"type":"article-journal","title":"Combination Chemotherapy as an Adjuvant Treatment in Operable Breast Cancer","container-title":"New England Journal of Medicine","page":"405-410","volume":"294","issue":"8","source":"Taylor and Francis+NEJM","abstract":"The optimal treatment for primary breast cancer has been the subject of controversy and conceptual disputes for decades. Despite different technical approaches of local surgical and radiotherapeutic measures, the overall cure rate has remained essentially unchanged for at least 30 years. Differences among case series probably reflect patient selection rather than actual therapeutic improvement. To overcome the plateau reached by curative operations, new approaches were attempted. The first concerned postoperative oophorectomy or radiologic castration. A critical evaluation of results, however, showed that prophylactic endocrine therapy prolonged the free period in some case series but failed to improve the overall survival. . . .","DOI":"10.1056/NEJM197602192940801","ISSN":"0028-4793","note":"PMID: 1246307","author":[{"family":"Bonadonna","given":"Gianni"},{"family":"Brusamolino","given":"Ercole"},{"family":"Valagussa","given":"Pinuccia"},{"family":"Rossi","given":"Anna"},{"family":"Brugnatelli","given":"Luisa"},{"family":"Brambilla","given":"Cristina"},{"family":"De Lena","given":"Mario"},{"family":"Tancini","given":"Gabriele"},{"family":"Bajetta","given":"Emilio"},{"family":"Musumeci","given":"Renato"},{"family":"Veronesi","given":"Umberto"}],"issued":{"date-parts":[["1976",2,19]]},"accessed":{"date-parts":[["2015",6,12]]},"PMID":"1246307"}}],"schema":"https://github.com/citation-style-language/schema/raw/master/csl-citation.json"} </w:instrText>
+      </w:r>
+      <w:r>
+        <w:fldChar w:fldCharType="separate"/>
+      </w:r>
+      <w:r>
+        <w:rPr>
+          <w:szCs w:val="24"/>
+          <w:vertAlign w:val="superscript"/>
+        </w:rPr>
+        <w:t>26</w:t>
+      </w:r>
+      <w:r>
+        <w:fldChar w:fldCharType="end"/>
+      </w:r>
+      <w:r>
+        <w:t xml:space="preserve">  Thus, </w:t>
+      </w:r>
+      <w:bookmarkStart w:id="4" w:name="_GoBack"/>
+      <w:bookmarkEnd w:id="4"/>
+    </w:p>
+    <w:p>
+      <w:pPr>
+        <w:pStyle w:val="normal0"/>
+        <w:spacing w:line="480" w:lineRule="auto"/>
+        <w:ind w:firstLine="720"/>
+      </w:pPr>
+      <w:r>
+        <w:t xml:space="preserve">Advancements included </w:t>
+      </w:r>
+      <w:proofErr w:type="spellStart"/>
+      <w:r>
+        <w:t>multiagent</w:t>
+      </w:r>
+      <w:proofErr w:type="spellEnd"/>
+      <w:r>
+        <w:t xml:space="preserve"> adjuvant chemotherapy, hormonal therapy, and breast-conserving surgery with radiotherapy.</w:t>
+      </w:r>
+      <w:r>
+        <w:fldChar w:fldCharType="begin"/>
+      </w:r>
+      <w:r>
+        <w:instrText xml:space="preserve"> ADDIN ZOTERO_ITEM CSL_CITATION {"citationID":"14ov68elhs","properties":{"formattedCitation":"{\\rtf \\super 18\\nosupersub{}}","plainCitation":"18"},"citationItems":[{"id":6601,"uris":["http://zotero.org/users/39665/items/ZRVGBF6S"],"uri":["http://zotero.org/users/39665/items/ZRVGBF6S"],"itemData":{"id":6601,"type":"article-journal","title":"Breast-Conserving Surgery With or Without Radiotherapy: Pooled-Analysis for Risks of Ipsilateral Breast Tumor Recurrence and Mortality","container-title":"Journal of the National Cancer Institute","page":"115-121","volume":"96","issue":"2","source":"jnci.oxfordjournals.org","abstract":"Background: The objective of the study was to investigate whether radiotherapy or its omission after breast-conserving surgery has measurable consequences on local tumor growth and patient survival. Methods: We conducted a pooled analysis of published randomized clinical trials that compared radiotherapy versus no radiotherapy after breast-conserving surgery. The outcomes studied were ipsilateral breast tumor recurrence and patient death from any cause. The pooled relative risks (RRs) were estimated with a random-effects model. Heterogeneity was assessed using the Cochran Q test. Results: A search of the literature identified 15 trials with a pooled total of 9422 patients available for analysis. The relative risk of ipsilateral breast tumor recurrence after breast-conserving surgery, comparing patients treated with no radiotherapy or radiotherapy, was 3.00 (95% confidence interval [CI] = 2.65 to 3.40). Mortality data were available for 13 trials with a pooled total of 8206 patients. The relative risk of mortality was 1.086 (95% CI = 1.003 to 1.175), corresponding to an estimated 8.6% (95% CI = 0.3% to 17.5%) relative excess mortality if radiotherapy was omitted. Conclusion: Omission of radiotherapy is associated with a large increase in risk of ipsilateral breast tumor recurrence and with a small increase in the risk of patient mortality.","DOI":"10.1093/jnci/djh013","ISSN":"0027-8874, 1460-2105","note":"PMID: 14734701","shortTitle":"Breast-Conserving Surgery With or Without Radiotherapy","journalAbbreviation":"JNCI J Natl Cancer Inst","language":"en","author":[{"family":"Vinh-Hung","given":"Vincent"},{"family":"Verschraegen","given":"Claire"},{"family":"Project","given":"For The Breast Conserving Surgery"}],"issued":{"date-parts":[["2004",1,21]]},"accessed":{"date-parts":[["2015",7,1]]},"PMID":"14734701"}}],"schema":"https://github.com/citation-style-language/schema/raw/master/csl-citation.json"} </w:instrText>
+      </w:r>
+      <w:r>
+        <w:fldChar w:fldCharType="separate"/>
+      </w:r>
+      <w:r>
+        <w:rPr>
+          <w:szCs w:val="24"/>
+          <w:vertAlign w:val="superscript"/>
+        </w:rPr>
+        <w:t>18</w:t>
+      </w:r>
+      <w:r>
+        <w:fldChar w:fldCharType="end"/>
+      </w:r>
+      <w:proofErr w:type="gramStart"/>
+      <w:r>
+        <w:t xml:space="preserve">  For</w:t>
+      </w:r>
+      <w:proofErr w:type="gramEnd"/>
+      <w:r>
+        <w:t xml:space="preserve"> example, the Food and Drug Administration approved </w:t>
+      </w:r>
+      <w:proofErr w:type="spellStart"/>
+      <w:r>
+        <w:t>tamoxifen</w:t>
+      </w:r>
+      <w:proofErr w:type="spellEnd"/>
+      <w:r>
+        <w:t xml:space="preserve"> for breast cancer chemoprevention in 1998.</w:t>
+      </w:r>
+    </w:p>
+    <w:p>
+      <w:pPr>
+        <w:pStyle w:val="normal0"/>
+        <w:spacing w:line="480" w:lineRule="auto"/>
+        <w:ind w:firstLine="720"/>
+      </w:pPr>
+      <w:r>
+        <w:t xml:space="preserve">Finally, although we can quantify the contribution of advancements in breast cancer treatment on gains in life expectancy, we cannot further disaggregate the individual contributions of breast cancer surgery, radiation therapy, chemotherapy, targeted therapy, and hormonal therapy. </w:t>
+      </w:r>
+    </w:p>
+    <w:p>
+      <w:pPr>
+        <w:pStyle w:val="normal0"/>
+        <w:spacing w:line="480" w:lineRule="auto"/>
+        <w:ind w:firstLine="720"/>
+      </w:pPr>
+    </w:p>
+    <w:p>
+      <w:pPr>
+        <w:pStyle w:val="normal0"/>
+        <w:spacing w:line="480" w:lineRule="auto"/>
+        <w:ind w:firstLine="720"/>
+      </w:pPr>
+      <w:r>
+        <w:t>Advancements in the prevention and treatment of competing causes of death, such as cardiovascular disease (CVD),</w:t>
+      </w:r>
+      <w:r>
+        <w:fldChar w:fldCharType="begin"/>
+      </w:r>
+      <w:r>
+        <w:instrText xml:space="preserve"> ADDIN ZOTERO_ITEM CSL_CITATION {"citationID":"sbkfqr18j","properties":{"formattedCitation":"{\\rtf \\super 19,20\\nosupersub{}}","plainCitation":"19,20"},"citationItems":[{"id":6623,"uris":["http://zotero.org/users/39665/items/H3DZRTZX"],"uri":["http://zotero.org/users/39665/items/H3DZRTZX"],"itemData":{"id":6623,"type":"article-journal","title":"The recent decline in mortality from coronary heart disease, 1980-1990: The effect of secular trends in risk factors and treatment","container-title":"JAMA","page":"535-542","volume":"277","issue":"7","source":"Silverchair","abstract":"Objective. \n—To examine whether secular trends in risk factor levels and improvements in treatment can account for the observed decline in coronary heart disease mortality in the United States from 1980 to 1990 and to analyze the proportional contribution of these changes.Data Sources.\n—Literature review, US statistics, health surveys, and ongoing clinical trials.Study Selection.\n—Data representative of the US situation nationwide reported in adequate detail.Data Extraction.\n—A computer-simulation state-transition model of the US population between the ages of 35 and 84 years was developed to forecast coronary mortality. The input variables were estimated such that the combination of values led to an adequate agreement with reported coronary mortality figures. Subsequently, secular trends were modeled.Data Synthesis.\n—Actual coronary mortality in 1990 was 34% (127 000 deaths) lower than would be predicted if risk factor levels, case-fatality rates, and event rates in those with and without coronary disease remained the same as in 1980. When secular changes in these factors were included in the model, predicted coronary mortality in 1990 was within 3% (10 000 deaths) of the observed mortality and explained 92% of the decline; only 25% of the decline was explained by primary prevention, while 29% was explained by secondary reduction in risk factors in patients with coronary disease and 43% by other improvements in treatment in patients with coronary disease.Conclusions.\n—These results suggest that primary and secondary risk factor reductions explain about 50% of the striking decline in coronary mortality in the United States between 1980 and 1990 but that more than 70% of the overall decline in mortality has occurred among patients with coronary disease.","DOI":"10.1001/jama.1997.03540310033031","ISSN":"0098-7484","shortTitle":"The recent decline in mortality from coronary heart disease, 1980-1990","journalAbbreviation":"JAMA","author":[{"family":"Hunink MM","given":""},{"family":"Goldman L","given":""},{"family":"Tosteson AA","given":""},{"family":"et al","given":""}],"issued":{"date-parts":[["1997",2,19]]},"accessed":{"date-parts":[["2015",7,1]]}}},{"id":6619,"uris":["http://zotero.org/users/39665/items/T46VHF36"],"uri":["http://zotero.org/users/39665/items/T46VHF36"],"itemData":{"id":6619,"type":"article-journal","title":"Advances In The Prevention And Treatment Of Cardiovascular Disease","container-title":"Health Affairs","page":"25-37","volume":"26","issue":"1","source":"content.healthaffairs.org","abstract":"Over the past thirty-five years, U.S. age-adjusted mortality from cardiovascular disease declined 50 percent. This marked reduction reflects advances in the prevention, diagnosis, and treatment of common cardiovascular conditions. Pharmaceutical agents play a major role in prevention of atherosclerosis and its consequences: heart attack, stroke, and heart failure. Additionally, novel device-based therapies contribute to the decline in cardiac morbidity and mortality. Whereas innovative strategies based on accurate imaging of the heart and blood vessels are implemented widely now, hope exists that lifestyle changes, early risk-factor screening, and more efficacious drugs will strikingly reduce cardiovascular disease in the future.","DOI":"10.1377/hlthaff.26.1.25","ISSN":"0278-2715, 1544-5208","note":"PMID: 17211011","journalAbbreviation":"Health Aff","language":"en","author":[{"family":"Weisfeldt","given":"Myron L."},{"family":"Zieman","given":"Susan J."}],"issued":{"date-parts":[["2007",1,1]]},"accessed":{"date-parts":[["2015",7,1]]},"PMID":"17211011"}}],"schema":"https://github.com/citation-style-language/schema/raw/master/csl-citation.json"} </w:instrText>
+      </w:r>
+      <w:r>
+        <w:fldChar w:fldCharType="separate"/>
+      </w:r>
+      <w:r>
+        <w:rPr>
+          <w:szCs w:val="24"/>
+          <w:vertAlign w:val="superscript"/>
+        </w:rPr>
+        <w:t>19,20</w:t>
+      </w:r>
+      <w:r>
+        <w:fldChar w:fldCharType="end"/>
+      </w:r>
+      <w:r>
+        <w:t xml:space="preserve"> also contributed to gains in life expectancy among breast cancer patients.  After breast cancer itself, other cancers and CVD were the second and third leading causes of death of women diagnosed with breast cancer.</w:t>
+      </w:r>
+      <w:r>
+        <w:fldChar w:fldCharType="begin"/>
+      </w:r>
+      <w:r>
+        <w:instrText xml:space="preserve"> ADDIN ZOTERO_ITEM CSL_CITATION {"citationID":"1nlpg620rc","properties":{"formattedCitation":"{\\rtf \\super 21\\nosupersub{}}","plainCitation":"21"},"citationItems":[{"id":6693,"uris":["http://zotero.org/users/39665/items/EP9GK835"],"uri":["http://zotero.org/users/39665/items/EP9GK835"],"itemData":{"id":6693,"type":"article-journal","title":"Probabilities of Death From Breast Cancer and Other Causes Among Female Breast Cancer Patients","container-title":"Journal of the National Cancer Institute","page":"1311-1321","volume":"96","issue":"17","source":"jnci.oxfordjournals.org","abstract":"Background: Among cancer patients, probabilities of death from that cancer and other causes in the presence of competing risks are optimal measures of prognosis and of mortality across demographic groups. We used data on breast cancer patients from the Surveillance, Epidemiology, and End Results (SEER) Program in a competing-risk analysis. Methods: We determined vital status and cause of death for 395 251 white and 35 259 black female patients with breast cancer diagnosed from January 1, 1973, through December 31, 2000, by use of SEER data. We calculated probabilities of death from breast cancer and other causes according to stage, race, and age at diagnosis; for cases diagnosed from January 1, 1990, to December 31, 2000, we also calculated some such probabilities according to tumor size and estrogen receptor (ER) status. All statistical tests were two-sided. Results: The probability of death from breast cancer after nearly 28 years of follow-up ranged from 0.03 to 0.10 for patients with in situ disease to 0.70 to 0.85 for patients with distant disease, depending on race and age. The probability of death from breast cancer at the end of the follow-up period generally declined with age at diagnosis; the probability among the oldest (≥70 years) compared with the youngest (&lt;50 years) patients was 33% lower for white and 46% lower for black patients with localized disease and 14% lower for white patients and 13% lower for black patients with distant disease. The probability of death from breast cancer exceeded that from all other causes for patients diagnosed with localized disease before age 50 years, with regional disease before age 60 years, and with distant disease at any age. The probability of death from breast cancer for patients diagnosed with localized or regional disease was statistically significantly greater in black patients than in white patients (all six P values ≤.01 for age groups 30–49 to 60–69 years; two P values ≤.04 for ages ≥70 years). Among patients with localized or regional disease and known ER status, the probability of death from breast cancer after nearly 11 years of follow-up ranged from 0.04 to 0.11 for patients with localized ER-positive tumors of 2 cm or less to 0.37 to 0.53 for patients with regional ER-negative tumors. Conclusions: The probability of death from breast cancer versus other causes varied substantially according to stage, tumor size, ER status, and age at diagnosis in both white and black patients.","DOI":"10.1093/jnci/djh253","ISSN":"0027-8874, 1460-2105","note":"PMID: 15339969","journalAbbreviation":"JNCI J Natl Cancer Inst","language":"en","author":[{"family":"Schairer","given":"Catherine"},{"family":"Mink","given":"Pamela J."},{"family":"Carroll","given":"Leslie"},{"family":"Devesa","given":"Susan S."}],"issued":{"date-parts":[["2004",9,1]]},"accessed":{"date-parts":[["2015",7,23]]},"PMID":"15339969"}}],"schema":"https://github.com/citation-style-language/schema/raw/master/csl-citation.json"} </w:instrText>
+      </w:r>
+      <w:r>
+        <w:fldChar w:fldCharType="separate"/>
+      </w:r>
+      <w:r>
+        <w:rPr>
+          <w:szCs w:val="24"/>
+          <w:vertAlign w:val="superscript"/>
+        </w:rPr>
+        <w:t>21</w:t>
+      </w:r>
+      <w:r>
+        <w:fldChar w:fldCharType="end"/>
+      </w:r>
+      <w:proofErr w:type="gramStart"/>
+      <w:r>
+        <w:t xml:space="preserve"> </w:t>
+      </w:r>
+      <w:r>
+        <w:t xml:space="preserve"> </w:t>
+      </w:r>
+      <w:r>
+        <w:t>F</w:t>
+      </w:r>
+      <w:r>
+        <w:t>or</w:t>
+      </w:r>
+      <w:proofErr w:type="gramEnd"/>
+      <w:r>
+        <w:t xml:space="preserve"> </w:t>
+      </w:r>
+      <w:r>
+        <w:t>ea</w:t>
+      </w:r>
+      <w:r>
+        <w:t>rly stage breast cancers</w:t>
+      </w:r>
+      <w:r>
+        <w:t>,</w:t>
+      </w:r>
+      <w:r>
+        <w:t xml:space="preserve"> which are also generally small sized tumors,</w:t>
+      </w:r>
+      <w:r>
+        <w:t xml:space="preserve"> the probability of death from o</w:t>
+      </w:r>
+      <w:r>
+        <w:rPr>
+          <w:color w:val="auto"/>
+        </w:rPr>
+        <w:t xml:space="preserve">ther causes was considerably higher than the corresponding probability from breast cancer.  Thus, improvements in competing causes of death for cancer patients are particularly important for </w:t>
+      </w:r>
+      <w:r>
+        <w:rPr>
+          <w:color w:val="auto"/>
+        </w:rPr>
+        <w:t xml:space="preserve">gains in life expectancy because the </w:t>
+      </w:r>
+      <w:r>
+        <w:rPr>
+          <w:color w:val="auto"/>
+        </w:rPr>
+        <w:t xml:space="preserve">share of smaller sized tumors </w:t>
+      </w:r>
+      <w:r>
+        <w:rPr>
+          <w:color w:val="auto"/>
+        </w:rPr>
+        <w:t xml:space="preserve">grew </w:t>
+      </w:r>
+      <w:r>
+        <w:rPr>
+          <w:color w:val="auto"/>
+        </w:rPr>
+        <w:t>over time.</w:t>
+      </w:r>
+    </w:p>
+    <w:p>
+      <w:pPr>
+        <w:pStyle w:val="normal0"/>
+        <w:spacing w:line="480" w:lineRule="auto"/>
+        <w:ind w:firstLine="720"/>
+      </w:pPr>
+      <w:r>
+        <w:lastRenderedPageBreak/>
+        <w:t>Our study</w:t>
+      </w:r>
+      <w:r>
+        <w:t xml:space="preserve"> has some potential limitations, which may affect its internal and external validity.  First, our results may be subject to bias from misclassification of the underlying cause of death on death certificates. This bias is unlikely to affect our results because the accuracy of breast cancer as the cause of death between medical records and death certificates was among the highest across all cancer types.</w:t>
+      </w:r>
+      <w:r>
+        <w:fldChar w:fldCharType="begin"/>
+      </w:r>
+      <w:r>
+        <w:instrText xml:space="preserve"> ADDIN ZOTERO_ITEM CSL_CITATION {"citationID":"2m7299c2ge","properties":{"formattedCitation":"{\\rtf \\super 22,23\\nosupersub{}}","plainCitation":"22,23"},"citationItems":[{"id":6697,"uris":["http://zotero.org/users/39665/items/R22PXFAE"],"uri":["http://zotero.org/users/39665/items/R22PXFAE"],"itemData":{"id":6697,"type":"article-journal","title":"Accuracy of cancer death certificates and its effect on cancer mortality statistics.","container-title":"American Journal of Public Health","page":"242-250","volume":"71","issue":"3","source":"PubMed Central","abstract":"A study to determine the accuracy of cancer mortality data was done using cancer deaths occurring during 1970 and 1971 in eight of the nine areas included in the Third National Cancer Survey (TNCS). Death certificates with an underlying cause of death of cancer were compared to the hospital diagnosis for 48,826 resident cases of single primary cancers. The underlying cause of death as coded on the death certificate was found to be accurate for about 65 per cent of the cancer deaths in this study. Misclassification problems occurred for colorectal cancer, the second leading cause of death from cancer. Colon cancer was overreported and rectal cancer was under-reported on death certificates. Other misclassification problems were found for cancers of the uterus, brain, and buccal cavity including most of its sub-sites. Physicians tended to report a non-specific site of cancer on the death certificate rather than the specific site identified by the hospital diagnosis.","ISSN":"0090-0036","note":"PMID: 7468855\nPMCID: PMC1619811","journalAbbreviation":"Am J Public Health","author":[{"family":"Percy","given":"C"},{"family":"Stanek","given":"E"},{"family":"Gloeckler","given":"L"}],"issued":{"date-parts":[["1981",3]]},"accessed":{"date-parts":[["2015",7,23]]},"PMID":"7468855","PMCID":"PMC1619811"}},{"id":315,"uris":["http://zotero.org/users/39665/items/4QS55CU7"],"uri":["http://zotero.org/users/39665/items/4QS55CU7"],"itemData":{"id":315,"type":"article-journal","title":"The accuracy of cancer mortality statistics based on death certificates in the United States","container-title":"Cancer Epidemiology","page":"126-131","volume":"35","issue":"2","source":"NCBI PubMed","abstract":"BACKGROUND\n\nOne measure of the accuracy of cancer mortality statistics is the concordance between cancer defined as the underlying cause of death from death certificates and cancer diagnoses recorded in central, population-based cancer registries. Previous studies of such concordance are outdated.\n\n\nOBJECTIVE\n\nTo characterize the accuracy of cancer mortality statistics from the concordance between cancer cause of death and primary cancer site at diagnosis.\n\n\nDESIGN\n\nCentral cancer registry records from California, Colorado, and Idaho in the U.S. were linked with state vital statistics data and evaluated by demographic and tumor information across 79 site categories. A retrospective arm (confirmation rate per 100 deaths) compared death certificate data from 2002 to 2004 with cancer registry diagnoses from 1993 to 2004, while a prospective arm (detection rate per 100 deaths) compared cancer registry diagnoses from 1993 to 1995 with death certificate data from 1993 to 2004 by International Statistical Classification of Diseases and Related Health Problems (ICD) version used to code deaths.\n\n\nRESULTS\n\nWith n=265,863 deaths where cancer was recorded as the underlying cause based on the death certificate, the overall confirmation rate for ICD-10 was 82.8% (95% confidence interval [CI], 82.6-83.0%), the overall detection rate for ICD-10 was 81.0% (95% CI, 80.4-81.6%), and the overall detection rate for ICD-9 was 85.0% (95% CI, 84.8-85.2%). These rates varied across primary sites, where some rates were &lt;50%, some were 95% or greater, and notable differences between confirmation and detection rates were observed.\n\n\nCONCLUSIONS\n\nImportant unique information on the quality of cancer mortality data obtained from death certificates is provided. In addition, information is provided for future studies of the concordance of primary cancer site between population-based cancer registry data and data from death certificates, particularly underlying causes of death coded in ICD-10.","DOI":"10.1016/j.canep.2010.09.005","ISSN":"1877-783X","note":"PMID: 20952269","journalAbbreviation":"Cancer Epidemiol","author":[{"family":"German","given":"Robert R"},{"family":"Fink","given":"Aliza K"},{"family":"Heron","given":"Melonie"},{"family":"Stewart","given":"Sherri L"},{"family":"Johnson","given":"Chris J"},{"family":"Finch","given":"Jack L"},{"family":"Yin","given":"Daixin"}],"issued":{"date-parts":[["2011",4]]},"accessed":{"date-parts":[["2012",1,2]],"season":"03:47:31"},"PMID":"20952269"}}],"schema":"https://github.com/citation-style-language/schema/raw/master/csl-citation.json"} </w:instrText>
+      </w:r>
+      <w:r>
+        <w:fldChar w:fldCharType="separate"/>
+      </w:r>
+      <w:r>
+        <w:rPr>
+          <w:szCs w:val="24"/>
+          <w:vertAlign w:val="superscript"/>
+        </w:rPr>
+        <w:t>22,23</w:t>
+      </w:r>
+      <w:r>
+        <w:fldChar w:fldCharType="end"/>
+      </w:r>
+      <w:proofErr w:type="gramStart"/>
+      <w:r>
+        <w:t xml:space="preserve">  Second</w:t>
+      </w:r>
+      <w:proofErr w:type="gramEnd"/>
+      <w:r>
+        <w:t>, our results may not be generalizable nationally to the extent that the SEER registries fail to capture national patterns in mammography screening and breast cancer mortality.  The SEER 9 registries include both areas of comparatively high and low prevalence of mammography screening.</w:t>
+      </w:r>
+      <w:r>
+        <w:fldChar w:fldCharType="begin"/>
+      </w:r>
+      <w:r>
+        <w:instrText xml:space="preserve"> ADDIN ZOTERO_ITEM CSL_CITATION {"citationID":"2444l8v81j","properties":{"formattedCitation":"{\\rtf \\super 24\\nosupersub{}}","plainCitation":"24"},"citationItems":[{"id":6426,"uris":["http://zotero.org/users/39665/items/DIIUVDZJ"],"uri":["http://zotero.org/users/39665/items/DIIUVDZJ"],"itemData":{"id":6426,"type":"article-journal","title":"Using Small-Area Estimation to Describe County-Level Disparities in Mammography","container-title":"Preventing Chronic Disease","volume":"6","issue":"4","source":"PubMed Central","abstract":"Introduction\nBreast cancer control efforts could benefit from estimating mammography prevalence at the substate level because studies have primarily analyzed health survey data at the national and state levels. The purpose of this study was to evaluate the extent to which geographic disparities exist in mammography use across counties in the contiguous United States.\n\nMethods\nWe estimated county-level prevalence of recent mammography (past 2 years) for women aged 40 to 79 years by using synthetic regression, a small-area estimation method. The 2000 Behavioral Risk Factor Surveillance System (BRFSS), 2000 Census, Area Resource File, and Food and Drug Administration mammography facility data were merged by BRFSS respondents' county of residence. We conducted separate analyses to produce county-level prevalence estimates for each race and age group.\n\nResults\nMammography use varied geographically, and the magnitude of geographic disparities differed by race and age. Nonwhite women showed the lowest prevalence of mammography and widest range in county-level estimates. Women aged 40 to 49 had generally lower prevalence than other age groups, while women aged 65 to 79 showed the greatest variation in county-level mammography estimates.\n\nConclusions\nSmall-area estimation using BRFSS data is advantageous for surveillance of mammography use at the county level. This method allows documentation of geographic disparities and improves our understanding of the spatial distribution of mammography prevalence. Future interventions should consider this county-level geographic variation, targeting women in the neediest counties.","URL":"http://www.ncbi.nlm.nih.gov/pmc/articles/PMC2774639/","ISSN":"1545-1151","note":"PMID: 19755001\nPMCID: PMC2774639","journalAbbreviation":"Prev Chronic Dis","author":[{"family":"Schneider","given":"Karen L"},{"family":"Lapane","given":"Kate L."},{"family":"Clark","given":"Melissa A"},{"family":"Rakowski","given":"William"}],"issued":{"date-parts":[["2009",9,15]]},"accessed":{"date-parts":[["2015",6,12]]},"PMID":"19755001","PMCID":"PMC2774639"}}],"schema":"https://github.com/citation-style-language/schema/raw/master/csl-citation.json"} </w:instrText>
+      </w:r>
+      <w:r>
+        <w:fldChar w:fldCharType="separate"/>
+      </w:r>
+      <w:r>
+        <w:rPr>
+          <w:szCs w:val="24"/>
+          <w:vertAlign w:val="superscript"/>
+        </w:rPr>
+        <w:t>24</w:t>
+      </w:r>
+      <w:r>
+        <w:fldChar w:fldCharType="end"/>
+      </w:r>
+      <w:proofErr w:type="gramStart"/>
+      <w:r>
+        <w:t xml:space="preserve">  Additionally</w:t>
+      </w:r>
+      <w:proofErr w:type="gramEnd"/>
+      <w:r>
+        <w:t>, breast cancer mortality patterns in the SEER registries are highly representative of national breast cancer mortality patterns.</w:t>
+      </w:r>
+      <w:r>
+        <w:fldChar w:fldCharType="begin"/>
+      </w:r>
+      <w:r>
+        <w:instrText xml:space="preserve"> ADDIN ZOTERO_ITEM CSL_CITATION {"citationID":"gnlelsu5a","properties":{"formattedCitation":"{\\rtf \\super 25\\nosupersub{}}","plainCitation":"25"},"citationItems":[{"id":6429,"uris":["http://zotero.org/users/39665/items/7XWXAQCC"],"uri":["http://zotero.org/users/39665/items/7XWXAQCC"],"itemData":{"id":6429,"type":"article-journal","title":"How representative are the surveillance, epidemiology, and end results (SEER) Program cancer data of the United States?","container-title":"Cancer Causes &amp; Control","page":"1027-1034","volume":"15","issue":"10","source":"link.springer.com","abstract":"Objective: Data from the 11s Surveillance, Epidemiology, and End Results tumor registries cover 14% of the US population and are often used to provide national estimates of cancer incidence and survival. Cancer mortality data for the US and for SEER are compared to assess the representation of SEER to the US. Methods: Comparisons between US and SEER cancer mortality were made for 16 of the leading causes of cancer death. Cancer site-specific comparisons were also made by race and sex. In addition, tobacco-related cancers were considered. Analyses were performed for the years when all 11 SEER registries were included in the SEER program. Poisson regression was used to estimate site-specific cancer mortality rate ratios between the US and SEER. Results: Cancer site-specific mortality rates derived from SEER data tend to under-represent the US cancer mortality experience for white males and females and black males. Under-representation is observed across the majority of SEER registries, with the highest amount of under representation in Utah and New Mexico. Under-representation of SEER data compared with US data is noticeably greater among tobacco-related cancers, particularly in Utah and New Mexico. Conclusion: For certain cancer sites, particularly tobacco-related cancers, the SEER coverage population is not representative of the US population.","DOI":"10.1007/s10552-004-1324-5","ISSN":"0957-5243, 1573-7225","journalAbbreviation":"Cancer Causes Control","language":"en","author":[{"family":"Merrill","given":"Ray M."},{"family":"Dearden","given":"Kirk A."}],"issued":{"date-parts":[["2004",12,1]]},"accessed":{"date-parts":[["2015",6,12]]}}}],"schema":"https://github.com/citation-style-language/schema/raw/master/csl-citation.json"} </w:instrText>
+      </w:r>
+      <w:r>
+        <w:fldChar w:fldCharType="separate"/>
+      </w:r>
+      <w:r>
+        <w:rPr>
+          <w:szCs w:val="24"/>
+          <w:vertAlign w:val="superscript"/>
+        </w:rPr>
+        <w:t>25</w:t>
+      </w:r>
+      <w:r>
+        <w:fldChar w:fldCharType="end"/>
+      </w:r>
+      <w:proofErr w:type="gramStart"/>
+      <w:r>
+        <w:t xml:space="preserve">  Third</w:t>
+      </w:r>
+      <w:proofErr w:type="gramEnd"/>
+      <w:r>
+        <w:t xml:space="preserve">, we required that breast cancer death must have occurred within 10 years of diagnosis when calculating case fatality rates to partially mitigate the effect of length bias.  </w:t>
+      </w:r>
+      <w:commentRangeStart w:id="5"/>
+      <w:r>
+        <w:t>We vary the time interval between 5 years and 15 years, by 2</w:t>
+      </w:r>
+      <w:proofErr w:type="gramStart"/>
+      <w:r>
+        <w:t>.5 year</w:t>
+      </w:r>
+      <w:proofErr w:type="gramEnd"/>
+      <w:r>
+        <w:t xml:space="preserve"> increments, and reach identical substantive conclusions on the relative contribution of advancements in cancer treatment, earlier detection, and advancements in the care of competing causes of death (Appendix Table </w:t>
+      </w:r>
+      <w:r>
+        <w:rPr>
+          <w:highlight w:val="yellow"/>
+        </w:rPr>
+        <w:t>X</w:t>
+      </w:r>
+      <w:r>
+        <w:t>).</w:t>
+      </w:r>
+      <w:commentRangeEnd w:id="5"/>
+      <w:r>
+        <w:rPr>
+          <w:rStyle w:val="CommentReference"/>
+        </w:rPr>
+        <w:commentReference w:id="5"/>
+      </w:r>
+      <w:r>
+        <w:t xml:space="preserve"> </w:t>
+      </w:r>
+    </w:p>
+    <w:p>
+      <w:pPr>
+        <w:pStyle w:val="normal0"/>
+        <w:spacing w:line="480" w:lineRule="auto"/>
+        <w:ind w:firstLine="720"/>
+      </w:pPr>
+      <w:r>
+        <w:t xml:space="preserve">Future research may expand on our findings by considering the contribution of reductions in case fatality rates from breast cancer before and after the NIH consensus statement on breast conserving surgery (1990) or approval of </w:t>
+      </w:r>
+      <w:proofErr w:type="spellStart"/>
+      <w:r>
+        <w:t>trastuzumab</w:t>
+      </w:r>
+      <w:proofErr w:type="spellEnd"/>
+      <w:r>
+        <w:t xml:space="preserve"> (</w:t>
+      </w:r>
+      <w:commentRangeStart w:id="6"/>
+      <w:r>
+        <w:t>1988</w:t>
+      </w:r>
+      <w:commentRangeEnd w:id="6"/>
+      <w:r>
+        <w:commentReference w:id="6"/>
+      </w:r>
+      <w:r>
+        <w:t>).  Additionally, our methodology may be applied to other cancers.  For example, the contribution of earlier detection to gains in life expectancy may be greater for colorectal cancer than for breast cancer.</w:t>
+      </w:r>
+    </w:p>
+    <w:p>
+      <w:pPr>
+        <w:pStyle w:val="normal0"/>
+        <w:spacing w:line="480" w:lineRule="auto"/>
+      </w:pPr>
     </w:p>
     <w:p>
       <w:pPr>
@@ -2180,361 +3392,7 @@
       <w:r>
         <w:lastRenderedPageBreak/>
         <w:tab/>
-        <w:t xml:space="preserve">Our study adds to a growing body of research on the relative contribution of detection and treatment on improvements in breast cancer outcomes.  For example, Sun et al. (2010) estimated earlier detection contributed to 20% of the 3.6-year gain in survival among breast cancer patients between 1988 and 2000, and attributed the remaining 80% to </w:t>
-      </w:r>
-      <w:r>
-        <w:rPr>
-          <w:color w:val="0000FF"/>
-        </w:rPr>
-        <w:t>improvements in</w:t>
-      </w:r>
-      <w:r>
-        <w:t xml:space="preserve"> breast cancer treatment.  We reach a similar conclusion on the contribution of </w:t>
-      </w:r>
-      <w:r>
-        <w:rPr>
-          <w:color w:val="0000FF"/>
-        </w:rPr>
-        <w:t>earlier detection between 1988 and 2000</w:t>
-      </w:r>
-      <w:r>
-        <w:t xml:space="preserve"> (</w:t>
-      </w:r>
-      <w:r>
-        <w:rPr>
-          <w:color w:val="0000FF"/>
-        </w:rPr>
-        <w:t>24%</w:t>
-      </w:r>
-      <w:r>
-        <w:t>),</w:t>
-      </w:r>
-      <w:r>
-        <w:rPr>
-          <w:color w:val="0000FF"/>
-        </w:rPr>
-        <w:t xml:space="preserve"> but estimate a smaller contribution from improvements in breast cancer treatment (64%) because we separately consider death from breast cancer and death from competing causes.  The seven simulation-based CISNET models estimated screening contributed to between 28% and 65% of the decline in breast cancer mortality rates between 1975 and 2000, which corresponds to an equivalent contribution of between 16% and 50% on the resulting gain in life expectancy.  During this same time period, our estimate of the contribution of earlier detection (24%), fell on the lower end the CISNET range.  CISNET also estimated breast cancer treatment contributed to between 35% and 72% of the decline in breast cancer mortality rates or, equivalently, between 50% and 84% of the resulting gain in life expectancy.  Our estimate of the contribution advancements in breast cancer treatment (62%) fell on the upper end of CISNET range.</w:t>
-      </w:r>
-    </w:p>
-    <w:p>
-      <w:pPr>
-        <w:pStyle w:val="normal0"/>
-        <w:spacing w:line="480" w:lineRule="auto"/>
-        <w:ind w:firstLine="720"/>
-      </w:pPr>
-      <w:r>
-        <w:t xml:space="preserve">Our results also directly address the longstanding </w:t>
-      </w:r>
-      <w:commentRangeStart w:id="19"/>
-      <w:r>
-        <w:t>controversy</w:t>
-      </w:r>
-      <w:commentRangeEnd w:id="19"/>
-      <w:r>
-        <w:commentReference w:id="19"/>
-      </w:r>
-      <w:r>
-        <w:t xml:space="preserve"> over the value of mammography screening, especially among 40-49 year olds.  The value of screening is based on the balance of potential benefits of earlier detection and potential harms from </w:t>
-      </w:r>
-      <w:proofErr w:type="spellStart"/>
-      <w:r>
-        <w:t>overdiagnosis</w:t>
-      </w:r>
-      <w:proofErr w:type="spellEnd"/>
-      <w:r>
-        <w:t xml:space="preserve"> and overtreatment.  We quantify the realized benefits based on the actual mortality experience of breast cancer patient.  We conclude that earlier detection among 40-49 year olds contributed 0.56 of the 10.94 year gain in life expectancy, or 5.16%.  This contribution was greater than the corresponding contributions of 50-59 and 60-69 year olds (4.14% and 3.70%, respectively) and smaller than the corresponding contributions of 70-79 and 80-89 year olds (6.54% and 5.93%, respectively).  Previous estimates of the benefits of screening among 40-49 year olds came from simulation-based studies, randomized trials, and cross-national studies.  Yet, simulation </w:t>
-      </w:r>
-      <w:r>
-        <w:lastRenderedPageBreak/>
-        <w:t>studies are based on inherently untestable assumptions on the natural history of breast cancer (</w:t>
-      </w:r>
-      <w:commentRangeStart w:id="20"/>
-      <w:r>
-        <w:t>cite</w:t>
-      </w:r>
-      <w:commentRangeEnd w:id="20"/>
-      <w:r>
-        <w:commentReference w:id="20"/>
-      </w:r>
-      <w:r>
-        <w:t>).  The efficacy demonstrated in randomized trials may not translate to the same level of effectiveness in actual populations because of limited external validity. And cross-national studies are ecological in nature and based on comparisons of whether women were offered screening rather than actually screened.</w:t>
-      </w:r>
-    </w:p>
-    <w:p>
-      <w:pPr>
-        <w:pStyle w:val="normal0"/>
-        <w:spacing w:line="480" w:lineRule="auto"/>
-        <w:ind w:firstLine="720"/>
-      </w:pPr>
-      <w:r>
-        <w:t xml:space="preserve">While the contribution from earlier detection on gains in life expectancy was substantial, we found that the contribution from advancements in breast cancer treatment was even larger </w:t>
-      </w:r>
-      <w:commentRangeStart w:id="21"/>
-      <w:r>
-        <w:rPr>
-          <w:strike/>
-        </w:rPr>
-        <w:t>(63% of the 13.1 year gain in life expectancy between 1975 and 2002)</w:t>
-      </w:r>
-      <w:commentRangeEnd w:id="21"/>
-      <w:r>
-        <w:commentReference w:id="21"/>
-      </w:r>
-      <w:r>
-        <w:t xml:space="preserve">.  Treatment-related advancements resulted from a combination of improvements in the delivery of existing treatments and development of novel treatments, both of which reduced case fatality rates.  </w:t>
-      </w:r>
-    </w:p>
-    <w:p>
-      <w:pPr>
-        <w:pStyle w:val="normal0"/>
-        <w:spacing w:line="480" w:lineRule="auto"/>
-      </w:pPr>
-      <w:r>
-        <w:t xml:space="preserve">Advancements included </w:t>
-      </w:r>
-      <w:proofErr w:type="spellStart"/>
-      <w:r>
-        <w:t>multiagent</w:t>
-      </w:r>
-      <w:proofErr w:type="spellEnd"/>
-      <w:r>
-        <w:t xml:space="preserve"> adjuvant chemotherapy, hormonal therapy, and breast-conserving surgery with </w:t>
-      </w:r>
-      <w:commentRangeStart w:id="22"/>
-      <w:r>
-        <w:t>radiotherapy</w:t>
-      </w:r>
-      <w:commentRangeEnd w:id="22"/>
-      <w:r>
-        <w:commentReference w:id="22"/>
-      </w:r>
-      <w:r>
-        <w:t xml:space="preserve">.  For example, the Food and Drug Administration approved </w:t>
-      </w:r>
-      <w:proofErr w:type="spellStart"/>
-      <w:r>
-        <w:t>tamoxifen</w:t>
-      </w:r>
-      <w:proofErr w:type="spellEnd"/>
-      <w:r>
-        <w:t xml:space="preserve"> for breast cancer chemoprevention in 1998.</w:t>
-      </w:r>
-    </w:p>
-    <w:p>
-      <w:pPr>
-        <w:pStyle w:val="normal0"/>
-        <w:spacing w:line="480" w:lineRule="auto"/>
-        <w:ind w:firstLine="720"/>
-      </w:pPr>
-      <w:r>
-        <w:t>Advancements in the prevention and treatment of competing causes of death, such as cardiovascular disease (</w:t>
-      </w:r>
-      <w:commentRangeStart w:id="23"/>
-      <w:r>
-        <w:t>CVD</w:t>
-      </w:r>
-      <w:commentRangeEnd w:id="23"/>
-      <w:r>
-        <w:commentReference w:id="23"/>
-      </w:r>
-      <w:r>
-        <w:t xml:space="preserve">), also contributed to gains in life expectancy among breast cancer patients.  After breast cancer </w:t>
-      </w:r>
-      <w:commentRangeStart w:id="24"/>
-      <w:r>
-        <w:t>itself</w:t>
-      </w:r>
-      <w:commentRangeEnd w:id="24"/>
-      <w:r>
-        <w:commentReference w:id="24"/>
-      </w:r>
-      <w:r>
-        <w:t xml:space="preserve">, other cancers and CVD were the second and third leading causes of death of women diagnosed with breast cancer.  </w:t>
-      </w:r>
-      <w:proofErr w:type="gramStart"/>
-      <w:r>
-        <w:t xml:space="preserve">And for </w:t>
-      </w:r>
-      <w:r>
-        <w:rPr>
-          <w:color w:val="FF0000"/>
-        </w:rPr>
-        <w:t>smaller size?</w:t>
-      </w:r>
-      <w:proofErr w:type="gramEnd"/>
-      <w:r>
-        <w:t xml:space="preserve"> </w:t>
-      </w:r>
-      <w:proofErr w:type="gramStart"/>
-      <w:r>
-        <w:t>early</w:t>
-      </w:r>
-      <w:proofErr w:type="gramEnd"/>
-      <w:r>
-        <w:t xml:space="preserve"> stage breast cancer patients, the probability of death from other causes was considerably higher than the corresponding probability from breast cancer.  </w:t>
-      </w:r>
-      <w:r>
-        <w:rPr>
-          <w:color w:val="FF0000"/>
-        </w:rPr>
-        <w:t xml:space="preserve">Thus, improvements in competing causes of death for cancer patients are particularly important for overall cancer survival </w:t>
-      </w:r>
-      <w:proofErr w:type="gramStart"/>
-      <w:r>
-        <w:rPr>
-          <w:color w:val="FF0000"/>
-        </w:rPr>
-        <w:t>as the share of smaller sized tumors has considerably increased over time</w:t>
-      </w:r>
-      <w:proofErr w:type="gramEnd"/>
-      <w:r>
-        <w:rPr>
-          <w:color w:val="FF0000"/>
-        </w:rPr>
-        <w:t xml:space="preserve"> (Figure 2, Panel B)</w:t>
-      </w:r>
-      <w:r>
-        <w:t>.</w:t>
-      </w:r>
-    </w:p>
-    <w:p>
-      <w:pPr>
-        <w:pStyle w:val="normal0"/>
-        <w:spacing w:line="480" w:lineRule="auto"/>
-        <w:ind w:firstLine="720"/>
-      </w:pPr>
-      <w:r>
-        <w:tab/>
-      </w:r>
-    </w:p>
-    <w:p>
-      <w:pPr>
-        <w:pStyle w:val="normal0"/>
-        <w:spacing w:line="480" w:lineRule="auto"/>
-        <w:ind w:firstLine="720"/>
-      </w:pPr>
-      <w:r>
-        <w:rPr>
-          <w:highlight w:val="cyan"/>
-        </w:rPr>
-        <w:t>Our study</w:t>
-      </w:r>
-      <w:r>
-        <w:t xml:space="preserve"> has some potential limitations, which may affect its internal and external validity.  First, our results may be subject to bias from misclassification of the underlying cause of death on death certificates. This bias is unlikely to affect our results because the accuracy of breast cancer as the cause of death between medical records and death certificates was among </w:t>
-      </w:r>
-      <w:r>
-        <w:lastRenderedPageBreak/>
-        <w:t xml:space="preserve">the highest across all cancer </w:t>
-      </w:r>
-      <w:commentRangeStart w:id="25"/>
-      <w:r>
-        <w:t>types</w:t>
-      </w:r>
-      <w:commentRangeEnd w:id="25"/>
-      <w:r>
-        <w:commentReference w:id="25"/>
-      </w:r>
-      <w:r>
-        <w:t xml:space="preserve">.  Second, our results may not be generalizable nationally to the extent that the SEER registries fail to capture national patterns in mammography screening and breast cancer mortality.  The SEER 9 registries include both areas of comparatively high and low prevalence of mammography </w:t>
-      </w:r>
-      <w:commentRangeStart w:id="26"/>
-      <w:r>
-        <w:t>screening</w:t>
-      </w:r>
-      <w:commentRangeEnd w:id="26"/>
-      <w:r>
-        <w:commentReference w:id="26"/>
-      </w:r>
-      <w:r>
-        <w:t xml:space="preserve">.  Additionally, breast cancer mortality patterns in the SEER registries are highly representative of national breast cancer mortality </w:t>
-      </w:r>
-      <w:commentRangeStart w:id="27"/>
-      <w:r>
-        <w:t>patterns</w:t>
-      </w:r>
-      <w:commentRangeEnd w:id="27"/>
-      <w:r>
-        <w:commentReference w:id="27"/>
-      </w:r>
-      <w:r>
-        <w:t>.  Third, we required that breast cancer death must have occurred within 10 years of diagnosis when calculating case fatality rates to partially mitigate the effect of length bias.  We vary the time interval between 5 years and 15 years, by 2</w:t>
-      </w:r>
-      <w:proofErr w:type="gramStart"/>
-      <w:r>
-        <w:t>.5 year</w:t>
-      </w:r>
-      <w:proofErr w:type="gramEnd"/>
-      <w:r>
-        <w:t xml:space="preserve"> increments, and reach identical substantive conclusions on the relative contribution of advancements in cancer treatment, earlier detection, and advancements in the care of competing causes of death (Appendix Table </w:t>
-      </w:r>
-      <w:r>
-        <w:rPr>
-          <w:highlight w:val="yellow"/>
-        </w:rPr>
-        <w:t>X</w:t>
-      </w:r>
-      <w:r>
-        <w:t xml:space="preserve">).  Finally, although we can quantify the contribution of advancements in breast cancer treatment on gains in life expectancy, we cannot further disaggregate the individual contributions of breast cancer surgery, radiation therapy, chemotherapy, targeted therapy, and hormonal therapy.  Breast cancer treatment has involved multiple modes of treatment for virtually the entire time period of our </w:t>
-      </w:r>
-      <w:commentRangeStart w:id="28"/>
-      <w:r>
-        <w:t>study</w:t>
-      </w:r>
-      <w:commentRangeEnd w:id="28"/>
-      <w:r>
-        <w:commentReference w:id="28"/>
-      </w:r>
-      <w:r>
-        <w:t>.</w:t>
-      </w:r>
-    </w:p>
-    <w:p>
-      <w:pPr>
-        <w:pStyle w:val="normal0"/>
-        <w:spacing w:line="480" w:lineRule="auto"/>
-        <w:ind w:firstLine="720"/>
-      </w:pPr>
-      <w:r>
-        <w:t xml:space="preserve">Future research may expand on our findings by considering the contribution of reductions in case fatality rates from breast cancer before and after the NIH consensus statement on breast conserving surgery (1990) or approval of </w:t>
-      </w:r>
-      <w:proofErr w:type="spellStart"/>
-      <w:r>
-        <w:t>trastuzumab</w:t>
-      </w:r>
-      <w:proofErr w:type="spellEnd"/>
-      <w:r>
-        <w:t xml:space="preserve"> (</w:t>
-      </w:r>
-      <w:commentRangeStart w:id="29"/>
-      <w:r>
-        <w:t>1988</w:t>
-      </w:r>
-      <w:commentRangeEnd w:id="29"/>
-      <w:r>
-        <w:commentReference w:id="29"/>
-      </w:r>
-      <w:r>
-        <w:t>).  Additionally, our methodology may be applied to other cancers.  For example, the contribution of earlier detection to gains in life expectancy may be greater for colorectal cancer than for breast cancer.</w:t>
-      </w:r>
-    </w:p>
-    <w:p>
-      <w:pPr>
-        <w:pStyle w:val="normal0"/>
-        <w:spacing w:line="480" w:lineRule="auto"/>
-      </w:pPr>
-    </w:p>
-    <w:p>
-      <w:pPr>
-        <w:pStyle w:val="normal0"/>
-        <w:spacing w:line="480" w:lineRule="auto"/>
-      </w:pPr>
-      <w:r>
-        <w:tab/>
-        <w:t xml:space="preserve">In conclusion, earlier detection increased the annual share of smaller sized tumors among incident breast cancer cases while advancements in breast cancer treatment reduced case-fatality rates from breast cancer.  Based on the observed mortality experience of women diagnosed with breast cancer between 1975 and 2002, we conclude life expectancy increased by 10.7 years over the time period.  Furthermore, advancements in breast cancer treatment </w:t>
-      </w:r>
-      <w:r>
-        <w:lastRenderedPageBreak/>
-        <w:t xml:space="preserve">contributed most to this gain in life expectancy, followed by earlier detection and advancements in the treatment of competing causes of death.  We reached an identical conclusion varying the level of </w:t>
+        <w:t xml:space="preserve">In conclusion, earlier detection increased the annual share of smaller sized tumors among incident breast cancer cases while advancements in breast cancer treatment reduced case-fatality rates from breast cancer.  Based on the observed mortality experience of women diagnosed with breast cancer between 1975 and 2002, we conclude life expectancy increased by 10.7 years over the time period.  Furthermore, advancements in breast cancer treatment contributed most to this gain in life expectancy, followed by earlier detection and advancements in the treatment of competing causes of death.  We reached an identical conclusion varying the level of </w:t>
       </w:r>
       <w:proofErr w:type="spellStart"/>
       <w:r>
@@ -2842,6 +3700,1061 @@
       </w:r>
     </w:p>
     <w:p>
+      <w:pPr>
+        <w:pStyle w:val="Bibliography"/>
+      </w:pPr>
+      <w:r>
+        <w:fldChar w:fldCharType="begin"/>
+      </w:r>
+      <w:r>
+        <w:instrText xml:space="preserve"> ADDIN ZOTERO_BIBL {"custom":[]} CSL_BIBLIOGRAPHY </w:instrText>
+      </w:r>
+      <w:r>
+        <w:fldChar w:fldCharType="separate"/>
+      </w:r>
+      <w:r>
+        <w:t xml:space="preserve">1. </w:t>
+      </w:r>
+      <w:r>
+        <w:tab/>
+        <w:t xml:space="preserve">Berry DA, Cronin KA, Plevritis SK, et al. Effect of Screening and Adjuvant Therapy on Mortality from Breast Cancer. N </w:t>
+      </w:r>
+      <w:proofErr w:type="spellStart"/>
+      <w:r>
+        <w:t>Engl</w:t>
+      </w:r>
+      <w:proofErr w:type="spellEnd"/>
+      <w:r>
+        <w:t xml:space="preserve"> J Med 2005</w:t>
+      </w:r>
+      <w:proofErr w:type="gramStart"/>
+      <w:r>
+        <w:t>;353</w:t>
+      </w:r>
+      <w:proofErr w:type="gramEnd"/>
+      <w:r>
+        <w:t xml:space="preserve">(17):1784–92. </w:t>
+      </w:r>
+    </w:p>
+    <w:p>
+      <w:pPr>
+        <w:pStyle w:val="Bibliography"/>
+      </w:pPr>
+      <w:r>
+        <w:t xml:space="preserve">2. </w:t>
+      </w:r>
+      <w:r>
+        <w:tab/>
+      </w:r>
+      <w:proofErr w:type="spellStart"/>
+      <w:r>
+        <w:t>Kopans</w:t>
+      </w:r>
+      <w:proofErr w:type="spellEnd"/>
+      <w:r>
+        <w:t xml:space="preserve"> DB. The 2009 U.S. Preventive Services Task Force Guidelines Ignore Important Scientific Evidence and Should Be Revised or Withdrawn. Radiology 2010</w:t>
+      </w:r>
+      <w:proofErr w:type="gramStart"/>
+      <w:r>
+        <w:t>;256</w:t>
+      </w:r>
+      <w:proofErr w:type="gramEnd"/>
+      <w:r>
+        <w:t xml:space="preserve">(1):15–20. </w:t>
+      </w:r>
+    </w:p>
+    <w:p>
+      <w:pPr>
+        <w:pStyle w:val="Bibliography"/>
+      </w:pPr>
+      <w:r>
+        <w:t xml:space="preserve">3. </w:t>
+      </w:r>
+      <w:r>
+        <w:tab/>
+      </w:r>
+      <w:proofErr w:type="spellStart"/>
+      <w:r>
+        <w:t>Petitti</w:t>
+      </w:r>
+      <w:proofErr w:type="spellEnd"/>
+      <w:r>
+        <w:t xml:space="preserve"> DB, </w:t>
+      </w:r>
+      <w:proofErr w:type="spellStart"/>
+      <w:r>
+        <w:t>Calonge</w:t>
+      </w:r>
+      <w:proofErr w:type="spellEnd"/>
+      <w:r>
+        <w:t xml:space="preserve"> N, </w:t>
+      </w:r>
+      <w:proofErr w:type="spellStart"/>
+      <w:r>
+        <w:t>LeFevre</w:t>
+      </w:r>
+      <w:proofErr w:type="spellEnd"/>
+      <w:r>
+        <w:t xml:space="preserve"> ML, </w:t>
+      </w:r>
+      <w:proofErr w:type="spellStart"/>
+      <w:r>
+        <w:t>Melnyk</w:t>
+      </w:r>
+      <w:proofErr w:type="spellEnd"/>
+      <w:r>
+        <w:t xml:space="preserve"> BM, Wilt TJ, Schwartz JS. Breast Cancer Screening: From Science to Recommendation. Radiology 2010</w:t>
+      </w:r>
+      <w:proofErr w:type="gramStart"/>
+      <w:r>
+        <w:t>;256</w:t>
+      </w:r>
+      <w:proofErr w:type="gramEnd"/>
+      <w:r>
+        <w:t xml:space="preserve">(1):8–14. </w:t>
+      </w:r>
+    </w:p>
+    <w:p>
+      <w:pPr>
+        <w:pStyle w:val="Bibliography"/>
+      </w:pPr>
+      <w:r>
+        <w:t xml:space="preserve">4. </w:t>
+      </w:r>
+      <w:r>
+        <w:tab/>
+        <w:t>Berry D. Breast cancer screening: Controversy of impact. Breast 2013</w:t>
+      </w:r>
+      <w:proofErr w:type="gramStart"/>
+      <w:r>
+        <w:t>;22</w:t>
+      </w:r>
+      <w:proofErr w:type="gramEnd"/>
+      <w:r>
+        <w:t xml:space="preserve">(0 2):S73–6. </w:t>
+      </w:r>
+    </w:p>
+    <w:p>
+      <w:pPr>
+        <w:pStyle w:val="Bibliography"/>
+      </w:pPr>
+      <w:r>
+        <w:t xml:space="preserve">5. </w:t>
+      </w:r>
+      <w:r>
+        <w:tab/>
+        <w:t xml:space="preserve">Miller AB, Wall C, Baines CJ, Sun P, To T, </w:t>
+      </w:r>
+      <w:proofErr w:type="spellStart"/>
+      <w:r>
+        <w:t>Narod</w:t>
+      </w:r>
+      <w:proofErr w:type="spellEnd"/>
+      <w:r>
+        <w:t xml:space="preserve"> SA. </w:t>
+      </w:r>
+      <w:proofErr w:type="gramStart"/>
+      <w:r>
+        <w:t>Twenty five</w:t>
+      </w:r>
+      <w:proofErr w:type="gramEnd"/>
+      <w:r>
+        <w:t xml:space="preserve"> year follow-up for breast cancer incidence and mortality of the Canadian National Breast Screening Study: </w:t>
+      </w:r>
+      <w:proofErr w:type="spellStart"/>
+      <w:r>
+        <w:t>randomised</w:t>
+      </w:r>
+      <w:proofErr w:type="spellEnd"/>
+      <w:r>
+        <w:t xml:space="preserve"> screening trial. BMJ 2014</w:t>
+      </w:r>
+      <w:proofErr w:type="gramStart"/>
+      <w:r>
+        <w:t>;348:g366</w:t>
+      </w:r>
+      <w:proofErr w:type="gramEnd"/>
+      <w:r>
+        <w:t xml:space="preserve">. </w:t>
+      </w:r>
+    </w:p>
+    <w:p>
+      <w:pPr>
+        <w:pStyle w:val="Bibliography"/>
+      </w:pPr>
+      <w:r>
+        <w:t xml:space="preserve">6. </w:t>
+      </w:r>
+      <w:r>
+        <w:tab/>
+      </w:r>
+      <w:proofErr w:type="spellStart"/>
+      <w:r>
+        <w:t>Gotzsche</w:t>
+      </w:r>
+      <w:proofErr w:type="spellEnd"/>
+      <w:r>
+        <w:t xml:space="preserve"> PC, M. D., Heath I, </w:t>
+      </w:r>
+      <w:proofErr w:type="spellStart"/>
+      <w:r>
+        <w:t>Visco</w:t>
+      </w:r>
+      <w:proofErr w:type="spellEnd"/>
+      <w:r>
+        <w:t xml:space="preserve"> F. Mammography Screening: Truth, Lies and Controversy. 1 edition. London ; New York: Radcliffe Medical PR; 2012. </w:t>
+      </w:r>
+    </w:p>
+    <w:p>
+      <w:pPr>
+        <w:pStyle w:val="Bibliography"/>
+      </w:pPr>
+      <w:r>
+        <w:t xml:space="preserve">7. </w:t>
+      </w:r>
+      <w:r>
+        <w:tab/>
+        <w:t xml:space="preserve">Nelson HD, Tyne K, </w:t>
+      </w:r>
+      <w:proofErr w:type="spellStart"/>
+      <w:r>
+        <w:t>Naik</w:t>
+      </w:r>
+      <w:proofErr w:type="spellEnd"/>
+      <w:r>
+        <w:t xml:space="preserve"> A, </w:t>
+      </w:r>
+      <w:proofErr w:type="spellStart"/>
+      <w:r>
+        <w:t>Bougatsos</w:t>
+      </w:r>
+      <w:proofErr w:type="spellEnd"/>
+      <w:r>
+        <w:t xml:space="preserve"> C, Chan BK, Humphrey L. Screening for Breast Cancer: An Update for the U.S. Preventive Services Task Force. Ann Intern Med 2009</w:t>
+      </w:r>
+      <w:proofErr w:type="gramStart"/>
+      <w:r>
+        <w:t>;151</w:t>
+      </w:r>
+      <w:proofErr w:type="gramEnd"/>
+      <w:r>
+        <w:t xml:space="preserve">(10):727–37. </w:t>
+      </w:r>
+    </w:p>
+    <w:p>
+      <w:pPr>
+        <w:pStyle w:val="Bibliography"/>
+      </w:pPr>
+      <w:r>
+        <w:t xml:space="preserve">8. </w:t>
+      </w:r>
+      <w:r>
+        <w:tab/>
+        <w:t xml:space="preserve">Sun E, Jena AB, </w:t>
+      </w:r>
+      <w:proofErr w:type="spellStart"/>
+      <w:r>
+        <w:t>Lakdawalla</w:t>
+      </w:r>
+      <w:proofErr w:type="spellEnd"/>
+      <w:r>
+        <w:t xml:space="preserve"> D, Reyes C, </w:t>
+      </w:r>
+      <w:proofErr w:type="spellStart"/>
+      <w:r>
+        <w:t>Philipson</w:t>
+      </w:r>
+      <w:proofErr w:type="spellEnd"/>
+      <w:r>
+        <w:t xml:space="preserve"> TJ, Goldman D. </w:t>
+      </w:r>
+      <w:proofErr w:type="gramStart"/>
+      <w:r>
+        <w:t>The Contributions of Improved Therapy and Earlier Detection to Cancer Survival Gains, 1988-2000.</w:t>
+      </w:r>
+      <w:proofErr w:type="gramEnd"/>
+      <w:r>
+        <w:t xml:space="preserve"> Forum Health Econ Policy [Internet] 2010 [cited 2015 Jul 23]</w:t>
+      </w:r>
+      <w:proofErr w:type="gramStart"/>
+      <w:r>
+        <w:t>;13</w:t>
+      </w:r>
+      <w:proofErr w:type="gramEnd"/>
+      <w:r>
+        <w:t>(2). Available from: http://www.degruyter.com/view/j/fhep.2010.13.2/fhep.2010.13.2.1195/fhep.2010.13.2.1195.xml</w:t>
+      </w:r>
+    </w:p>
+    <w:p>
+      <w:pPr>
+        <w:pStyle w:val="Bibliography"/>
+      </w:pPr>
+      <w:r>
+        <w:t xml:space="preserve">9. </w:t>
+      </w:r>
+      <w:r>
+        <w:tab/>
+      </w:r>
+      <w:proofErr w:type="spellStart"/>
+      <w:r>
+        <w:t>Helvie</w:t>
+      </w:r>
+      <w:proofErr w:type="spellEnd"/>
+      <w:r>
+        <w:t xml:space="preserve"> MA. Digital Mammography Imaging: Breast </w:t>
+      </w:r>
+      <w:proofErr w:type="spellStart"/>
+      <w:r>
+        <w:t>Tomosynthesis</w:t>
+      </w:r>
+      <w:proofErr w:type="spellEnd"/>
+      <w:r>
+        <w:t xml:space="preserve"> and Advanced Applications. </w:t>
+      </w:r>
+      <w:proofErr w:type="spellStart"/>
+      <w:r>
+        <w:t>Radiol</w:t>
+      </w:r>
+      <w:proofErr w:type="spellEnd"/>
+      <w:r>
+        <w:t xml:space="preserve"> </w:t>
+      </w:r>
+      <w:proofErr w:type="spellStart"/>
+      <w:r>
+        <w:t>Clin</w:t>
+      </w:r>
+      <w:proofErr w:type="spellEnd"/>
+      <w:r>
+        <w:t xml:space="preserve"> North Am 2010</w:t>
+      </w:r>
+      <w:proofErr w:type="gramStart"/>
+      <w:r>
+        <w:t>;48</w:t>
+      </w:r>
+      <w:proofErr w:type="gramEnd"/>
+      <w:r>
+        <w:t xml:space="preserve">(5):917–29. </w:t>
+      </w:r>
+    </w:p>
+    <w:p>
+      <w:pPr>
+        <w:pStyle w:val="Bibliography"/>
+      </w:pPr>
+      <w:r>
+        <w:t xml:space="preserve">10. </w:t>
+      </w:r>
+      <w:r>
+        <w:tab/>
+      </w:r>
+      <w:proofErr w:type="spellStart"/>
+      <w:r>
+        <w:t>Beltrán</w:t>
+      </w:r>
+      <w:proofErr w:type="spellEnd"/>
+      <w:r>
+        <w:t xml:space="preserve">-Sánchez H, Preston SH, </w:t>
+      </w:r>
+      <w:proofErr w:type="spellStart"/>
+      <w:r>
+        <w:t>Canudas-Romo</w:t>
+      </w:r>
+      <w:proofErr w:type="spellEnd"/>
+      <w:r>
+        <w:t xml:space="preserve"> V. An integrated approach to cause-of-death analysis: cause-deleted life tables and decompositions of life expectancy. </w:t>
+      </w:r>
+      <w:proofErr w:type="spellStart"/>
+      <w:r>
+        <w:t>Demogr</w:t>
+      </w:r>
+      <w:proofErr w:type="spellEnd"/>
+      <w:r>
+        <w:t xml:space="preserve"> Res 2008</w:t>
+      </w:r>
+      <w:proofErr w:type="gramStart"/>
+      <w:r>
+        <w:t>;19:1323</w:t>
+      </w:r>
+      <w:proofErr w:type="gramEnd"/>
+      <w:r>
+        <w:t xml:space="preserve">–50. </w:t>
+      </w:r>
+    </w:p>
+    <w:p>
+      <w:pPr>
+        <w:pStyle w:val="Bibliography"/>
+      </w:pPr>
+      <w:r>
+        <w:t xml:space="preserve">11. </w:t>
+      </w:r>
+      <w:r>
+        <w:tab/>
+        <w:t xml:space="preserve">Samir Soneji, Hiram </w:t>
+      </w:r>
+      <w:proofErr w:type="spellStart"/>
+      <w:r>
+        <w:t>Beltrán</w:t>
+      </w:r>
+      <w:proofErr w:type="spellEnd"/>
+      <w:r>
+        <w:t xml:space="preserve">-Sánchez, Harold Sox. Assessing Progress in Reducing the Burden of Cancer Mortality, 1985-2005. J </w:t>
+      </w:r>
+      <w:proofErr w:type="spellStart"/>
+      <w:r>
+        <w:t>Clin</w:t>
+      </w:r>
+      <w:proofErr w:type="spellEnd"/>
+      <w:r>
+        <w:t xml:space="preserve"> </w:t>
+      </w:r>
+      <w:proofErr w:type="spellStart"/>
+      <w:r>
+        <w:t>Oncol</w:t>
+      </w:r>
+      <w:proofErr w:type="spellEnd"/>
+      <w:r>
+        <w:t xml:space="preserve"> 2014</w:t>
+      </w:r>
+      <w:proofErr w:type="gramStart"/>
+      <w:r>
+        <w:t>;32</w:t>
+      </w:r>
+      <w:proofErr w:type="gramEnd"/>
+      <w:r>
+        <w:t xml:space="preserve">(5):444–8. </w:t>
+      </w:r>
+    </w:p>
+    <w:p>
+      <w:pPr>
+        <w:pStyle w:val="Bibliography"/>
+      </w:pPr>
+      <w:r>
+        <w:t xml:space="preserve">12. </w:t>
+      </w:r>
+      <w:r>
+        <w:tab/>
+      </w:r>
+      <w:proofErr w:type="spellStart"/>
+      <w:r>
+        <w:t>Zackrisson</w:t>
+      </w:r>
+      <w:proofErr w:type="spellEnd"/>
+      <w:r>
+        <w:t xml:space="preserve"> S, </w:t>
+      </w:r>
+      <w:proofErr w:type="spellStart"/>
+      <w:r>
+        <w:t>Andersson</w:t>
+      </w:r>
+      <w:proofErr w:type="spellEnd"/>
+      <w:r>
+        <w:t xml:space="preserve"> I, </w:t>
+      </w:r>
+      <w:proofErr w:type="spellStart"/>
+      <w:r>
+        <w:t>Janzon</w:t>
+      </w:r>
+      <w:proofErr w:type="spellEnd"/>
+      <w:r>
+        <w:t xml:space="preserve"> L, </w:t>
+      </w:r>
+      <w:proofErr w:type="spellStart"/>
+      <w:r>
+        <w:t>Manjer</w:t>
+      </w:r>
+      <w:proofErr w:type="spellEnd"/>
+      <w:r>
+        <w:t xml:space="preserve"> J, </w:t>
+      </w:r>
+      <w:proofErr w:type="spellStart"/>
+      <w:r>
+        <w:t>Garne</w:t>
+      </w:r>
+      <w:proofErr w:type="spellEnd"/>
+      <w:r>
+        <w:t xml:space="preserve"> JP. Rate of over-diagnosis of breast cancer 15 years after end of Malmö mammographic screening trial: follow-up study. BMJ 2006</w:t>
+      </w:r>
+      <w:proofErr w:type="gramStart"/>
+      <w:r>
+        <w:t>;332</w:t>
+      </w:r>
+      <w:proofErr w:type="gramEnd"/>
+      <w:r>
+        <w:t xml:space="preserve">(7543):689–92. </w:t>
+      </w:r>
+    </w:p>
+    <w:p>
+      <w:pPr>
+        <w:pStyle w:val="Bibliography"/>
+      </w:pPr>
+      <w:r>
+        <w:t xml:space="preserve">13. </w:t>
+      </w:r>
+      <w:r>
+        <w:tab/>
+        <w:t xml:space="preserve">Preston SH, </w:t>
+      </w:r>
+      <w:proofErr w:type="spellStart"/>
+      <w:r>
+        <w:t>Heuveline</w:t>
+      </w:r>
+      <w:proofErr w:type="spellEnd"/>
+      <w:r>
+        <w:t xml:space="preserve"> P, </w:t>
+      </w:r>
+      <w:proofErr w:type="spellStart"/>
+      <w:r>
+        <w:t>Guillot</w:t>
+      </w:r>
+      <w:proofErr w:type="spellEnd"/>
+      <w:r>
+        <w:t xml:space="preserve"> M. Demography: Measuring and Modeling Population Processes. </w:t>
+      </w:r>
+      <w:proofErr w:type="gramStart"/>
+      <w:r>
+        <w:t>Blackwell Publishers Ltd; 2001.</w:t>
+      </w:r>
+      <w:proofErr w:type="gramEnd"/>
+      <w:r>
+        <w:t xml:space="preserve"> </w:t>
+      </w:r>
+    </w:p>
+    <w:p>
+      <w:pPr>
+        <w:pStyle w:val="Bibliography"/>
+      </w:pPr>
+      <w:r>
+        <w:t xml:space="preserve">14. </w:t>
+      </w:r>
+      <w:r>
+        <w:tab/>
+        <w:t xml:space="preserve">Kitagawa EM. </w:t>
+      </w:r>
+      <w:proofErr w:type="gramStart"/>
+      <w:r>
+        <w:t>Components of a Difference Between Two Rates*.</w:t>
+      </w:r>
+      <w:proofErr w:type="gramEnd"/>
+      <w:r>
+        <w:t xml:space="preserve"> J Am Stat </w:t>
+      </w:r>
+      <w:proofErr w:type="spellStart"/>
+      <w:r>
+        <w:t>Assoc</w:t>
+      </w:r>
+      <w:proofErr w:type="spellEnd"/>
+      <w:r>
+        <w:t xml:space="preserve"> 1955</w:t>
+      </w:r>
+      <w:proofErr w:type="gramStart"/>
+      <w:r>
+        <w:t>;50</w:t>
+      </w:r>
+      <w:proofErr w:type="gramEnd"/>
+      <w:r>
+        <w:t xml:space="preserve">(272):1168–94. </w:t>
+      </w:r>
+    </w:p>
+    <w:p>
+      <w:pPr>
+        <w:pStyle w:val="Bibliography"/>
+      </w:pPr>
+      <w:r>
+        <w:t xml:space="preserve">15. </w:t>
+      </w:r>
+      <w:r>
+        <w:tab/>
+      </w:r>
+      <w:proofErr w:type="spellStart"/>
+      <w:r>
+        <w:t>Bleyer</w:t>
+      </w:r>
+      <w:proofErr w:type="spellEnd"/>
+      <w:r>
+        <w:t xml:space="preserve"> A, Welch HG. </w:t>
+      </w:r>
+      <w:proofErr w:type="gramStart"/>
+      <w:r>
+        <w:t>Effect of Three Decades of Screening Mammography on Breast-Cancer Incidence.</w:t>
+      </w:r>
+      <w:proofErr w:type="gramEnd"/>
+      <w:r>
+        <w:t xml:space="preserve"> N </w:t>
+      </w:r>
+      <w:proofErr w:type="spellStart"/>
+      <w:r>
+        <w:t>Engl</w:t>
+      </w:r>
+      <w:proofErr w:type="spellEnd"/>
+      <w:r>
+        <w:t xml:space="preserve"> J Med 2012</w:t>
+      </w:r>
+      <w:proofErr w:type="gramStart"/>
+      <w:r>
+        <w:t>;367</w:t>
+      </w:r>
+      <w:proofErr w:type="gramEnd"/>
+      <w:r>
+        <w:t xml:space="preserve">(21):1998–2005. </w:t>
+      </w:r>
+    </w:p>
+    <w:p>
+      <w:pPr>
+        <w:pStyle w:val="Bibliography"/>
+      </w:pPr>
+      <w:r>
+        <w:t xml:space="preserve">16. </w:t>
+      </w:r>
+      <w:r>
+        <w:tab/>
+      </w:r>
+      <w:proofErr w:type="spellStart"/>
+      <w:r>
+        <w:t>Gøtzsche</w:t>
+      </w:r>
+      <w:proofErr w:type="spellEnd"/>
+      <w:r>
+        <w:t xml:space="preserve"> PC, Olsen O. </w:t>
+      </w:r>
+      <w:proofErr w:type="gramStart"/>
+      <w:r>
+        <w:t>Is</w:t>
+      </w:r>
+      <w:proofErr w:type="gramEnd"/>
+      <w:r>
+        <w:t xml:space="preserve"> screening for breast cancer with mammography justifiable? Lancet 2000</w:t>
+      </w:r>
+      <w:proofErr w:type="gramStart"/>
+      <w:r>
+        <w:t>;355</w:t>
+      </w:r>
+      <w:proofErr w:type="gramEnd"/>
+      <w:r>
+        <w:t xml:space="preserve">(9198):129–34. </w:t>
+      </w:r>
+    </w:p>
+    <w:p>
+      <w:pPr>
+        <w:pStyle w:val="Bibliography"/>
+      </w:pPr>
+      <w:r>
+        <w:t xml:space="preserve">17. </w:t>
+      </w:r>
+      <w:r>
+        <w:tab/>
+        <w:t xml:space="preserve">Stout NK, Knudsen AB, Kong CY (Joey), McMahon PM, Gazelle GS. Calibration Methods Used in Cancer Simulation Models and Suggested Reporting Guidelines. </w:t>
+      </w:r>
+      <w:proofErr w:type="spellStart"/>
+      <w:r>
+        <w:t>PharmacoEconomics</w:t>
+      </w:r>
+      <w:proofErr w:type="spellEnd"/>
+      <w:r>
+        <w:t xml:space="preserve"> 2009</w:t>
+      </w:r>
+      <w:proofErr w:type="gramStart"/>
+      <w:r>
+        <w:t>;27</w:t>
+      </w:r>
+      <w:proofErr w:type="gramEnd"/>
+      <w:r>
+        <w:t xml:space="preserve">(7):533–45. </w:t>
+      </w:r>
+    </w:p>
+    <w:p>
+      <w:pPr>
+        <w:pStyle w:val="Bibliography"/>
+      </w:pPr>
+      <w:r>
+        <w:t xml:space="preserve">18. </w:t>
+      </w:r>
+      <w:r>
+        <w:tab/>
+      </w:r>
+      <w:proofErr w:type="spellStart"/>
+      <w:r>
+        <w:t>Vinh</w:t>
+      </w:r>
+      <w:proofErr w:type="spellEnd"/>
+      <w:r>
+        <w:t xml:space="preserve">-Hung V, </w:t>
+      </w:r>
+      <w:proofErr w:type="spellStart"/>
+      <w:r>
+        <w:t>Verschraegen</w:t>
+      </w:r>
+      <w:proofErr w:type="spellEnd"/>
+      <w:r>
+        <w:t xml:space="preserve"> C, Project FTBCS. Breast-Conserving Surgery With or Without Radiotherapy: Pooled-Analysis for Risks of </w:t>
+      </w:r>
+      <w:proofErr w:type="spellStart"/>
+      <w:r>
+        <w:t>Ipsilateral</w:t>
+      </w:r>
+      <w:proofErr w:type="spellEnd"/>
+      <w:r>
+        <w:t xml:space="preserve"> Breast Tumor Recurrence and Mortality. J </w:t>
+      </w:r>
+      <w:proofErr w:type="spellStart"/>
+      <w:r>
+        <w:t>Natl</w:t>
+      </w:r>
+      <w:proofErr w:type="spellEnd"/>
+      <w:r>
+        <w:t xml:space="preserve"> Cancer </w:t>
+      </w:r>
+      <w:proofErr w:type="spellStart"/>
+      <w:r>
+        <w:t>Inst</w:t>
+      </w:r>
+      <w:proofErr w:type="spellEnd"/>
+      <w:r>
+        <w:t xml:space="preserve"> 2004</w:t>
+      </w:r>
+      <w:proofErr w:type="gramStart"/>
+      <w:r>
+        <w:t>;96</w:t>
+      </w:r>
+      <w:proofErr w:type="gramEnd"/>
+      <w:r>
+        <w:t xml:space="preserve">(2):115–21. </w:t>
+      </w:r>
+    </w:p>
+    <w:p>
+      <w:pPr>
+        <w:pStyle w:val="Bibliography"/>
+      </w:pPr>
+      <w:r>
+        <w:t xml:space="preserve">19. </w:t>
+      </w:r>
+      <w:r>
+        <w:tab/>
+      </w:r>
+      <w:proofErr w:type="spellStart"/>
+      <w:r>
+        <w:t>Hunink</w:t>
+      </w:r>
+      <w:proofErr w:type="spellEnd"/>
+      <w:r>
+        <w:t xml:space="preserve"> MM, Goldman L, </w:t>
+      </w:r>
+      <w:proofErr w:type="spellStart"/>
+      <w:r>
+        <w:t>Tosteson</w:t>
+      </w:r>
+      <w:proofErr w:type="spellEnd"/>
+      <w:r>
+        <w:t xml:space="preserve"> AA, et al. The recent decline in mortality from coronary heart disease, 1980-1990: The effect of secular trends in risk factors and treatment. JAMA 1997</w:t>
+      </w:r>
+      <w:proofErr w:type="gramStart"/>
+      <w:r>
+        <w:t>;277</w:t>
+      </w:r>
+      <w:proofErr w:type="gramEnd"/>
+      <w:r>
+        <w:t xml:space="preserve">(7):535–42. </w:t>
+      </w:r>
+    </w:p>
+    <w:p>
+      <w:pPr>
+        <w:pStyle w:val="Bibliography"/>
+      </w:pPr>
+      <w:r>
+        <w:t xml:space="preserve">20. </w:t>
+      </w:r>
+      <w:r>
+        <w:tab/>
+      </w:r>
+      <w:proofErr w:type="spellStart"/>
+      <w:r>
+        <w:t>Weisfeldt</w:t>
+      </w:r>
+      <w:proofErr w:type="spellEnd"/>
+      <w:r>
+        <w:t xml:space="preserve"> ML, </w:t>
+      </w:r>
+      <w:proofErr w:type="spellStart"/>
+      <w:r>
+        <w:t>Zieman</w:t>
+      </w:r>
+      <w:proofErr w:type="spellEnd"/>
+      <w:r>
+        <w:t xml:space="preserve"> SJ. </w:t>
+      </w:r>
+      <w:proofErr w:type="gramStart"/>
+      <w:r>
+        <w:t>Advances In The Prevention And Treatment Of Cardiovascular Disease.</w:t>
+      </w:r>
+      <w:proofErr w:type="gramEnd"/>
+      <w:r>
+        <w:t xml:space="preserve"> Health </w:t>
+      </w:r>
+      <w:proofErr w:type="spellStart"/>
+      <w:r>
+        <w:t>Aff</w:t>
+      </w:r>
+      <w:proofErr w:type="spellEnd"/>
+      <w:r>
+        <w:t xml:space="preserve"> (Millwood) 2007</w:t>
+      </w:r>
+      <w:proofErr w:type="gramStart"/>
+      <w:r>
+        <w:t>;26</w:t>
+      </w:r>
+      <w:proofErr w:type="gramEnd"/>
+      <w:r>
+        <w:t xml:space="preserve">(1):25–37. </w:t>
+      </w:r>
+    </w:p>
+    <w:p>
+      <w:pPr>
+        <w:pStyle w:val="Bibliography"/>
+      </w:pPr>
+      <w:r>
+        <w:t xml:space="preserve">21. </w:t>
+      </w:r>
+      <w:r>
+        <w:tab/>
+      </w:r>
+      <w:proofErr w:type="spellStart"/>
+      <w:r>
+        <w:t>Schairer</w:t>
+      </w:r>
+      <w:proofErr w:type="spellEnd"/>
+      <w:r>
+        <w:t xml:space="preserve"> C, Mink PJ, Carroll L, </w:t>
+      </w:r>
+      <w:proofErr w:type="spellStart"/>
+      <w:r>
+        <w:t>Devesa</w:t>
+      </w:r>
+      <w:proofErr w:type="spellEnd"/>
+      <w:r>
+        <w:t xml:space="preserve"> SS. Probabilities of Death From Breast Cancer and Other Causes Among Female Breast Cancer Patients. J </w:t>
+      </w:r>
+      <w:proofErr w:type="spellStart"/>
+      <w:r>
+        <w:t>Natl</w:t>
+      </w:r>
+      <w:proofErr w:type="spellEnd"/>
+      <w:r>
+        <w:t xml:space="preserve"> Cancer </w:t>
+      </w:r>
+      <w:proofErr w:type="spellStart"/>
+      <w:r>
+        <w:t>Inst</w:t>
+      </w:r>
+      <w:proofErr w:type="spellEnd"/>
+      <w:r>
+        <w:t xml:space="preserve"> 2004</w:t>
+      </w:r>
+      <w:proofErr w:type="gramStart"/>
+      <w:r>
+        <w:t>;96</w:t>
+      </w:r>
+      <w:proofErr w:type="gramEnd"/>
+      <w:r>
+        <w:t xml:space="preserve">(17):1311–21. </w:t>
+      </w:r>
+    </w:p>
+    <w:p>
+      <w:pPr>
+        <w:pStyle w:val="Bibliography"/>
+      </w:pPr>
+      <w:r>
+        <w:t xml:space="preserve">22. </w:t>
+      </w:r>
+      <w:r>
+        <w:tab/>
+        <w:t xml:space="preserve">Percy C, </w:t>
+      </w:r>
+      <w:proofErr w:type="spellStart"/>
+      <w:r>
+        <w:t>Stanek</w:t>
+      </w:r>
+      <w:proofErr w:type="spellEnd"/>
+      <w:r>
+        <w:t xml:space="preserve"> E, </w:t>
+      </w:r>
+      <w:proofErr w:type="spellStart"/>
+      <w:r>
+        <w:t>Gloeckler</w:t>
+      </w:r>
+      <w:proofErr w:type="spellEnd"/>
+      <w:r>
+        <w:t xml:space="preserve"> L. Accuracy of cancer death certificates and its effect on cancer mortality statistics. Am J Public Health 1981</w:t>
+      </w:r>
+      <w:proofErr w:type="gramStart"/>
+      <w:r>
+        <w:t>;71</w:t>
+      </w:r>
+      <w:proofErr w:type="gramEnd"/>
+      <w:r>
+        <w:t xml:space="preserve">(3):242–50. </w:t>
+      </w:r>
+    </w:p>
+    <w:p>
+      <w:pPr>
+        <w:pStyle w:val="Bibliography"/>
+      </w:pPr>
+      <w:r>
+        <w:t xml:space="preserve">23. </w:t>
+      </w:r>
+      <w:r>
+        <w:tab/>
+        <w:t xml:space="preserve">German RR, Fink AK, Heron M, et al. </w:t>
+      </w:r>
+      <w:proofErr w:type="gramStart"/>
+      <w:r>
+        <w:t>The accuracy of cancer mortality statistics based on death certificates in the United States.</w:t>
+      </w:r>
+      <w:proofErr w:type="gramEnd"/>
+      <w:r>
+        <w:t xml:space="preserve"> Cancer </w:t>
+      </w:r>
+      <w:proofErr w:type="spellStart"/>
+      <w:r>
+        <w:t>Epidemiol</w:t>
+      </w:r>
+      <w:proofErr w:type="spellEnd"/>
+      <w:r>
+        <w:t xml:space="preserve"> 2011</w:t>
+      </w:r>
+      <w:proofErr w:type="gramStart"/>
+      <w:r>
+        <w:t>;35</w:t>
+      </w:r>
+      <w:proofErr w:type="gramEnd"/>
+      <w:r>
+        <w:t xml:space="preserve">(2):126–31. </w:t>
+      </w:r>
+    </w:p>
+    <w:p>
+      <w:pPr>
+        <w:pStyle w:val="Bibliography"/>
+      </w:pPr>
+      <w:r>
+        <w:t xml:space="preserve">24. </w:t>
+      </w:r>
+      <w:r>
+        <w:tab/>
+        <w:t xml:space="preserve">Schneider KL, </w:t>
+      </w:r>
+      <w:proofErr w:type="spellStart"/>
+      <w:r>
+        <w:t>Lapane</w:t>
+      </w:r>
+      <w:proofErr w:type="spellEnd"/>
+      <w:r>
+        <w:t xml:space="preserve"> KL, Clark MA, </w:t>
+      </w:r>
+      <w:proofErr w:type="spellStart"/>
+      <w:r>
+        <w:t>Rakowski</w:t>
+      </w:r>
+      <w:proofErr w:type="spellEnd"/>
+      <w:r>
+        <w:t xml:space="preserve"> W. Using Small-Area Estimation to Describe County-Level Disparities in Mammography. </w:t>
+      </w:r>
+      <w:proofErr w:type="spellStart"/>
+      <w:r>
+        <w:t>Prev</w:t>
+      </w:r>
+      <w:proofErr w:type="spellEnd"/>
+      <w:r>
+        <w:t xml:space="preserve"> Chronic Dis [Internet] 2009 [cited 2015 Jun 12]</w:t>
+      </w:r>
+      <w:proofErr w:type="gramStart"/>
+      <w:r>
+        <w:t>;6</w:t>
+      </w:r>
+      <w:proofErr w:type="gramEnd"/>
+      <w:r>
+        <w:t>(4). Available from: http://www.ncbi.nlm.nih.gov/pmc/articles/PMC2774639/</w:t>
+      </w:r>
+    </w:p>
+    <w:p>
+      <w:pPr>
+        <w:pStyle w:val="Bibliography"/>
+      </w:pPr>
+      <w:r>
+        <w:t xml:space="preserve">25. </w:t>
+      </w:r>
+      <w:r>
+        <w:tab/>
+        <w:t xml:space="preserve">Merrill RM, </w:t>
+      </w:r>
+      <w:proofErr w:type="spellStart"/>
+      <w:r>
+        <w:t>Dearden</w:t>
+      </w:r>
+      <w:proofErr w:type="spellEnd"/>
+      <w:r>
+        <w:t xml:space="preserve"> KA. How representative are the surveillance, epidemiology, and end results (SEER) Program cancer data of the United States? Cancer Causes Control 2004</w:t>
+      </w:r>
+      <w:proofErr w:type="gramStart"/>
+      <w:r>
+        <w:t>;15</w:t>
+      </w:r>
+      <w:proofErr w:type="gramEnd"/>
+      <w:r>
+        <w:t xml:space="preserve">(10):1027–34. </w:t>
+      </w:r>
+    </w:p>
+    <w:p>
+      <w:pPr>
+        <w:pStyle w:val="Bibliography"/>
+      </w:pPr>
+      <w:r>
+        <w:t xml:space="preserve">26. </w:t>
+      </w:r>
+      <w:r>
+        <w:tab/>
+      </w:r>
+      <w:proofErr w:type="spellStart"/>
+      <w:r>
+        <w:t>Bonadonna</w:t>
+      </w:r>
+      <w:proofErr w:type="spellEnd"/>
+      <w:r>
+        <w:t xml:space="preserve"> G, </w:t>
+      </w:r>
+      <w:proofErr w:type="spellStart"/>
+      <w:r>
+        <w:t>Brusamolino</w:t>
+      </w:r>
+      <w:proofErr w:type="spellEnd"/>
+      <w:r>
+        <w:t xml:space="preserve"> E, </w:t>
+      </w:r>
+      <w:proofErr w:type="spellStart"/>
+      <w:r>
+        <w:t>Valagussa</w:t>
+      </w:r>
+      <w:proofErr w:type="spellEnd"/>
+      <w:r>
+        <w:t xml:space="preserve"> P, et al. Combination Chemotherapy as an Adjuvant Treatment in Operable Breast Cancer. N </w:t>
+      </w:r>
+      <w:proofErr w:type="spellStart"/>
+      <w:r>
+        <w:t>Engl</w:t>
+      </w:r>
+      <w:proofErr w:type="spellEnd"/>
+      <w:r>
+        <w:t xml:space="preserve"> J Med 1976</w:t>
+      </w:r>
+      <w:proofErr w:type="gramStart"/>
+      <w:r>
+        <w:t>;294</w:t>
+      </w:r>
+      <w:proofErr w:type="gramEnd"/>
+      <w:r>
+        <w:t xml:space="preserve">(8):405–10. </w:t>
+      </w:r>
+    </w:p>
+    <w:p>
+      <w:r>
+        <w:fldChar w:fldCharType="end"/>
+      </w:r>
       <w:r>
         <w:br w:type="page"/>
       </w:r>
@@ -4498,7 +6411,7 @@
       </w:r>
     </w:p>
   </w:comment>
-  <w:comment w:id="2" w:author="Samir Soneji" w:date="2015-07-23T11:41:00Z" w:initials="SS">
+  <w:comment w:id="5" w:author="Samir Soneji" w:date="2015-07-23T16:10:00Z" w:initials="SS">
     <w:p>
       <w:pPr>
         <w:pStyle w:val="CommentText"/>
@@ -4509,494 +6422,12 @@
         </w:rPr>
         <w:annotationRef/>
       </w:r>
-      <w:bookmarkStart w:id="3" w:name="_GoBack"/>
-      <w:bookmarkEnd w:id="3"/>
+      <w:r>
+        <w:t>Do we want to do this sensitivity analysis?  I’m thinking yes, although it’s a bit of a pain.</w:t>
+      </w:r>
     </w:p>
   </w:comment>
-  <w:comment w:id="4" w:author="Samir Soneji" w:date="2015-07-23T11:41:00Z" w:initials="SS">
-    <w:p>
-      <w:pPr>
-        <w:pStyle w:val="CommentText"/>
-      </w:pPr>
-      <w:r>
-        <w:rPr>
-          <w:rStyle w:val="CommentReference"/>
-        </w:rPr>
-        <w:annotationRef/>
-      </w:r>
-    </w:p>
-  </w:comment>
-  <w:comment w:id="5" w:author="Samir Soneji" w:date="2015-07-07T03:17:00Z" w:initials="">
-    <w:p>
-      <w:pPr>
-        <w:pStyle w:val="normal0"/>
-        <w:widowControl w:val="0"/>
-        <w:spacing w:line="240" w:lineRule="auto"/>
-      </w:pPr>
-      <w:r>
-        <w:t>http://www.npr.org/sections/health-shots/2015/05/18/407648975/change-to-mammogram-guidelines-could-lead-to-coverage-shift</w:t>
-      </w:r>
-    </w:p>
-  </w:comment>
-  <w:comment w:id="6" w:author="Samir Soneji" w:date="2015-07-06T20:57:00Z" w:initials="">
-    <w:p>
-      <w:pPr>
-        <w:pStyle w:val="normal0"/>
-        <w:widowControl w:val="0"/>
-        <w:spacing w:line="240" w:lineRule="auto"/>
-      </w:pPr>
-      <w:proofErr w:type="gramStart"/>
-      <w:r>
-        <w:t>confirm</w:t>
-      </w:r>
-      <w:proofErr w:type="gramEnd"/>
-      <w:r>
-        <w:t xml:space="preserve"> range of efficacy in </w:t>
-      </w:r>
-      <w:proofErr w:type="spellStart"/>
-      <w:r>
-        <w:t>mammo</w:t>
-      </w:r>
-      <w:proofErr w:type="spellEnd"/>
-      <w:r>
-        <w:t xml:space="preserve"> trials</w:t>
-      </w:r>
-    </w:p>
-  </w:comment>
-  <w:comment w:id="7" w:author="Samir Soneji" w:date="2015-07-14T00:12:00Z" w:initials="">
-    <w:p>
-      <w:pPr>
-        <w:pStyle w:val="normal0"/>
-        <w:widowControl w:val="0"/>
-        <w:spacing w:line="240" w:lineRule="auto"/>
-      </w:pPr>
-      <w:r>
-        <w:t>http://www.ncbi.nlm.nih.gov/pmc/articles/PMC3118307/</w:t>
-      </w:r>
-    </w:p>
-  </w:comment>
-  <w:comment w:id="8" w:author="Samir Soneji" w:date="2015-07-07T03:39:00Z" w:initials="">
-    <w:p>
-      <w:pPr>
-        <w:pStyle w:val="normal0"/>
-        <w:widowControl w:val="0"/>
-        <w:spacing w:line="240" w:lineRule="auto"/>
-      </w:pPr>
-      <w:proofErr w:type="gramStart"/>
-      <w:r>
-        <w:t>cite</w:t>
-      </w:r>
-      <w:proofErr w:type="gramEnd"/>
-      <w:r>
-        <w:t xml:space="preserve"> </w:t>
-      </w:r>
-      <w:proofErr w:type="spellStart"/>
-      <w:r>
-        <w:t>hiram's</w:t>
-      </w:r>
-      <w:proofErr w:type="spellEnd"/>
-      <w:r>
-        <w:t xml:space="preserve"> demo res 2008 paper and </w:t>
-      </w:r>
-      <w:proofErr w:type="spellStart"/>
-      <w:r>
-        <w:t>hiram</w:t>
-      </w:r>
-      <w:proofErr w:type="spellEnd"/>
-      <w:r>
-        <w:t xml:space="preserve"> and </w:t>
-      </w:r>
-      <w:proofErr w:type="spellStart"/>
-      <w:r>
-        <w:t>samir's</w:t>
-      </w:r>
-      <w:proofErr w:type="spellEnd"/>
-      <w:r>
-        <w:t xml:space="preserve"> </w:t>
-      </w:r>
-      <w:proofErr w:type="spellStart"/>
-      <w:r>
-        <w:t>jco</w:t>
-      </w:r>
-      <w:proofErr w:type="spellEnd"/>
-      <w:r>
-        <w:t xml:space="preserve"> paper.</w:t>
-      </w:r>
-    </w:p>
-  </w:comment>
-  <w:comment w:id="9" w:author="Samir Soneji" w:date="2015-07-23T10:59:00Z" w:initials="">
-    <w:p>
-      <w:pPr>
-        <w:pStyle w:val="normal0"/>
-        <w:widowControl w:val="0"/>
-        <w:spacing w:line="240" w:lineRule="auto"/>
-      </w:pPr>
-      <w:r>
-        <w:t>http://www.ncbi.nlm.nih.gov/pubmed/16517548</w:t>
-      </w:r>
-    </w:p>
-  </w:comment>
-  <w:comment w:id="10" w:author="Samir Soneji" w:date="2015-07-23T10:59:00Z" w:initials="">
-    <w:p>
-      <w:pPr>
-        <w:pStyle w:val="normal0"/>
-        <w:widowControl w:val="0"/>
-        <w:spacing w:line="240" w:lineRule="auto"/>
-      </w:pPr>
-      <w:proofErr w:type="gramStart"/>
-      <w:r>
-        <w:t>cite</w:t>
-      </w:r>
-      <w:proofErr w:type="gramEnd"/>
-      <w:r>
-        <w:t xml:space="preserve"> </w:t>
-      </w:r>
-      <w:proofErr w:type="spellStart"/>
-      <w:r>
-        <w:t>hiram's</w:t>
-      </w:r>
-      <w:proofErr w:type="spellEnd"/>
-      <w:r>
-        <w:t xml:space="preserve"> demo research paper and our </w:t>
-      </w:r>
-      <w:proofErr w:type="spellStart"/>
-      <w:r>
-        <w:t>jco</w:t>
-      </w:r>
-      <w:proofErr w:type="spellEnd"/>
-      <w:r>
-        <w:t xml:space="preserve"> paper</w:t>
-      </w:r>
-    </w:p>
-  </w:comment>
-  <w:comment w:id="11" w:author="Samir Soneji" w:date="2015-07-23T10:59:00Z" w:initials="">
-    <w:p>
-      <w:pPr>
-        <w:pStyle w:val="normal0"/>
-        <w:widowControl w:val="0"/>
-        <w:spacing w:line="240" w:lineRule="auto"/>
-      </w:pPr>
-      <w:proofErr w:type="gramStart"/>
-      <w:r>
-        <w:t>cite</w:t>
-      </w:r>
-      <w:proofErr w:type="gramEnd"/>
-      <w:r>
-        <w:t xml:space="preserve"> </w:t>
-      </w:r>
-      <w:proofErr w:type="spellStart"/>
-      <w:r>
-        <w:t>kitigawa</w:t>
-      </w:r>
-      <w:proofErr w:type="spellEnd"/>
-    </w:p>
-  </w:comment>
-  <w:comment w:id="12" w:author="Samir Soneji" w:date="2015-07-23T10:59:00Z" w:initials="">
-    <w:p>
-      <w:pPr>
-        <w:pStyle w:val="normal0"/>
-        <w:widowControl w:val="0"/>
-        <w:spacing w:line="240" w:lineRule="auto"/>
-      </w:pPr>
-      <w:r>
-        <w:t>http://www.ncbi.nlm.nih.gov/pubmed/23171096</w:t>
-      </w:r>
-    </w:p>
-  </w:comment>
-  <w:comment w:id="13" w:author="Samir Soneji" w:date="2015-07-23T11:01:00Z" w:initials="">
-    <w:p>
-      <w:pPr>
-        <w:pStyle w:val="normal0"/>
-        <w:widowControl w:val="0"/>
-        <w:spacing w:line="240" w:lineRule="auto"/>
-      </w:pPr>
-      <w:proofErr w:type="gramStart"/>
-      <w:r>
-        <w:t>breast</w:t>
-      </w:r>
-      <w:proofErr w:type="gramEnd"/>
-      <w:r>
-        <w:t>_rates_overdiagnosis_10 10.pdf</w:t>
-      </w:r>
-    </w:p>
-  </w:comment>
-  <w:comment w:id="14" w:author="Samir Soneji" w:date="2015-07-23T11:01:00Z" w:initials="">
-    <w:p>
-      <w:pPr>
-        <w:pStyle w:val="normal0"/>
-        <w:widowControl w:val="0"/>
-        <w:spacing w:line="240" w:lineRule="auto"/>
-      </w:pPr>
-      <w:proofErr w:type="gramStart"/>
-      <w:r>
-        <w:t>decomp</w:t>
-      </w:r>
-      <w:proofErr w:type="gramEnd"/>
-      <w:r>
-        <w:t>_breast_overdiagnosis_10.pdf</w:t>
-      </w:r>
-    </w:p>
-  </w:comment>
-  <w:comment w:id="15" w:author="Samir Soneji" w:date="2015-07-23T11:01:00Z" w:initials="">
-    <w:p>
-      <w:pPr>
-        <w:pStyle w:val="normal0"/>
-        <w:widowControl w:val="0"/>
-        <w:spacing w:line="240" w:lineRule="auto"/>
-      </w:pPr>
-      <w:proofErr w:type="gramStart"/>
-      <w:r>
-        <w:t>for</w:t>
-      </w:r>
-      <w:proofErr w:type="gramEnd"/>
-      <w:r>
-        <w:t xml:space="preserve"> some reason, when I think of rising and lower as oppositely paired words and same with shrinking and growing.</w:t>
-      </w:r>
-    </w:p>
-  </w:comment>
-  <w:comment w:id="16" w:author="Samir Soneji" w:date="2015-07-23T11:01:00Z" w:initials="">
-    <w:p>
-      <w:pPr>
-        <w:pStyle w:val="normal0"/>
-        <w:widowControl w:val="0"/>
-        <w:spacing w:line="240" w:lineRule="auto"/>
-      </w:pPr>
-      <w:proofErr w:type="gramStart"/>
-      <w:r>
-        <w:t>we</w:t>
-      </w:r>
-      <w:proofErr w:type="gramEnd"/>
-      <w:r>
-        <w:t xml:space="preserve"> already say that we vary the </w:t>
-      </w:r>
-      <w:proofErr w:type="spellStart"/>
-      <w:r>
-        <w:t>overdiagnosis</w:t>
-      </w:r>
-      <w:proofErr w:type="spellEnd"/>
-      <w:r>
-        <w:t xml:space="preserve"> level for only &lt;1cm, 1-2cm, and 2-3 cm tumors</w:t>
-      </w:r>
-    </w:p>
-  </w:comment>
-  <w:comment w:id="17" w:author="Samir Soneji" w:date="2015-07-23T11:01:00Z" w:initials="">
-    <w:p>
-      <w:pPr>
-        <w:pStyle w:val="normal0"/>
-        <w:widowControl w:val="0"/>
-        <w:spacing w:line="240" w:lineRule="auto"/>
-      </w:pPr>
-      <w:r>
-        <w:t>I'm wondering if we need this sentence?  If the age analysis is considered primary analysis, then yes. If the age analysis is secondary, then maybe not.</w:t>
-      </w:r>
-    </w:p>
-  </w:comment>
-  <w:comment w:id="18" w:author="Samir Soneji" w:date="2015-07-23T11:01:00Z" w:initials="">
-    <w:p>
-      <w:pPr>
-        <w:pStyle w:val="normal0"/>
-        <w:widowControl w:val="0"/>
-        <w:spacing w:line="240" w:lineRule="auto"/>
-      </w:pPr>
-      <w:proofErr w:type="gramStart"/>
-      <w:r>
-        <w:t>need</w:t>
-      </w:r>
-      <w:proofErr w:type="gramEnd"/>
-      <w:r>
-        <w:t xml:space="preserve"> to update</w:t>
-      </w:r>
-    </w:p>
-  </w:comment>
-  <w:comment w:id="19" w:author="Samir Soneji" w:date="2015-07-23T11:03:00Z" w:initials="">
-    <w:p>
-      <w:pPr>
-        <w:pStyle w:val="normal0"/>
-        <w:widowControl w:val="0"/>
-        <w:spacing w:line="240" w:lineRule="auto"/>
-      </w:pPr>
-      <w:proofErr w:type="spellStart"/>
-      <w:r>
-        <w:t>Kopans</w:t>
-      </w:r>
-      <w:proofErr w:type="spellEnd"/>
-      <w:r>
-        <w:t xml:space="preserve"> Radiology and </w:t>
-      </w:r>
-      <w:proofErr w:type="spellStart"/>
-      <w:r>
-        <w:t>Gotzsche</w:t>
-      </w:r>
-      <w:proofErr w:type="spellEnd"/>
-      <w:r>
-        <w:t xml:space="preserve"> Lancet</w:t>
-      </w:r>
-    </w:p>
-  </w:comment>
-  <w:comment w:id="20" w:author="Hiram Beltran-Sanchez" w:date="2015-07-23T11:03:00Z" w:initials="">
-    <w:p>
-      <w:pPr>
-        <w:pStyle w:val="normal0"/>
-        <w:widowControl w:val="0"/>
-        <w:spacing w:line="240" w:lineRule="auto"/>
-      </w:pPr>
-      <w:r>
-        <w:t xml:space="preserve">I think we need a citation.  The paper by </w:t>
-      </w:r>
-      <w:proofErr w:type="spellStart"/>
-      <w:r>
-        <w:t>Etzioni</w:t>
-      </w:r>
-      <w:proofErr w:type="spellEnd"/>
-      <w:r>
-        <w:t xml:space="preserve"> and </w:t>
-      </w:r>
-      <w:proofErr w:type="spellStart"/>
-      <w:r>
-        <w:t>Gulati</w:t>
-      </w:r>
-      <w:proofErr w:type="spellEnd"/>
-      <w:r>
-        <w:t xml:space="preserve"> (2014) talk about this.</w:t>
-      </w:r>
-    </w:p>
-  </w:comment>
-  <w:comment w:id="21" w:author="Samir Soneji" w:date="2015-07-23T11:03:00Z" w:initials="">
-    <w:p>
-      <w:pPr>
-        <w:pStyle w:val="normal0"/>
-        <w:widowControl w:val="0"/>
-        <w:spacing w:line="240" w:lineRule="auto"/>
-      </w:pPr>
-      <w:proofErr w:type="gramStart"/>
-      <w:r>
-        <w:t>we</w:t>
-      </w:r>
-      <w:proofErr w:type="gramEnd"/>
-      <w:r>
-        <w:t xml:space="preserve"> already summarized this result earlier in discussion</w:t>
-      </w:r>
-    </w:p>
-  </w:comment>
-  <w:comment w:id="22" w:author="Samir Soneji" w:date="2015-07-23T11:03:00Z" w:initials="">
-    <w:p>
-      <w:pPr>
-        <w:pStyle w:val="normal0"/>
-        <w:widowControl w:val="0"/>
-        <w:spacing w:line="240" w:lineRule="auto"/>
-      </w:pPr>
-      <w:r>
-        <w:t>http://jnci.oxfordjournals.org/content/96/2/115.full</w:t>
-      </w:r>
-    </w:p>
-  </w:comment>
-  <w:comment w:id="23" w:author="Samir Soneji" w:date="2015-07-23T11:03:00Z" w:initials="">
-    <w:p>
-      <w:pPr>
-        <w:pStyle w:val="normal0"/>
-        <w:widowControl w:val="0"/>
-        <w:spacing w:line="240" w:lineRule="auto"/>
-      </w:pPr>
-      <w:r>
-        <w:t>http://content.healthaffairs.org/content/26/1/25.full</w:t>
-      </w:r>
-    </w:p>
-    <w:p>
-      <w:pPr>
-        <w:pStyle w:val="normal0"/>
-        <w:widowControl w:val="0"/>
-        <w:spacing w:line="240" w:lineRule="auto"/>
-      </w:pPr>
-    </w:p>
-    <w:p>
-      <w:pPr>
-        <w:pStyle w:val="normal0"/>
-        <w:widowControl w:val="0"/>
-        <w:spacing w:line="240" w:lineRule="auto"/>
-      </w:pPr>
-      <w:r>
-        <w:t>http://jama.jamanetwork.com/article.aspx?articleid=414213</w:t>
-      </w:r>
-    </w:p>
-  </w:comment>
-  <w:comment w:id="24" w:author="Samir Soneji" w:date="2015-07-23T11:03:00Z" w:initials="">
-    <w:p>
-      <w:pPr>
-        <w:pStyle w:val="normal0"/>
-        <w:widowControl w:val="0"/>
-        <w:spacing w:line="240" w:lineRule="auto"/>
-      </w:pPr>
-      <w:r>
-        <w:t>http://jnci.oxfordjournals.org/content/96/17/1311.full.pdf+html</w:t>
-      </w:r>
-    </w:p>
-  </w:comment>
-  <w:comment w:id="25" w:author="Samir Soneji" w:date="2015-07-23T11:03:00Z" w:initials="">
-    <w:p>
-      <w:pPr>
-        <w:pStyle w:val="normal0"/>
-        <w:widowControl w:val="0"/>
-        <w:spacing w:line="240" w:lineRule="auto"/>
-      </w:pPr>
-      <w:r>
-        <w:t>http://www.sciencedirect.com/science/article/pii/S1877782110001657#</w:t>
-      </w:r>
-    </w:p>
-    <w:p>
-      <w:pPr>
-        <w:pStyle w:val="normal0"/>
-        <w:widowControl w:val="0"/>
-        <w:spacing w:line="240" w:lineRule="auto"/>
-      </w:pPr>
-    </w:p>
-    <w:p>
-      <w:pPr>
-        <w:pStyle w:val="normal0"/>
-        <w:widowControl w:val="0"/>
-        <w:spacing w:line="240" w:lineRule="auto"/>
-      </w:pPr>
-      <w:r>
-        <w:t>http://www.ncbi.nlm.nih.gov/pmc/articles/PMC1619811/</w:t>
-      </w:r>
-    </w:p>
-  </w:comment>
-  <w:comment w:id="26" w:author="Samir Soneji" w:date="2015-07-23T11:03:00Z" w:initials="">
-    <w:p>
-      <w:pPr>
-        <w:pStyle w:val="normal0"/>
-        <w:widowControl w:val="0"/>
-        <w:spacing w:line="240" w:lineRule="auto"/>
-      </w:pPr>
-      <w:r>
-        <w:t>http://www.ncbi.nlm.nih.gov/pmc/articles/PMC2774639/</w:t>
-      </w:r>
-    </w:p>
-  </w:comment>
-  <w:comment w:id="27" w:author="Samir Soneji" w:date="2015-07-23T11:03:00Z" w:initials="">
-    <w:p>
-      <w:pPr>
-        <w:pStyle w:val="normal0"/>
-        <w:widowControl w:val="0"/>
-        <w:spacing w:line="240" w:lineRule="auto"/>
-      </w:pPr>
-      <w:r>
-        <w:t>http://link.springer.com/article/10.1007%2Fs10552-004-1324-5</w:t>
-      </w:r>
-    </w:p>
-  </w:comment>
-  <w:comment w:id="28" w:author="Samir Soneji" w:date="2015-07-23T11:03:00Z" w:initials="">
-    <w:p>
-      <w:pPr>
-        <w:pStyle w:val="normal0"/>
-        <w:widowControl w:val="0"/>
-        <w:spacing w:line="240" w:lineRule="auto"/>
-      </w:pPr>
-      <w:r>
-        <w:t>http://www.nejm.org/doi/full/10.1056/NEJM197602192940801</w:t>
-      </w:r>
-    </w:p>
-  </w:comment>
-  <w:comment w:id="29" w:author="Samir Soneji" w:date="2015-07-23T11:03:00Z" w:initials="">
+  <w:comment w:id="6" w:author="Samir Soneji" w:date="2015-07-23T11:03:00Z" w:initials="">
     <w:p>
       <w:pPr>
         <w:pStyle w:val="normal0"/>
@@ -5570,6 +7001,21 @@
       <w:szCs w:val="20"/>
     </w:rPr>
   </w:style>
+  <w:style w:type="paragraph" w:styleId="Bibliography">
+    <w:name w:val="Bibliography"/>
+    <w:basedOn w:val="Normal"/>
+    <w:next w:val="Normal"/>
+    <w:uiPriority w:val="37"/>
+    <w:unhideWhenUsed/>
+    <w:rsid w:val="000B1D4C"/>
+    <w:pPr>
+      <w:tabs>
+        <w:tab w:val="left" w:pos="380"/>
+      </w:tabs>
+      <w:spacing w:after="240" w:line="240" w:lineRule="auto"/>
+      <w:ind w:left="384" w:hanging="384"/>
+    </w:pPr>
+  </w:style>
 </w:styles>
 </file>
 
@@ -6011,6 +7457,21 @@
       <w:szCs w:val="20"/>
     </w:rPr>
   </w:style>
+  <w:style w:type="paragraph" w:styleId="Bibliography">
+    <w:name w:val="Bibliography"/>
+    <w:basedOn w:val="Normal"/>
+    <w:next w:val="Normal"/>
+    <w:uiPriority w:val="37"/>
+    <w:unhideWhenUsed/>
+    <w:rsid w:val="000B1D4C"/>
+    <w:pPr>
+      <w:tabs>
+        <w:tab w:val="left" w:pos="380"/>
+      </w:tabs>
+      <w:spacing w:after="240" w:line="240" w:lineRule="auto"/>
+      <w:ind w:left="384" w:hanging="384"/>
+    </w:pPr>
+  </w:style>
 </w:styles>
 </file>
 

--- a/text/manuscript_july_23_2015.docx
+++ b/text/manuscript_july_23_2015.docx
@@ -115,25 +115,7 @@
           <w:sz w:val="24"/>
           <w:szCs w:val="24"/>
         </w:rPr>
-        <w:t xml:space="preserve">Hiram </w:t>
-      </w:r>
-      <w:proofErr w:type="spellStart"/>
-      <w:r>
-        <w:rPr>
-          <w:bCs/>
-          <w:sz w:val="24"/>
-          <w:szCs w:val="24"/>
-        </w:rPr>
-        <w:t>Beltrán</w:t>
-      </w:r>
-      <w:proofErr w:type="spellEnd"/>
-      <w:r>
-        <w:rPr>
-          <w:bCs/>
-          <w:sz w:val="24"/>
-          <w:szCs w:val="24"/>
-        </w:rPr>
-        <w:t>-Sánchez, PhD</w:t>
+        <w:t>Hiram Beltrán-Sánchez, PhD</w:t>
       </w:r>
     </w:p>
     <w:p>
@@ -656,7 +638,7 @@
           <w:sz w:val="24"/>
           <w:szCs w:val="24"/>
         </w:rPr>
-        <w:instrText xml:space="preserve"> ADDIN ZOTERO_ITEM CSL_CITATION {"citationID":"2ha40iksub","properties":{"formattedCitation":"{\\rtf \\super 1\\uc0\\u8211{}5\\nosupersub{}}","plainCitation":"1–5"},"citationItems":[{"id":126,"uris":["http://zotero.org/users/39665/items/2R4236K3"],"uri":["http://zotero.org/users/39665/items/2R4236K3"],"itemData":{"id":126,"type":"article-journal","title":"Effect of Screening and Adjuvant Therapy on Mortality from Breast Cancer","container-title":"New England Journal of Medicine","page":"1784-1792","volume":"353","issue":"17","source":"Taylor and Francis+NEJM","abstract":"The Cancer Intervention and Surveillance Modeling Network (CISNET) is a consortium of investigators sponsored by the National Cancer Institute whose purpose is to measure the effect of cancer-control interventions on the incidence of and risk of death from cancer in the general population. This report of the CISNET Breast Cancer Working Group provides estimates of the contributions of screening mammography and adjuvant treatment to the reduction in the rate of death from breast cancer among U.S. women from 1975 to 2000. In 1975, the rate of death from breast cancer among women 30 to 79 years of age, adjusted for . . .","DOI":"10.1056/NEJMoa050518","ISSN":"0028-4793","note":"PMID: 16251534","author":[{"family":"Berry","given":"Donald A."},{"family":"Cronin","given":"Kathleen A."},{"family":"Plevritis","given":"Sylvia K."},{"family":"Fryback","given":"Dennis G."},{"family":"Clarke","given":"Lauren"},{"family":"Zelen","given":"Marvin"},{"family":"Mandelblatt","given":"Jeanne S."},{"family":"Yakovlev","given":"Andrei Y."},{"family":"Habbema","given":"J. Dik F."},{"family":"Feuer","given":"Eric J."}],"issued":{"date-parts":[["2005",10,27]]},"accessed":{"date-parts":[["2015",2,21]]},"PMID":"16251534"}},{"id":6492,"uris":["http://zotero.org/users/39665/items/AKX7R2BK"],"uri":["http://zotero.org/users/39665/items/AKX7R2BK"],"itemData":{"id":6492,"type":"article-journal","title":"The 2009 U.S. Preventive Services Task Force Guidelines Ignore Important Scientific Evidence and Should Be Revised or Withdrawn","container-title":"Radiology","page":"15-20","volume":"256","issue":"1","source":"pubs.rsna.org (Atypon)","DOI":"10.1148/radiol.10100057","ISSN":"0033-8419","journalAbbreviation":"Radiology","author":[{"family":"Kopans","given":"Daniel B."}],"issued":{"date-parts":[["2010",7,1]]},"accessed":{"date-parts":[["2015",6,18]]}}},{"id":6489,"uris":["http://zotero.org/users/39665/items/V87DBWID"],"uri":["http://zotero.org/users/39665/items/V87DBWID"],"itemData":{"id":6489,"type":"article-journal","title":"Breast Cancer Screening: From Science to Recommendation","container-title":"Radiology","page":"8-14","volume":"256","issue":"1","source":"pubs.rsna.org (Atypon)","DOI":"10.1148/radiol.10100559","ISSN":"0033-8419","shortTitle":"Breast Cancer Screening","journalAbbreviation":"Radiology","author":[{"family":"Petitti","given":"Diana B."},{"family":"Calonge","given":"Ned"},{"family":"LeFevre","given":"Michael L."},{"family":"Melnyk","given":"Bernadette Mazurek"},{"family":"Wilt","given":"Timothy J."},{"family":"Schwartz","given":"J. Sanford"}],"issued":{"date-parts":[["2010",7,1]]},"accessed":{"date-parts":[["2015",6,18]]}}},{"id":6495,"uris":["http://zotero.org/users/39665/items/WKNSIX5X"],"uri":["http://zotero.org/users/39665/items/WKNSIX5X"],"itemData":{"id":6495,"type":"article-journal","title":"Breast cancer screening: Controversy of impact","container-title":"Breast","page":"S73-S76","volume":"22","issue":"0 2","source":"PubMed Central","abstract":"Few medical issues have been as controversial—or as political, at least in the United States—as the role of mammographic screening for breast cancer. The advantages of finding a cancer early seem obvious. Indeed, randomized trials evaluating screening mammography demonstrate a reduction in breast cancer mortality, but the benefits are less than one would hope. Moreover, the randomized trials are themselves subject to criticism, including that they are irrelevant in the modern era because most were conducted before chemotherapy and hormonal therapy became widely used. In this article I chronicle the evidence and controversies regarding mammographic screening, including attempts to assess the relative contributions of screening and therapy in the substantial decreases in breast cancer mortality that have been observed in many countries over the last 20 to 25 years. I emphasize the trade-off between harms and benefits depending on the woman’s age and other risk factors. I also discuss ways for communicating the associated risks to women who have to decide whether screening (and what screening strategy) is right for them.","DOI":"10.1016/j.breast.2013.07.013","ISSN":"0960-9776","note":"PMID: 24074796\nPMCID: PMC4192714","shortTitle":"Breast cancer screening","journalAbbreviation":"Breast","author":[{"family":"Berry","given":"Donald"}],"issued":{"date-parts":[["2013",8]]},"accessed":{"date-parts":[["2015",6,18]]},"PMID":"24074796","PMCID":"PMC4192714"}},{"id":333,"uris":["http://zotero.org/users/39665/items/4UX2TFZI"],"uri":["http://zotero.org/users/39665/items/4UX2TFZI"],"itemData":{"id":333,"type":"article-journal","title":"Twenty five year follow-up for breast cancer incidence and mortality of the Canadian National Breast Screening Study: randomised screening trial","container-title":"BMJ","page":"g366","volume":"348","source":"www.bmj.com","abstract":"Objective To compare breast cancer incidence and mortality up to 25 years in women aged 40-59 who did or did not undergo mammography screening.\nDesign Follow-up of randomised screening trial by centre coordinators, the study’s central office, and linkage to cancer registries and vital statistics databases.\nSetting 15 screening centres in six Canadian provinces,1980-85 (Nova Scotia, Quebec, Ontario, Manitoba, Alberta, and British Columbia).\nParticipants 89 835 women, aged 40-59, randomly assigned to mammography (five annual mammography screens) or control (no mammography).\nInterventions Women aged 40-49 in the mammography arm and all women aged 50-59 in both arms received annual physical breast examinations. Women aged 40-49 in the control arm received a single examination followed by usual care in the community.\nMain outcome measure Deaths from breast cancer.\nResults During the five year screening period, 666 invasive breast cancers were diagnosed in the mammography arm (n=44 925 participants) and 524 in the controls (n=44 910), and of these, 180 women in the mammography arm and 171 women in the control arm died of breast cancer during the 25 year follow-up period. The overall hazard ratio for death from breast cancer diagnosed during the screening period associated with mammography was 1.05 (95% confidence interval 0.85 to 1.30). The findings for women aged 40-49 and 50-59 were almost identical. During the entire study period, 3250 women in the mammography arm and 3133 in the control arm had a diagnosis of breast cancer, and 500 and 505, respectively, died of breast cancer. Thus the cumulative mortality from breast cancer was similar between women in the mammography arm and in the control arm (hazard ratio 0.99, 95% confidence interval 0.88 to 1.12). After 15 years of follow-up a residual excess of 106 cancers was observed in the mammography arm, attributable to over-diagnosis.\nConclusion Annual mammography in women aged 40-59 does not reduce mortality from breast cancer beyond that of physical examination or usual care when adjuvant therapy for breast cancer is freely available. Overall, 22% (106/484) of screen detected invasive breast cancers were over-diagnosed, representing one over-diagnosed breast cancer for every 424 women who received mammography screening in the trial.","DOI":"10.1136/bmj.g366","ISSN":"1756-1833","note":"PMID: 24519768","shortTitle":"Twenty five year follow-up for breast cancer incidence and mortality of the Canadian National Breast Screening Study","language":"en","author":[{"family":"Miller","given":"Anthony B."},{"family":"Wall","given":"Claus"},{"family":"Baines","given":"Cornelia J."},{"family":"Sun","given":"Ping"},{"family":"To","given":"Teresa"},{"family":"Narod","given":"Steven A."}],"issued":{"date-parts":[["2014",2,11]]},"accessed":{"date-parts":[["2015",3,31]]},"PMID":"24519768"}}],"schema":"https://github.com/citation-style-language/schema/raw/master/csl-citation.json"} </w:instrText>
+        <w:instrText xml:space="preserve"> ADDIN ZOTERO_ITEM CSL_CITATION {"citationID":"2ha40iksub","properties":{"formattedCitation":"{\\rtf \\super 1\\uc0\\u8211{}5\\nosupersub{}}","plainCitation":"1–5"},"citationItems":[{"id":6015,"uris":["http://zotero.org/users/39665/items/2R4236K3"],"uri":["http://zotero.org/users/39665/items/2R4236K3"],"itemData":{"id":6015,"type":"article-journal","title":"Effect of Screening and Adjuvant Therapy on Mortality from Breast Cancer","container-title":"New England Journal of Medicine","page":"1784-1792","volume":"353","issue":"17","source":"Taylor and Francis+NEJM","abstract":"The Cancer Intervention and Surveillance Modeling Network (CISNET) is a consortium of investigators sponsored by the National Cancer Institute whose purpose is to measure the effect of cancer-control interventions on the incidence of and risk of death from cancer in the general population. This report of the CISNET Breast Cancer Working Group provides estimates of the contributions of screening mammography and adjuvant treatment to the reduction in the rate of death from breast cancer among U.S. women from 1975 to 2000. In 1975, the rate of death from breast cancer among women 30 to 79 years of age, adjusted for . . .","DOI":"10.1056/NEJMoa050518","ISSN":"0028-4793","note":"PMID: 16251534","author":[{"family":"Berry","given":"Donald A."},{"family":"Cronin","given":"Kathleen A."},{"family":"Plevritis","given":"Sylvia K."},{"family":"Fryback","given":"Dennis G."},{"family":"Clarke","given":"Lauren"},{"family":"Zelen","given":"Marvin"},{"family":"Mandelblatt","given":"Jeanne S."},{"family":"Yakovlev","given":"Andrei Y."},{"family":"Habbema","given":"J. Dik F."},{"family":"Feuer","given":"Eric J."}],"issued":{"date-parts":[["2005",10,27]]},"PMID":"16251534"}},{"id":6492,"uris":["http://zotero.org/users/39665/items/AKX7R2BK"],"uri":["http://zotero.org/users/39665/items/AKX7R2BK"],"itemData":{"id":6492,"type":"article-journal","title":"The 2009 U.S. Preventive Services Task Force Guidelines Ignore Important Scientific Evidence and Should Be Revised or Withdrawn","container-title":"Radiology","page":"15-20","volume":"256","issue":"1","source":"pubs.rsna.org (Atypon)","DOI":"10.1148/radiol.10100057","ISSN":"0033-8419","journalAbbreviation":"Radiology","author":[{"family":"Kopans","given":"Daniel B."}],"issued":{"date-parts":[["2010",7,1]]},"accessed":{"date-parts":[["2015",6,18]]}}},{"id":6489,"uris":["http://zotero.org/users/39665/items/V87DBWID"],"uri":["http://zotero.org/users/39665/items/V87DBWID"],"itemData":{"id":6489,"type":"article-journal","title":"Breast Cancer Screening: From Science to Recommendation","container-title":"Radiology","page":"8-14","volume":"256","issue":"1","source":"pubs.rsna.org (Atypon)","DOI":"10.1148/radiol.10100559","ISSN":"0033-8419","shortTitle":"Breast Cancer Screening","journalAbbreviation":"Radiology","author":[{"family":"Petitti","given":"Diana B."},{"family":"Calonge","given":"Ned"},{"family":"LeFevre","given":"Michael L."},{"family":"Melnyk","given":"Bernadette Mazurek"},{"family":"Wilt","given":"Timothy J."},{"family":"Schwartz","given":"J. Sanford"}],"issued":{"date-parts":[["2010",7,1]]},"accessed":{"date-parts":[["2015",6,18]]}}},{"id":6495,"uris":["http://zotero.org/users/39665/items/WKNSIX5X"],"uri":["http://zotero.org/users/39665/items/WKNSIX5X"],"itemData":{"id":6495,"type":"article-journal","title":"Breast cancer screening: Controversy of impact","container-title":"Breast","page":"S73-S76","volume":"22","issue":"0 2","source":"PubMed Central","abstract":"Few medical issues have been as controversial—or as political, at least in the United States—as the role of mammographic screening for breast cancer. The advantages of finding a cancer early seem obvious. Indeed, randomized trials evaluating screening mammography demonstrate a reduction in breast cancer mortality, but the benefits are less than one would hope. Moreover, the randomized trials are themselves subject to criticism, including that they are irrelevant in the modern era because most were conducted before chemotherapy and hormonal therapy became widely used. In this article I chronicle the evidence and controversies regarding mammographic screening, including attempts to assess the relative contributions of screening and therapy in the substantial decreases in breast cancer mortality that have been observed in many countries over the last 20 to 25 years. I emphasize the trade-off between harms and benefits depending on the woman’s age and other risk factors. I also discuss ways for communicating the associated risks to women who have to decide whether screening (and what screening strategy) is right for them.","DOI":"10.1016/j.breast.2013.07.013","ISSN":"0960-9776","note":"PMID: 24074796\nPMCID: PMC4192714","shortTitle":"Breast cancer screening","journalAbbreviation":"Breast","author":[{"family":"Berry","given":"Donald"}],"issued":{"date-parts":[["2013",8]]},"accessed":{"date-parts":[["2015",6,18]]},"PMID":"24074796","PMCID":"PMC4192714"}},{"id":6131,"uris":["http://zotero.org/users/39665/items/4UX2TFZI"],"uri":["http://zotero.org/users/39665/items/4UX2TFZI"],"itemData":{"id":6131,"type":"article-journal","title":"Twenty five year follow-up for breast cancer incidence and mortality of the Canadian National Breast Screening Study: randomised screening trial","container-title":"BMJ","page":"g366","volume":"348","source":"www.bmj.com","abstract":"Objective To compare breast cancer incidence and mortality up to 25 years in women aged 40-59 who did or did not undergo mammography screening.\nDesign Follow-up of randomised screening trial by centre coordinators, the study’s central office, and linkage to cancer registries and vital statistics databases.\nSetting 15 screening centres in six Canadian provinces,1980-85 (Nova Scotia, Quebec, Ontario, Manitoba, Alberta, and British Columbia).\nParticipants 89 835 women, aged 40-59, randomly assigned to mammography (five annual mammography screens) or control (no mammography).\nInterventions Women aged 40-49 in the mammography arm and all women aged 50-59 in both arms received annual physical breast examinations. Women aged 40-49 in the control arm received a single examination followed by usual care in the community.\nMain outcome measure Deaths from breast cancer.\nResults During the five year screening period, 666 invasive breast cancers were diagnosed in the mammography arm (n=44 925 participants) and 524 in the controls (n=44 910), and of these, 180 women in the mammography arm and 171 women in the control arm died of breast cancer during the 25 year follow-up period. The overall hazard ratio for death from breast cancer diagnosed during the screening period associated with mammography was 1.05 (95% confidence interval 0.85 to 1.30). The findings for women aged 40-49 and 50-59 were almost identical. During the entire study period, 3250 women in the mammography arm and 3133 in the control arm had a diagnosis of breast cancer, and 500 and 505, respectively, died of breast cancer. Thus the cumulative mortality from breast cancer was similar between women in the mammography arm and in the control arm (hazard ratio 0.99, 95% confidence interval 0.88 to 1.12). After 15 years of follow-up a residual excess of 106 cancers was observed in the mammography arm, attributable to over-diagnosis.\nConclusion Annual mammography in women aged 40-59 does not reduce mortality from breast cancer beyond that of physical examination or usual care when adjuvant therapy for breast cancer is freely available. Overall, 22% (106/484) of screen detected invasive breast cancers were over-diagnosed, representing one over-diagnosed breast cancer for every 424 women who received mammography screening in the trial.","DOI":"10.1136/bmj.g366","ISSN":"1756-1833","note":"PMID: 24519768","shortTitle":"Twenty five year follow-up for breast cancer incidence and mortality of the Canadian National Breast Screening Study","language":"en","author":[{"family":"Miller","given":"Anthony B."},{"family":"Wall","given":"Claus"},{"family":"Baines","given":"Cornelia J."},{"family":"Sun","given":"Ping"},{"family":"To","given":"Teresa"},{"family":"Narod","given":"Steven A."}],"issued":{"date-parts":[["2014",2,11]]},"PMID":"24519768"}}],"schema":"https://github.com/citation-style-language/schema/raw/master/csl-citation.json"} </w:instrText>
       </w:r>
       <w:r>
         <w:rPr>
@@ -699,7 +681,7 @@
           <w:sz w:val="24"/>
           <w:szCs w:val="24"/>
         </w:rPr>
-        <w:instrText xml:space="preserve"> ADDIN ZOTERO_ITEM CSL_CITATION {"citationID":"2bm1khp8a7","properties":{"formattedCitation":"{\\rtf \\super 6\\nosupersub{}}","plainCitation":"6"},"citationItems":[{"id":1944,"uris":["http://zotero.org/users/39665/items/MD3FAJG9"],"uri":["http://zotero.org/users/39665/items/MD3FAJG9"],"itemData":{"id":1944,"type":"book","title":"Mammography Screening: Truth, Lies and Controversy","publisher":"Radcliffe Medical PR","publisher-place":"London ; New York","number-of-pages":"388","edition":"1 edition","source":"Amazon.com","event-place":"London ; New York","abstract":"'This book gives plenty of examples of ad hominem attacks, intimidation, slander, threats of litigation, deception, dishonesty, lies and other violations of good scientific practice. For some years I kept a folder labeled Dishonesty in breast cancer screening on top of my filing cabinet, storing articles and letters to the editor that contained statements I knew were dishonest. Eventually I gave up on the idea of writing a paper about this collection, as the number of examples quickly exceeded what could be contained in a single article.' From the Introduction The most effective way to decrease women's risk of becoming a breast cancer patient is to avoid attending screening. Mammography screening is one of the greatest controversies in healthcare, and the extent to which some scientists have sacrificed sound scientific principles in order to arrive at politically acceptable results in their research is extraordinary. In contrast, neutral observers increasingly find that the benefit has been much oversold and that the harms are much greater than previously believed. This groundbreaking book takes an evidence-based, critical look at the scientific disputes and the information provided to women by governments and cancer charities. It also explains why mammography screening is unlikely to be effective today. All health professionals and members of the public will find these revelations disturbingly illuminating. It will radically transform the way healthcare policy makers view mammography screening in the future. 'If Peter Gotzsche did not exist, there would be a need to invent him ...It may still take time for the limitations and harms of screening to be properly acknowledged and for women to be enabled to make adequately informed decisions. When this happens, it will be almost entirely due to the intellectual rigour and determination of Peter Gotzsche.' From the Foreword by Iona Heath, President, RCGP 'If you care about breast cancer, and we all should, you must read this book. Breast cancer is complex and we cannot afford to rely on the popular media, or on information from marketing campaigns from those who are invested in screening. We need to question and to understand. The story that Peter tells matters very much.' From the Foreword by Fran Visco, President, National Breast Cancer Coalition","ISBN":"9781846195853","shortTitle":"Mammography Screening","language":"English","author":[{"family":"Gotzsche","given":"Peter C. , M. D."},{"family":"Heath","given":"Iona"},{"family":"Visco","given":"Frank"}],"issued":{"date-parts":[["2012",3,31]]}}}],"schema":"https://github.com/citation-style-language/schema/raw/master/csl-citation.json"} </w:instrText>
+        <w:instrText xml:space="preserve"> ADDIN ZOTERO_ITEM CSL_CITATION {"citationID":"2bm1khp8a7","properties":{"formattedCitation":"{\\rtf \\super 6\\nosupersub{}}","plainCitation":"6"},"citationItems":[{"id":5965,"uris":["http://zotero.org/users/39665/items/MD3FAJG9"],"uri":["http://zotero.org/users/39665/items/MD3FAJG9"],"itemData":{"id":5965,"type":"book","title":"Mammography Screening: Truth, Lies and Controversy","publisher":"Radcliffe Medical PR","publisher-place":"London ; New York","number-of-pages":"388","edition":"1 edition","source":"Amazon.com","event-place":"London ; New York","abstract":"'This book gives plenty of examples of ad hominem attacks, intimidation, slander, threats of litigation, deception, dishonesty, lies and other violations of good scientific practice. For some years I kept a folder labeled Dishonesty in breast cancer screening on top of my filing cabinet, storing articles and letters to the editor that contained statements I knew were dishonest. Eventually I gave up on the idea of writing a paper about this collection, as the number of examples quickly exceeded what could be contained in a single article.' From the Introduction The most effective way to decrease women's risk of becoming a breast cancer patient is to avoid attending screening. Mammography screening is one of the greatest controversies in healthcare, and the extent to which some scientists have sacrificed sound scientific principles in order to arrive at politically acceptable results in their research is extraordinary. In contrast, neutral observers increasingly find that the benefit has been much oversold and that the harms are much greater than previously believed. This groundbreaking book takes an evidence-based, critical look at the scientific disputes and the information provided to women by governments and cancer charities. It also explains why mammography screening is unlikely to be effective today. All health professionals and members of the public will find these revelations disturbingly illuminating. It will radically transform the way healthcare policy makers view mammography screening in the future. 'If Peter Gotzsche did not exist, there would be a need to invent him ...It may still take time for the limitations and harms of screening to be properly acknowledged and for women to be enabled to make adequately informed decisions. When this happens, it will be almost entirely due to the intellectual rigour and determination of Peter Gotzsche.' From the Foreword by Iona Heath, President, RCGP 'If you care about breast cancer, and we all should, you must read this book. Breast cancer is complex and we cannot afford to rely on the popular media, or on information from marketing campaigns from those who are invested in screening. We need to question and to understand. The story that Peter tells matters very much.' From the Foreword by Fran Visco, President, National Breast Cancer Coalition","ISBN":"978-1-84619-585-3","shortTitle":"Mammography Screening","language":"English","author":[{"family":"Gotzsche","given":"Peter C. , M. D."},{"family":"Heath","given":"Iona"},{"family":"Visco","given":"Frank"}],"issued":{"date-parts":[["2012",3,31]]}}}],"schema":"https://github.com/citation-style-language/schema/raw/master/csl-citation.json"} </w:instrText>
       </w:r>
       <w:r>
         <w:rPr>
@@ -978,7 +960,7 @@
           <w:sz w:val="24"/>
           <w:szCs w:val="24"/>
         </w:rPr>
-        <w:instrText xml:space="preserve"> ADDIN ZOTERO_ITEM CSL_CITATION {"citationID":"fanq8fetn","properties":{"formattedCitation":"{\\rtf \\super 1\\nosupersub{}}","plainCitation":"1"},"citationItems":[{"id":126,"uris":["http://zotero.org/users/39665/items/2R4236K3"],"uri":["http://zotero.org/users/39665/items/2R4236K3"],"itemData":{"id":126,"type":"article-journal","title":"Effect of Screening and Adjuvant Therapy on Mortality from Breast Cancer","container-title":"New England Journal of Medicine","page":"1784-1792","volume":"353","issue":"17","source":"Taylor and Francis+NEJM","abstract":"The Cancer Intervention and Surveillance Modeling Network (CISNET) is a consortium of investigators sponsored by the National Cancer Institute whose purpose is to measure the effect of cancer-control interventions on the incidence of and risk of death from cancer in the general population. This report of the CISNET Breast Cancer Working Group provides estimates of the contributions of screening mammography and adjuvant treatment to the reduction in the rate of death from breast cancer among U.S. women from 1975 to 2000. In 1975, the rate of death from breast cancer among women 30 to 79 years of age, adjusted for . . .","DOI":"10.1056/NEJMoa050518","ISSN":"0028-4793","note":"PMID: 16251534","author":[{"family":"Berry","given":"Donald A."},{"family":"Cronin","given":"Kathleen A."},{"family":"Plevritis","given":"Sylvia K."},{"family":"Fryback","given":"Dennis G."},{"family":"Clarke","given":"Lauren"},{"family":"Zelen","given":"Marvin"},{"family":"Mandelblatt","given":"Jeanne S."},{"family":"Yakovlev","given":"Andrei Y."},{"family":"Habbema","given":"J. Dik F."},{"family":"Feuer","given":"Eric J."}],"issued":{"date-parts":[["2005",10,27]]},"accessed":{"date-parts":[["2015",2,21]]},"PMID":"16251534"}}],"schema":"https://github.com/citation-style-language/schema/raw/master/csl-citation.json"} </w:instrText>
+        <w:instrText xml:space="preserve"> ADDIN ZOTERO_ITEM CSL_CITATION {"citationID":"fanq8fetn","properties":{"formattedCitation":"{\\rtf \\super 1\\nosupersub{}}","plainCitation":"1"},"citationItems":[{"id":6015,"uris":["http://zotero.org/users/39665/items/2R4236K3"],"uri":["http://zotero.org/users/39665/items/2R4236K3"],"itemData":{"id":6015,"type":"article-journal","title":"Effect of Screening and Adjuvant Therapy on Mortality from Breast Cancer","container-title":"New England Journal of Medicine","page":"1784-1792","volume":"353","issue":"17","source":"Taylor and Francis+NEJM","abstract":"The Cancer Intervention and Surveillance Modeling Network (CISNET) is a consortium of investigators sponsored by the National Cancer Institute whose purpose is to measure the effect of cancer-control interventions on the incidence of and risk of death from cancer in the general population. This report of the CISNET Breast Cancer Working Group provides estimates of the contributions of screening mammography and adjuvant treatment to the reduction in the rate of death from breast cancer among U.S. women from 1975 to 2000. In 1975, the rate of death from breast cancer among women 30 to 79 years of age, adjusted for . . .","DOI":"10.1056/NEJMoa050518","ISSN":"0028-4793","note":"PMID: 16251534","author":[{"family":"Berry","given":"Donald A."},{"family":"Cronin","given":"Kathleen A."},{"family":"Plevritis","given":"Sylvia K."},{"family":"Fryback","given":"Dennis G."},{"family":"Clarke","given":"Lauren"},{"family":"Zelen","given":"Marvin"},{"family":"Mandelblatt","given":"Jeanne S."},{"family":"Yakovlev","given":"Andrei Y."},{"family":"Habbema","given":"J. Dik F."},{"family":"Feuer","given":"Eric J."}],"issued":{"date-parts":[["2005",10,27]]},"PMID":"16251534"}}],"schema":"https://github.com/citation-style-language/schema/raw/master/csl-citation.json"} </w:instrText>
       </w:r>
       <w:r>
         <w:rPr>
@@ -1197,7 +1179,7 @@
       </w:r>
       <w:r>
         <w:rPr>
-          <w:color w:val="0000FF"/>
+          <w:color w:val="auto"/>
         </w:rPr>
         <w:t>technology</w:t>
       </w:r>
@@ -1291,7 +1273,7 @@
           <w:sz w:val="24"/>
           <w:szCs w:val="24"/>
         </w:rPr>
-        <w:instrText xml:space="preserve"> ADDIN ZOTERO_ITEM CSL_CITATION {"citationID":"5kqhsltqj","properties":{"formattedCitation":"{\\rtf \\super 10,11\\nosupersub{}}","plainCitation":"10,11"},"citationItems":[{"id":1391,"uris":["http://zotero.org/users/39665/items/FTIXTTBS"],"uri":["http://zotero.org/users/39665/items/FTIXTTBS"],"itemData":{"id":1391,"type":"article-journal","title":"An integrated approach to cause-of-death analysis: cause-deleted life tables and decompositions of life expectancy","container-title":"Demographic Research","page":"1323-1350","volume":"19","source":"CrossRef","DOI":"10.4054/DemRes.2008.19.35","ISSN":"1435-9871","shortTitle":"An integrated approach to cause-of-death analysis","author":[{"family":"Beltrán-Sánchez","given":"Hiram"},{"family":"Preston","given":"Samuel H."},{"family":"Canudas-Romo","given":"Vladimir"}],"issued":{"date-parts":[["2008",7,25]]},"accessed":{"date-parts":[["2012",7,24]]}}},{"id":2250,"uris":["http://zotero.org/users/39665/items/QGXHATFN"],"uri":["http://zotero.org/users/39665/items/QGXHATFN"],"itemData":{"id":2250,"type":"article-journal","title":"Assessing Progress in Reducing the Burden of Cancer Mortality, 1985-2005","container-title":"Journal of Clinical Oncology","page":"444-448","volume":"32","issue":"5","author":[{"family":"Samir Soneji","given":""},{"family":"Hiram Beltrán-Sánchez","given":""},{"family":"Harold Sox","given":""}],"issued":{"date-parts":[["2014"]]}}}],"schema":"https://github.com/citation-style-language/schema/raw/master/csl-citation.json"} </w:instrText>
+        <w:instrText xml:space="preserve"> ADDIN ZOTERO_ITEM CSL_CITATION {"citationID":"5kqhsltqj","properties":{"formattedCitation":"{\\rtf \\super 10,11\\nosupersub{}}","plainCitation":"10,11"},"citationItems":[{"id":728,"uris":["http://zotero.org/users/39665/items/FTIXTTBS"],"uri":["http://zotero.org/users/39665/items/FTIXTTBS"],"itemData":{"id":728,"type":"article-journal","title":"An integrated approach to cause-of-death analysis: cause-deleted life tables and decompositions of life expectancy","container-title":"Demographic Research","page":"1323-1350","volume":"19","source":"CrossRef","DOI":"10.4054/DemRes.2008.19.35","ISSN":"1435-9871","shortTitle":"An integrated approach to cause-of-death analysis","author":[{"family":"Beltrán-Sánchez","given":"Hiram"},{"family":"Preston","given":"Samuel H."},{"family":"Canudas-Romo","given":"Vladimir"}],"issued":{"date-parts":[["2008",7,25]]}}},{"id":3479,"uris":["http://zotero.org/users/39665/items/QGXHATFN"],"uri":["http://zotero.org/users/39665/items/QGXHATFN"],"itemData":{"id":3479,"type":"article-journal","title":"Assessing Progress in Reducing the Burden of Cancer Mortality, 1985-2005","container-title":"Journal of Clinical Oncology","page":"444-448","volume":"32","issue":"5","author":[{"literal":"Samir Soneji"},{"literal":"Hiram Beltrán-Sánchez"},{"literal":"Harold Sox"}],"issued":{"date-parts":[["2014"]]}}}],"schema":"https://github.com/citation-style-language/schema/raw/master/csl-citation.json"} </w:instrText>
       </w:r>
       <w:r>
         <w:rPr>
@@ -1343,23 +1325,7 @@
           <w:sz w:val="24"/>
           <w:szCs w:val="24"/>
         </w:rPr>
-        <w:t xml:space="preserve">e consider the effect of </w:t>
-      </w:r>
-      <w:proofErr w:type="spellStart"/>
-      <w:r>
-        <w:rPr>
-          <w:sz w:val="24"/>
-          <w:szCs w:val="24"/>
-        </w:rPr>
-        <w:t>overdiagnosis</w:t>
-      </w:r>
-      <w:proofErr w:type="spellEnd"/>
-      <w:r>
-        <w:rPr>
-          <w:sz w:val="24"/>
-          <w:szCs w:val="24"/>
-        </w:rPr>
-        <w:t xml:space="preserve"> and lead-time bia</w:t>
+        <w:t>e consider the effect of overdiagnosis and lead-time bia</w:t>
       </w:r>
       <w:r>
         <w:rPr>
@@ -1586,23 +1552,29 @@
           <w:sz w:val="24"/>
           <w:szCs w:val="24"/>
         </w:rPr>
-        <w:t xml:space="preserve">For our primary analysis, we assume an </w:t>
-      </w:r>
-      <w:proofErr w:type="spellStart"/>
-      <w:r>
-        <w:rPr>
-          <w:sz w:val="24"/>
-          <w:szCs w:val="24"/>
-        </w:rPr>
-        <w:t>overdiagnosis</w:t>
-      </w:r>
-      <w:proofErr w:type="spellEnd"/>
-      <w:r>
-        <w:rPr>
-          <w:sz w:val="24"/>
-          <w:szCs w:val="24"/>
-        </w:rPr>
-        <w:t xml:space="preserve"> rate of 10% for tumor sizes ≤3cm based on the results of the Malmö, Sweden randomized trial.</w:t>
+        <w:t xml:space="preserve">For our primary analysis, we assume an overdiagnosis rate of 10% for tumor sizes ≤3cm </w:t>
+      </w:r>
+      <w:commentRangeStart w:id="2"/>
+      <w:r>
+        <w:rPr>
+          <w:sz w:val="24"/>
+          <w:szCs w:val="24"/>
+        </w:rPr>
+        <w:t>based on the results of the Malmö, Sweden randomized trial</w:t>
+      </w:r>
+      <w:commentRangeEnd w:id="2"/>
+      <w:r>
+        <w:rPr>
+          <w:rStyle w:val="CommentReference"/>
+        </w:rPr>
+        <w:commentReference w:id="2"/>
+      </w:r>
+      <w:r>
+        <w:rPr>
+          <w:sz w:val="24"/>
+          <w:szCs w:val="24"/>
+        </w:rPr>
+        <w:t>.</w:t>
       </w:r>
       <w:r>
         <w:rPr>
@@ -1679,23 +1651,7 @@
           <w:sz w:val="24"/>
           <w:szCs w:val="24"/>
         </w:rPr>
-        <w:t xml:space="preserve"> cases contributed to the denominator by multiplying the observed case fatality rate by the inverse of the complement of the </w:t>
-      </w:r>
-      <w:proofErr w:type="spellStart"/>
-      <w:r>
-        <w:rPr>
-          <w:sz w:val="24"/>
-          <w:szCs w:val="24"/>
-        </w:rPr>
-        <w:t>overdiagnosis</w:t>
-      </w:r>
-      <w:proofErr w:type="spellEnd"/>
-      <w:r>
-        <w:rPr>
-          <w:sz w:val="24"/>
-          <w:szCs w:val="24"/>
-        </w:rPr>
-        <w:t xml:space="preserve"> level.  For example, if 10% of the </w:t>
+        <w:t xml:space="preserve"> cases contributed to the denominator by multiplying the observed case fatality rate by the inverse of the complement of the overdiagnosis level.  For example, if 10% of the </w:t>
       </w:r>
       <w:r>
         <w:rPr>
@@ -1823,7 +1779,7 @@
           <w:sz w:val="24"/>
           <w:szCs w:val="24"/>
         </w:rPr>
-        <w:instrText xml:space="preserve"> ADDIN ZOTERO_ITEM CSL_CITATION {"citationID":"2hskcuosr9","properties":{"formattedCitation":"{\\rtf \\super 13\\nosupersub{}}","plainCitation":"13"},"citationItems":[{"id":1905,"uris":["http://zotero.org/users/39665/items/KZ9G4R25"],"uri":["http://zotero.org/users/39665/items/KZ9G4R25"],"itemData":{"id":1905,"type":"book","title":"Demography: Measuring and Modeling Population Processes","publisher":"Blackwell Publishers Ltd","number-of-pages":"291","source":"Google Books","ISBN":"1557864519, 9781557864512","author":[{"family":"Preston","given":"Samuel H."},{"family":"Heuveline","given":"Patrick"},{"family":"Guillot","given":"Michel"}],"issued":{"date-parts":[["2001"]]}}}],"schema":"https://github.com/citation-style-language/schema/raw/master/csl-citation.json"} </w:instrText>
+        <w:instrText xml:space="preserve"> ADDIN ZOTERO_ITEM CSL_CITATION {"citationID":"2hskcuosr9","properties":{"formattedCitation":"{\\rtf \\super 13\\nosupersub{}}","plainCitation":"13"},"citationItems":[{"id":996,"uris":["http://zotero.org/users/39665/items/KZ9G4R25"],"uri":["http://zotero.org/users/39665/items/KZ9G4R25"],"itemData":{"id":996,"type":"book","title":"Demography: Measuring and Modeling Population Processes","publisher":"Blackwell Publishers Ltd","number-of-pages":"291","source":"Google Books","ISBN":"1-55786-451-9","author":[{"family":"Preston","given":"Samuel H."},{"family":"Heuveline","given":"Patrick"},{"family":"Guillot","given":"Michel"}],"issued":{"date-parts":[["2001"]]}}}],"schema":"https://github.com/citation-style-language/schema/raw/master/csl-citation.json"} </w:instrText>
       </w:r>
       <w:r>
         <w:rPr>
@@ -1893,7 +1849,7 @@
           <w:sz w:val="24"/>
           <w:szCs w:val="24"/>
         </w:rPr>
-        <w:instrText xml:space="preserve"> ADDIN ZOTERO_ITEM CSL_CITATION {"citationID":"29od6676ha","properties":{"formattedCitation":"{\\rtf \\super 10,11,14\\nosupersub{}}","plainCitation":"10,11,14"},"citationItems":[{"id":6679,"uris":["http://zotero.org/users/39665/items/G8VW6934"],"uri":["http://zotero.org/users/39665/items/G8VW6934"],"itemData":{"id":6679,"type":"article-journal","title":"Components of a Difference Between Two Rates*","container-title":"Journal of the American Statistical Association","page":"1168-1194","volume":"50","issue":"272","source":"Taylor and Francis+NEJM","abstract":"* Expanded version of a paper read at the annual meeting of the American Statistical Association held in Chicago, December 27–30, 1952. The preparation of this manuscript was sponsored jointly by the Population Research and Training Center, University of Chicago, and Scripps Foundation, Miami University—the latter through funds provided by the Rockefeller Foundation for the study of population distribution. The author is indebted to Philip M. Hauser, Donald J. Bogue, O. Dudley Duncan, Beverly Duncan and J. J. Feldman for a careful reading of the paper and many suggestive comments and criticisms.","DOI":"10.1080/01621459.1955.10501299","ISSN":"0162-1459","author":[{"family":"Kitagawa","given":"Evelyn M."}],"issued":{"date-parts":[["1955",12,1]]},"accessed":{"date-parts":[["2015",7,23]]}}},{"id":1391,"uris":["http://zotero.org/users/39665/items/FTIXTTBS"],"uri":["http://zotero.org/users/39665/items/FTIXTTBS"],"itemData":{"id":1391,"type":"article-journal","title":"An integrated approach to cause-of-death analysis: cause-deleted life tables and decompositions of life expectancy","container-title":"Demographic Research","page":"1323-1350","volume":"19","source":"CrossRef","DOI":"10.4054/DemRes.2008.19.35","ISSN":"1435-9871","shortTitle":"An integrated approach to cause-of-death analysis","author":[{"family":"Beltrán-Sánchez","given":"Hiram"},{"family":"Preston","given":"Samuel H."},{"family":"Canudas-Romo","given":"Vladimir"}],"issued":{"date-parts":[["2008",7,25]]},"accessed":{"date-parts":[["2012",7,24]]}}},{"id":2250,"uris":["http://zotero.org/users/39665/items/QGXHATFN"],"uri":["http://zotero.org/users/39665/items/QGXHATFN"],"itemData":{"id":2250,"type":"article-journal","title":"Assessing Progress in Reducing the Burden of Cancer Mortality, 1985-2005","container-title":"Journal of Clinical Oncology","page":"444-448","volume":"32","issue":"5","author":[{"family":"Samir Soneji","given":""},{"family":"Hiram Beltrán-Sánchez","given":""},{"family":"Harold Sox","given":""}],"issued":{"date-parts":[["2014"]]}}}],"schema":"https://github.com/citation-style-language/schema/raw/master/csl-citation.json"} </w:instrText>
+        <w:instrText xml:space="preserve"> ADDIN ZOTERO_ITEM CSL_CITATION {"citationID":"29od6676ha","properties":{"formattedCitation":"{\\rtf \\super 10,11,14\\nosupersub{}}","plainCitation":"10,11,14"},"citationItems":[{"id":6679,"uris":["http://zotero.org/users/39665/items/G8VW6934"],"uri":["http://zotero.org/users/39665/items/G8VW6934"],"itemData":{"id":6679,"type":"article-journal","title":"Components of a Difference Between Two Rates*","container-title":"Journal of the American Statistical Association","page":"1168-1194","volume":"50","issue":"272","source":"Taylor and Francis+NEJM","abstract":"* Expanded version of a paper read at the annual meeting of the American Statistical Association held in Chicago, December 27–30, 1952. The preparation of this manuscript was sponsored jointly by the Population Research and Training Center, University of Chicago, and Scripps Foundation, Miami University—the latter through funds provided by the Rockefeller Foundation for the study of population distribution. The author is indebted to Philip M. Hauser, Donald J. Bogue, O. Dudley Duncan, Beverly Duncan and J. J. Feldman for a careful reading of the paper and many suggestive comments and criticisms.","DOI":"10.1080/01621459.1955.10501299","ISSN":"0162-1459","author":[{"family":"Kitagawa","given":"Evelyn M."}],"issued":{"date-parts":[["1955",12,1]]},"accessed":{"date-parts":[["2015",7,23]]}}},{"id":728,"uris":["http://zotero.org/users/39665/items/FTIXTTBS"],"uri":["http://zotero.org/users/39665/items/FTIXTTBS"],"itemData":{"id":728,"type":"article-journal","title":"An integrated approach to cause-of-death analysis: cause-deleted life tables and decompositions of life expectancy","container-title":"Demographic Research","page":"1323-1350","volume":"19","source":"CrossRef","DOI":"10.4054/DemRes.2008.19.35","ISSN":"1435-9871","shortTitle":"An integrated approach to cause-of-death analysis","author":[{"family":"Beltrán-Sánchez","given":"Hiram"},{"family":"Preston","given":"Samuel H."},{"family":"Canudas-Romo","given":"Vladimir"}],"issued":{"date-parts":[["2008",7,25]]}}},{"id":3479,"uris":["http://zotero.org/users/39665/items/QGXHATFN"],"uri":["http://zotero.org/users/39665/items/QGXHATFN"],"itemData":{"id":3479,"type":"article-journal","title":"Assessing Progress in Reducing the Burden of Cancer Mortality, 1985-2005","container-title":"Journal of Clinical Oncology","page":"444-448","volume":"32","issue":"5","author":[{"literal":"Samir Soneji"},{"literal":"Hiram Beltrán-Sánchez"},{"literal":"Harold Sox"}],"issued":{"date-parts":[["2014"]]}}}],"schema":"https://github.com/citation-style-language/schema/raw/master/csl-citation.json"} </w:instrText>
       </w:r>
       <w:r>
         <w:rPr>
@@ -1922,7 +1878,38 @@
           <w:sz w:val="24"/>
           <w:szCs w:val="24"/>
         </w:rPr>
-        <w:t xml:space="preserve"> We schematically represent our approach in Figure 1 and fully describe it in the Supplementary Appendix. </w:t>
+        <w:t xml:space="preserve"> We schematically represent our approach in Figure 1 and fully describe it in the </w:t>
+      </w:r>
+      <w:commentRangeStart w:id="3"/>
+      <w:r>
+        <w:rPr>
+          <w:sz w:val="24"/>
+          <w:szCs w:val="24"/>
+          <w:highlight w:val="yellow"/>
+        </w:rPr>
+        <w:t>Supplementary</w:t>
+      </w:r>
+      <w:commentRangeEnd w:id="3"/>
+      <w:r>
+        <w:rPr>
+          <w:rStyle w:val="CommentReference"/>
+        </w:rPr>
+        <w:commentReference w:id="3"/>
+      </w:r>
+      <w:r>
+        <w:rPr>
+          <w:sz w:val="24"/>
+          <w:szCs w:val="24"/>
+          <w:highlight w:val="yellow"/>
+        </w:rPr>
+        <w:t xml:space="preserve"> Appendix</w:t>
+      </w:r>
+      <w:r>
+        <w:rPr>
+          <w:sz w:val="24"/>
+          <w:szCs w:val="24"/>
+        </w:rPr>
+        <w:t xml:space="preserve">. </w:t>
       </w:r>
     </w:p>
     <w:p>
@@ -1981,7 +1968,21 @@
           <w:sz w:val="24"/>
           <w:szCs w:val="24"/>
         </w:rPr>
-        <w:t xml:space="preserve">To assess the robustness of our findings to the </w:t>
+        <w:t>To assess the robustness of our findings to the overdiagnosis level, we vary the level from 0% to 3</w:t>
+      </w:r>
+      <w:r>
+        <w:rPr>
+          <w:sz w:val="24"/>
+          <w:szCs w:val="24"/>
+        </w:rPr>
+        <w:t>1</w:t>
+      </w:r>
+      <w:r>
+        <w:rPr>
+          <w:sz w:val="24"/>
+          <w:szCs w:val="24"/>
+        </w:rPr>
+        <w:t xml:space="preserve">% (the level estimated by </w:t>
       </w:r>
       <w:proofErr w:type="spellStart"/>
       <w:r>
@@ -1989,7 +1990,7 @@
           <w:sz w:val="24"/>
           <w:szCs w:val="24"/>
         </w:rPr>
-        <w:t>overdiagnosis</w:t>
+        <w:t>Bleyer</w:t>
       </w:r>
       <w:proofErr w:type="spellEnd"/>
       <w:r>
@@ -1997,36 +1998,6 @@
           <w:sz w:val="24"/>
           <w:szCs w:val="24"/>
         </w:rPr>
-        <w:t xml:space="preserve"> level, we vary the level from 0% to 3</w:t>
-      </w:r>
-      <w:r>
-        <w:rPr>
-          <w:sz w:val="24"/>
-          <w:szCs w:val="24"/>
-        </w:rPr>
-        <w:t>1</w:t>
-      </w:r>
-      <w:r>
-        <w:rPr>
-          <w:sz w:val="24"/>
-          <w:szCs w:val="24"/>
-        </w:rPr>
-        <w:t xml:space="preserve">% (the level estimated by </w:t>
-      </w:r>
-      <w:proofErr w:type="spellStart"/>
-      <w:r>
-        <w:rPr>
-          <w:sz w:val="24"/>
-          <w:szCs w:val="24"/>
-        </w:rPr>
-        <w:t>Bleyer</w:t>
-      </w:r>
-      <w:proofErr w:type="spellEnd"/>
-      <w:r>
-        <w:rPr>
-          <w:sz w:val="24"/>
-          <w:szCs w:val="24"/>
-        </w:rPr>
         <w:t xml:space="preserve"> and Welch [2012]</w:t>
       </w:r>
       <w:r>
@@ -2041,7 +2012,7 @@
           <w:sz w:val="24"/>
           <w:szCs w:val="24"/>
         </w:rPr>
-        <w:instrText xml:space="preserve"> ADDIN ZOTERO_ITEM CSL_CITATION {"citationID":"2nefk8ej66","properties":{"formattedCitation":"{\\rtf \\super 15\\nosupersub{}}","plainCitation":"15"},"citationItems":[{"id":525,"uris":["http://zotero.org/users/39665/items/6UEMNMT7"],"uri":["http://zotero.org/users/39665/items/6UEMNMT7"],"itemData":{"id":525,"type":"article-journal","title":"Effect of Three Decades of Screening Mammography on Breast-Cancer Incidence","container-title":"New England Journal of Medicine","page":"1998-2005","volume":"367","issue":"21","source":"Taylor and Francis+NEJM","abstract":"There are two prerequisites for screening to reduce the rate of death from cancer.1,2 First, screening must advance the time of diagnosis of cancers that are destined to cause death. Second, early treatment of these cancers must confer some advantage over treatment at clinical presentation. Screening programs that meet the first prerequisite will have a predictable effect on the stage-specific incidence of cancer. As the time of diagnosis is advanced, more cancers will be detected at an early stage and the incidence of early-stage cancer will increase. If the time of diagnosis of cancers that will progress to a . . .","DOI":"10.1056/NEJMoa1206809","ISSN":"0028-4793","note":"PMID: 23171096","author":[{"family":"Bleyer","given":"Archie"},{"family":"Welch","given":"H. Gilbert"}],"issued":{"date-parts":[["2012",11,22]]},"accessed":{"date-parts":[["2015",2,18]]},"PMID":"23171096"}}],"schema":"https://github.com/citation-style-language/schema/raw/master/csl-citation.json"} </w:instrText>
+        <w:instrText xml:space="preserve"> ADDIN ZOTERO_ITEM CSL_CITATION {"citationID":"2nefk8ej66","properties":{"formattedCitation":"{\\rtf \\super 15\\nosupersub{}}","plainCitation":"15"},"citationItems":[{"id":5953,"uris":["http://zotero.org/users/39665/items/6UEMNMT7"],"uri":["http://zotero.org/users/39665/items/6UEMNMT7"],"itemData":{"id":5953,"type":"article-journal","title":"Effect of Three Decades of Screening Mammography on Breast-Cancer Incidence","container-title":"New England Journal of Medicine","page":"1998-2005","volume":"367","issue":"21","source":"Taylor and Francis+NEJM","abstract":"There are two prerequisites for screening to reduce the rate of death from cancer.1,2 First, screening must advance the time of diagnosis of cancers that are destined to cause death. Second, early treatment of these cancers must confer some advantage over treatment at clinical presentation. Screening programs that meet the first prerequisite will have a predictable effect on the stage-specific incidence of cancer. As the time of diagnosis is advanced, more cancers will be detected at an early stage and the incidence of early-stage cancer will increase. If the time of diagnosis of cancers that will progress to a . . .","DOI":"10.1056/NEJMoa1206809","ISSN":"0028-4793","note":"PMID: 23171096","author":[{"family":"Bleyer","given":"Archie"},{"family":"Welch","given":"H. Gilbert"}],"issued":{"date-parts":[["2012",11,22]]},"PMID":"23171096"}}],"schema":"https://github.com/citation-style-language/schema/raw/master/csl-citation.json"} </w:instrText>
       </w:r>
       <w:r>
         <w:rPr>
@@ -2070,23 +2041,7 @@
           <w:sz w:val="24"/>
           <w:szCs w:val="24"/>
         </w:rPr>
-        <w:t xml:space="preserve">) among tumors ≤3 cm and recalculate the gain in life expectancy.  We then quantify the contribution to these gains in life expectancy from changes in the distribution of tumor size over time, changes in case fatality rates from breast cancer, and changes in case fatality rates from competing causes of death.  We also separately vary the </w:t>
-      </w:r>
-      <w:proofErr w:type="spellStart"/>
-      <w:r>
-        <w:rPr>
-          <w:sz w:val="24"/>
-          <w:szCs w:val="24"/>
-        </w:rPr>
-        <w:t>overdiagnosis</w:t>
-      </w:r>
-      <w:proofErr w:type="spellEnd"/>
-      <w:r>
-        <w:rPr>
-          <w:sz w:val="24"/>
-          <w:szCs w:val="24"/>
-        </w:rPr>
-        <w:t xml:space="preserve"> level from </w:t>
+        <w:t xml:space="preserve">) among tumors ≤3 cm and recalculate the gain in life expectancy.  We then quantify the contribution to these gains in life expectancy from changes in the distribution of tumor size over time, changes in case fatality rates from breast cancer, and changes in case fatality rates from competing causes of death.  We also separately vary the overdiagnosis level from </w:t>
       </w:r>
       <w:r>
         <w:rPr>
@@ -2187,7 +2142,15 @@
           <w:sz w:val="24"/>
           <w:szCs w:val="24"/>
         </w:rPr>
-        <w:t xml:space="preserve">  The incidence rate of &lt;1cm and 1-2cm tumors increased between 1975 and 2002 (Figure 2, Panel A).  For example, the incidence rate of &lt;1cm tumors rose from 42 to 350 cases per 100,000 over this time period. The steepest gain occurred in the five-year period between 1984 and 1988.  Likewise, the incidence rate of 1-2 cm breast cancer increased from 200 to 567 cases per 100,000; the steepest gain occurred between 1983 and 1987.  In contrast to these smaller sized tumors, the incidence rate of 2-3cm breast cancers increased from 195 cases per 100,000 in 1975 to a peak level of 308 cases per 100,000 in 1985 and decreased modestly thereafter.  The incidence rate of 3-5cm breast </w:t>
+        <w:t xml:space="preserve">  The incidence rate of &lt;1cm and 1-2cm tumors increased between 1975 and 2002 (Figure 2, Panel A).  For example, the incidence rate of &lt;1cm tumors rose from 42 to 350 cases per 100,000 over this time period. The steepest gain occurred in the five-year period between 1984 and 1988.  Likewise, the incidence rate of 1-2 cm breast cancer increased from 200 to 567 cases per 100,000; the steepest gain occurred between 1983 and 1987</w:t>
+      </w:r>
+      <w:commentRangeStart w:id="4"/>
+      <w:r>
+        <w:rPr>
+          <w:sz w:val="24"/>
+          <w:szCs w:val="24"/>
+        </w:rPr>
+        <w:t xml:space="preserve">.  In contrast to these smaller sized tumors, the incidence rate of 2-3cm breast cancers increased from 195 cases per 100,000 in 1975 to a peak level of 308 cases per 100,000 in 1985 and decreased modestly thereafter.  The incidence rate of 3-5cm breast </w:t>
       </w:r>
       <w:proofErr w:type="gramStart"/>
       <w:r>
@@ -2220,6 +2183,13 @@
           <w:szCs w:val="24"/>
         </w:rPr>
         <w:t xml:space="preserve"> level of 277 cases per 100,000 in 1983 and decreased thereafter.  Finally, the incidence rate of 5+cm breast cancer increased from 103 cases per 100,000 in 1975 to its peak level of 138 cases per 100,000 in 1983 and fluctuated between 98 to 114 cases per 100,000 thereafter.</w:t>
+      </w:r>
+      <w:commentRangeEnd w:id="4"/>
+      <w:r>
+        <w:rPr>
+          <w:rStyle w:val="CommentReference"/>
+        </w:rPr>
+        <w:commentReference w:id="4"/>
       </w:r>
     </w:p>
     <w:p>
@@ -2293,8 +2263,6 @@
         </w:rPr>
         <w:t xml:space="preserve"> for larger sized tumors than smaller sized tumors between 1975 and 2002 (Figure 2, Panel C).  For example, the rate decreased from 101 to 59 deaths per 100,000 for 5+cm tumors while the rate decreased from 18 to 5 deaths per 100,000 for &lt;1cm tumors.  Case fatality rates from competing causes of death also decreased over time and exhibited less variation among tumor sizes over time than the case fatality rates from breast cancer.</w:t>
       </w:r>
-      <w:commentRangeStart w:id="2"/>
-      <w:commentRangeEnd w:id="2"/>
     </w:p>
     <w:p>
       <w:pPr>
@@ -2331,15 +2299,13 @@
         </w:rPr>
         <w:t>Overall, life expectancy increased 10.94 years between 1975 and 2002 for a 40-year old newly diagnosed breast cancer patient (Figure 3).  First, the temporal shift towards smaller sized tumors contributed 2.92 years to the 10</w:t>
       </w:r>
-      <w:proofErr w:type="gramStart"/>
-      <w:r>
-        <w:rPr>
-          <w:sz w:val="24"/>
-          <w:szCs w:val="24"/>
-        </w:rPr>
-        <w:t>.94 year</w:t>
-      </w:r>
-      <w:proofErr w:type="gramEnd"/>
+      <w:r>
+        <w:rPr>
+          <w:sz w:val="24"/>
+          <w:szCs w:val="24"/>
+        </w:rPr>
+        <w:t>.94-year</w:t>
+      </w:r>
       <w:r>
         <w:rPr>
           <w:sz w:val="24"/>
@@ -2360,78 +2326,6 @@
           <w:szCs w:val="24"/>
         </w:rPr>
         <w:t xml:space="preserve"> shrinking share of larger sized tumors.  Second, improvements in case fatality rates from breast cancer contributed 6.79 years to the overall gain in life expectancy (62%).  Specifically, reductions in case fatality rates from breast cancer contributed 1.12 years for &lt;1cm tumors, 2.36 years for 1-2cm tumors, 1.12 years for 2-3cm tumors, 1.52 years for 3-5cm tumors, and 0.66 years for 5+cm tumors.  Third, reductions in case fatality rates from competing causes of death across all tumor sizes contributed the remaining 1.25 years to the overall gain in life expectancy (11%). </w:t>
-      </w:r>
-    </w:p>
-    <w:p>
-      <w:pPr>
-        <w:pStyle w:val="normal0"/>
-        <w:spacing w:line="480" w:lineRule="auto"/>
-        <w:rPr>
-          <w:sz w:val="24"/>
-          <w:szCs w:val="24"/>
-        </w:rPr>
-      </w:pPr>
-      <w:r>
-        <w:rPr>
-          <w:noProof/>
-          <w:sz w:val="24"/>
-          <w:szCs w:val="24"/>
-        </w:rPr>
-        <w:lastRenderedPageBreak/>
-        <w:drawing>
-          <wp:inline distT="114300" distB="114300" distL="114300" distR="114300" wp14:anchorId="7A4152A6" wp14:editId="370C935B">
-            <wp:extent cx="5943600" cy="3340100"/>
-            <wp:effectExtent l="0" t="0" r="0" b="0"/>
-            <wp:docPr id="3" name="image05.png"/>
-            <wp:cNvGraphicFramePr/>
-            <a:graphic xmlns:a="http://schemas.openxmlformats.org/drawingml/2006/main">
-              <a:graphicData uri="http://schemas.openxmlformats.org/drawingml/2006/picture">
-                <pic:pic xmlns:pic="http://schemas.openxmlformats.org/drawingml/2006/picture">
-                  <pic:nvPicPr>
-                    <pic:cNvPr id="0" name="image05.png"/>
-                    <pic:cNvPicPr preferRelativeResize="0"/>
-                  </pic:nvPicPr>
-                  <pic:blipFill>
-                    <a:blip r:embed="rId7"/>
-                    <a:srcRect/>
-                    <a:stretch>
-                      <a:fillRect/>
-                    </a:stretch>
-                  </pic:blipFill>
-                  <pic:spPr>
-                    <a:xfrm>
-                      <a:off x="0" y="0"/>
-                      <a:ext cx="5943600" cy="3340100"/>
-                    </a:xfrm>
-                    <a:prstGeom prst="rect">
-                      <a:avLst/>
-                    </a:prstGeom>
-                    <a:ln/>
-                  </pic:spPr>
-                </pic:pic>
-              </a:graphicData>
-            </a:graphic>
-          </wp:inline>
-        </w:drawing>
-      </w:r>
-      <w:commentRangeStart w:id="3"/>
-      <w:commentRangeEnd w:id="3"/>
-    </w:p>
-    <w:p>
-      <w:pPr>
-        <w:pStyle w:val="normal0"/>
-        <w:spacing w:line="480" w:lineRule="auto"/>
-        <w:rPr>
-          <w:sz w:val="24"/>
-          <w:szCs w:val="24"/>
-        </w:rPr>
-      </w:pPr>
-      <w:r>
-        <w:rPr>
-          <w:sz w:val="24"/>
-          <w:szCs w:val="24"/>
-        </w:rPr>
-        <w:tab/>
       </w:r>
     </w:p>
     <w:p>
@@ -2524,240 +2418,272 @@
       <w:pPr>
         <w:pStyle w:val="normal0"/>
         <w:spacing w:line="480" w:lineRule="auto"/>
-        <w:rPr>
-          <w:sz w:val="24"/>
-          <w:szCs w:val="24"/>
-        </w:rPr>
-      </w:pPr>
+        <w:ind w:firstLine="720"/>
+        <w:rPr>
+          <w:sz w:val="24"/>
+          <w:szCs w:val="24"/>
+        </w:rPr>
+      </w:pPr>
+      <w:proofErr w:type="gramStart"/>
+      <w:r>
+        <w:rPr>
+          <w:b/>
+          <w:sz w:val="24"/>
+          <w:szCs w:val="24"/>
+        </w:rPr>
+        <w:lastRenderedPageBreak/>
+        <w:t xml:space="preserve">3.4.  </w:t>
+      </w:r>
+      <w:r>
+        <w:rPr>
+          <w:b/>
+          <w:sz w:val="24"/>
+          <w:szCs w:val="24"/>
+        </w:rPr>
+        <w:t>Overdiagnosis and Lead-Time Bias.</w:t>
+      </w:r>
+      <w:proofErr w:type="gramEnd"/>
+      <w:r>
+        <w:rPr>
+          <w:b/>
+          <w:sz w:val="24"/>
+          <w:szCs w:val="24"/>
+        </w:rPr>
+        <w:t xml:space="preserve">  </w:t>
+      </w:r>
+      <w:r>
+        <w:rPr>
+          <w:sz w:val="24"/>
+          <w:szCs w:val="24"/>
+        </w:rPr>
+        <w:t xml:space="preserve">Our primary analysis assumed an overdiagnosis level of 10% among &lt;1cm, 1-2cm, and 2-3cm tumors.  In secondary analysis, we varied the overdiagnosis level among these tumors sizes between 0% and 31% (Figure 4).  As the percentage of overdiagnosis among these tumors sizes increased, the overall gain in life expectancy decreased because case fatality rates (from both breast cancer and competing causes of death) increased.  For example, as the overdiagnosis level among tumors </w:t>
+      </w:r>
+      <w:r>
+        <w:rPr>
+          <w:rFonts w:ascii="ＭＳ ゴシック" w:eastAsia="ＭＳ ゴシック"/>
+        </w:rPr>
+        <w:t>≤</w:t>
+      </w:r>
+      <w:r>
+        <w:rPr>
+          <w:sz w:val="24"/>
+          <w:szCs w:val="24"/>
+        </w:rPr>
+        <w:t xml:space="preserve">3cm </w:t>
+      </w:r>
+      <w:r>
+        <w:rPr>
+          <w:sz w:val="24"/>
+          <w:szCs w:val="24"/>
+        </w:rPr>
+        <w:t xml:space="preserve">increased from 10% to 20%, the gain in life expectancy decreased from 10.94 years to 10.31 years.  At any overdiagnosis level, the reductions in case fatality rates from breast cancer contributed the largest proportion to the overall gain in life expectancy, followed by the temporal shift to smaller sized tumors and then by reductions in case fatality rates from competing causes of death.  At a 20% overdiagnosis level, the contributions to the 10.31 year gain in life expectancy were: 6.78 years from reductions in case fatality rates from breast cancer (66%), 2.32 years from the temporal shift to smaller sized tumors (23%), and 1.23 years from reductions in case fatality rates from competing causes of death (12%). </w:t>
+      </w:r>
+      <w:r>
+        <w:rPr>
+          <w:sz w:val="24"/>
+          <w:szCs w:val="24"/>
+        </w:rPr>
+        <w:t xml:space="preserve"> </w:t>
+      </w:r>
+      <w:r>
+        <w:rPr>
+          <w:sz w:val="24"/>
+          <w:szCs w:val="24"/>
+        </w:rPr>
+        <w:t>We also separately vary the overdiagnosis level for &lt;1cm tumors and 1-3cm (1-2cm and 2-</w:t>
+      </w:r>
+      <w:r>
+        <w:rPr>
+          <w:sz w:val="24"/>
+          <w:szCs w:val="24"/>
+        </w:rPr>
+        <w:t>3cm) tumors in Appendix Figure 1</w:t>
+      </w:r>
+      <w:r>
+        <w:rPr>
+          <w:sz w:val="24"/>
+          <w:szCs w:val="24"/>
+        </w:rPr>
+        <w:t xml:space="preserve"> and reach nearly identical substantive conclusions on the relative contribution of the three constituent components to gains in life expectancy.</w:t>
+      </w:r>
+    </w:p>
+    <w:p>
+      <w:pPr>
+        <w:pStyle w:val="normal0"/>
+        <w:spacing w:line="480" w:lineRule="auto"/>
+        <w:rPr>
+          <w:sz w:val="24"/>
+          <w:szCs w:val="24"/>
+        </w:rPr>
+      </w:pPr>
+    </w:p>
+    <w:p>
+      <w:pPr>
+        <w:pStyle w:val="normal0"/>
+        <w:spacing w:line="480" w:lineRule="auto"/>
+        <w:rPr>
+          <w:b/>
+          <w:sz w:val="24"/>
+          <w:szCs w:val="24"/>
+        </w:rPr>
+      </w:pPr>
+      <w:r>
+        <w:rPr>
+          <w:b/>
+          <w:sz w:val="24"/>
+          <w:szCs w:val="24"/>
+        </w:rPr>
+        <w:t>4. Discussion</w:t>
+      </w:r>
     </w:p>
     <w:p>
       <w:pPr>
         <w:pStyle w:val="normal0"/>
         <w:spacing w:line="480" w:lineRule="auto"/>
         <w:ind w:firstLine="720"/>
-        <w:rPr>
-          <w:sz w:val="24"/>
-          <w:szCs w:val="24"/>
-        </w:rPr>
-      </w:pPr>
-      <w:proofErr w:type="gramStart"/>
-      <w:r>
-        <w:rPr>
-          <w:b/>
-          <w:sz w:val="24"/>
-          <w:szCs w:val="24"/>
-        </w:rPr>
+      </w:pPr>
+      <w:r>
+        <w:t>Our methods provide a more accurate means to quantify the co</w:t>
+      </w:r>
+      <w:r>
+        <w:t xml:space="preserve">ntribution of earlier detection, </w:t>
+      </w:r>
+      <w:r>
+        <w:t xml:space="preserve">advancements in breast cancer treatment, and concurrent advancements in the treatment of other diseases on the gains life expectancy of breast cancer patients.  We show that the majority, 63%, of gain in life expectancy between 1975 and 2002 resulted from </w:t>
+      </w:r>
+      <w:r>
         <w:lastRenderedPageBreak/>
-        <w:t xml:space="preserve">3.4.  </w:t>
-      </w:r>
-      <w:proofErr w:type="spellStart"/>
-      <w:r>
-        <w:rPr>
-          <w:b/>
-          <w:sz w:val="24"/>
-          <w:szCs w:val="24"/>
-        </w:rPr>
-        <w:t>Overdiagnosis</w:t>
-      </w:r>
-      <w:proofErr w:type="spellEnd"/>
-      <w:r>
-        <w:rPr>
-          <w:b/>
-          <w:sz w:val="24"/>
-          <w:szCs w:val="24"/>
-        </w:rPr>
-        <w:t xml:space="preserve"> and Lead-Time Bias.</w:t>
-      </w:r>
-      <w:proofErr w:type="gramEnd"/>
-      <w:r>
-        <w:rPr>
-          <w:b/>
-          <w:sz w:val="24"/>
-          <w:szCs w:val="24"/>
-        </w:rPr>
-        <w:t xml:space="preserve">  </w:t>
-      </w:r>
-      <w:r>
-        <w:rPr>
-          <w:sz w:val="24"/>
-          <w:szCs w:val="24"/>
-        </w:rPr>
-        <w:t xml:space="preserve">Our primary analysis assumed an </w:t>
-      </w:r>
-      <w:proofErr w:type="spellStart"/>
-      <w:r>
-        <w:rPr>
-          <w:sz w:val="24"/>
-          <w:szCs w:val="24"/>
-        </w:rPr>
-        <w:t>overdiagnosis</w:t>
-      </w:r>
-      <w:proofErr w:type="spellEnd"/>
-      <w:r>
-        <w:rPr>
-          <w:sz w:val="24"/>
-          <w:szCs w:val="24"/>
-        </w:rPr>
-        <w:t xml:space="preserve"> level of 10% among &lt;1cm, 1-2cm, and 2-3cm tumors.  In secondary analysis, we varied the </w:t>
-      </w:r>
-      <w:proofErr w:type="spellStart"/>
-      <w:r>
-        <w:rPr>
-          <w:sz w:val="24"/>
-          <w:szCs w:val="24"/>
-        </w:rPr>
-        <w:t>overdiagnosis</w:t>
-      </w:r>
-      <w:proofErr w:type="spellEnd"/>
-      <w:r>
-        <w:rPr>
-          <w:sz w:val="24"/>
-          <w:szCs w:val="24"/>
-        </w:rPr>
-        <w:t xml:space="preserve"> level among these tumors sizes between 0% and 31% (Figure 4).  As the percentage of </w:t>
-      </w:r>
-      <w:proofErr w:type="spellStart"/>
-      <w:r>
-        <w:rPr>
-          <w:sz w:val="24"/>
-          <w:szCs w:val="24"/>
-        </w:rPr>
-        <w:t>overdiagnosis</w:t>
-      </w:r>
-      <w:proofErr w:type="spellEnd"/>
-      <w:r>
-        <w:rPr>
-          <w:sz w:val="24"/>
-          <w:szCs w:val="24"/>
-        </w:rPr>
-        <w:t xml:space="preserve"> among these tumors sizes increased, the overall gain in life expectancy decreased because case fatality rates (from both breast cancer and competing causes of death) increased.  For example, as the </w:t>
-      </w:r>
-      <w:proofErr w:type="spellStart"/>
-      <w:r>
-        <w:rPr>
-          <w:sz w:val="24"/>
-          <w:szCs w:val="24"/>
-        </w:rPr>
-        <w:t>overdiagnosis</w:t>
-      </w:r>
-      <w:proofErr w:type="spellEnd"/>
-      <w:r>
-        <w:rPr>
-          <w:sz w:val="24"/>
-          <w:szCs w:val="24"/>
-        </w:rPr>
-        <w:t xml:space="preserve"> level among tumors </w:t>
-      </w:r>
-      <w:r>
-        <w:rPr>
-          <w:rFonts w:ascii="ＭＳ ゴシック" w:eastAsia="ＭＳ ゴシック"/>
-        </w:rPr>
-        <w:t>≤</w:t>
-      </w:r>
-      <w:r>
-        <w:rPr>
-          <w:sz w:val="24"/>
-          <w:szCs w:val="24"/>
-        </w:rPr>
-        <w:t xml:space="preserve">3cm </w:t>
-      </w:r>
-      <w:r>
-        <w:rPr>
-          <w:sz w:val="24"/>
-          <w:szCs w:val="24"/>
-        </w:rPr>
-        <w:t xml:space="preserve">increased from 10% to 20%, the gain in life expectancy decreased from 10.94 years to 10.31 years.  At any </w:t>
-      </w:r>
-      <w:proofErr w:type="spellStart"/>
-      <w:r>
-        <w:rPr>
-          <w:sz w:val="24"/>
-          <w:szCs w:val="24"/>
-        </w:rPr>
-        <w:t>overdiagnosis</w:t>
-      </w:r>
-      <w:proofErr w:type="spellEnd"/>
-      <w:r>
-        <w:rPr>
-          <w:sz w:val="24"/>
-          <w:szCs w:val="24"/>
-        </w:rPr>
-        <w:t xml:space="preserve"> level, the reductions in case fatality rates from breast cancer contributed the largest proportion to the overall gain in life expectancy, followed by the temporal shift to smaller sized tumors and then by reductions in case fatality rates from competing causes of death.  At a 20% </w:t>
-      </w:r>
-      <w:proofErr w:type="spellStart"/>
-      <w:r>
-        <w:rPr>
-          <w:sz w:val="24"/>
-          <w:szCs w:val="24"/>
-        </w:rPr>
-        <w:t>overdiagnosis</w:t>
-      </w:r>
-      <w:proofErr w:type="spellEnd"/>
-      <w:r>
-        <w:rPr>
-          <w:sz w:val="24"/>
-          <w:szCs w:val="24"/>
-        </w:rPr>
-        <w:t xml:space="preserve"> level, the contributions to the 10.31 year gain in life expectancy were: 6.78 years from reductions in case fatality rates from breast cancer (66%), 2.32 years from the temporal shift to smaller sized tumors (23%), and 1.23 years from reductions in case fatality rates from competing causes of death (12%). </w:t>
-      </w:r>
-      <w:r>
-        <w:rPr>
-          <w:sz w:val="24"/>
-          <w:szCs w:val="24"/>
-        </w:rPr>
-        <w:t xml:space="preserve"> </w:t>
-      </w:r>
-      <w:r>
-        <w:rPr>
-          <w:sz w:val="24"/>
-          <w:szCs w:val="24"/>
-        </w:rPr>
-        <w:t xml:space="preserve">We also separately vary the </w:t>
-      </w:r>
-      <w:proofErr w:type="spellStart"/>
-      <w:r>
-        <w:rPr>
-          <w:sz w:val="24"/>
-          <w:szCs w:val="24"/>
-        </w:rPr>
-        <w:t>overdiagnosis</w:t>
-      </w:r>
-      <w:proofErr w:type="spellEnd"/>
-      <w:r>
-        <w:rPr>
-          <w:sz w:val="24"/>
-          <w:szCs w:val="24"/>
-        </w:rPr>
-        <w:t xml:space="preserve"> level for &lt;1cm tumors and 1-3cm (1-2cm and 2-3cm) tumors in Appendix Figure X and reach nearly identical substantive conclusions on the relative contribution of the three constituent components to gains in life expectancy.</w:t>
+        <w:t xml:space="preserve">advancements in the breast cancer treatment, which reduced case fatality rates from breast cancer.  Next, 25% of the gain in life expectancy resulted from earlier detection, which increased the share of smaller sized tumors over time.  Finally, the remaining 12% of the gain in life expectancy resulted from advancements in the treatment of other diseases, which reduced case fatality rates from competing causes of death.  </w:t>
+      </w:r>
+      <w:r>
+        <w:t>The</w:t>
+      </w:r>
+      <w:r>
+        <w:t xml:space="preserve"> relative contribution of each of the three constitue</w:t>
+      </w:r>
+      <w:r>
+        <w:t>nt components remained the same across various levels of overdiagnosis.</w:t>
       </w:r>
     </w:p>
     <w:p>
       <w:pPr>
         <w:pStyle w:val="normal0"/>
         <w:spacing w:line="480" w:lineRule="auto"/>
-        <w:rPr>
-          <w:sz w:val="24"/>
-          <w:szCs w:val="24"/>
-        </w:rPr>
-      </w:pPr>
-    </w:p>
-    <w:p>
-      <w:pPr>
-        <w:pStyle w:val="normal0"/>
-        <w:spacing w:line="480" w:lineRule="auto"/>
-        <w:rPr>
-          <w:b/>
-          <w:sz w:val="24"/>
-          <w:szCs w:val="24"/>
-        </w:rPr>
-      </w:pPr>
-      <w:r>
-        <w:rPr>
-          <w:b/>
-          <w:sz w:val="24"/>
-          <w:szCs w:val="24"/>
-        </w:rPr>
-        <w:t>4. Discussion</w:t>
+      </w:pPr>
+      <w:r>
+        <w:tab/>
+        <w:t>Our study adds to a growing body of research on the relative contribution of detection and treatment on improvements in breast cancer outcome</w:t>
+      </w:r>
+      <w:r>
+        <w:rPr>
+          <w:color w:val="auto"/>
+        </w:rPr>
+        <w:t>s.  For example, Sun et al. (2010) estimated earlier detection contributed to 20% of the 3.6-year gain in survival among breast cancer patients between 1988 and 2000, and attributed the remaining 80% to improvements in breast cancer treatment.</w:t>
+      </w:r>
+      <w:r>
+        <w:rPr>
+          <w:color w:val="auto"/>
+        </w:rPr>
+        <w:fldChar w:fldCharType="begin"/>
+      </w:r>
+      <w:r>
+        <w:rPr>
+          <w:color w:val="auto"/>
+        </w:rPr>
+        <w:instrText xml:space="preserve"> ADDIN ZOTERO_ITEM CSL_CITATION {"citationID":"26190itvs9","properties":{"formattedCitation":"{\\rtf \\super 8\\nosupersub{}}","plainCitation":"8"},"citationItems":[{"id":6671,"uris":["http://zotero.org/users/39665/items/PDCX7JHD"],"uri":["http://zotero.org/users/39665/items/PDCX7JHD"],"itemData":{"id":6671,"type":"article-journal","title":"The Contributions of Improved Therapy and Earlier Detection to Cancer Survival Gains, 1988-2000","container-title":"Forum for Health Economics &amp; Policy","volume":"13","issue":"2","source":"www.degruyter.com","abstract":"Prior literature has documented improvements in cancer survival over time.  However, ambiguity remains over the relative contributions of improved treatment and earlier detection to survival gains.  Using registry data, we developed a novel framework to estimate the relative contributions of advances in treatment and detection.  Our approach compares changes in the probability of early detection, which we interpret as the effects of advances in detection, to improvements in stage-conditional survival, which we interpret as the effects of treatment. We applied this methodology using SEER data to estimate probabilities of early detection and stage-conditional survival curves for several cancers, by race, between 1988 and 2000.  Survival increased for all of the cancers we examined, with blacks experiencing larger survival gains than whites for all cancers combined.  Our baseline analysis found that treatment advances account for the vast majority of survival gains for all the cancers examined: breast cancer (83%), lung cancer (85%), colorectal cancer (76%), pancreatic cancer (100%), and non-Hodgkin</w:instrText>
+      </w:r>
+      <w:r>
+        <w:rPr>
+          <w:rFonts w:ascii="Baoli SC Regular" w:hAnsi="Baoli SC Regular" w:cs="Baoli SC Regular"/>
+          <w:color w:val="auto"/>
+        </w:rPr>
+        <w:instrText>’</w:instrText>
+      </w:r>
+      <w:r>
+        <w:rPr>
+          <w:color w:val="auto"/>
+        </w:rPr>
+        <w:instrText xml:space="preserve">s lymphoma (96%).  Compared to whites, treatments appear to explain a lower percentage of survival gains for blacks for all cancers combined; breast cancer, NHL, and pancreatic cancer show a higher percentage of survival gains than lung cancer; and roughly the same percentage for the colorectal cancer.  These results are robust to sensitivity analyses examining potential length and lead time bias.  Overall, our results suggest that while improved treatment and early detection both contributed to the recent gains in survival, the majority of gains from 1988 to 2000 appear to have been driven by better treatment, manifested by improved stage-conditional survival.  These results have important policy implications regarding investment in research and development and the evaluation of efforts to improve cancer screening.","URL":"http://www.degruyter.com/view/j/fhep.2010.13.2/fhep.2010.13.2.1195/fhep.2010.13.2.1195.xml","author":[{"family":"Sun","given":"Eric"},{"family":"Jena","given":"Anupam B."},{"family":"Lakdawalla","given":"Darius"},{"family":"Reyes","given":"Carolina"},{"family":"Philipson","given":"Tomas J."},{"family":"Goldman","given":"Dana"}],"issued":{"date-parts":[["2010",2,26]]},"accessed":{"date-parts":[["2015",7,23]]}}}],"schema":"https://github.com/citation-style-language/schema/raw/master/csl-citation.json"} </w:instrText>
+      </w:r>
+      <w:r>
+        <w:rPr>
+          <w:color w:val="auto"/>
+        </w:rPr>
+        <w:fldChar w:fldCharType="separate"/>
+      </w:r>
+      <w:r>
+        <w:rPr>
+          <w:color w:val="auto"/>
+          <w:szCs w:val="24"/>
+          <w:vertAlign w:val="superscript"/>
+        </w:rPr>
+        <w:t>8</w:t>
+      </w:r>
+      <w:r>
+        <w:rPr>
+          <w:color w:val="auto"/>
+        </w:rPr>
+        <w:fldChar w:fldCharType="end"/>
+      </w:r>
+      <w:proofErr w:type="gramStart"/>
+      <w:r>
+        <w:rPr>
+          <w:color w:val="auto"/>
+        </w:rPr>
+        <w:t xml:space="preserve">  We</w:t>
+      </w:r>
+      <w:proofErr w:type="gramEnd"/>
+      <w:r>
+        <w:rPr>
+          <w:color w:val="auto"/>
+        </w:rPr>
+        <w:t xml:space="preserve"> reach a similar conclusion on the contribution of earlier detection between 1988 and 2000 (24%), but estimate a smaller contribution from improvements in breast cancer treatment (64%) because we separately consider death from breast cancer and death from competing causes.  The seven simulation-based CISNET models estimated screening contributed to between 28% and 65% of the decline in breast cancer mortality rates between 1975 and 2000, which corresponds to an equivalent contribution of between 16% and 50% on the resulting gain in life expectancy.</w:t>
+      </w:r>
+      <w:r>
+        <w:rPr>
+          <w:color w:val="auto"/>
+        </w:rPr>
+        <w:fldChar w:fldCharType="begin"/>
+      </w:r>
+      <w:r>
+        <w:rPr>
+          <w:color w:val="auto"/>
+        </w:rPr>
+        <w:instrText xml:space="preserve"> ADDIN ZOTERO_ITEM CSL_CITATION {"citationID":"2hm6262cr2","properties":{"formattedCitation":"{\\rtf \\super 1\\nosupersub{}}","plainCitation":"1"},"citationItems":[{"id":6015,"uris":["http://zotero.org/users/39665/items/2R4236K3"],"uri":["http://zotero.org/users/39665/items/2R4236K3"],"itemData":{"id":6015,"type":"article-journal","title":"Effect of Screening and Adjuvant Therapy on Mortality from Breast Cancer","container-title":"New England Journal of Medicine","page":"1784-1792","volume":"353","issue":"17","source":"Taylor and Francis+NEJM","abstract":"The Cancer Intervention and Surveillance Modeling Network (CISNET) is a consortium of investigators sponsored by the National Cancer Institute whose purpose is to measure the effect of cancer-control interventions on the incidence of and risk of death from cancer in the general population. This report of the CISNET Breast Cancer Working Group provides estimates of the contributions of screening mammography and adjuvant treatment to the reduction in the rate of death from breast cancer among U.S. women from 1975 to 2000. In 1975, the rate of death from breast cancer among women 30 to 79 years of age, adjusted for . . .","DOI":"10.1056/NEJMoa050518","ISSN":"0028-4793","note":"PMID: 16251534","author":[{"family":"Berry","given":"Donald A."},{"family":"Cronin","given":"Kathleen A."},{"family":"Plevritis","given":"Sylvia K."},{"family":"Fryback","given":"Dennis G."},{"family":"Clarke","given":"Lauren"},{"family":"Zelen","given":"Marvin"},{"family":"Mandelblatt","given":"Jeanne S."},{"family":"Yakovlev","given":"Andrei Y."},{"family":"Habbema","given":"J. Dik F."},{"family":"Feuer","given":"Eric J."}],"issued":{"date-parts":[["2005",10,27]]},"PMID":"16251534"}}],"schema":"https://github.com/citation-style-language/schema/raw/master/csl-citation.json"} </w:instrText>
+      </w:r>
+      <w:r>
+        <w:rPr>
+          <w:color w:val="auto"/>
+        </w:rPr>
+        <w:fldChar w:fldCharType="separate"/>
+      </w:r>
+      <w:r>
+        <w:rPr>
+          <w:color w:val="auto"/>
+          <w:szCs w:val="24"/>
+          <w:vertAlign w:val="superscript"/>
+        </w:rPr>
+        <w:t>1</w:t>
+      </w:r>
+      <w:r>
+        <w:rPr>
+          <w:color w:val="auto"/>
+        </w:rPr>
+        <w:fldChar w:fldCharType="end"/>
+      </w:r>
+      <w:proofErr w:type="gramStart"/>
+      <w:r>
+        <w:rPr>
+          <w:color w:val="auto"/>
+        </w:rPr>
+        <w:t xml:space="preserve">  During</w:t>
+      </w:r>
+      <w:proofErr w:type="gramEnd"/>
+      <w:r>
+        <w:rPr>
+          <w:color w:val="auto"/>
+        </w:rPr>
+        <w:t xml:space="preserve"> this same time period, our estimate of the contribution of earlier detection (24%), fell on the lower end the CISNET range.  CISNET also estimated breast cancer treatment contributed to between 35% and 72% of the decline in breast cancer mortality rates or, equivalently, between 50% and 84% of the resulting gain in life expectancy.  Our estimate of the contribution advancements in breast cancer treatment (62%) fell on the upper end of CISNET range.</w:t>
       </w:r>
     </w:p>
     <w:p>
@@ -2767,155 +2693,68 @@
         <w:ind w:firstLine="720"/>
       </w:pPr>
       <w:r>
-        <w:t>Our methods provide a more accurate means to quantify the co</w:t>
-      </w:r>
-      <w:r>
-        <w:t xml:space="preserve">ntribution of earlier detection, </w:t>
-      </w:r>
-      <w:r>
-        <w:t xml:space="preserve">advancements in breast cancer treatment, and concurrent advancements in the treatment of other diseases on the gains life expectancy of breast cancer patients.  We show that the majority, 63%, of gain in life expectancy between 1975 and 2002 resulted from </w:t>
+        <w:t>Our results also directly address the longstanding controversy over the value of mammography screening, especially among 40-49 year olds.</w:t>
+      </w:r>
+      <w:r>
+        <w:fldChar w:fldCharType="begin"/>
+      </w:r>
+      <w:r>
+        <w:instrText xml:space="preserve"> ADDIN ZOTERO_ITEM CSL_CITATION {"citationID":"invmtk1ug","properties":{"formattedCitation":"{\\rtf \\super 2,16\\nosupersub{}}","plainCitation":"2,16"},"citationItems":[{"id":6022,"uris":["http://zotero.org/users/39665/items/5RPQBIXI"],"uri":["http://zotero.org/users/39665/items/5RPQBIXI"],"itemData":{"id":6022,"type":"article-journal","title":"Is screening for breast cancer with mammography justifiable?","container-title":"Lancet","page":"129-134","volume":"355","issue":"9198","source":"NCBI PubMed","abstract":"BACKGROUND: A 1999 study found no decrease in breast-cancer mortality in Sweden, where screening has been recommended since 1985. We therefore reviewed the methodological quality of the mammography trials and an influential Swedish meta-analysis, and did a meta-analysis ourselves.\nMETHODS: We searched the Cochrane Library for trials and asked the investigators for further details. Meta-analyses were done with Review Manager (version 4.0).\nFINDINGS: Baseline imbalances were shown for six of the eight identified trials, and inconsistencies in the number of women randomised were found in four. The two adequately randomised trials found no effect of screening on breast-cancer mortality (pooled relative risk 1.04 [95% CI 0.84-1.27]) or on total mortality (0.99 [0.94-1.05]). The pooled relative risk for breast-cancer mortality for the other trials was 0.75 (0.67-0.83), which was significantly different (p=0.005) from that for the unbiased trials. The Swedish meta-analysis showed a decrease in breast-cancer mortality but also an increase in total mortality (1.06 [1.04-1.08]); this increase disappeared after adjustment for an imbalance in age.\nINTERPRETATION: Screening for breast cancer with mammography is unjustified. If the Swedish trials are judged to be unbiased, the data show that for every 1000 women screened biennially throughout 12 years, one breast-cancer death is avoided whereas the total number of deaths is increased by six. If the Swedish trials (apart from the Malmö trial) are judged to be biased, there is no reliable evidence that screening decreases breast-cancer mortality.","DOI":"10.1016/S0140-6736(99)06065-1","ISSN":"0140-6736","note":"PMID: 10675181","journalAbbreviation":"Lancet","language":"eng","author":[{"family":"Gøtzsche","given":"P. C."},{"family":"Olsen","given":"O."}],"issued":{"date-parts":[["2000",1,8]]},"PMID":"10675181"}},{"id":6492,"uris":["http://zotero.org/users/39665/items/AKX7R2BK"],"uri":["http://zotero.org/users/39665/items/AKX7R2BK"],"itemData":{"id":6492,"type":"article-journal","title":"The 2009 U.S. Preventive Services Task Force Guidelines Ignore Important Scientific Evidence and Should Be Revised or Withdrawn","container-title":"Radiology","page":"15-20","volume":"256","issue":"1","source":"pubs.rsna.org (Atypon)","DOI":"10.1148/radiol.10100057","ISSN":"0033-8419","journalAbbreviation":"Radiology","author":[{"family":"Kopans","given":"Daniel B."}],"issued":{"date-parts":[["2010",7,1]]},"accessed":{"date-parts":[["2015",6,18]]}}}],"schema":"https://github.com/citation-style-language/schema/raw/master/csl-citation.json"} </w:instrText>
+      </w:r>
+      <w:r>
+        <w:fldChar w:fldCharType="separate"/>
+      </w:r>
+      <w:r>
+        <w:rPr>
+          <w:szCs w:val="24"/>
+          <w:vertAlign w:val="superscript"/>
+        </w:rPr>
+        <w:t>2,16</w:t>
+      </w:r>
+      <w:r>
+        <w:fldChar w:fldCharType="end"/>
+      </w:r>
+      <w:proofErr w:type="gramStart"/>
+      <w:r>
+        <w:t xml:space="preserve">  The</w:t>
+      </w:r>
+      <w:proofErr w:type="gramEnd"/>
+      <w:r>
+        <w:t xml:space="preserve"> value of screening is based on the balance of potential benefits of earlier detection and potential harms from overdiagnosis and overtreatment.  We quantify the realized benefits based on the actual </w:t>
       </w:r>
       <w:r>
         <w:lastRenderedPageBreak/>
-        <w:t xml:space="preserve">advancements in the breast cancer treatment, which reduced case fatality rates from breast cancer.  Next, 25% of the gain in life expectancy resulted from earlier detection, which increased the share of smaller sized tumors over time.  Finally, the remaining 12% of the gain in life expectancy resulted from advancements in the treatment of other diseases, which reduced case fatality rates from competing causes of death.  </w:t>
-      </w:r>
-      <w:r>
-        <w:t>The</w:t>
-      </w:r>
-      <w:r>
-        <w:t xml:space="preserve"> relative contribution of each of the three constitue</w:t>
-      </w:r>
-      <w:r>
-        <w:t xml:space="preserve">nt components remained the same across various levels of </w:t>
-      </w:r>
-      <w:proofErr w:type="spellStart"/>
-      <w:r>
-        <w:t>overdiagnosis</w:t>
-      </w:r>
-      <w:proofErr w:type="spellEnd"/>
-      <w:r>
-        <w:t>.</w:t>
-      </w:r>
-    </w:p>
-    <w:p>
-      <w:pPr>
-        <w:pStyle w:val="normal0"/>
-        <w:spacing w:line="480" w:lineRule="auto"/>
-      </w:pPr>
-      <w:r>
-        <w:tab/>
-        <w:t>Our study adds to a growing body of research on the relative contribution of detection and treatment on improvements in breast cancer outcome</w:t>
-      </w:r>
-      <w:r>
-        <w:rPr>
-          <w:color w:val="auto"/>
-        </w:rPr>
-        <w:t>s.  For example, Sun et al. (2010) estimated earlier detection contributed to 20% of the 3.6-year gain in survival among breast cancer patients between 1988 and 2000, and attributed the remaining 80% to improvements in breast cancer treatment.</w:t>
-      </w:r>
-      <w:r>
-        <w:rPr>
-          <w:color w:val="auto"/>
-        </w:rPr>
+        <w:t>mortality experience of breast cancer patient.  We conclude that earlier detection among 40-49 year olds contributed 0.56 of the 10.94 year gain in life expectancy, or 5.16%.  This contribution was greater than the corresponding contributions of 50-59 and 60-69 year olds (4.14% and 3.70%, respectively) and smaller than the corresponding contributions of 70-79 and 80-89 year olds (6.54% and 5.93%, respectively).  Previous estimates of the benefits of screening among 40-49 year olds came from simulation-based studies, randomized trials, and cross-national studies.  Yet, simulation studies are based on inherently untestable assumptions on the natur</w:t>
+      </w:r>
+      <w:r>
+        <w:t>al history of breast cancer.</w:t>
+      </w:r>
+      <w:r>
         <w:fldChar w:fldCharType="begin"/>
       </w:r>
       <w:r>
-        <w:rPr>
-          <w:color w:val="auto"/>
-        </w:rPr>
-        <w:instrText xml:space="preserve"> ADDIN ZOTERO_ITEM CSL_CITATION {"citationID":"26190itvs9","properties":{"formattedCitation":"{\\rtf \\super 8\\nosupersub{}}","plainCitation":"8"},"citationItems":[{"id":6671,"uris":["http://zotero.org/users/39665/items/PDCX7JHD"],"uri":["http://zotero.org/users/39665/items/PDCX7JHD"],"itemData":{"id":6671,"type":"article-journal","title":"The Contributions of Improved Therapy and Earlier Detection to Cancer Survival Gains, 1988-2000","container-title":"Forum for Health Economics &amp; Policy","volume":"13","issue":"2","source":"www.degruyter.com","abstract":"Prior literature has documented improvements in cancer survival over time.  However, ambiguity remains over the relative contributions of improved treatment and earlier detection to survival gains.  Using registry data, we developed a novel framework to estimate the relative contributions of advances in treatment and detection.  Our approach compares changes in the probability of early detection, which we interpret as the effects of advances in detection, to improvements in stage-conditional survival, which we interpret as the effects of treatment. We applied this methodology using SEER data to estimate probabilities of early detection and stage-conditional survival curves for several cancers, by race, between 1988 and 2000.  Survival increased for all of the cancers we examined, with blacks experiencing larger survival gains than whites for all cancers combined.  Our baseline analysis found that treatment advances account for the vast majority of survival gains for all the cancers examined: breast cancer (83%), lung cancer (85%), colorectal cancer (76%), pancreatic cancer (100%), and non-Hodgkin</w:instrText>
-      </w:r>
-      <w:r>
-        <w:rPr>
-          <w:rFonts w:ascii="Baoli SC Regular" w:hAnsi="Baoli SC Regular" w:cs="Baoli SC Regular"/>
-          <w:color w:val="auto"/>
-        </w:rPr>
-        <w:instrText>’</w:instrText>
-      </w:r>
-      <w:r>
-        <w:rPr>
-          <w:color w:val="auto"/>
-        </w:rPr>
-        <w:instrText xml:space="preserve">s lymphoma (96%).  Compared to whites, treatments appear to explain a lower percentage of survival gains for blacks for all cancers combined; breast cancer, NHL, and pancreatic cancer show a higher percentage of survival gains than lung cancer; and roughly the same percentage for the colorectal cancer.  These results are robust to sensitivity analyses examining potential length and lead time bias.  Overall, our results suggest that while improved treatment and early detection both contributed to the recent gains in survival, the majority of gains from 1988 to 2000 appear to have been driven by better treatment, manifested by improved stage-conditional survival.  These results have important policy implications regarding investment in research and development and the evaluation of efforts to improve cancer screening.","URL":"http://www.degruyter.com/view/j/fhep.2010.13.2/fhep.2010.13.2.1195/fhep.2010.13.2.1195.xml","author":[{"family":"Sun","given":"Eric"},{"family":"Jena","given":"Anupam B."},{"family":"Lakdawalla","given":"Darius"},{"family":"Reyes","given":"Carolina"},{"family":"Philipson","given":"Tomas J."},{"family":"Goldman","given":"Dana"}],"issued":{"date-parts":[["2010",2,26]]},"accessed":{"date-parts":[["2015",7,23]]}}}],"schema":"https://github.com/citation-style-language/schema/raw/master/csl-citation.json"} </w:instrText>
-      </w:r>
-      <w:r>
-        <w:rPr>
-          <w:color w:val="auto"/>
-        </w:rPr>
+        <w:instrText xml:space="preserve"> ADDIN ZOTERO_ITEM CSL_CITATION {"citationID":"1d19nc0slr","properties":{"formattedCitation":"{\\rtf \\super 17\\nosupersub{}}","plainCitation":"17"},"citationItems":[{"id":6498,"uris":["http://zotero.org/users/39665/items/V3RP97NT"],"uri":["http://zotero.org/users/39665/items/V3RP97NT"],"itemData":{"id":6498,"type":"article-journal","title":"Calibration Methods Used in Cancer Simulation Models and Suggested Reporting Guidelines","container-title":"PharmacoEconomics","page":"533-545","volume":"27","issue":"7","source":"PubMed Central","abstract":"Background\nIncreasingly, computer simulation models are used for economic and policy evaluation in cancer prevention and control. A model’s predictions of key outcomes such as screening effectiveness depends on the values of unobservable natural history parameters. Calibration is the process of determining the values of unobservable parameters by constraining model output to replicate observed data. Because there are many approaches for model calibration and little consensus on best practices, we surveyed the literature to catalogue the use and reporting of these methods in cancer simulation models.\n\nMethods\nWe conducted a MEDLINE search (1980 through 2006) for articles on cancer screening models and supplemented search results with articles from our personal reference databases. For each article, two authors independently abstracted pre-determined items using a standard form. Data items included cancer site, model type, methods used for determination of unobservable parameter values, and description of any calibration protocol. All authors reached consensus on items of disagreement. Reviews and non-cancer models were excluded. Articles describing analytical models which estimate parameters with statistical approaches (e.g., maximum likelihood) were catalogued separately. Models that included unobservable parameters were analyzed and classified by whether calibration methods were reported and if so, the methods used.\n\nResults\nThe review process yielded 154 articles that met our inclusion criteria and of these, we concluded that 131 may have used calibration methods to determine model parameters. Although the term “calibration” was not always used, descriptions of calibration or “model fitting” were found in 50% (n=66) of the articles with an additional 16% (n=21) providing a reference to methods. Calibration target data were identified in nearly all of these articles. Other methodologic details such as the goodness-of-fit metric were discussed in 54% (n=47 of 87) of the articles reporting calibration methods while few details were provided on the algorithms used to search the parameter space.\n\nConclusions\nOur review shows the use of this type of modeling methods is increasing although thorough descriptions of calibration procedures are rare in the published literature on cancer screening models. Calibration is a key component of model development and is central to the validity and credibility of subsequent analyses and inferences drawn from model predictions. To aid peer-review and facilitate discussion of modeling methods, we propose a standardized Calibration Reporting Checklist for model documentation.","DOI":"10.2165/11314830-000000000-00000","ISSN":"1170-7690","note":"PMID: 19663525\nPMCID: PMC2787446","journalAbbreviation":"Pharmacoeconomics","author":[{"family":"Stout","given":"Natasha K."},{"family":"Knudsen","given":"Amy B."},{"family":"Kong","given":"Chung Yin (Joey)"},{"family":"McMahon","given":"Pamela M."},{"family":"Gazelle","given":"G. Scott"}],"issued":{"date-parts":[["2009"]]},"accessed":{"date-parts":[["2015",6,18]]},"PMID":"19663525","PMCID":"PMC2787446"}}],"schema":"https://github.com/citation-style-language/schema/raw/master/csl-citation.json"} </w:instrText>
+      </w:r>
+      <w:r>
         <w:fldChar w:fldCharType="separate"/>
       </w:r>
       <w:r>
         <w:rPr>
-          <w:color w:val="auto"/>
           <w:szCs w:val="24"/>
           <w:vertAlign w:val="superscript"/>
         </w:rPr>
-        <w:t>8</w:t>
-      </w:r>
-      <w:r>
-        <w:rPr>
-          <w:color w:val="auto"/>
-        </w:rPr>
+        <w:t>17</w:t>
+      </w:r>
+      <w:r>
         <w:fldChar w:fldCharType="end"/>
       </w:r>
       <w:proofErr w:type="gramStart"/>
       <w:r>
-        <w:rPr>
-          <w:color w:val="auto"/>
-        </w:rPr>
-        <w:t xml:space="preserve">  We</w:t>
+        <w:t xml:space="preserve">  The</w:t>
       </w:r>
       <w:proofErr w:type="gramEnd"/>
       <w:r>
-        <w:rPr>
-          <w:color w:val="auto"/>
-        </w:rPr>
-        <w:t xml:space="preserve"> reach a similar conclusion on the contribution of earlier detection between 1988 and 2000 (24%), but estimate a smaller contribution from improvements in breast cancer treatment (64%) because we separately consider death from breast cancer and death from competing causes.  The seven simulation-based CISNET models estimated screening contributed to between 28% and 65% of the decline in breast cancer mortality rates between 1975 and 2000, which corresponds to an equivalent contribution of between 16% and 50% on the resulting gain in life expectancy.</w:t>
-      </w:r>
-      <w:r>
-        <w:rPr>
-          <w:color w:val="auto"/>
-        </w:rPr>
-        <w:fldChar w:fldCharType="begin"/>
-      </w:r>
-      <w:r>
-        <w:rPr>
-          <w:color w:val="auto"/>
-        </w:rPr>
-        <w:instrText xml:space="preserve"> ADDIN ZOTERO_ITEM CSL_CITATION {"citationID":"2hm6262cr2","properties":{"formattedCitation":"{\\rtf \\super 1\\nosupersub{}}","plainCitation":"1"},"citationItems":[{"id":126,"uris":["http://zotero.org/users/39665/items/2R4236K3"],"uri":["http://zotero.org/users/39665/items/2R4236K3"],"itemData":{"id":126,"type":"article-journal","title":"Effect of Screening and Adjuvant Therapy on Mortality from Breast Cancer","container-title":"New England Journal of Medicine","page":"1784-1792","volume":"353","issue":"17","source":"Taylor and Francis+NEJM","abstract":"The Cancer Intervention and Surveillance Modeling Network (CISNET) is a consortium of investigators sponsored by the National Cancer Institute whose purpose is to measure the effect of cancer-control interventions on the incidence of and risk of death from cancer in the general population. This report of the CISNET Breast Cancer Working Group provides estimates of the contributions of screening mammography and adjuvant treatment to the reduction in the rate of death from breast cancer among U.S. women from 1975 to 2000. In 1975, the rate of death from breast cancer among women 30 to 79 years of age, adjusted for . . .","DOI":"10.1056/NEJMoa050518","ISSN":"0028-4793","note":"PMID: 16251534","author":[{"family":"Berry","given":"Donald A."},{"family":"Cronin","given":"Kathleen A."},{"family":"Plevritis","given":"Sylvia K."},{"family":"Fryback","given":"Dennis G."},{"family":"Clarke","given":"Lauren"},{"family":"Zelen","given":"Marvin"},{"family":"Mandelblatt","given":"Jeanne S."},{"family":"Yakovlev","given":"Andrei Y."},{"family":"Habbema","given":"J. Dik F."},{"family":"Feuer","given":"Eric J."}],"issued":{"date-parts":[["2005",10,27]]},"accessed":{"date-parts":[["2015",2,21]]},"PMID":"16251534"}}],"schema":"https://github.com/citation-style-language/schema/raw/master/csl-citation.json"} </w:instrText>
-      </w:r>
-      <w:r>
-        <w:rPr>
-          <w:color w:val="auto"/>
-        </w:rPr>
-        <w:fldChar w:fldCharType="separate"/>
-      </w:r>
-      <w:r>
-        <w:rPr>
-          <w:color w:val="auto"/>
-          <w:szCs w:val="24"/>
-          <w:vertAlign w:val="superscript"/>
-        </w:rPr>
-        <w:t>1</w:t>
-      </w:r>
-      <w:r>
-        <w:rPr>
-          <w:color w:val="auto"/>
-        </w:rPr>
-        <w:fldChar w:fldCharType="end"/>
-      </w:r>
-      <w:proofErr w:type="gramStart"/>
-      <w:r>
-        <w:rPr>
-          <w:color w:val="auto"/>
-        </w:rPr>
-        <w:t xml:space="preserve">  During</w:t>
-      </w:r>
-      <w:proofErr w:type="gramEnd"/>
-      <w:r>
-        <w:rPr>
-          <w:color w:val="auto"/>
-        </w:rPr>
-        <w:t xml:space="preserve"> this same time period, our estimate of the contribution of earlier detection (24%), fell on the lower end the CISNET range.  CISNET also estimated breast cancer treatment contributed to between 35% and 72% of the decline in breast cancer mortality rates or, equivalently, between 50% and 84% of the resulting gain in life expectancy.  Our estimate of the contribution advancements in breast cancer treatment (62%) fell on the upper end of CISNET range.</w:t>
+        <w:t xml:space="preserve"> efficacy demonstrated in randomized trials may not translate to the same level of effectiveness in actual populations because of limited external validity. And cross-national studies are ecological in nature and based on comparisons of whether women were offered screening rather than actually screened.</w:t>
       </w:r>
     </w:p>
     <w:p>
@@ -2925,13 +2764,37 @@
         <w:ind w:firstLine="720"/>
       </w:pPr>
       <w:r>
-        <w:t>Our results also directly address the longstanding controversy over the value of mammography screening, especially among 40-49 year olds.</w:t>
+        <w:t>While the contribution from earlier detection on gains in life expectancy was substantial, we found that the contribution from advancements in breast cancer treatment was even</w:t>
+      </w:r>
+      <w:r>
+        <w:t xml:space="preserve"> larger</w:t>
+      </w:r>
+      <w:r>
+        <w:t xml:space="preserve">.  Treatment-related advancements resulted from a combination of improvements in the delivery of existing treatments </w:t>
+      </w:r>
+      <w:r>
+        <w:t xml:space="preserve">(e.g., breast-conserving surgery with radiotherapy) </w:t>
+      </w:r>
+      <w:r>
+        <w:t xml:space="preserve">and </w:t>
+      </w:r>
+      <w:r>
+        <w:t xml:space="preserve">the </w:t>
+      </w:r>
+      <w:r>
+        <w:t>development of novel treatments</w:t>
+      </w:r>
+      <w:r>
+        <w:t xml:space="preserve"> (e.g., tamoxifen for breast cancer chemoprevention)</w:t>
+      </w:r>
+      <w:r>
+        <w:t>, both of which reduced case fatality rates.</w:t>
       </w:r>
       <w:r>
         <w:fldChar w:fldCharType="begin"/>
       </w:r>
       <w:r>
-        <w:instrText xml:space="preserve"> ADDIN ZOTERO_ITEM CSL_CITATION {"citationID":"invmtk1ug","properties":{"formattedCitation":"{\\rtf \\super 2,16\\nosupersub{}}","plainCitation":"2,16"},"citationItems":[{"id":412,"uris":["http://zotero.org/users/39665/items/5RPQBIXI"],"uri":["http://zotero.org/users/39665/items/5RPQBIXI"],"itemData":{"id":412,"type":"article-journal","title":"Is screening for breast cancer with mammography justifiable?","container-title":"Lancet","page":"129-134","volume":"355","issue":"9198","source":"NCBI PubMed","abstract":"BACKGROUND: A 1999 study found no decrease in breast-cancer mortality in Sweden, where screening has been recommended since 1985. We therefore reviewed the methodological quality of the mammography trials and an influential Swedish meta-analysis, and did a meta-analysis ourselves.\nMETHODS: We searched the Cochrane Library for trials and asked the investigators for further details. Meta-analyses were done with Review Manager (version 4.0).\nFINDINGS: Baseline imbalances were shown for six of the eight identified trials, and inconsistencies in the number of women randomised were found in four. The two adequately randomised trials found no effect of screening on breast-cancer mortality (pooled relative risk 1.04 [95% CI 0.84-1.27]) or on total mortality (0.99 [0.94-1.05]). The pooled relative risk for breast-cancer mortality for the other trials was 0.75 (0.67-0.83), which was significantly different (p=0.005) from that for the unbiased trials. The Swedish meta-analysis showed a decrease in breast-cancer mortality but also an increase in total mortality (1.06 [1.04-1.08]); this increase disappeared after adjustment for an imbalance in age.\nINTERPRETATION: Screening for breast cancer with mammography is unjustified. If the Swedish trials are judged to be unbiased, the data show that for every 1000 women screened biennially throughout 12 years, one breast-cancer death is avoided whereas the total number of deaths is increased by six. If the Swedish trials (apart from the Malmö trial) are judged to be biased, there is no reliable evidence that screening decreases breast-cancer mortality.","DOI":"10.1016/S0140-6736(99)06065-1","ISSN":"0140-6736","note":"PMID: 10675181","journalAbbreviation":"Lancet","language":"eng","author":[{"family":"Gøtzsche","given":"P. C."},{"family":"Olsen","given":"O."}],"issued":{"date-parts":[["2000",1,8]]},"PMID":"10675181"}},{"id":6492,"uris":["http://zotero.org/users/39665/items/AKX7R2BK"],"uri":["http://zotero.org/users/39665/items/AKX7R2BK"],"itemData":{"id":6492,"type":"article-journal","title":"The 2009 U.S. Preventive Services Task Force Guidelines Ignore Important Scientific Evidence and Should Be Revised or Withdrawn","container-title":"Radiology","page":"15-20","volume":"256","issue":"1","source":"pubs.rsna.org (Atypon)","DOI":"10.1148/radiol.10100057","ISSN":"0033-8419","journalAbbreviation":"Radiology","author":[{"family":"Kopans","given":"Daniel B."}],"issued":{"date-parts":[["2010",7,1]]},"accessed":{"date-parts":[["2015",6,18]]}}}],"schema":"https://github.com/citation-style-language/schema/raw/master/csl-citation.json"} </w:instrText>
+        <w:instrText xml:space="preserve"> ADDIN ZOTERO_ITEM CSL_CITATION {"citationID":"YBXQta0A","properties":{"formattedCitation":"{\\rtf \\super 18,19\\nosupersub{}}","plainCitation":"18,19"},"citationItems":[{"id":6548,"uris":["http://zotero.org/users/39665/items/52QZTNJB"],"uri":["http://zotero.org/users/39665/items/52QZTNJB"],"itemData":{"id":6548,"type":"article-journal","title":"Consensus statement: treatment of early-stage breast cancer. National Institutes of Health Consensus Development Panel","container-title":"Journal of the National Cancer Institute. Monographs","page":"1-5","issue":"11","source":"PubMed","ISSN":"1052-6773","note":"PMID: 1627416","shortTitle":"Consensus statement","journalAbbreviation":"J. Natl. Cancer Inst. Monographs","language":"eng","issued":{"date-parts":[["1992"]]},"PMID":"1627416"}},{"id":6533,"uris":["http://zotero.org/users/39665/items/9U6JQXRK"],"uri":["http://zotero.org/users/39665/items/9U6JQXRK"],"itemData":{"id":6533,"type":"article-journal","title":"Tamoxifen for Prevention of Breast Cancer: Report of the National Surgical Adjuvant Breast and Bowel Project P-1 Study","container-title":"Journal of the National Cancer Institute","page":"1371-1388","volume":"90","issue":"18","source":"jnci.oxfordjournals.org","abstract":"Background: The finding of a decrease in contralateral breast cancer incidence following tamoxifen administration for adjuvant therapy led to the concept that the drug might play a role in breast cancer prevention. To test this hypothesis, the National Surgical Adjuvant Breast and Bowel Project initiated the Breast Cancer Prevention Trial (P-1) in 1992. Methods: Women (N = 13 388) at increased risk for breast cancer because they 1) were 60 years of age or older, 2) were 35–59 years of age with a 5-year predicted risk for breast cancer of at least 1.66%, or 3) had a history of lobular carcinoma in situ were randomly assigned to receive placebo (n = 6707) or 20 mg/day tamoxifen (n = 6681) for 5 years. Gail's algorithm, based on a multivariate logistic regression model using combinations of risk factors, was used to estimate the probability (risk) of occurrence of breast cancer over time. Results: Tamoxifen reduced the risk of invasive breast cancer by 49% (two-sided P&lt;.00001), with cumulative incidence through 69 months of follow-up of 43.4 versus 22.0 per 1000 women in the placebo and tamoxifen groups, respectively. The decreased risk occurred in women aged 49 years or younger (44%), 50–59 years (51%), and 60 years or older (55%); risk was also reduced in women with a history of lobular carcinoma in situ (56%) or atypical hyperplasia (86%) and in those with any category of predicted 5-year risk. Tamoxifen reduced the risk of noninvasive breast cancer by 50% (two-sided P&lt;.002). Tamoxifen reduced the occurrence of estrogen receptor-positive tumors by 69%, but no difference in the occurrence of estrogen receptor-negative tumors was seen. Tamoxifen administration did not alter the average annual rate of ischemic heart disease; however, a reduction in hip, radius (Colles'), and spine fractures was observed. The rate of endometrial cancer was increased in the tamoxifen group (risk ratio = 2.53; 95% confidence interval = 1.35–4.97); this increased risk occurred predominantly in women aged 50 years or older. All endometrial cancers in the tamoxifen group were stage I (localized disease); no endometrial cancer deaths have occurred in this group. No liver cancers or increase in colon, rectal, ovarian, or other tumors was observed in the tamoxifen group. The rates of stroke, pulmonary embolism, and deep-vein thrombosis were elevated in the tamoxifen group; these events occurred more frequently in women aged 50 years or older. Conclusions: Tamoxifen decreases the incidence of invasive and noninvasive breast cancer. Despite side effects resulting from administration of tamoxifen, its use as a breast cancer preventive agent is appropriate in many women at increased risk for the disease. [J Natl Cancer Inst 1998;90:1371–88]","DOI":"10.1093/jnci/90.18.1371","ISSN":"0027-8874, 1460-2105","note":"PMID: 9747868","shortTitle":"Tamoxifen for Prevention of Breast Cancer","journalAbbreviation":"JNCI J Natl Cancer Inst","language":"en","author":[{"family":"Fisher","given":"Bernard"},{"family":"Costantino","given":"Joseph P."},{"family":"Wickerham","given":"D. Lawrence"},{"family":"Redmond","given":"Carol K."},{"family":"Kavanah","given":"Maureen"},{"family":"Cronin","given":"Walter M."},{"family":"Vogel","given":"Victor"},{"family":"Robidoux","given":"André"},{"family":"Dimitrov","given":"Nikolay"},{"family":"Atkins","given":"James"},{"family":"Daly","given":"Mary"},{"family":"Wieand","given":"Samuel"},{"family":"Tan-Chiu","given":"Elizabeth"},{"family":"Ford","given":"Leslie"},{"family":"Wolmark","given":"Norman"},{"family":"Breast","given":"other National Surgical Adjuvant"},{"family":"Investigators","given":"Bowel Project"}],"issued":{"date-parts":[["1998",9,16]]},"PMID":"9747868"}}],"schema":"https://github.com/citation-style-language/schema/raw/master/csl-citation.json"} </w:instrText>
       </w:r>
       <w:r>
         <w:fldChar w:fldCharType="separate"/>
@@ -2941,39 +2804,39 @@
           <w:szCs w:val="24"/>
           <w:vertAlign w:val="superscript"/>
         </w:rPr>
-        <w:t>2,16</w:t>
+        <w:t>18,19</w:t>
       </w:r>
       <w:r>
         <w:fldChar w:fldCharType="end"/>
       </w:r>
       <w:proofErr w:type="gramStart"/>
       <w:r>
-        <w:t xml:space="preserve">  The</w:t>
+        <w:t xml:space="preserve">  Additionally</w:t>
       </w:r>
       <w:proofErr w:type="gramEnd"/>
       <w:r>
-        <w:t xml:space="preserve"> value of screening is based on the balance of potential benefits of earlier detection and potential harms from </w:t>
-      </w:r>
-      <w:proofErr w:type="spellStart"/>
-      <w:r>
-        <w:t>overdiagnosis</w:t>
-      </w:r>
-      <w:proofErr w:type="spellEnd"/>
-      <w:r>
-        <w:t xml:space="preserve"> and overtreatment.  We quantify the realized benefits based on the actual </w:t>
-      </w:r>
-      <w:r>
-        <w:lastRenderedPageBreak/>
-        <w:t>mortality experience of breast cancer patient.  We conclude that earlier detection among 40-49 year olds contributed 0.56 of the 10.94 year gain in life expectancy, or 5.16%.  This contribution was greater than the corresponding contributions of 50-59 and 60-69 year olds (4.14% and 3.70%, respectively) and smaller than the corresponding contributions of 70-79 and 80-89 year olds (6.54% and 5.93%, respectively).  Previous estimates of the benefits of screening among 40-49 year olds came from simulation-based studies, randomized trials, and cross-national studies.  Yet, simulation studies are based on inherently untestable assumptions on the natur</w:t>
-      </w:r>
-      <w:r>
-        <w:t>al history of breast cancer.</w:t>
+        <w:t xml:space="preserve">, breast cancer </w:t>
+      </w:r>
+      <w:r>
+        <w:t xml:space="preserve">patients typically received </w:t>
+      </w:r>
+      <w:r>
+        <w:t xml:space="preserve">multiple </w:t>
+      </w:r>
+      <w:r>
+        <w:t>modalities</w:t>
+      </w:r>
+      <w:r>
+        <w:t xml:space="preserve"> of treatment </w:t>
+      </w:r>
+      <w:r>
+        <w:t>for virtually the entire time period of our study.</w:t>
       </w:r>
       <w:r>
         <w:fldChar w:fldCharType="begin"/>
       </w:r>
       <w:r>
-        <w:instrText xml:space="preserve"> ADDIN ZOTERO_ITEM CSL_CITATION {"citationID":"1d19nc0slr","properties":{"formattedCitation":"{\\rtf \\super 17\\nosupersub{}}","plainCitation":"17"},"citationItems":[{"id":6498,"uris":["http://zotero.org/users/39665/items/V3RP97NT"],"uri":["http://zotero.org/users/39665/items/V3RP97NT"],"itemData":{"id":6498,"type":"article-journal","title":"Calibration Methods Used in Cancer Simulation Models and Suggested Reporting Guidelines","container-title":"PharmacoEconomics","page":"533-545","volume":"27","issue":"7","source":"PubMed Central","abstract":"Background\nIncreasingly, computer simulation models are used for economic and policy evaluation in cancer prevention and control. A model’s predictions of key outcomes such as screening effectiveness depends on the values of unobservable natural history parameters. Calibration is the process of determining the values of unobservable parameters by constraining model output to replicate observed data. Because there are many approaches for model calibration and little consensus on best practices, we surveyed the literature to catalogue the use and reporting of these methods in cancer simulation models.\n\nMethods\nWe conducted a MEDLINE search (1980 through 2006) for articles on cancer screening models and supplemented search results with articles from our personal reference databases. For each article, two authors independently abstracted pre-determined items using a standard form. Data items included cancer site, model type, methods used for determination of unobservable parameter values, and description of any calibration protocol. All authors reached consensus on items of disagreement. Reviews and non-cancer models were excluded. Articles describing analytical models which estimate parameters with statistical approaches (e.g., maximum likelihood) were catalogued separately. Models that included unobservable parameters were analyzed and classified by whether calibration methods were reported and if so, the methods used.\n\nResults\nThe review process yielded 154 articles that met our inclusion criteria and of these, we concluded that 131 may have used calibration methods to determine model parameters. Although the term “calibration” was not always used, descriptions of calibration or “model fitting” were found in 50% (n=66) of the articles with an additional 16% (n=21) providing a reference to methods. Calibration target data were identified in nearly all of these articles. Other methodologic details such as the goodness-of-fit metric were discussed in 54% (n=47 of 87) of the articles reporting calibration methods while few details were provided on the algorithms used to search the parameter space.\n\nConclusions\nOur review shows the use of this type of modeling methods is increasing although thorough descriptions of calibration procedures are rare in the published literature on cancer screening models. Calibration is a key component of model development and is central to the validity and credibility of subsequent analyses and inferences drawn from model predictions. To aid peer-review and facilitate discussion of modeling methods, we propose a standardized Calibration Reporting Checklist for model documentation.","DOI":"10.2165/11314830-000000000-00000","ISSN":"1170-7690","note":"PMID: 19663525\nPMCID: PMC2787446","journalAbbreviation":"Pharmacoeconomics","author":[{"family":"Stout","given":"Natasha K."},{"family":"Knudsen","given":"Amy B."},{"family":"Kong","given":"Chung Yin (Joey)"},{"family":"McMahon","given":"Pamela M."},{"family":"Gazelle","given":"G. Scott"}],"issued":{"date-parts":[["2009"]]},"accessed":{"date-parts":[["2015",6,18]]},"PMID":"19663525","PMCID":"PMC2787446"}}],"schema":"https://github.com/citation-style-language/schema/raw/master/csl-citation.json"} </w:instrText>
+        <w:instrText xml:space="preserve"> ADDIN ZOTERO_ITEM CSL_CITATION {"citationID":"2f5bdmpeb6","properties":{"formattedCitation":"{\\rtf \\super 20\\nosupersub{}}","plainCitation":"20"},"citationItems":[{"id":6438,"uris":["http://zotero.org/users/39665/items/953BG4FZ"],"uri":["http://zotero.org/users/39665/items/953BG4FZ"],"itemData":{"id":6438,"type":"article-journal","title":"Combination Chemotherapy as an Adjuvant Treatment in Operable Breast Cancer","container-title":"New England Journal of Medicine","page":"405-410","volume":"294","issue":"8","source":"Taylor and Francis+NEJM","abstract":"The optimal treatment for primary breast cancer has been the subject of controversy and conceptual disputes for decades. Despite different technical approaches of local surgical and radiotherapeutic measures, the overall cure rate has remained essentially unchanged for at least 30 years. Differences among case series probably reflect patient selection rather than actual therapeutic improvement. To overcome the plateau reached by curative operations, new approaches were attempted. The first concerned postoperative oophorectomy or radiologic castration. A critical evaluation of results, however, showed that prophylactic endocrine therapy prolonged the free period in some case series but failed to improve the overall survival. . . .","DOI":"10.1056/NEJM197602192940801","ISSN":"0028-4793","note":"PMID: 1246307","author":[{"family":"Bonadonna","given":"Gianni"},{"family":"Brusamolino","given":"Ercole"},{"family":"Valagussa","given":"Pinuccia"},{"family":"Rossi","given":"Anna"},{"family":"Brugnatelli","given":"Luisa"},{"family":"Brambilla","given":"Cristina"},{"family":"De Lena","given":"Mario"},{"family":"Tancini","given":"Gabriele"},{"family":"Bajetta","given":"Emilio"},{"family":"Musumeci","given":"Renato"},{"family":"Veronesi","given":"Umberto"}],"issued":{"date-parts":[["1976",2,19]]},"accessed":{"date-parts":[["2015",6,12]]},"PMID":"1246307"}}],"schema":"https://github.com/citation-style-language/schema/raw/master/csl-citation.json"} </w:instrText>
       </w:r>
       <w:r>
         <w:fldChar w:fldCharType="separate"/>
@@ -2983,18 +2846,13 @@
           <w:szCs w:val="24"/>
           <w:vertAlign w:val="superscript"/>
         </w:rPr>
-        <w:t>17</w:t>
+        <w:t>20</w:t>
       </w:r>
       <w:r>
         <w:fldChar w:fldCharType="end"/>
       </w:r>
-      <w:proofErr w:type="gramStart"/>
-      <w:r>
-        <w:t xml:space="preserve">  The</w:t>
-      </w:r>
-      <w:proofErr w:type="gramEnd"/>
-      <w:r>
-        <w:t xml:space="preserve"> efficacy demonstrated in randomized trials may not translate to the same level of effectiveness in actual populations because of limited external validity. And cross-national studies are ecological in nature and based on comparisons of whether women were offered screening rather than actually screened.</w:t>
+      <w:r>
+        <w:t xml:space="preserve"> </w:t>
       </w:r>
     </w:p>
     <w:p>
@@ -3004,22 +2862,13 @@
         <w:ind w:firstLine="720"/>
       </w:pPr>
       <w:r>
-        <w:t>While the contribution from earlier detection on gains in life expectancy was substantial, we found that the contribution from advancements in breast cancer treatment was even</w:t>
-      </w:r>
-      <w:r>
-        <w:t xml:space="preserve"> larger</w:t>
-      </w:r>
-      <w:r>
-        <w:t xml:space="preserve">.  Treatment-related advancements resulted from a combination of improvements in the delivery of existing treatments and development of novel treatments, both of which reduced case fatality rates.  </w:t>
-      </w:r>
-      <w:r>
-        <w:t>Additionally, breast cancer treatment has involved multiple modes of treatment for virtually the entire time period of our study.</w:t>
+        <w:t>Advancements in the prevention and treatment of competing causes of death, such as cardiovascular disease (CVD),</w:t>
       </w:r>
       <w:r>
         <w:fldChar w:fldCharType="begin"/>
       </w:r>
       <w:r>
-        <w:instrText xml:space="preserve"> ADDIN ZOTERO_ITEM CSL_CITATION {"citationID":"2f5bdmpeb6","properties":{"formattedCitation":"{\\rtf \\super 26\\nosupersub{}}","plainCitation":"26"},"citationItems":[{"id":6438,"uris":["http://zotero.org/users/39665/items/953BG4FZ"],"uri":["http://zotero.org/users/39665/items/953BG4FZ"],"itemData":{"id":6438,"type":"article-journal","title":"Combination Chemotherapy as an Adjuvant Treatment in Operable Breast Cancer","container-title":"New England Journal of Medicine","page":"405-410","volume":"294","issue":"8","source":"Taylor and Francis+NEJM","abstract":"The optimal treatment for primary breast cancer has been the subject of controversy and conceptual disputes for decades. Despite different technical approaches of local surgical and radiotherapeutic measures, the overall cure rate has remained essentially unchanged for at least 30 years. Differences among case series probably reflect patient selection rather than actual therapeutic improvement. To overcome the plateau reached by curative operations, new approaches were attempted. The first concerned postoperative oophorectomy or radiologic castration. A critical evaluation of results, however, showed that prophylactic endocrine therapy prolonged the free period in some case series but failed to improve the overall survival. . . .","DOI":"10.1056/NEJM197602192940801","ISSN":"0028-4793","note":"PMID: 1246307","author":[{"family":"Bonadonna","given":"Gianni"},{"family":"Brusamolino","given":"Ercole"},{"family":"Valagussa","given":"Pinuccia"},{"family":"Rossi","given":"Anna"},{"family":"Brugnatelli","given":"Luisa"},{"family":"Brambilla","given":"Cristina"},{"family":"De Lena","given":"Mario"},{"family":"Tancini","given":"Gabriele"},{"family":"Bajetta","given":"Emilio"},{"family":"Musumeci","given":"Renato"},{"family":"Veronesi","given":"Umberto"}],"issued":{"date-parts":[["1976",2,19]]},"accessed":{"date-parts":[["2015",6,12]]},"PMID":"1246307"}}],"schema":"https://github.com/citation-style-language/schema/raw/master/csl-citation.json"} </w:instrText>
+        <w:instrText xml:space="preserve"> ADDIN ZOTERO_ITEM CSL_CITATION {"citationID":"sbkfqr18j","properties":{"formattedCitation":"{\\rtf \\super 22,23\\nosupersub{}}","plainCitation":"22,23"},"citationItems":[{"id":6623,"uris":["http://zotero.org/users/39665/items/H3DZRTZX"],"uri":["http://zotero.org/users/39665/items/H3DZRTZX"],"itemData":{"id":6623,"type":"article-journal","title":"The recent decline in mortality from coronary heart disease, 1980-1990: The effect of secular trends in risk factors and treatment","container-title":"JAMA","page":"535-542","volume":"277","issue":"7","source":"Silverchair","abstract":"Objective. \n—To examine whether secular trends in risk factor levels and improvements in treatment can account for the observed decline in coronary heart disease mortality in the United States from 1980 to 1990 and to analyze the proportional contribution of these changes.Data Sources.\n—Literature review, US statistics, health surveys, and ongoing clinical trials.Study Selection.\n—Data representative of the US situation nationwide reported in adequate detail.Data Extraction.\n—A computer-simulation state-transition model of the US population between the ages of 35 and 84 years was developed to forecast coronary mortality. The input variables were estimated such that the combination of values led to an adequate agreement with reported coronary mortality figures. Subsequently, secular trends were modeled.Data Synthesis.\n—Actual coronary mortality in 1990 was 34% (127 000 deaths) lower than would be predicted if risk factor levels, case-fatality rates, and event rates in those with and without coronary disease remained the same as in 1980. When secular changes in these factors were included in the model, predicted coronary mortality in 1990 was within 3% (10 000 deaths) of the observed mortality and explained 92% of the decline; only 25% of the decline was explained by primary prevention, while 29% was explained by secondary reduction in risk factors in patients with coronary disease and 43% by other improvements in treatment in patients with coronary disease.Conclusions.\n—These results suggest that primary and secondary risk factor reductions explain about 50% of the striking decline in coronary mortality in the United States between 1980 and 1990 but that more than 70% of the overall decline in mortality has occurred among patients with coronary disease.","DOI":"10.1001/jama.1997.03540310033031","ISSN":"0098-7484","shortTitle":"The recent decline in mortality from coronary heart disease, 1980-1990","journalAbbreviation":"JAMA","author":[{"family":"Hunink MM","given":""},{"family":"Goldman L","given":""},{"family":"Tosteson AA","given":""},{"family":"et al","given":""}],"issued":{"date-parts":[["1997",2,19]]},"accessed":{"date-parts":[["2015",7,1]]}}},{"id":6619,"uris":["http://zotero.org/users/39665/items/T46VHF36"],"uri":["http://zotero.org/users/39665/items/T46VHF36"],"itemData":{"id":6619,"type":"article-journal","title":"Advances In The Prevention And Treatment Of Cardiovascular Disease","container-title":"Health Affairs","page":"25-37","volume":"26","issue":"1","source":"content.healthaffairs.org","abstract":"Over the past thirty-five years, U.S. age-adjusted mortality from cardiovascular disease declined 50 percent. This marked reduction reflects advances in the prevention, diagnosis, and treatment of common cardiovascular conditions. Pharmaceutical agents play a major role in prevention of atherosclerosis and its consequences: heart attack, stroke, and heart failure. Additionally, novel device-based therapies contribute to the decline in cardiac morbidity and mortality. Whereas innovative strategies based on accurate imaging of the heart and blood vessels are implemented widely now, hope exists that lifestyle changes, early risk-factor screening, and more efficacious drugs will strikingly reduce cardiovascular disease in the future.","DOI":"10.1377/hlthaff.26.1.25","ISSN":"0278-2715, 1544-5208","note":"PMID: 17211011","journalAbbreviation":"Health Aff","language":"en","author":[{"family":"Weisfeldt","given":"Myron L."},{"family":"Zieman","given":"Susan J."}],"issued":{"date-parts":[["2007",1,1]]},"accessed":{"date-parts":[["2015",7,1]]},"PMID":"17211011"}}],"schema":"https://github.com/citation-style-language/schema/raw/master/csl-citation.json"} </w:instrText>
       </w:r>
       <w:r>
         <w:fldChar w:fldCharType="separate"/>
@@ -3029,16 +2878,95 @@
           <w:szCs w:val="24"/>
           <w:vertAlign w:val="superscript"/>
         </w:rPr>
-        <w:t>26</w:t>
+        <w:t>22,23</w:t>
       </w:r>
       <w:r>
         <w:fldChar w:fldCharType="end"/>
       </w:r>
       <w:r>
-        <w:t xml:space="preserve">  Thus, </w:t>
-      </w:r>
-      <w:bookmarkStart w:id="4" w:name="_GoBack"/>
-      <w:bookmarkEnd w:id="4"/>
+        <w:t xml:space="preserve"> also contributed to gains in life expectancy among breast cancer patients.  After breast cancer itself, other cancers and CVD were the second and third leading causes of death of women diagnosed with breast cancer.</w:t>
+      </w:r>
+      <w:r>
+        <w:fldChar w:fldCharType="begin"/>
+      </w:r>
+      <w:r>
+        <w:instrText xml:space="preserve"> ADDIN ZOTERO_ITEM CSL_CITATION {"citationID":"1nlpg620rc","properties":{"formattedCitation":"{\\rtf \\super 24\\nosupersub{}}","plainCitation":"24"},"citationItems":[{"id":6693,"uris":["http://zotero.org/users/39665/items/EP9GK835"],"uri":["http://zotero.org/users/39665/items/EP9GK835"],"itemData":{"id":6693,"type":"article-journal","title":"Probabilities of Death From Breast Cancer and Other Causes Among Female Breast Cancer Patients","container-title":"Journal of the National Cancer Institute","page":"1311-1321","volume":"96","issue":"17","source":"jnci.oxfordjournals.org","abstract":"Background: Among cancer patients, probabilities of death from that cancer and other causes in the presence of competing risks are optimal measures of prognosis and of mortality across demographic groups. We used data on breast cancer patients from the Surveillance, Epidemiology, and End Results (SEER) Program in a competing-risk analysis. Methods: We determined vital status and cause of death for 395 251 white and 35 259 black female patients with breast cancer diagnosed from January 1, 1973, through December 31, 2000, by use of SEER data. We calculated probabilities of death from breast cancer and other causes according to stage, race, and age at diagnosis; for cases diagnosed from January 1, 1990, to December 31, 2000, we also calculated some such probabilities according to tumor size and estrogen receptor (ER) status. All statistical tests were two-sided. Results: The probability of death from breast cancer after nearly 28 years of follow-up ranged from 0.03 to 0.10 for patients with in situ disease to 0.70 to 0.85 for patients with distant disease, depending on race and age. The probability of death from breast cancer at the end of the follow-up period generally declined with age at diagnosis; the probability among the oldest (≥70 years) compared with the youngest (&lt;50 years) patients was 33% lower for white and 46% lower for black patients with localized disease and 14% lower for white patients and 13% lower for black patients with distant disease. The probability of death from breast cancer exceeded that from all other causes for patients diagnosed with localized disease before age 50 years, with regional disease before age 60 years, and with distant disease at any age. The probability of death from breast cancer for patients diagnosed with localized or regional disease was statistically significantly greater in black patients than in white patients (all six P values ≤.01 for age groups 30–49 to 60–69 years; two P values ≤.04 for ages ≥70 years). Among patients with localized or regional disease and known ER status, the probability of death from breast cancer after nearly 11 years of follow-up ranged from 0.04 to 0.11 for patients with localized ER-positive tumors of 2 cm or less to 0.37 to 0.53 for patients with regional ER-negative tumors. Conclusions: The probability of death from breast cancer versus other causes varied substantially according to stage, tumor size, ER status, and age at diagnosis in both white and black patients.","DOI":"10.1093/jnci/djh253","ISSN":"0027-8874, 1460-2105","note":"PMID: 15339969","journalAbbreviation":"JNCI J Natl Cancer Inst","language":"en","author":[{"family":"Schairer","given":"Catherine"},{"family":"Mink","given":"Pamela J."},{"family":"Carroll","given":"Leslie"},{"family":"Devesa","given":"Susan S."}],"issued":{"date-parts":[["2004",9,1]]},"accessed":{"date-parts":[["2015",7,23]]},"PMID":"15339969"}}],"schema":"https://github.com/citation-style-language/schema/raw/master/csl-citation.json"} </w:instrText>
+      </w:r>
+      <w:r>
+        <w:fldChar w:fldCharType="separate"/>
+      </w:r>
+      <w:r>
+        <w:rPr>
+          <w:szCs w:val="24"/>
+          <w:vertAlign w:val="superscript"/>
+        </w:rPr>
+        <w:t>24</w:t>
+      </w:r>
+      <w:r>
+        <w:fldChar w:fldCharType="end"/>
+      </w:r>
+      <w:proofErr w:type="gramStart"/>
+      <w:r>
+        <w:t xml:space="preserve"> </w:t>
+      </w:r>
+      <w:r>
+        <w:t xml:space="preserve"> </w:t>
+      </w:r>
+      <w:r>
+        <w:t>F</w:t>
+      </w:r>
+      <w:r>
+        <w:t>or</w:t>
+      </w:r>
+      <w:proofErr w:type="gramEnd"/>
+      <w:r>
+        <w:t xml:space="preserve"> </w:t>
+      </w:r>
+      <w:r>
+        <w:t>ea</w:t>
+      </w:r>
+      <w:r>
+        <w:t>rly stage breast cancers</w:t>
+      </w:r>
+      <w:r>
+        <w:t>,</w:t>
+      </w:r>
+      <w:r>
+        <w:t xml:space="preserve"> which are also generally small sized tumors,</w:t>
+      </w:r>
+      <w:r>
+        <w:t xml:space="preserve"> the probability of death from o</w:t>
+      </w:r>
+      <w:r>
+        <w:rPr>
+          <w:color w:val="auto"/>
+        </w:rPr>
+        <w:t xml:space="preserve">ther causes was considerably higher than the corresponding probability from breast cancer.  Thus, improvements in competing causes of death for cancer patients are particularly important for </w:t>
+      </w:r>
+      <w:r>
+        <w:rPr>
+          <w:color w:val="auto"/>
+        </w:rPr>
+        <w:t xml:space="preserve">gains in life expectancy because the </w:t>
+      </w:r>
+      <w:r>
+        <w:rPr>
+          <w:color w:val="auto"/>
+        </w:rPr>
+        <w:t xml:space="preserve">share of smaller sized tumors </w:t>
+      </w:r>
+      <w:r>
+        <w:rPr>
+          <w:color w:val="auto"/>
+        </w:rPr>
+        <w:t xml:space="preserve">grew </w:t>
+      </w:r>
+      <w:r>
+        <w:rPr>
+          <w:color w:val="auto"/>
+        </w:rPr>
+        <w:t>over time.</w:t>
+      </w:r>
     </w:p>
     <w:p>
       <w:pPr>
@@ -3047,21 +2975,16 @@
         <w:ind w:firstLine="720"/>
       </w:pPr>
       <w:r>
-        <w:t xml:space="preserve">Advancements included </w:t>
-      </w:r>
-      <w:proofErr w:type="spellStart"/>
-      <w:r>
-        <w:t>multiagent</w:t>
-      </w:r>
-      <w:proofErr w:type="spellEnd"/>
-      <w:r>
-        <w:t xml:space="preserve"> adjuvant chemotherapy, hormonal therapy, and breast-conserving surgery with radiotherapy.</w:t>
+        <w:t>Our study</w:t>
+      </w:r>
+      <w:r>
+        <w:t xml:space="preserve"> has some potential limitations, which may affect its internal and external validity.  First, our results may be subject to bias from misclassification of the underlying cause of death on death certificates. This bias is unlikely to affect our results because the accuracy of breast cancer as the cause of death between medical records and death certificates was among the highest across all cancer types.</w:t>
       </w:r>
       <w:r>
         <w:fldChar w:fldCharType="begin"/>
       </w:r>
       <w:r>
-        <w:instrText xml:space="preserve"> ADDIN ZOTERO_ITEM CSL_CITATION {"citationID":"14ov68elhs","properties":{"formattedCitation":"{\\rtf \\super 18\\nosupersub{}}","plainCitation":"18"},"citationItems":[{"id":6601,"uris":["http://zotero.org/users/39665/items/ZRVGBF6S"],"uri":["http://zotero.org/users/39665/items/ZRVGBF6S"],"itemData":{"id":6601,"type":"article-journal","title":"Breast-Conserving Surgery With or Without Radiotherapy: Pooled-Analysis for Risks of Ipsilateral Breast Tumor Recurrence and Mortality","container-title":"Journal of the National Cancer Institute","page":"115-121","volume":"96","issue":"2","source":"jnci.oxfordjournals.org","abstract":"Background: The objective of the study was to investigate whether radiotherapy or its omission after breast-conserving surgery has measurable consequences on local tumor growth and patient survival. Methods: We conducted a pooled analysis of published randomized clinical trials that compared radiotherapy versus no radiotherapy after breast-conserving surgery. The outcomes studied were ipsilateral breast tumor recurrence and patient death from any cause. The pooled relative risks (RRs) were estimated with a random-effects model. Heterogeneity was assessed using the Cochran Q test. Results: A search of the literature identified 15 trials with a pooled total of 9422 patients available for analysis. The relative risk of ipsilateral breast tumor recurrence after breast-conserving surgery, comparing patients treated with no radiotherapy or radiotherapy, was 3.00 (95% confidence interval [CI] = 2.65 to 3.40). Mortality data were available for 13 trials with a pooled total of 8206 patients. The relative risk of mortality was 1.086 (95% CI = 1.003 to 1.175), corresponding to an estimated 8.6% (95% CI = 0.3% to 17.5%) relative excess mortality if radiotherapy was omitted. Conclusion: Omission of radiotherapy is associated with a large increase in risk of ipsilateral breast tumor recurrence and with a small increase in the risk of patient mortality.","DOI":"10.1093/jnci/djh013","ISSN":"0027-8874, 1460-2105","note":"PMID: 14734701","shortTitle":"Breast-Conserving Surgery With or Without Radiotherapy","journalAbbreviation":"JNCI J Natl Cancer Inst","language":"en","author":[{"family":"Vinh-Hung","given":"Vincent"},{"family":"Verschraegen","given":"Claire"},{"family":"Project","given":"For The Breast Conserving Surgery"}],"issued":{"date-parts":[["2004",1,21]]},"accessed":{"date-parts":[["2015",7,1]]},"PMID":"14734701"}}],"schema":"https://github.com/citation-style-language/schema/raw/master/csl-citation.json"} </w:instrText>
+        <w:instrText xml:space="preserve"> ADDIN ZOTERO_ITEM CSL_CITATION {"citationID":"2m7299c2ge","properties":{"formattedCitation":"{\\rtf \\super 25,26\\nosupersub{}}","plainCitation":"25,26"},"citationItems":[{"id":6697,"uris":["http://zotero.org/users/39665/items/R22PXFAE"],"uri":["http://zotero.org/users/39665/items/R22PXFAE"],"itemData":{"id":6697,"type":"article-journal","title":"Accuracy of cancer death certificates and its effect on cancer mortality statistics.","container-title":"American Journal of Public Health","page":"242-250","volume":"71","issue":"3","source":"PubMed Central","abstract":"A study to determine the accuracy of cancer mortality data was done using cancer deaths occurring during 1970 and 1971 in eight of the nine areas included in the Third National Cancer Survey (TNCS). Death certificates with an underlying cause of death of cancer were compared to the hospital diagnosis for 48,826 resident cases of single primary cancers. The underlying cause of death as coded on the death certificate was found to be accurate for about 65 per cent of the cancer deaths in this study. Misclassification problems occurred for colorectal cancer, the second leading cause of death from cancer. Colon cancer was overreported and rectal cancer was under-reported on death certificates. Other misclassification problems were found for cancers of the uterus, brain, and buccal cavity including most of its sub-sites. Physicians tended to report a non-specific site of cancer on the death certificate rather than the specific site identified by the hospital diagnosis.","ISSN":"0090-0036","note":"PMID: 7468855\nPMCID: PMC1619811","journalAbbreviation":"Am J Public Health","author":[{"family":"Percy","given":"C"},{"family":"Stanek","given":"E"},{"family":"Gloeckler","given":"L"}],"issued":{"date-parts":[["1981",3]]},"accessed":{"date-parts":[["2015",7,23]]},"PMID":"7468855","PMCID":"PMC1619811"}},{"id":206,"uris":["http://zotero.org/users/39665/items/4QS55CU7"],"uri":["http://zotero.org/users/39665/items/4QS55CU7"],"itemData":{"id":206,"type":"article-journal","title":"The accuracy of cancer mortality statistics based on death certificates in the United States","container-title":"Cancer Epidemiology","page":"126-131","volume":"35","issue":"2","source":"NCBI PubMed","abstract":"BACKGROUND\n\nOne measure of the accuracy of cancer mortality statistics is the concordance between cancer defined as the underlying cause of death from death certificates and cancer diagnoses recorded in central, population-based cancer registries. Previous studies of such concordance are outdated.\n\n\nOBJECTIVE\n\nTo characterize the accuracy of cancer mortality statistics from the concordance between cancer cause of death and primary cancer site at diagnosis.\n\n\nDESIGN\n\nCentral cancer registry records from California, Colorado, and Idaho in the U.S. were linked with state vital statistics data and evaluated by demographic and tumor information across 79 site categories. A retrospective arm (confirmation rate per 100 deaths) compared death certificate data from 2002 to 2004 with cancer registry diagnoses from 1993 to 2004, while a prospective arm (detection rate per 100 deaths) compared cancer registry diagnoses from 1993 to 1995 with death certificate data from 1993 to 2004 by International Statistical Classification of Diseases and Related Health Problems (ICD) version used to code deaths.\n\n\nRESULTS\n\nWith n=265,863 deaths where cancer was recorded as the underlying cause based on the death certificate, the overall confirmation rate for ICD-10 was 82.8% (95% confidence interval [CI], 82.6-83.0%), the overall detection rate for ICD-10 was 81.0% (95% CI, 80.4-81.6%), and the overall detection rate for ICD-9 was 85.0% (95% CI, 84.8-85.2%). These rates varied across primary sites, where some rates were &lt;50%, some were 95% or greater, and notable differences between confirmation and detection rates were observed.\n\n\nCONCLUSIONS\n\nImportant unique information on the quality of cancer mortality data obtained from death certificates is provided. In addition, information is provided for future studies of the concordance of primary cancer site between population-based cancer registry data and data from death certificates, particularly underlying causes of death coded in ICD-10.","DOI":"10.1016/j.canep.2010.09.005","ISSN":"1877-783X","note":"PMID: 20952269","journalAbbreviation":"Cancer Epidemiol","author":[{"family":"German","given":"Robert R"},{"family":"Fink","given":"Aliza K"},{"family":"Heron","given":"Melonie"},{"family":"Stewart","given":"Sherri L"},{"family":"Johnson","given":"Chris J"},{"family":"Finch","given":"Jack L"},{"family":"Yin","given":"Daixin"}],"issued":{"date-parts":[["2011",4]]},"PMID":"20952269"}}],"schema":"https://github.com/citation-style-language/schema/raw/master/csl-citation.json"} </w:instrText>
       </w:r>
       <w:r>
         <w:fldChar w:fldCharType="separate"/>
@@ -3071,26 +2994,103 @@
           <w:szCs w:val="24"/>
           <w:vertAlign w:val="superscript"/>
         </w:rPr>
-        <w:t>18</w:t>
+        <w:t>25,26</w:t>
       </w:r>
       <w:r>
         <w:fldChar w:fldCharType="end"/>
       </w:r>
       <w:proofErr w:type="gramStart"/>
       <w:r>
-        <w:t xml:space="preserve">  For</w:t>
+        <w:t xml:space="preserve">  Second</w:t>
       </w:r>
       <w:proofErr w:type="gramEnd"/>
       <w:r>
-        <w:t xml:space="preserve"> example, the Food and Drug Administration approved </w:t>
-      </w:r>
-      <w:proofErr w:type="spellStart"/>
-      <w:r>
-        <w:t>tamoxifen</w:t>
-      </w:r>
-      <w:proofErr w:type="spellEnd"/>
-      <w:r>
-        <w:t xml:space="preserve"> for breast cancer chemoprevention in 1998.</w:t>
+        <w:t>, our results may not be generalizable nationally to the extent that the SEER registries fail to capture national patterns in mammography screening and breast cancer mortality.  The SEER 9 registries include both areas of comparatively high and low prevalence of mammography screening.</w:t>
+      </w:r>
+      <w:r>
+        <w:fldChar w:fldCharType="begin"/>
+      </w:r>
+      <w:r>
+        <w:instrText xml:space="preserve"> ADDIN ZOTERO_ITEM CSL_CITATION {"citationID":"2444l8v81j","properties":{"formattedCitation":"{\\rtf \\super 27\\nosupersub{}}","plainCitation":"27"},"citationItems":[{"id":6426,"uris":["http://zotero.org/users/39665/items/DIIUVDZJ"],"uri":["http://zotero.org/users/39665/items/DIIUVDZJ"],"itemData":{"id":6426,"type":"article-journal","title":"Using Small-Area Estimation to Describe County-Level Disparities in Mammography","container-title":"Preventing Chronic Disease","volume":"6","issue":"4","source":"PubMed Central","abstract":"Introduction\nBreast cancer control efforts could benefit from estimating mammography prevalence at the substate level because studies have primarily analyzed health survey data at the national and state levels. The purpose of this study was to evaluate the extent to which geographic disparities exist in mammography use across counties in the contiguous United States.\n\nMethods\nWe estimated county-level prevalence of recent mammography (past 2 years) for women aged 40 to 79 years by using synthetic regression, a small-area estimation method. The 2000 Behavioral Risk Factor Surveillance System (BRFSS), 2000 Census, Area Resource File, and Food and Drug Administration mammography facility data were merged by BRFSS respondents' county of residence. We conducted separate analyses to produce county-level prevalence estimates for each race and age group.\n\nResults\nMammography use varied geographically, and the magnitude of geographic disparities differed by race and age. Nonwhite women showed the lowest prevalence of mammography and widest range in county-level estimates. Women aged 40 to 49 had generally lower prevalence than other age groups, while women aged 65 to 79 showed the greatest variation in county-level mammography estimates.\n\nConclusions\nSmall-area estimation using BRFSS data is advantageous for surveillance of mammography use at the county level. This method allows documentation of geographic disparities and improves our understanding of the spatial distribution of mammography prevalence. Future interventions should consider this county-level geographic variation, targeting women in the neediest counties.","URL":"http://www.ncbi.nlm.nih.gov/pmc/articles/PMC2774639/","ISSN":"1545-1151","note":"PMID: 19755001\nPMCID: PMC2774639","journalAbbreviation":"Prev Chronic Dis","author":[{"family":"Schneider","given":"Karen L"},{"family":"Lapane","given":"Kate L."},{"family":"Clark","given":"Melissa A"},{"family":"Rakowski","given":"William"}],"issued":{"date-parts":[["2009",9,15]]},"accessed":{"date-parts":[["2015",6,12]]},"PMID":"19755001","PMCID":"PMC2774639"}}],"schema":"https://github.com/citation-style-language/schema/raw/master/csl-citation.json"} </w:instrText>
+      </w:r>
+      <w:r>
+        <w:fldChar w:fldCharType="separate"/>
+      </w:r>
+      <w:r>
+        <w:rPr>
+          <w:szCs w:val="24"/>
+          <w:vertAlign w:val="superscript"/>
+        </w:rPr>
+        <w:t>27</w:t>
+      </w:r>
+      <w:r>
+        <w:fldChar w:fldCharType="end"/>
+      </w:r>
+      <w:proofErr w:type="gramStart"/>
+      <w:r>
+        <w:t xml:space="preserve">  Additionally</w:t>
+      </w:r>
+      <w:proofErr w:type="gramEnd"/>
+      <w:r>
+        <w:t>, breast cancer mortality patterns in the SEER registries are highly representative of national breast cancer mortality patterns.</w:t>
+      </w:r>
+      <w:r>
+        <w:fldChar w:fldCharType="begin"/>
+      </w:r>
+      <w:r>
+        <w:instrText xml:space="preserve"> ADDIN ZOTERO_ITEM CSL_CITATION {"citationID":"gnlelsu5a","properties":{"formattedCitation":"{\\rtf \\super 28\\nosupersub{}}","plainCitation":"28"},"citationItems":[{"id":6429,"uris":["http://zotero.org/users/39665/items/7XWXAQCC"],"uri":["http://zotero.org/users/39665/items/7XWXAQCC"],"itemData":{"id":6429,"type":"article-journal","title":"How representative are the surveillance, epidemiology, and end results (SEER) Program cancer data of the United States?","container-title":"Cancer Causes &amp; Control","page":"1027-1034","volume":"15","issue":"10","source":"link.springer.com","abstract":"Objective: Data from the 11s Surveillance, Epidemiology, and End Results tumor registries cover 14% of the US population and are often used to provide national estimates of cancer incidence and survival. Cancer mortality data for the US and for SEER are compared to assess the representation of SEER to the US. Methods: Comparisons between US and SEER cancer mortality were made for 16 of the leading causes of cancer death. Cancer site-specific comparisons were also made by race and sex. In addition, tobacco-related cancers were considered. Analyses were performed for the years when all 11 SEER registries were included in the SEER program. Poisson regression was used to estimate site-specific cancer mortality rate ratios between the US and SEER. Results: Cancer site-specific mortality rates derived from SEER data tend to under-represent the US cancer mortality experience for white males and females and black males. Under-representation is observed across the majority of SEER registries, with the highest amount of under representation in Utah and New Mexico. Under-representation of SEER data compared with US data is noticeably greater among tobacco-related cancers, particularly in Utah and New Mexico. Conclusion: For certain cancer sites, particularly tobacco-related cancers, the SEER coverage population is not representative of the US population.","DOI":"10.1007/s10552-004-1324-5","ISSN":"0957-5243, 1573-7225","journalAbbreviation":"Cancer Causes Control","language":"en","author":[{"family":"Merrill","given":"Ray M."},{"family":"Dearden","given":"Kirk A."}],"issued":{"date-parts":[["2004",12,1]]},"accessed":{"date-parts":[["2015",6,12]]}}}],"schema":"https://github.com/citation-style-language/schema/raw/master/csl-citation.json"} </w:instrText>
+      </w:r>
+      <w:r>
+        <w:fldChar w:fldCharType="separate"/>
+      </w:r>
+      <w:r>
+        <w:rPr>
+          <w:szCs w:val="24"/>
+          <w:vertAlign w:val="superscript"/>
+        </w:rPr>
+        <w:t>28</w:t>
+      </w:r>
+      <w:r>
+        <w:fldChar w:fldCharType="end"/>
+      </w:r>
+      <w:proofErr w:type="gramStart"/>
+      <w:r>
+        <w:t xml:space="preserve">  Third</w:t>
+      </w:r>
+      <w:proofErr w:type="gramEnd"/>
+      <w:r>
+        <w:t xml:space="preserve">, we required that breast cancer death must have occurred within 10 years of diagnosis when calculating case fatality rates to partially mitigate the effect of length bias.  </w:t>
+      </w:r>
+      <w:commentRangeStart w:id="5"/>
+      <w:r>
+        <w:t>We vary the time interval between 5 years and 15 years, by 2</w:t>
+      </w:r>
+      <w:proofErr w:type="gramStart"/>
+      <w:r>
+        <w:t>.5 year</w:t>
+      </w:r>
+      <w:proofErr w:type="gramEnd"/>
+      <w:r>
+        <w:t xml:space="preserve"> increments, and reach identical substantive conclusions on the relative contribution of advancements in cancer treatment, earlier detection, and advancements in the care of competing causes of death (Appendix Table </w:t>
+      </w:r>
+      <w:r>
+        <w:rPr>
+          <w:highlight w:val="yellow"/>
+        </w:rPr>
+        <w:t>X</w:t>
+      </w:r>
+      <w:r>
+        <w:t>).</w:t>
+      </w:r>
+      <w:commentRangeEnd w:id="5"/>
+      <w:r>
+        <w:rPr>
+          <w:rStyle w:val="CommentReference"/>
+        </w:rPr>
+        <w:commentReference w:id="5"/>
+      </w:r>
+      <w:r>
+        <w:t xml:space="preserve"> </w:t>
       </w:r>
     </w:p>
     <w:p>
@@ -3099,1728 +3099,1652 @@
         <w:spacing w:line="480" w:lineRule="auto"/>
         <w:ind w:firstLine="720"/>
       </w:pPr>
-      <w:r>
-        <w:t xml:space="preserve">Finally, although we can quantify the contribution of advancements in breast cancer treatment on gains in life expectancy, we cannot further disaggregate the individual contributions of breast cancer surgery, radiation therapy, chemotherapy, targeted therapy, and hormonal therapy. </w:t>
+      <w:commentRangeStart w:id="6"/>
+      <w:r>
+        <w:t>Future research may expand on our findings by considering the contribution of reductions in case fatality rates from breast cancer before and after the NIH consensus statement on breast conserving surgery (1990) or approval of trastuzumab (</w:t>
+      </w:r>
+      <w:commentRangeStart w:id="7"/>
+      <w:r>
+        <w:t>1988</w:t>
+      </w:r>
+      <w:commentRangeEnd w:id="7"/>
+      <w:r>
+        <w:commentReference w:id="7"/>
+      </w:r>
+      <w:r>
+        <w:t xml:space="preserve">).  Additionally, </w:t>
+      </w:r>
+      <w:r>
+        <w:lastRenderedPageBreak/>
+        <w:t>our methodology may be applied to other cancers.  For example, the contribution of earlier detection to gains in life expectancy may be greater for colorectal cancer than for breast cancer.</w:t>
+      </w:r>
+      <w:commentRangeEnd w:id="6"/>
+      <w:r>
+        <w:rPr>
+          <w:rStyle w:val="CommentReference"/>
+        </w:rPr>
+        <w:commentReference w:id="6"/>
       </w:r>
     </w:p>
     <w:p>
       <w:pPr>
         <w:pStyle w:val="normal0"/>
         <w:spacing w:line="480" w:lineRule="auto"/>
-        <w:ind w:firstLine="720"/>
-      </w:pPr>
+      </w:pPr>
+      <w:r>
+        <w:tab/>
+        <w:t>I</w:t>
+      </w:r>
+      <w:r>
+        <w:t xml:space="preserve">n conclusion, </w:t>
+      </w:r>
+      <w:r>
+        <w:t>we quantify</w:t>
+      </w:r>
+      <w:r>
+        <w:t xml:space="preserve"> the benefit of earlier detection </w:t>
+      </w:r>
+      <w:r>
+        <w:t>and advancements in breast cancer treatment for</w:t>
+      </w:r>
+      <w:r>
+        <w:t xml:space="preserve"> US breast cancer patients between 1975</w:t>
+      </w:r>
+      <w:r>
+        <w:t xml:space="preserve"> </w:t>
+      </w:r>
+      <w:r>
+        <w:t xml:space="preserve">and 2002.  </w:t>
+      </w:r>
+      <w:r>
+        <w:t xml:space="preserve">In doing so, </w:t>
+      </w:r>
+      <w:r>
+        <w:t xml:space="preserve">our study provides greater clarity to the longstanding and contentious debate on the value of mammography screening. </w:t>
+      </w:r>
+      <w:r>
+        <w:t xml:space="preserve"> </w:t>
+      </w:r>
+      <w:bookmarkStart w:id="8" w:name="_GoBack"/>
+      <w:bookmarkEnd w:id="8"/>
+      <w:r>
+        <w:t xml:space="preserve">Earlier detection contributed to one-quarter of the observed gain in life expectancy; advancements in breast cancer treatment contributed substantially more.  </w:t>
+      </w:r>
+      <w:r>
+        <w:rPr>
+          <w:highlight w:val="yellow"/>
+        </w:rPr>
+        <w:t>FINAL SENTENCE.</w:t>
+      </w:r>
+      <w:r>
+        <w:t xml:space="preserve"> </w:t>
+      </w:r>
+    </w:p>
+    <w:p>
+      <w:pPr>
+        <w:rPr>
+          <w:b/>
+          <w:sz w:val="24"/>
+          <w:szCs w:val="24"/>
+        </w:rPr>
+      </w:pPr>
+      <w:r>
+        <w:rPr>
+          <w:b/>
+          <w:sz w:val="24"/>
+          <w:szCs w:val="24"/>
+        </w:rPr>
+        <w:br w:type="page"/>
+      </w:r>
+    </w:p>
+    <w:p>
+      <w:pPr>
+        <w:pStyle w:val="normal0"/>
+      </w:pPr>
+      <w:r>
+        <w:rPr>
+          <w:b/>
+          <w:sz w:val="24"/>
+          <w:szCs w:val="24"/>
+        </w:rPr>
+        <w:t>Acknowledgements</w:t>
+      </w:r>
+      <w:r>
+        <w:rPr>
+          <w:sz w:val="24"/>
+          <w:szCs w:val="24"/>
+        </w:rPr>
+        <w:t xml:space="preserve">: We thank </w:t>
+      </w:r>
+      <w:r>
+        <w:rPr>
+          <w:sz w:val="24"/>
+          <w:szCs w:val="24"/>
+          <w:highlight w:val="yellow"/>
+        </w:rPr>
+        <w:t xml:space="preserve">X </w:t>
+      </w:r>
+      <w:r>
+        <w:rPr>
+          <w:sz w:val="24"/>
+          <w:szCs w:val="24"/>
+        </w:rPr>
+        <w:t>for helpful comments and suggestions.</w:t>
+      </w:r>
+    </w:p>
+    <w:p>
+      <w:pPr>
+        <w:pStyle w:val="normal0"/>
+        <w:spacing w:line="240" w:lineRule="auto"/>
+        <w:rPr>
+          <w:sz w:val="24"/>
+          <w:szCs w:val="24"/>
+        </w:rPr>
+      </w:pPr>
+    </w:p>
+    <w:p>
+      <w:pPr>
+        <w:pStyle w:val="normal0"/>
+        <w:spacing w:line="240" w:lineRule="auto"/>
+        <w:rPr>
+          <w:sz w:val="24"/>
+          <w:szCs w:val="24"/>
+        </w:rPr>
+      </w:pPr>
+      <w:r>
+        <w:rPr>
+          <w:b/>
+          <w:sz w:val="24"/>
+          <w:szCs w:val="24"/>
+        </w:rPr>
+        <w:t xml:space="preserve">Funding Statement: </w:t>
+      </w:r>
+      <w:r>
+        <w:rPr>
+          <w:sz w:val="24"/>
+          <w:szCs w:val="24"/>
+        </w:rPr>
+        <w:t xml:space="preserve">Dr. Soneji was supported by the National Center For Advancing Translational Sciences grant number KL2TR001088, </w:t>
+      </w:r>
+      <w:r>
+        <w:rPr>
+          <w:sz w:val="24"/>
+          <w:szCs w:val="24"/>
+          <w:highlight w:val="yellow"/>
+        </w:rPr>
+        <w:t xml:space="preserve">ALA, </w:t>
+      </w:r>
+      <w:r>
+        <w:rPr>
+          <w:sz w:val="24"/>
+          <w:szCs w:val="24"/>
+          <w:highlight w:val="yellow"/>
+        </w:rPr>
+        <w:t xml:space="preserve">NCI </w:t>
+      </w:r>
+      <w:r>
+        <w:rPr>
+          <w:sz w:val="24"/>
+          <w:szCs w:val="24"/>
+          <w:highlight w:val="yellow"/>
+        </w:rPr>
+        <w:t>R21</w:t>
+      </w:r>
+      <w:r>
+        <w:rPr>
+          <w:sz w:val="24"/>
+          <w:szCs w:val="24"/>
+        </w:rPr>
+        <w:t xml:space="preserve">.  </w:t>
+      </w:r>
+      <w:proofErr w:type="gramStart"/>
+      <w:r>
+        <w:rPr>
+          <w:sz w:val="24"/>
+          <w:szCs w:val="24"/>
+        </w:rPr>
+        <w:t xml:space="preserve">Dr. </w:t>
+      </w:r>
+      <w:r>
+        <w:rPr>
+          <w:bCs/>
+          <w:sz w:val="24"/>
+          <w:szCs w:val="24"/>
+        </w:rPr>
+        <w:t xml:space="preserve">Beltrán-Sánchez was supported by </w:t>
+      </w:r>
+      <w:r>
+        <w:rPr>
+          <w:bCs/>
+          <w:sz w:val="24"/>
+          <w:szCs w:val="24"/>
+          <w:highlight w:val="yellow"/>
+        </w:rPr>
+        <w:t>X</w:t>
+      </w:r>
+      <w:proofErr w:type="gramEnd"/>
+      <w:r>
+        <w:rPr>
+          <w:bCs/>
+          <w:sz w:val="24"/>
+          <w:szCs w:val="24"/>
+          <w:highlight w:val="yellow"/>
+        </w:rPr>
+        <w:t>.</w:t>
+      </w:r>
+    </w:p>
+    <w:p>
+      <w:pPr>
+        <w:pStyle w:val="normal0"/>
+        <w:spacing w:line="240" w:lineRule="auto"/>
+        <w:rPr>
+          <w:sz w:val="24"/>
+          <w:szCs w:val="24"/>
+        </w:rPr>
+      </w:pPr>
+    </w:p>
+    <w:p>
+      <w:pPr>
+        <w:pStyle w:val="normal0"/>
+        <w:spacing w:line="240" w:lineRule="auto"/>
+        <w:rPr>
+          <w:sz w:val="24"/>
+          <w:szCs w:val="24"/>
+        </w:rPr>
+      </w:pPr>
+      <w:r>
+        <w:rPr>
+          <w:b/>
+          <w:sz w:val="24"/>
+          <w:szCs w:val="24"/>
+        </w:rPr>
+        <w:t>Competing Interests Statement</w:t>
+      </w:r>
+      <w:r>
+        <w:rPr>
+          <w:sz w:val="24"/>
+          <w:szCs w:val="24"/>
+        </w:rPr>
+        <w:t>: All authors report no potential competing interests.</w:t>
+      </w:r>
+    </w:p>
+    <w:p>
+      <w:pPr>
+        <w:pStyle w:val="normal0"/>
+        <w:spacing w:line="240" w:lineRule="auto"/>
+        <w:rPr>
+          <w:sz w:val="24"/>
+          <w:szCs w:val="24"/>
+        </w:rPr>
+      </w:pPr>
+    </w:p>
+    <w:p>
+      <w:pPr>
+        <w:pStyle w:val="normal0"/>
+        <w:spacing w:line="240" w:lineRule="auto"/>
+        <w:rPr>
+          <w:sz w:val="24"/>
+          <w:szCs w:val="24"/>
+        </w:rPr>
+      </w:pPr>
+      <w:r>
+        <w:rPr>
+          <w:b/>
+          <w:sz w:val="24"/>
+          <w:szCs w:val="24"/>
+        </w:rPr>
+        <w:t xml:space="preserve">Contributorship Statement:  </w:t>
+      </w:r>
+      <w:r>
+        <w:rPr>
+          <w:sz w:val="24"/>
+          <w:szCs w:val="24"/>
+        </w:rPr>
+        <w:t xml:space="preserve">S. Soneji and H. </w:t>
+      </w:r>
+      <w:r>
+        <w:rPr>
+          <w:sz w:val="24"/>
+          <w:szCs w:val="24"/>
+        </w:rPr>
+        <w:t xml:space="preserve"> </w:t>
+      </w:r>
+      <w:r>
+        <w:rPr>
+          <w:bCs/>
+          <w:sz w:val="24"/>
+          <w:szCs w:val="24"/>
+        </w:rPr>
+        <w:t xml:space="preserve">Beltrán-Sánchez </w:t>
+      </w:r>
+      <w:r>
+        <w:rPr>
+          <w:sz w:val="24"/>
+          <w:szCs w:val="24"/>
+        </w:rPr>
+        <w:t xml:space="preserve">were involved in study design, data collection, statistical analysis, and preparation of the article.  </w:t>
+      </w:r>
+    </w:p>
+    <w:p>
+      <w:pPr>
+        <w:rPr>
+          <w:sz w:val="24"/>
+          <w:szCs w:val="24"/>
+        </w:rPr>
+      </w:pPr>
+      <w:r>
+        <w:rPr>
+          <w:sz w:val="24"/>
+          <w:szCs w:val="24"/>
+        </w:rPr>
+        <w:br w:type="page"/>
+      </w:r>
+    </w:p>
+    <w:p>
+      <w:pPr>
+        <w:pStyle w:val="normal0"/>
+        <w:spacing w:line="240" w:lineRule="auto"/>
+        <w:rPr>
+          <w:sz w:val="24"/>
+          <w:szCs w:val="24"/>
+        </w:rPr>
+      </w:pPr>
+      <w:r>
+        <w:rPr>
+          <w:b/>
+          <w:sz w:val="24"/>
+          <w:szCs w:val="24"/>
+        </w:rPr>
+        <w:lastRenderedPageBreak/>
+        <w:t>References</w:t>
+      </w:r>
+    </w:p>
+    <w:p>
+      <w:pPr>
+        <w:pStyle w:val="Bibliography"/>
+      </w:pPr>
+      <w:r>
+        <w:fldChar w:fldCharType="begin"/>
+      </w:r>
+      <w:r>
+        <w:instrText xml:space="preserve"> ADDIN ZOTERO_BIBL {"custom":[]} CSL_BIBLIOGRAPHY </w:instrText>
+      </w:r>
+      <w:r>
+        <w:fldChar w:fldCharType="separate"/>
+      </w:r>
+      <w:r>
+        <w:t xml:space="preserve">1. </w:t>
+      </w:r>
+      <w:r>
+        <w:tab/>
+        <w:t xml:space="preserve">Berry DA, Cronin KA, Plevritis SK, et al. Effect of Screening and Adjuvant Therapy on Mortality from Breast Cancer. N </w:t>
+      </w:r>
+      <w:proofErr w:type="spellStart"/>
+      <w:r>
+        <w:t>Engl</w:t>
+      </w:r>
+      <w:proofErr w:type="spellEnd"/>
+      <w:r>
+        <w:t xml:space="preserve"> J Med 2005</w:t>
+      </w:r>
+      <w:proofErr w:type="gramStart"/>
+      <w:r>
+        <w:t>;353</w:t>
+      </w:r>
+      <w:proofErr w:type="gramEnd"/>
+      <w:r>
+        <w:t>(17):1784–92.</w:t>
+      </w:r>
+      <w:r>
+        <w:br/>
+        <w:t xml:space="preserve"> </w:t>
+      </w:r>
+    </w:p>
+    <w:p>
+      <w:pPr>
+        <w:pStyle w:val="Bibliography"/>
+      </w:pPr>
+      <w:r>
+        <w:t xml:space="preserve">2. </w:t>
+      </w:r>
+      <w:r>
+        <w:tab/>
+      </w:r>
+      <w:proofErr w:type="spellStart"/>
+      <w:r>
+        <w:t>Kopans</w:t>
+      </w:r>
+      <w:proofErr w:type="spellEnd"/>
+      <w:r>
+        <w:t xml:space="preserve"> DB. The 2009 U.S. Preventive Services Task Force Guidelines Ignore Important Scientific Evidence and Should Be Revised or Withdrawn. Radiology 2010</w:t>
+      </w:r>
+      <w:proofErr w:type="gramStart"/>
+      <w:r>
+        <w:t>;256</w:t>
+      </w:r>
+      <w:proofErr w:type="gramEnd"/>
+      <w:r>
+        <w:t>(1):15–20.</w:t>
+      </w:r>
+      <w:r>
+        <w:br/>
+        <w:t xml:space="preserve"> </w:t>
+      </w:r>
+    </w:p>
+    <w:p>
+      <w:pPr>
+        <w:pStyle w:val="Bibliography"/>
+      </w:pPr>
+      <w:r>
+        <w:t xml:space="preserve">3. </w:t>
+      </w:r>
+      <w:r>
+        <w:tab/>
+      </w:r>
+      <w:proofErr w:type="spellStart"/>
+      <w:r>
+        <w:t>Petitti</w:t>
+      </w:r>
+      <w:proofErr w:type="spellEnd"/>
+      <w:r>
+        <w:t xml:space="preserve"> DB, </w:t>
+      </w:r>
+      <w:proofErr w:type="spellStart"/>
+      <w:r>
+        <w:t>Calonge</w:t>
+      </w:r>
+      <w:proofErr w:type="spellEnd"/>
+      <w:r>
+        <w:t xml:space="preserve"> N, </w:t>
+      </w:r>
+      <w:proofErr w:type="spellStart"/>
+      <w:r>
+        <w:t>LeFevre</w:t>
+      </w:r>
+      <w:proofErr w:type="spellEnd"/>
+      <w:r>
+        <w:t xml:space="preserve"> ML, </w:t>
+      </w:r>
+      <w:proofErr w:type="spellStart"/>
+      <w:r>
+        <w:t>Melnyk</w:t>
+      </w:r>
+      <w:proofErr w:type="spellEnd"/>
+      <w:r>
+        <w:t xml:space="preserve"> BM, Wilt TJ, Schwartz JS. Breast Cancer Screening: From Science to Recommendation. Radiology 2010</w:t>
+      </w:r>
+      <w:proofErr w:type="gramStart"/>
+      <w:r>
+        <w:t>;256</w:t>
+      </w:r>
+      <w:proofErr w:type="gramEnd"/>
+      <w:r>
+        <w:t>(1):8–14.</w:t>
+      </w:r>
+      <w:r>
+        <w:br/>
+        <w:t xml:space="preserve"> </w:t>
+      </w:r>
+    </w:p>
+    <w:p>
+      <w:pPr>
+        <w:pStyle w:val="Bibliography"/>
+      </w:pPr>
+      <w:r>
+        <w:t xml:space="preserve">4. </w:t>
+      </w:r>
+      <w:r>
+        <w:tab/>
+        <w:t>Berry D. Breast cancer screening: Controversy of impact. Breast 2013</w:t>
+      </w:r>
+      <w:proofErr w:type="gramStart"/>
+      <w:r>
+        <w:t>;22</w:t>
+      </w:r>
+      <w:proofErr w:type="gramEnd"/>
+      <w:r>
+        <w:t>(0 2):S73–6.</w:t>
+      </w:r>
+      <w:r>
+        <w:br/>
+        <w:t xml:space="preserve"> </w:t>
+      </w:r>
+    </w:p>
+    <w:p>
+      <w:pPr>
+        <w:pStyle w:val="Bibliography"/>
+      </w:pPr>
+      <w:r>
+        <w:t xml:space="preserve">5. </w:t>
+      </w:r>
+      <w:r>
+        <w:tab/>
+        <w:t xml:space="preserve">Miller AB, Wall C, Baines CJ, Sun P, To T, </w:t>
+      </w:r>
+      <w:proofErr w:type="spellStart"/>
+      <w:r>
+        <w:t>Narod</w:t>
+      </w:r>
+      <w:proofErr w:type="spellEnd"/>
+      <w:r>
+        <w:t xml:space="preserve"> SA. </w:t>
+      </w:r>
+      <w:proofErr w:type="gramStart"/>
+      <w:r>
+        <w:t>Twenty five</w:t>
+      </w:r>
+      <w:proofErr w:type="gramEnd"/>
+      <w:r>
+        <w:t xml:space="preserve"> year follow-up for breast cancer incidence and mortality of the Canadian National Breast Screening Study: </w:t>
+      </w:r>
+      <w:proofErr w:type="spellStart"/>
+      <w:r>
+        <w:t>randomised</w:t>
+      </w:r>
+      <w:proofErr w:type="spellEnd"/>
+      <w:r>
+        <w:t xml:space="preserve"> screening trial. BMJ 2014</w:t>
+      </w:r>
+      <w:proofErr w:type="gramStart"/>
+      <w:r>
+        <w:t>;348:g366</w:t>
+      </w:r>
+      <w:proofErr w:type="gramEnd"/>
+      <w:r>
+        <w:t>.</w:t>
+      </w:r>
+      <w:r>
+        <w:br/>
+        <w:t xml:space="preserve"> </w:t>
+      </w:r>
+    </w:p>
+    <w:p>
+      <w:pPr>
+        <w:pStyle w:val="Bibliography"/>
+      </w:pPr>
+      <w:r>
+        <w:t xml:space="preserve">6. </w:t>
+      </w:r>
+      <w:r>
+        <w:tab/>
+      </w:r>
+      <w:proofErr w:type="spellStart"/>
+      <w:r>
+        <w:t>Gotzsche</w:t>
+      </w:r>
+      <w:proofErr w:type="spellEnd"/>
+      <w:r>
+        <w:t xml:space="preserve"> PC, M. D., Heath I, </w:t>
+      </w:r>
+      <w:proofErr w:type="spellStart"/>
+      <w:r>
+        <w:t>Visco</w:t>
+      </w:r>
+      <w:proofErr w:type="spellEnd"/>
+      <w:r>
+        <w:t xml:space="preserve"> F. Mammography Screening: Truth, Lies and Controversy. 1 edition. London ; New York: Radcliffe Medical PR; 2012.</w:t>
+      </w:r>
+      <w:r>
+        <w:br/>
+        <w:t xml:space="preserve"> </w:t>
+      </w:r>
+    </w:p>
+    <w:p>
+      <w:pPr>
+        <w:pStyle w:val="Bibliography"/>
+      </w:pPr>
+      <w:r>
+        <w:t xml:space="preserve">7. </w:t>
+      </w:r>
+      <w:r>
+        <w:tab/>
+        <w:t xml:space="preserve">Nelson HD, Tyne K, </w:t>
+      </w:r>
+      <w:proofErr w:type="spellStart"/>
+      <w:r>
+        <w:t>Naik</w:t>
+      </w:r>
+      <w:proofErr w:type="spellEnd"/>
+      <w:r>
+        <w:t xml:space="preserve"> A, </w:t>
+      </w:r>
+      <w:proofErr w:type="spellStart"/>
+      <w:r>
+        <w:t>Bougatsos</w:t>
+      </w:r>
+      <w:proofErr w:type="spellEnd"/>
+      <w:r>
+        <w:t xml:space="preserve"> C, Chan BK, Humphrey L. Screening for Breast Cancer: An Update for the U.S. Preventive Services Task Force. Ann Intern Med 2009</w:t>
+      </w:r>
+      <w:proofErr w:type="gramStart"/>
+      <w:r>
+        <w:t>;151</w:t>
+      </w:r>
+      <w:proofErr w:type="gramEnd"/>
+      <w:r>
+        <w:t>(10):727–37.</w:t>
+      </w:r>
+      <w:r>
+        <w:br/>
+        <w:t xml:space="preserve"> </w:t>
+      </w:r>
+    </w:p>
+    <w:p>
+      <w:pPr>
+        <w:pStyle w:val="Bibliography"/>
+      </w:pPr>
+      <w:r>
+        <w:t xml:space="preserve">8. </w:t>
+      </w:r>
+      <w:r>
+        <w:tab/>
+        <w:t xml:space="preserve">Sun E, Jena AB, Lakdawalla D, Reyes C, Philipson TJ, Goldman D. </w:t>
+      </w:r>
+      <w:proofErr w:type="gramStart"/>
+      <w:r>
+        <w:t>The Contributions of Improved Therapy and Earlier Detection to Cancer Survival Gains, 1988-2000.</w:t>
+      </w:r>
+      <w:proofErr w:type="gramEnd"/>
+      <w:r>
+        <w:t xml:space="preserve"> Forum Health Econ Policy [Internet] 2010 [cited 2015 Jul 23]</w:t>
+      </w:r>
+      <w:proofErr w:type="gramStart"/>
+      <w:r>
+        <w:t>;13</w:t>
+      </w:r>
+      <w:proofErr w:type="gramEnd"/>
+      <w:r>
+        <w:t>(2). Available from: http://www.degruyter.com/view/j/fhep.2010.13.2/fhep.2010.13.2.1195/fhep.2010.13.2.1195.xml</w:t>
+      </w:r>
+      <w:r>
+        <w:br/>
+      </w:r>
+    </w:p>
+    <w:p>
+      <w:pPr>
+        <w:pStyle w:val="Bibliography"/>
+      </w:pPr>
+      <w:r>
+        <w:t xml:space="preserve">9. </w:t>
+      </w:r>
+      <w:r>
+        <w:tab/>
+      </w:r>
+      <w:proofErr w:type="spellStart"/>
+      <w:r>
+        <w:t>Helvie</w:t>
+      </w:r>
+      <w:proofErr w:type="spellEnd"/>
+      <w:r>
+        <w:t xml:space="preserve"> MA. Digital Mammography Imaging: Breast </w:t>
+      </w:r>
+      <w:proofErr w:type="spellStart"/>
+      <w:r>
+        <w:t>Tomosynthesis</w:t>
+      </w:r>
+      <w:proofErr w:type="spellEnd"/>
+      <w:r>
+        <w:t xml:space="preserve"> and Advanced Applications. </w:t>
+      </w:r>
+      <w:proofErr w:type="spellStart"/>
+      <w:r>
+        <w:t>Radiol</w:t>
+      </w:r>
+      <w:proofErr w:type="spellEnd"/>
+      <w:r>
+        <w:t xml:space="preserve"> Clin North Am 2010</w:t>
+      </w:r>
+      <w:proofErr w:type="gramStart"/>
+      <w:r>
+        <w:t>;48</w:t>
+      </w:r>
+      <w:proofErr w:type="gramEnd"/>
+      <w:r>
+        <w:t>(5):917–29.</w:t>
+      </w:r>
+      <w:r>
+        <w:br/>
+        <w:t xml:space="preserve"> </w:t>
+      </w:r>
+    </w:p>
+    <w:p>
+      <w:pPr>
+        <w:pStyle w:val="Bibliography"/>
+      </w:pPr>
+      <w:r>
+        <w:t xml:space="preserve">10. </w:t>
+      </w:r>
+      <w:r>
+        <w:tab/>
+        <w:t xml:space="preserve">Beltrán-Sánchez H, Preston SH, </w:t>
+      </w:r>
+      <w:proofErr w:type="spellStart"/>
+      <w:r>
+        <w:t>Canudas-Romo</w:t>
+      </w:r>
+      <w:proofErr w:type="spellEnd"/>
+      <w:r>
+        <w:t xml:space="preserve"> V. An integrated approach to cause-of-death analysis: cause-deleted life tables and decompositions of life expectancy. </w:t>
+      </w:r>
+      <w:proofErr w:type="spellStart"/>
+      <w:r>
+        <w:t>Demogr</w:t>
+      </w:r>
+      <w:proofErr w:type="spellEnd"/>
+      <w:r>
+        <w:t xml:space="preserve"> Res 2008</w:t>
+      </w:r>
+      <w:proofErr w:type="gramStart"/>
+      <w:r>
+        <w:t>;19:1323</w:t>
+      </w:r>
+      <w:proofErr w:type="gramEnd"/>
+      <w:r>
+        <w:t>–50.</w:t>
+      </w:r>
+      <w:r>
+        <w:br/>
+        <w:t xml:space="preserve"> </w:t>
+      </w:r>
+    </w:p>
+    <w:p>
+      <w:pPr>
+        <w:pStyle w:val="Bibliography"/>
+      </w:pPr>
+      <w:r>
+        <w:t xml:space="preserve">11. </w:t>
+      </w:r>
+      <w:r>
+        <w:tab/>
+        <w:t xml:space="preserve">Samir Soneji, Hiram </w:t>
+      </w:r>
+      <w:proofErr w:type="spellStart"/>
+      <w:r>
+        <w:t>Beltrán-Sánchez</w:t>
+      </w:r>
+      <w:proofErr w:type="spellEnd"/>
+      <w:r>
+        <w:t xml:space="preserve">, Harold Sox. Assessing Progress in Reducing the Burden of Cancer Mortality, 1985-2005. J Clin </w:t>
+      </w:r>
+      <w:proofErr w:type="spellStart"/>
+      <w:r>
+        <w:t>Oncol</w:t>
+      </w:r>
+      <w:proofErr w:type="spellEnd"/>
+      <w:r>
+        <w:t xml:space="preserve"> 2014</w:t>
+      </w:r>
+      <w:proofErr w:type="gramStart"/>
+      <w:r>
+        <w:t>;32</w:t>
+      </w:r>
+      <w:proofErr w:type="gramEnd"/>
+      <w:r>
+        <w:t>(5):444–8.</w:t>
+      </w:r>
+      <w:r>
+        <w:br/>
+        <w:t xml:space="preserve"> </w:t>
+      </w:r>
+    </w:p>
+    <w:p>
+      <w:pPr>
+        <w:pStyle w:val="Bibliography"/>
+      </w:pPr>
+      <w:r>
+        <w:t xml:space="preserve">12. </w:t>
+      </w:r>
+      <w:r>
+        <w:tab/>
+      </w:r>
+      <w:proofErr w:type="spellStart"/>
+      <w:r>
+        <w:t>Zackrisson</w:t>
+      </w:r>
+      <w:proofErr w:type="spellEnd"/>
+      <w:r>
+        <w:t xml:space="preserve"> S, </w:t>
+      </w:r>
+      <w:proofErr w:type="spellStart"/>
+      <w:r>
+        <w:t>Andersson</w:t>
+      </w:r>
+      <w:proofErr w:type="spellEnd"/>
+      <w:r>
+        <w:t xml:space="preserve"> I, </w:t>
+      </w:r>
+      <w:proofErr w:type="spellStart"/>
+      <w:r>
+        <w:t>Janzon</w:t>
+      </w:r>
+      <w:proofErr w:type="spellEnd"/>
+      <w:r>
+        <w:t xml:space="preserve"> L, </w:t>
+      </w:r>
+      <w:proofErr w:type="spellStart"/>
+      <w:r>
+        <w:t>Manjer</w:t>
+      </w:r>
+      <w:proofErr w:type="spellEnd"/>
+      <w:r>
+        <w:t xml:space="preserve"> J, </w:t>
+      </w:r>
+      <w:proofErr w:type="spellStart"/>
+      <w:r>
+        <w:t>Garne</w:t>
+      </w:r>
+      <w:proofErr w:type="spellEnd"/>
+      <w:r>
+        <w:t xml:space="preserve"> JP. Rate of over-diagnosis of breast cancer 15 years after end of Malmö mammographic screening trial: follow-up study. BMJ 2006</w:t>
+      </w:r>
+      <w:proofErr w:type="gramStart"/>
+      <w:r>
+        <w:t>;332</w:t>
+      </w:r>
+      <w:proofErr w:type="gramEnd"/>
+      <w:r>
+        <w:t>(7543):689–92.</w:t>
+      </w:r>
+      <w:r>
+        <w:br/>
+        <w:t xml:space="preserve"> </w:t>
+      </w:r>
+    </w:p>
+    <w:p>
+      <w:pPr>
+        <w:pStyle w:val="Bibliography"/>
+      </w:pPr>
+      <w:r>
+        <w:t xml:space="preserve">13. </w:t>
+      </w:r>
+      <w:r>
+        <w:tab/>
+        <w:t xml:space="preserve">Preston SH, Heuveline P, Guillot M. Demography: Measuring and Modeling Population Processes. </w:t>
+      </w:r>
+      <w:proofErr w:type="gramStart"/>
+      <w:r>
+        <w:t>Blackwell Publishers Ltd; 2001.</w:t>
+      </w:r>
+      <w:proofErr w:type="gramEnd"/>
+      <w:r>
+        <w:br/>
+        <w:t xml:space="preserve"> </w:t>
+      </w:r>
+    </w:p>
+    <w:p>
+      <w:pPr>
+        <w:pStyle w:val="Bibliography"/>
+      </w:pPr>
+      <w:r>
+        <w:t xml:space="preserve">14. </w:t>
+      </w:r>
+      <w:r>
+        <w:tab/>
+        <w:t xml:space="preserve">Kitagawa EM. </w:t>
+      </w:r>
+      <w:proofErr w:type="gramStart"/>
+      <w:r>
+        <w:t>Components of a Difference Between Two Rates*.</w:t>
+      </w:r>
+      <w:proofErr w:type="gramEnd"/>
+      <w:r>
+        <w:t xml:space="preserve"> J Am Stat </w:t>
+      </w:r>
+      <w:proofErr w:type="spellStart"/>
+      <w:r>
+        <w:t>Assoc</w:t>
+      </w:r>
+      <w:proofErr w:type="spellEnd"/>
+      <w:r>
+        <w:t xml:space="preserve"> 1955</w:t>
+      </w:r>
+      <w:proofErr w:type="gramStart"/>
+      <w:r>
+        <w:t>;50</w:t>
+      </w:r>
+      <w:proofErr w:type="gramEnd"/>
+      <w:r>
+        <w:t>(272):1168–94.</w:t>
+      </w:r>
+      <w:r>
+        <w:br/>
+        <w:t xml:space="preserve"> </w:t>
+      </w:r>
+    </w:p>
+    <w:p>
+      <w:pPr>
+        <w:pStyle w:val="Bibliography"/>
+      </w:pPr>
+      <w:r>
+        <w:t xml:space="preserve">15. </w:t>
+      </w:r>
+      <w:r>
+        <w:tab/>
+      </w:r>
+      <w:proofErr w:type="spellStart"/>
+      <w:r>
+        <w:t>Bleyer</w:t>
+      </w:r>
+      <w:proofErr w:type="spellEnd"/>
+      <w:r>
+        <w:t xml:space="preserve"> A, Welch HG. </w:t>
+      </w:r>
+      <w:proofErr w:type="gramStart"/>
+      <w:r>
+        <w:t>Effect of Three Decades of Screening Mammography on Breast-Cancer Incidence.</w:t>
+      </w:r>
+      <w:proofErr w:type="gramEnd"/>
+      <w:r>
+        <w:t xml:space="preserve"> N </w:t>
+      </w:r>
+      <w:proofErr w:type="spellStart"/>
+      <w:r>
+        <w:t>Engl</w:t>
+      </w:r>
+      <w:proofErr w:type="spellEnd"/>
+      <w:r>
+        <w:t xml:space="preserve"> J Med 2012</w:t>
+      </w:r>
+      <w:proofErr w:type="gramStart"/>
+      <w:r>
+        <w:t>;367</w:t>
+      </w:r>
+      <w:proofErr w:type="gramEnd"/>
+      <w:r>
+        <w:t>(21):1998–2005.</w:t>
+      </w:r>
+      <w:r>
+        <w:br/>
+        <w:t xml:space="preserve"> </w:t>
+      </w:r>
+    </w:p>
+    <w:p>
+      <w:pPr>
+        <w:pStyle w:val="Bibliography"/>
+      </w:pPr>
+      <w:r>
+        <w:t xml:space="preserve">16. </w:t>
+      </w:r>
+      <w:r>
+        <w:tab/>
+      </w:r>
+      <w:proofErr w:type="spellStart"/>
+      <w:r>
+        <w:t>Gøtzsche</w:t>
+      </w:r>
+      <w:proofErr w:type="spellEnd"/>
+      <w:r>
+        <w:t xml:space="preserve"> PC, Olsen O. </w:t>
+      </w:r>
+      <w:proofErr w:type="gramStart"/>
+      <w:r>
+        <w:t>Is</w:t>
+      </w:r>
+      <w:proofErr w:type="gramEnd"/>
+      <w:r>
+        <w:t xml:space="preserve"> screening for breast cancer with mammography justifiable? Lancet 2000</w:t>
+      </w:r>
+      <w:proofErr w:type="gramStart"/>
+      <w:r>
+        <w:t>;355</w:t>
+      </w:r>
+      <w:proofErr w:type="gramEnd"/>
+      <w:r>
+        <w:t>(9198):129–34.</w:t>
+      </w:r>
+      <w:r>
+        <w:br/>
+        <w:t xml:space="preserve"> </w:t>
+      </w:r>
+    </w:p>
+    <w:p>
+      <w:pPr>
+        <w:pStyle w:val="Bibliography"/>
+      </w:pPr>
+      <w:r>
+        <w:t xml:space="preserve">17. </w:t>
+      </w:r>
+      <w:r>
+        <w:tab/>
+        <w:t xml:space="preserve">Stout NK, Knudsen AB, Kong CY (Joey), McMahon PM, Gazelle GS. Calibration Methods Used in Cancer Simulation Models and Suggested Reporting Guidelines. </w:t>
+      </w:r>
+      <w:proofErr w:type="spellStart"/>
+      <w:r>
+        <w:t>PharmacoEconomics</w:t>
+      </w:r>
+      <w:proofErr w:type="spellEnd"/>
+      <w:r>
+        <w:t xml:space="preserve"> 2009</w:t>
+      </w:r>
+      <w:proofErr w:type="gramStart"/>
+      <w:r>
+        <w:t>;27</w:t>
+      </w:r>
+      <w:proofErr w:type="gramEnd"/>
+      <w:r>
+        <w:t>(7):533–45.</w:t>
+      </w:r>
+      <w:r>
+        <w:br/>
+        <w:t xml:space="preserve"> </w:t>
+      </w:r>
+    </w:p>
+    <w:p>
+      <w:pPr>
+        <w:pStyle w:val="Bibliography"/>
+      </w:pPr>
+      <w:r>
+        <w:t xml:space="preserve">18. </w:t>
+      </w:r>
+      <w:r>
+        <w:tab/>
+        <w:t xml:space="preserve">Consensus statement: treatment of early-stage breast cancer. </w:t>
+      </w:r>
+      <w:proofErr w:type="gramStart"/>
+      <w:r>
+        <w:t>National Institutes of Health Consensus Development Panel.</w:t>
+      </w:r>
+      <w:proofErr w:type="gramEnd"/>
+      <w:r>
+        <w:t xml:space="preserve"> J </w:t>
+      </w:r>
+      <w:proofErr w:type="spellStart"/>
+      <w:r>
+        <w:t>Natl</w:t>
+      </w:r>
+      <w:proofErr w:type="spellEnd"/>
+      <w:r>
+        <w:t xml:space="preserve"> Cancer </w:t>
+      </w:r>
+      <w:proofErr w:type="spellStart"/>
+      <w:r>
+        <w:t>Inst</w:t>
+      </w:r>
+      <w:proofErr w:type="spellEnd"/>
+      <w:r>
+        <w:t xml:space="preserve"> </w:t>
+      </w:r>
+      <w:proofErr w:type="spellStart"/>
+      <w:r>
+        <w:t>Monogr</w:t>
+      </w:r>
+      <w:proofErr w:type="spellEnd"/>
+      <w:r>
+        <w:t xml:space="preserve"> 1992;(11)</w:t>
+      </w:r>
+      <w:proofErr w:type="gramStart"/>
+      <w:r>
+        <w:t>:1</w:t>
+      </w:r>
+      <w:proofErr w:type="gramEnd"/>
+      <w:r>
+        <w:t>–5.</w:t>
+      </w:r>
+      <w:r>
+        <w:br/>
+        <w:t xml:space="preserve"> </w:t>
+      </w:r>
+    </w:p>
+    <w:p>
+      <w:pPr>
+        <w:pStyle w:val="Bibliography"/>
+      </w:pPr>
+      <w:r>
+        <w:t xml:space="preserve">19. </w:t>
+      </w:r>
+      <w:r>
+        <w:tab/>
+        <w:t xml:space="preserve">Fisher B, </w:t>
+      </w:r>
+      <w:proofErr w:type="spellStart"/>
+      <w:r>
+        <w:t>Costantino</w:t>
+      </w:r>
+      <w:proofErr w:type="spellEnd"/>
+      <w:r>
+        <w:t xml:space="preserve"> JP, </w:t>
+      </w:r>
+      <w:proofErr w:type="spellStart"/>
+      <w:r>
+        <w:t>Wickerham</w:t>
+      </w:r>
+      <w:proofErr w:type="spellEnd"/>
+      <w:r>
+        <w:t xml:space="preserve"> DL, et al. Tamoxifen for Prevention of Breast Cancer: Report of the National Surgical Adjuvant Breast and Bowel Project P-1 Study. J </w:t>
+      </w:r>
+      <w:proofErr w:type="spellStart"/>
+      <w:r>
+        <w:t>Natl</w:t>
+      </w:r>
+      <w:proofErr w:type="spellEnd"/>
+      <w:r>
+        <w:t xml:space="preserve"> Cancer </w:t>
+      </w:r>
+      <w:proofErr w:type="spellStart"/>
+      <w:r>
+        <w:t>Inst</w:t>
+      </w:r>
+      <w:proofErr w:type="spellEnd"/>
+      <w:r>
+        <w:t xml:space="preserve"> 1998</w:t>
+      </w:r>
+      <w:proofErr w:type="gramStart"/>
+      <w:r>
+        <w:t>;90</w:t>
+      </w:r>
+      <w:proofErr w:type="gramEnd"/>
+      <w:r>
+        <w:t>(18):1371–88.</w:t>
+      </w:r>
+      <w:r>
+        <w:br/>
+        <w:t xml:space="preserve"> </w:t>
+      </w:r>
+    </w:p>
+    <w:p>
+      <w:pPr>
+        <w:pStyle w:val="Bibliography"/>
+      </w:pPr>
+      <w:r>
+        <w:t xml:space="preserve">20. </w:t>
+      </w:r>
+      <w:r>
+        <w:tab/>
+      </w:r>
+      <w:proofErr w:type="spellStart"/>
+      <w:r>
+        <w:t>Bonadonna</w:t>
+      </w:r>
+      <w:proofErr w:type="spellEnd"/>
+      <w:r>
+        <w:t xml:space="preserve"> G, </w:t>
+      </w:r>
+      <w:proofErr w:type="spellStart"/>
+      <w:r>
+        <w:t>Brusamolino</w:t>
+      </w:r>
+      <w:proofErr w:type="spellEnd"/>
+      <w:r>
+        <w:t xml:space="preserve"> E, </w:t>
+      </w:r>
+      <w:proofErr w:type="spellStart"/>
+      <w:r>
+        <w:t>Valagussa</w:t>
+      </w:r>
+      <w:proofErr w:type="spellEnd"/>
+      <w:r>
+        <w:t xml:space="preserve"> P, et al. Combination Chemotherapy as an Adjuvant Treatment in Operable Breast Cancer. N </w:t>
+      </w:r>
+      <w:proofErr w:type="spellStart"/>
+      <w:r>
+        <w:t>Engl</w:t>
+      </w:r>
+      <w:proofErr w:type="spellEnd"/>
+      <w:r>
+        <w:t xml:space="preserve"> J Med 1976</w:t>
+      </w:r>
+      <w:proofErr w:type="gramStart"/>
+      <w:r>
+        <w:t>;294</w:t>
+      </w:r>
+      <w:proofErr w:type="gramEnd"/>
+      <w:r>
+        <w:t>(8):405–10.</w:t>
+      </w:r>
+      <w:r>
+        <w:br/>
+        <w:t xml:space="preserve"> </w:t>
+      </w:r>
+    </w:p>
+    <w:p>
+      <w:pPr>
+        <w:pStyle w:val="Bibliography"/>
+      </w:pPr>
+      <w:r>
+        <w:t xml:space="preserve">21. </w:t>
+      </w:r>
+      <w:r>
+        <w:tab/>
+      </w:r>
+      <w:proofErr w:type="spellStart"/>
+      <w:r>
+        <w:t>Vinh</w:t>
+      </w:r>
+      <w:proofErr w:type="spellEnd"/>
+      <w:r>
+        <w:t xml:space="preserve">-Hung V, </w:t>
+      </w:r>
+      <w:proofErr w:type="spellStart"/>
+      <w:r>
+        <w:t>Verschraegen</w:t>
+      </w:r>
+      <w:proofErr w:type="spellEnd"/>
+      <w:r>
+        <w:t xml:space="preserve"> C, Project FTBCS. Breast-Conserving Surgery With or Without Radiotherapy: Pooled-Analysis for Risks of </w:t>
+      </w:r>
+      <w:proofErr w:type="spellStart"/>
+      <w:r>
+        <w:t>Ipsilateral</w:t>
+      </w:r>
+      <w:proofErr w:type="spellEnd"/>
+      <w:r>
+        <w:t xml:space="preserve"> Breast Tumor Recurrence and Mortality. J </w:t>
+      </w:r>
+      <w:proofErr w:type="spellStart"/>
+      <w:r>
+        <w:t>Natl</w:t>
+      </w:r>
+      <w:proofErr w:type="spellEnd"/>
+      <w:r>
+        <w:t xml:space="preserve"> Cancer </w:t>
+      </w:r>
+      <w:proofErr w:type="spellStart"/>
+      <w:r>
+        <w:t>Inst</w:t>
+      </w:r>
+      <w:proofErr w:type="spellEnd"/>
+      <w:r>
+        <w:t xml:space="preserve"> 2004</w:t>
+      </w:r>
+      <w:proofErr w:type="gramStart"/>
+      <w:r>
+        <w:t>;96</w:t>
+      </w:r>
+      <w:proofErr w:type="gramEnd"/>
+      <w:r>
+        <w:t>(2):115–21.</w:t>
+      </w:r>
+      <w:r>
+        <w:br/>
+        <w:t xml:space="preserve"> </w:t>
+      </w:r>
+    </w:p>
+    <w:p>
+      <w:pPr>
+        <w:pStyle w:val="Bibliography"/>
+      </w:pPr>
+      <w:r>
+        <w:t xml:space="preserve">22. </w:t>
+      </w:r>
+      <w:r>
+        <w:tab/>
+      </w:r>
+      <w:proofErr w:type="spellStart"/>
+      <w:r>
+        <w:t>Hunink</w:t>
+      </w:r>
+      <w:proofErr w:type="spellEnd"/>
+      <w:r>
+        <w:t xml:space="preserve"> MM, Goldman L, Tosteson AA, et al. The recent decline in mortality from coronary </w:t>
+      </w:r>
+      <w:proofErr w:type="gramStart"/>
+      <w:r>
+        <w:t>heart</w:t>
+      </w:r>
+      <w:proofErr w:type="gramEnd"/>
+      <w:r>
+        <w:t xml:space="preserve"> disease, 1980-1990: The effect of secular trends in risk factors and treatment. JAMA 1997</w:t>
+      </w:r>
+      <w:proofErr w:type="gramStart"/>
+      <w:r>
+        <w:t>;277</w:t>
+      </w:r>
+      <w:proofErr w:type="gramEnd"/>
+      <w:r>
+        <w:t>(7):535–42.</w:t>
+      </w:r>
+      <w:r>
+        <w:br/>
+        <w:t xml:space="preserve"> </w:t>
+      </w:r>
+    </w:p>
+    <w:p>
+      <w:pPr>
+        <w:pStyle w:val="Bibliography"/>
+      </w:pPr>
+      <w:r>
+        <w:t xml:space="preserve">23. </w:t>
+      </w:r>
+      <w:r>
+        <w:tab/>
+      </w:r>
+      <w:proofErr w:type="spellStart"/>
+      <w:r>
+        <w:t>Weisfeldt</w:t>
+      </w:r>
+      <w:proofErr w:type="spellEnd"/>
+      <w:r>
+        <w:t xml:space="preserve"> ML, </w:t>
+      </w:r>
+      <w:proofErr w:type="spellStart"/>
+      <w:r>
+        <w:t>Zieman</w:t>
+      </w:r>
+      <w:proofErr w:type="spellEnd"/>
+      <w:r>
+        <w:t xml:space="preserve"> SJ. </w:t>
+      </w:r>
+      <w:proofErr w:type="gramStart"/>
+      <w:r>
+        <w:t>Advances In The Prevention And Treatment Of Cardiovascular Disease.</w:t>
+      </w:r>
+      <w:proofErr w:type="gramEnd"/>
+      <w:r>
+        <w:t xml:space="preserve"> Health </w:t>
+      </w:r>
+      <w:proofErr w:type="spellStart"/>
+      <w:r>
+        <w:t>Aff</w:t>
+      </w:r>
+      <w:proofErr w:type="spellEnd"/>
+      <w:r>
+        <w:t xml:space="preserve"> (Millwood) 2007</w:t>
+      </w:r>
+      <w:proofErr w:type="gramStart"/>
+      <w:r>
+        <w:t>;26</w:t>
+      </w:r>
+      <w:proofErr w:type="gramEnd"/>
+      <w:r>
+        <w:t>(1):25–37.</w:t>
+      </w:r>
+      <w:r>
+        <w:br/>
+        <w:t xml:space="preserve"> </w:t>
+      </w:r>
+    </w:p>
+    <w:p>
+      <w:pPr>
+        <w:pStyle w:val="Bibliography"/>
+      </w:pPr>
+      <w:r>
+        <w:t xml:space="preserve">24. </w:t>
+      </w:r>
+      <w:r>
+        <w:tab/>
+      </w:r>
+      <w:proofErr w:type="spellStart"/>
+      <w:r>
+        <w:t>Schairer</w:t>
+      </w:r>
+      <w:proofErr w:type="spellEnd"/>
+      <w:r>
+        <w:t xml:space="preserve"> C, Mink PJ, Carroll L, </w:t>
+      </w:r>
+      <w:proofErr w:type="spellStart"/>
+      <w:r>
+        <w:t>Devesa</w:t>
+      </w:r>
+      <w:proofErr w:type="spellEnd"/>
+      <w:r>
+        <w:t xml:space="preserve"> SS. Probabilities of Death From Breast Cancer and Other Causes Among Female Breast Cancer Patients. J </w:t>
+      </w:r>
+      <w:proofErr w:type="spellStart"/>
+      <w:r>
+        <w:t>Natl</w:t>
+      </w:r>
+      <w:proofErr w:type="spellEnd"/>
+      <w:r>
+        <w:t xml:space="preserve"> Cancer </w:t>
+      </w:r>
+      <w:proofErr w:type="spellStart"/>
+      <w:r>
+        <w:t>Inst</w:t>
+      </w:r>
+      <w:proofErr w:type="spellEnd"/>
+      <w:r>
+        <w:t xml:space="preserve"> 2004</w:t>
+      </w:r>
+      <w:proofErr w:type="gramStart"/>
+      <w:r>
+        <w:t>;96</w:t>
+      </w:r>
+      <w:proofErr w:type="gramEnd"/>
+      <w:r>
+        <w:t>(17):1311–21.</w:t>
+      </w:r>
+      <w:r>
+        <w:br/>
+        <w:t xml:space="preserve"> </w:t>
+      </w:r>
+    </w:p>
+    <w:p>
+      <w:pPr>
+        <w:pStyle w:val="Bibliography"/>
+      </w:pPr>
+      <w:r>
+        <w:t xml:space="preserve">25. </w:t>
+      </w:r>
+      <w:r>
+        <w:tab/>
+        <w:t xml:space="preserve">Percy C, </w:t>
+      </w:r>
+      <w:proofErr w:type="spellStart"/>
+      <w:r>
+        <w:t>Stanek</w:t>
+      </w:r>
+      <w:proofErr w:type="spellEnd"/>
+      <w:r>
+        <w:t xml:space="preserve"> E, </w:t>
+      </w:r>
+      <w:proofErr w:type="spellStart"/>
+      <w:r>
+        <w:t>Gloeckler</w:t>
+      </w:r>
+      <w:proofErr w:type="spellEnd"/>
+      <w:r>
+        <w:t xml:space="preserve"> L. Accuracy of cancer death certificates and its effect on cancer mortality statistics. Am J Public Health 1981</w:t>
+      </w:r>
+      <w:proofErr w:type="gramStart"/>
+      <w:r>
+        <w:t>;71</w:t>
+      </w:r>
+      <w:proofErr w:type="gramEnd"/>
+      <w:r>
+        <w:t>(3):242–50.</w:t>
+      </w:r>
+      <w:r>
+        <w:br/>
+        <w:t xml:space="preserve"> </w:t>
+      </w:r>
+    </w:p>
+    <w:p>
+      <w:pPr>
+        <w:pStyle w:val="Bibliography"/>
+      </w:pPr>
+      <w:r>
+        <w:t xml:space="preserve">26. </w:t>
+      </w:r>
+      <w:r>
+        <w:tab/>
+        <w:t xml:space="preserve">German RR, Fink AK, Heron M, et al. </w:t>
+      </w:r>
+      <w:proofErr w:type="gramStart"/>
+      <w:r>
+        <w:t>The accuracy of cancer mortality statistics based on death certificates in the United States.</w:t>
+      </w:r>
+      <w:proofErr w:type="gramEnd"/>
+      <w:r>
+        <w:t xml:space="preserve"> Cancer Epidemiol 2011</w:t>
+      </w:r>
+      <w:proofErr w:type="gramStart"/>
+      <w:r>
+        <w:t>;35</w:t>
+      </w:r>
+      <w:proofErr w:type="gramEnd"/>
+      <w:r>
+        <w:t>(2):126–31.</w:t>
+      </w:r>
+      <w:r>
+        <w:br/>
+        <w:t xml:space="preserve"> </w:t>
+      </w:r>
+    </w:p>
+    <w:p>
+      <w:pPr>
+        <w:pStyle w:val="Bibliography"/>
+      </w:pPr>
+      <w:r>
+        <w:t xml:space="preserve">27. </w:t>
+      </w:r>
+      <w:r>
+        <w:tab/>
+        <w:t xml:space="preserve">Schneider KL, </w:t>
+      </w:r>
+      <w:proofErr w:type="spellStart"/>
+      <w:r>
+        <w:t>Lapane</w:t>
+      </w:r>
+      <w:proofErr w:type="spellEnd"/>
+      <w:r>
+        <w:t xml:space="preserve"> KL, Clark MA, </w:t>
+      </w:r>
+      <w:proofErr w:type="spellStart"/>
+      <w:r>
+        <w:t>Rakowski</w:t>
+      </w:r>
+      <w:proofErr w:type="spellEnd"/>
+      <w:r>
+        <w:t xml:space="preserve"> W. Using Small-Area Estimation to Describe County-Level Disparities in Mammography. Prev Chronic Dis [Internet] 2009 [cited 2015 Jun 12]</w:t>
+      </w:r>
+      <w:proofErr w:type="gramStart"/>
+      <w:r>
+        <w:t>;6</w:t>
+      </w:r>
+      <w:proofErr w:type="gramEnd"/>
+      <w:r>
+        <w:t>(4). Available from: http://www.ncbi.nlm.nih.gov/pmc/articles/PMC2774639/</w:t>
+      </w:r>
+      <w:r>
+        <w:br/>
+      </w:r>
+    </w:p>
+    <w:p>
+      <w:pPr>
+        <w:pStyle w:val="Bibliography"/>
+      </w:pPr>
+      <w:r>
+        <w:t xml:space="preserve">28. </w:t>
+      </w:r>
+      <w:r>
+        <w:tab/>
+        <w:t xml:space="preserve">Merrill RM, </w:t>
+      </w:r>
+      <w:proofErr w:type="spellStart"/>
+      <w:r>
+        <w:t>Dearden</w:t>
+      </w:r>
+      <w:proofErr w:type="spellEnd"/>
+      <w:r>
+        <w:t xml:space="preserve"> KA. How representative are the surveillance, epidemiology, and end results (SEER) Program cancer data of the United States? Cancer Causes Control 2004</w:t>
+      </w:r>
+      <w:proofErr w:type="gramStart"/>
+      <w:r>
+        <w:t>;15</w:t>
+      </w:r>
+      <w:proofErr w:type="gramEnd"/>
+      <w:r>
+        <w:t>(10):1027–34.</w:t>
+      </w:r>
+      <w:r>
+        <w:br/>
+        <w:t xml:space="preserve"> </w:t>
+      </w:r>
+    </w:p>
+    <w:p>
+      <w:r>
+        <w:fldChar w:fldCharType="end"/>
+      </w:r>
+      <w:r>
+        <w:br w:type="page"/>
+      </w:r>
     </w:p>
     <w:p>
       <w:pPr>
         <w:pStyle w:val="normal0"/>
         <w:spacing w:line="480" w:lineRule="auto"/>
-        <w:ind w:firstLine="720"/>
-      </w:pPr>
-      <w:r>
-        <w:t>Advancements in the prevention and treatment of competing causes of death, such as cardiovascular disease (CVD),</w:t>
-      </w:r>
-      <w:r>
-        <w:fldChar w:fldCharType="begin"/>
-      </w:r>
-      <w:r>
-        <w:instrText xml:space="preserve"> ADDIN ZOTERO_ITEM CSL_CITATION {"citationID":"sbkfqr18j","properties":{"formattedCitation":"{\\rtf \\super 19,20\\nosupersub{}}","plainCitation":"19,20"},"citationItems":[{"id":6623,"uris":["http://zotero.org/users/39665/items/H3DZRTZX"],"uri":["http://zotero.org/users/39665/items/H3DZRTZX"],"itemData":{"id":6623,"type":"article-journal","title":"The recent decline in mortality from coronary heart disease, 1980-1990: The effect of secular trends in risk factors and treatment","container-title":"JAMA","page":"535-542","volume":"277","issue":"7","source":"Silverchair","abstract":"Objective. \n—To examine whether secular trends in risk factor levels and improvements in treatment can account for the observed decline in coronary heart disease mortality in the United States from 1980 to 1990 and to analyze the proportional contribution of these changes.Data Sources.\n—Literature review, US statistics, health surveys, and ongoing clinical trials.Study Selection.\n—Data representative of the US situation nationwide reported in adequate detail.Data Extraction.\n—A computer-simulation state-transition model of the US population between the ages of 35 and 84 years was developed to forecast coronary mortality. The input variables were estimated such that the combination of values led to an adequate agreement with reported coronary mortality figures. Subsequently, secular trends were modeled.Data Synthesis.\n—Actual coronary mortality in 1990 was 34% (127 000 deaths) lower than would be predicted if risk factor levels, case-fatality rates, and event rates in those with and without coronary disease remained the same as in 1980. When secular changes in these factors were included in the model, predicted coronary mortality in 1990 was within 3% (10 000 deaths) of the observed mortality and explained 92% of the decline; only 25% of the decline was explained by primary prevention, while 29% was explained by secondary reduction in risk factors in patients with coronary disease and 43% by other improvements in treatment in patients with coronary disease.Conclusions.\n—These results suggest that primary and secondary risk factor reductions explain about 50% of the striking decline in coronary mortality in the United States between 1980 and 1990 but that more than 70% of the overall decline in mortality has occurred among patients with coronary disease.","DOI":"10.1001/jama.1997.03540310033031","ISSN":"0098-7484","shortTitle":"The recent decline in mortality from coronary heart disease, 1980-1990","journalAbbreviation":"JAMA","author":[{"family":"Hunink MM","given":""},{"family":"Goldman L","given":""},{"family":"Tosteson AA","given":""},{"family":"et al","given":""}],"issued":{"date-parts":[["1997",2,19]]},"accessed":{"date-parts":[["2015",7,1]]}}},{"id":6619,"uris":["http://zotero.org/users/39665/items/T46VHF36"],"uri":["http://zotero.org/users/39665/items/T46VHF36"],"itemData":{"id":6619,"type":"article-journal","title":"Advances In The Prevention And Treatment Of Cardiovascular Disease","container-title":"Health Affairs","page":"25-37","volume":"26","issue":"1","source":"content.healthaffairs.org","abstract":"Over the past thirty-five years, U.S. age-adjusted mortality from cardiovascular disease declined 50 percent. This marked reduction reflects advances in the prevention, diagnosis, and treatment of common cardiovascular conditions. Pharmaceutical agents play a major role in prevention of atherosclerosis and its consequences: heart attack, stroke, and heart failure. Additionally, novel device-based therapies contribute to the decline in cardiac morbidity and mortality. Whereas innovative strategies based on accurate imaging of the heart and blood vessels are implemented widely now, hope exists that lifestyle changes, early risk-factor screening, and more efficacious drugs will strikingly reduce cardiovascular disease in the future.","DOI":"10.1377/hlthaff.26.1.25","ISSN":"0278-2715, 1544-5208","note":"PMID: 17211011","journalAbbreviation":"Health Aff","language":"en","author":[{"family":"Weisfeldt","given":"Myron L."},{"family":"Zieman","given":"Susan J."}],"issued":{"date-parts":[["2007",1,1]]},"accessed":{"date-parts":[["2015",7,1]]},"PMID":"17211011"}}],"schema":"https://github.com/citation-style-language/schema/raw/master/csl-citation.json"} </w:instrText>
-      </w:r>
-      <w:r>
-        <w:fldChar w:fldCharType="separate"/>
-      </w:r>
-      <w:r>
-        <w:rPr>
-          <w:szCs w:val="24"/>
-          <w:vertAlign w:val="superscript"/>
-        </w:rPr>
-        <w:t>19,20</w:t>
-      </w:r>
-      <w:r>
-        <w:fldChar w:fldCharType="end"/>
-      </w:r>
-      <w:r>
-        <w:t xml:space="preserve"> also contributed to gains in life expectancy among breast cancer patients.  After breast cancer itself, other cancers and CVD were the second and third leading causes of death of women diagnosed with breast cancer.</w:t>
-      </w:r>
-      <w:r>
-        <w:fldChar w:fldCharType="begin"/>
-      </w:r>
-      <w:r>
-        <w:instrText xml:space="preserve"> ADDIN ZOTERO_ITEM CSL_CITATION {"citationID":"1nlpg620rc","properties":{"formattedCitation":"{\\rtf \\super 21\\nosupersub{}}","plainCitation":"21"},"citationItems":[{"id":6693,"uris":["http://zotero.org/users/39665/items/EP9GK835"],"uri":["http://zotero.org/users/39665/items/EP9GK835"],"itemData":{"id":6693,"type":"article-journal","title":"Probabilities of Death From Breast Cancer and Other Causes Among Female Breast Cancer Patients","container-title":"Journal of the National Cancer Institute","page":"1311-1321","volume":"96","issue":"17","source":"jnci.oxfordjournals.org","abstract":"Background: Among cancer patients, probabilities of death from that cancer and other causes in the presence of competing risks are optimal measures of prognosis and of mortality across demographic groups. We used data on breast cancer patients from the Surveillance, Epidemiology, and End Results (SEER) Program in a competing-risk analysis. Methods: We determined vital status and cause of death for 395 251 white and 35 259 black female patients with breast cancer diagnosed from January 1, 1973, through December 31, 2000, by use of SEER data. We calculated probabilities of death from breast cancer and other causes according to stage, race, and age at diagnosis; for cases diagnosed from January 1, 1990, to December 31, 2000, we also calculated some such probabilities according to tumor size and estrogen receptor (ER) status. All statistical tests were two-sided. Results: The probability of death from breast cancer after nearly 28 years of follow-up ranged from 0.03 to 0.10 for patients with in situ disease to 0.70 to 0.85 for patients with distant disease, depending on race and age. The probability of death from breast cancer at the end of the follow-up period generally declined with age at diagnosis; the probability among the oldest (≥70 years) compared with the youngest (&lt;50 years) patients was 33% lower for white and 46% lower for black patients with localized disease and 14% lower for white patients and 13% lower for black patients with distant disease. The probability of death from breast cancer exceeded that from all other causes for patients diagnosed with localized disease before age 50 years, with regional disease before age 60 years, and with distant disease at any age. The probability of death from breast cancer for patients diagnosed with localized or regional disease was statistically significantly greater in black patients than in white patients (all six P values ≤.01 for age groups 30–49 to 60–69 years; two P values ≤.04 for ages ≥70 years). Among patients with localized or regional disease and known ER status, the probability of death from breast cancer after nearly 11 years of follow-up ranged from 0.04 to 0.11 for patients with localized ER-positive tumors of 2 cm or less to 0.37 to 0.53 for patients with regional ER-negative tumors. Conclusions: The probability of death from breast cancer versus other causes varied substantially according to stage, tumor size, ER status, and age at diagnosis in both white and black patients.","DOI":"10.1093/jnci/djh253","ISSN":"0027-8874, 1460-2105","note":"PMID: 15339969","journalAbbreviation":"JNCI J Natl Cancer Inst","language":"en","author":[{"family":"Schairer","given":"Catherine"},{"family":"Mink","given":"Pamela J."},{"family":"Carroll","given":"Leslie"},{"family":"Devesa","given":"Susan S."}],"issued":{"date-parts":[["2004",9,1]]},"accessed":{"date-parts":[["2015",7,23]]},"PMID":"15339969"}}],"schema":"https://github.com/citation-style-language/schema/raw/master/csl-citation.json"} </w:instrText>
-      </w:r>
-      <w:r>
-        <w:fldChar w:fldCharType="separate"/>
-      </w:r>
-      <w:r>
-        <w:rPr>
-          <w:szCs w:val="24"/>
-          <w:vertAlign w:val="superscript"/>
-        </w:rPr>
-        <w:t>21</w:t>
-      </w:r>
-      <w:r>
-        <w:fldChar w:fldCharType="end"/>
-      </w:r>
-      <w:proofErr w:type="gramStart"/>
-      <w:r>
-        <w:t xml:space="preserve"> </w:t>
-      </w:r>
-      <w:r>
-        <w:t xml:space="preserve"> </w:t>
-      </w:r>
-      <w:r>
-        <w:t>F</w:t>
-      </w:r>
-      <w:r>
-        <w:t>or</w:t>
-      </w:r>
-      <w:proofErr w:type="gramEnd"/>
-      <w:r>
-        <w:t xml:space="preserve"> </w:t>
-      </w:r>
-      <w:r>
-        <w:t>ea</w:t>
-      </w:r>
-      <w:r>
-        <w:t>rly stage breast cancers</w:t>
-      </w:r>
-      <w:r>
-        <w:t>,</w:t>
-      </w:r>
-      <w:r>
-        <w:t xml:space="preserve"> which are also generally small sized tumors,</w:t>
-      </w:r>
-      <w:r>
-        <w:t xml:space="preserve"> the probability of death from o</w:t>
-      </w:r>
-      <w:r>
-        <w:rPr>
-          <w:color w:val="auto"/>
-        </w:rPr>
-        <w:t xml:space="preserve">ther causes was considerably higher than the corresponding probability from breast cancer.  Thus, improvements in competing causes of death for cancer patients are particularly important for </w:t>
-      </w:r>
-      <w:r>
-        <w:rPr>
-          <w:color w:val="auto"/>
-        </w:rPr>
-        <w:t xml:space="preserve">gains in life expectancy because the </w:t>
-      </w:r>
-      <w:r>
-        <w:rPr>
-          <w:color w:val="auto"/>
-        </w:rPr>
-        <w:t xml:space="preserve">share of smaller sized tumors </w:t>
-      </w:r>
-      <w:r>
-        <w:rPr>
-          <w:color w:val="auto"/>
-        </w:rPr>
-        <w:t xml:space="preserve">grew </w:t>
-      </w:r>
-      <w:r>
-        <w:rPr>
-          <w:color w:val="auto"/>
-        </w:rPr>
-        <w:t>over time.</w:t>
+        <w:rPr>
+          <w:b/>
+        </w:rPr>
+      </w:pPr>
+      <w:r>
+        <w:rPr>
+          <w:b/>
+        </w:rPr>
+        <w:lastRenderedPageBreak/>
+        <w:t>Figure Title and Legend</w:t>
       </w:r>
     </w:p>
     <w:p>
       <w:pPr>
         <w:pStyle w:val="normal0"/>
         <w:spacing w:line="480" w:lineRule="auto"/>
-        <w:ind w:firstLine="720"/>
-      </w:pPr>
-      <w:r>
-        <w:lastRenderedPageBreak/>
-        <w:t>Our study</w:t>
-      </w:r>
-      <w:r>
-        <w:t xml:space="preserve"> has some potential limitations, which may affect its internal and external validity.  First, our results may be subject to bias from misclassification of the underlying cause of death on death certificates. This bias is unlikely to affect our results because the accuracy of breast cancer as the cause of death between medical records and death certificates was among the highest across all cancer types.</w:t>
-      </w:r>
-      <w:r>
-        <w:fldChar w:fldCharType="begin"/>
-      </w:r>
-      <w:r>
-        <w:instrText xml:space="preserve"> ADDIN ZOTERO_ITEM CSL_CITATION {"citationID":"2m7299c2ge","properties":{"formattedCitation":"{\\rtf \\super 22,23\\nosupersub{}}","plainCitation":"22,23"},"citationItems":[{"id":6697,"uris":["http://zotero.org/users/39665/items/R22PXFAE"],"uri":["http://zotero.org/users/39665/items/R22PXFAE"],"itemData":{"id":6697,"type":"article-journal","title":"Accuracy of cancer death certificates and its effect on cancer mortality statistics.","container-title":"American Journal of Public Health","page":"242-250","volume":"71","issue":"3","source":"PubMed Central","abstract":"A study to determine the accuracy of cancer mortality data was done using cancer deaths occurring during 1970 and 1971 in eight of the nine areas included in the Third National Cancer Survey (TNCS). Death certificates with an underlying cause of death of cancer were compared to the hospital diagnosis for 48,826 resident cases of single primary cancers. The underlying cause of death as coded on the death certificate was found to be accurate for about 65 per cent of the cancer deaths in this study. Misclassification problems occurred for colorectal cancer, the second leading cause of death from cancer. Colon cancer was overreported and rectal cancer was under-reported on death certificates. Other misclassification problems were found for cancers of the uterus, brain, and buccal cavity including most of its sub-sites. Physicians tended to report a non-specific site of cancer on the death certificate rather than the specific site identified by the hospital diagnosis.","ISSN":"0090-0036","note":"PMID: 7468855\nPMCID: PMC1619811","journalAbbreviation":"Am J Public Health","author":[{"family":"Percy","given":"C"},{"family":"Stanek","given":"E"},{"family":"Gloeckler","given":"L"}],"issued":{"date-parts":[["1981",3]]},"accessed":{"date-parts":[["2015",7,23]]},"PMID":"7468855","PMCID":"PMC1619811"}},{"id":315,"uris":["http://zotero.org/users/39665/items/4QS55CU7"],"uri":["http://zotero.org/users/39665/items/4QS55CU7"],"itemData":{"id":315,"type":"article-journal","title":"The accuracy of cancer mortality statistics based on death certificates in the United States","container-title":"Cancer Epidemiology","page":"126-131","volume":"35","issue":"2","source":"NCBI PubMed","abstract":"BACKGROUND\n\nOne measure of the accuracy of cancer mortality statistics is the concordance between cancer defined as the underlying cause of death from death certificates and cancer diagnoses recorded in central, population-based cancer registries. Previous studies of such concordance are outdated.\n\n\nOBJECTIVE\n\nTo characterize the accuracy of cancer mortality statistics from the concordance between cancer cause of death and primary cancer site at diagnosis.\n\n\nDESIGN\n\nCentral cancer registry records from California, Colorado, and Idaho in the U.S. were linked with state vital statistics data and evaluated by demographic and tumor information across 79 site categories. A retrospective arm (confirmation rate per 100 deaths) compared death certificate data from 2002 to 2004 with cancer registry diagnoses from 1993 to 2004, while a prospective arm (detection rate per 100 deaths) compared cancer registry diagnoses from 1993 to 1995 with death certificate data from 1993 to 2004 by International Statistical Classification of Diseases and Related Health Problems (ICD) version used to code deaths.\n\n\nRESULTS\n\nWith n=265,863 deaths where cancer was recorded as the underlying cause based on the death certificate, the overall confirmation rate for ICD-10 was 82.8% (95% confidence interval [CI], 82.6-83.0%), the overall detection rate for ICD-10 was 81.0% (95% CI, 80.4-81.6%), and the overall detection rate for ICD-9 was 85.0% (95% CI, 84.8-85.2%). These rates varied across primary sites, where some rates were &lt;50%, some were 95% or greater, and notable differences between confirmation and detection rates were observed.\n\n\nCONCLUSIONS\n\nImportant unique information on the quality of cancer mortality data obtained from death certificates is provided. In addition, information is provided for future studies of the concordance of primary cancer site between population-based cancer registry data and data from death certificates, particularly underlying causes of death coded in ICD-10.","DOI":"10.1016/j.canep.2010.09.005","ISSN":"1877-783X","note":"PMID: 20952269","journalAbbreviation":"Cancer Epidemiol","author":[{"family":"German","given":"Robert R"},{"family":"Fink","given":"Aliza K"},{"family":"Heron","given":"Melonie"},{"family":"Stewart","given":"Sherri L"},{"family":"Johnson","given":"Chris J"},{"family":"Finch","given":"Jack L"},{"family":"Yin","given":"Daixin"}],"issued":{"date-parts":[["2011",4]]},"accessed":{"date-parts":[["2012",1,2]],"season":"03:47:31"},"PMID":"20952269"}}],"schema":"https://github.com/citation-style-language/schema/raw/master/csl-citation.json"} </w:instrText>
-      </w:r>
-      <w:r>
-        <w:fldChar w:fldCharType="separate"/>
-      </w:r>
-      <w:r>
-        <w:rPr>
-          <w:szCs w:val="24"/>
-          <w:vertAlign w:val="superscript"/>
-        </w:rPr>
-        <w:t>22,23</w:t>
-      </w:r>
-      <w:r>
-        <w:fldChar w:fldCharType="end"/>
-      </w:r>
-      <w:proofErr w:type="gramStart"/>
-      <w:r>
-        <w:t xml:space="preserve">  Second</w:t>
-      </w:r>
-      <w:proofErr w:type="gramEnd"/>
-      <w:r>
-        <w:t>, our results may not be generalizable nationally to the extent that the SEER registries fail to capture national patterns in mammography screening and breast cancer mortality.  The SEER 9 registries include both areas of comparatively high and low prevalence of mammography screening.</w:t>
-      </w:r>
-      <w:r>
-        <w:fldChar w:fldCharType="begin"/>
-      </w:r>
-      <w:r>
-        <w:instrText xml:space="preserve"> ADDIN ZOTERO_ITEM CSL_CITATION {"citationID":"2444l8v81j","properties":{"formattedCitation":"{\\rtf \\super 24\\nosupersub{}}","plainCitation":"24"},"citationItems":[{"id":6426,"uris":["http://zotero.org/users/39665/items/DIIUVDZJ"],"uri":["http://zotero.org/users/39665/items/DIIUVDZJ"],"itemData":{"id":6426,"type":"article-journal","title":"Using Small-Area Estimation to Describe County-Level Disparities in Mammography","container-title":"Preventing Chronic Disease","volume":"6","issue":"4","source":"PubMed Central","abstract":"Introduction\nBreast cancer control efforts could benefit from estimating mammography prevalence at the substate level because studies have primarily analyzed health survey data at the national and state levels. The purpose of this study was to evaluate the extent to which geographic disparities exist in mammography use across counties in the contiguous United States.\n\nMethods\nWe estimated county-level prevalence of recent mammography (past 2 years) for women aged 40 to 79 years by using synthetic regression, a small-area estimation method. The 2000 Behavioral Risk Factor Surveillance System (BRFSS), 2000 Census, Area Resource File, and Food and Drug Administration mammography facility data were merged by BRFSS respondents' county of residence. We conducted separate analyses to produce county-level prevalence estimates for each race and age group.\n\nResults\nMammography use varied geographically, and the magnitude of geographic disparities differed by race and age. Nonwhite women showed the lowest prevalence of mammography and widest range in county-level estimates. Women aged 40 to 49 had generally lower prevalence than other age groups, while women aged 65 to 79 showed the greatest variation in county-level mammography estimates.\n\nConclusions\nSmall-area estimation using BRFSS data is advantageous for surveillance of mammography use at the county level. This method allows documentation of geographic disparities and improves our understanding of the spatial distribution of mammography prevalence. Future interventions should consider this county-level geographic variation, targeting women in the neediest counties.","URL":"http://www.ncbi.nlm.nih.gov/pmc/articles/PMC2774639/","ISSN":"1545-1151","note":"PMID: 19755001\nPMCID: PMC2774639","journalAbbreviation":"Prev Chronic Dis","author":[{"family":"Schneider","given":"Karen L"},{"family":"Lapane","given":"Kate L."},{"family":"Clark","given":"Melissa A"},{"family":"Rakowski","given":"William"}],"issued":{"date-parts":[["2009",9,15]]},"accessed":{"date-parts":[["2015",6,12]]},"PMID":"19755001","PMCID":"PMC2774639"}}],"schema":"https://github.com/citation-style-language/schema/raw/master/csl-citation.json"} </w:instrText>
-      </w:r>
-      <w:r>
-        <w:fldChar w:fldCharType="separate"/>
-      </w:r>
-      <w:r>
-        <w:rPr>
-          <w:szCs w:val="24"/>
-          <w:vertAlign w:val="superscript"/>
-        </w:rPr>
-        <w:t>24</w:t>
-      </w:r>
-      <w:r>
-        <w:fldChar w:fldCharType="end"/>
-      </w:r>
-      <w:proofErr w:type="gramStart"/>
-      <w:r>
-        <w:t xml:space="preserve">  Additionally</w:t>
-      </w:r>
-      <w:proofErr w:type="gramEnd"/>
-      <w:r>
-        <w:t>, breast cancer mortality patterns in the SEER registries are highly representative of national breast cancer mortality patterns.</w:t>
-      </w:r>
-      <w:r>
-        <w:fldChar w:fldCharType="begin"/>
-      </w:r>
-      <w:r>
-        <w:instrText xml:space="preserve"> ADDIN ZOTERO_ITEM CSL_CITATION {"citationID":"gnlelsu5a","properties":{"formattedCitation":"{\\rtf \\super 25\\nosupersub{}}","plainCitation":"25"},"citationItems":[{"id":6429,"uris":["http://zotero.org/users/39665/items/7XWXAQCC"],"uri":["http://zotero.org/users/39665/items/7XWXAQCC"],"itemData":{"id":6429,"type":"article-journal","title":"How representative are the surveillance, epidemiology, and end results (SEER) Program cancer data of the United States?","container-title":"Cancer Causes &amp; Control","page":"1027-1034","volume":"15","issue":"10","source":"link.springer.com","abstract":"Objective: Data from the 11s Surveillance, Epidemiology, and End Results tumor registries cover 14% of the US population and are often used to provide national estimates of cancer incidence and survival. Cancer mortality data for the US and for SEER are compared to assess the representation of SEER to the US. Methods: Comparisons between US and SEER cancer mortality were made for 16 of the leading causes of cancer death. Cancer site-specific comparisons were also made by race and sex. In addition, tobacco-related cancers were considered. Analyses were performed for the years when all 11 SEER registries were included in the SEER program. Poisson regression was used to estimate site-specific cancer mortality rate ratios between the US and SEER. Results: Cancer site-specific mortality rates derived from SEER data tend to under-represent the US cancer mortality experience for white males and females and black males. Under-representation is observed across the majority of SEER registries, with the highest amount of under representation in Utah and New Mexico. Under-representation of SEER data compared with US data is noticeably greater among tobacco-related cancers, particularly in Utah and New Mexico. Conclusion: For certain cancer sites, particularly tobacco-related cancers, the SEER coverage population is not representative of the US population.","DOI":"10.1007/s10552-004-1324-5","ISSN":"0957-5243, 1573-7225","journalAbbreviation":"Cancer Causes Control","language":"en","author":[{"family":"Merrill","given":"Ray M."},{"family":"Dearden","given":"Kirk A."}],"issued":{"date-parts":[["2004",12,1]]},"accessed":{"date-parts":[["2015",6,12]]}}}],"schema":"https://github.com/citation-style-language/schema/raw/master/csl-citation.json"} </w:instrText>
-      </w:r>
-      <w:r>
-        <w:fldChar w:fldCharType="separate"/>
-      </w:r>
-      <w:r>
-        <w:rPr>
-          <w:szCs w:val="24"/>
-          <w:vertAlign w:val="superscript"/>
-        </w:rPr>
-        <w:t>25</w:t>
-      </w:r>
-      <w:r>
-        <w:fldChar w:fldCharType="end"/>
-      </w:r>
-      <w:proofErr w:type="gramStart"/>
-      <w:r>
-        <w:t xml:space="preserve">  Third</w:t>
-      </w:r>
-      <w:proofErr w:type="gramEnd"/>
-      <w:r>
-        <w:t xml:space="preserve">, we required that breast cancer death must have occurred within 10 years of diagnosis when calculating case fatality rates to partially mitigate the effect of length bias.  </w:t>
-      </w:r>
-      <w:commentRangeStart w:id="5"/>
-      <w:r>
-        <w:t>We vary the time interval between 5 years and 15 years, by 2</w:t>
-      </w:r>
-      <w:proofErr w:type="gramStart"/>
-      <w:r>
-        <w:t>.5 year</w:t>
-      </w:r>
-      <w:proofErr w:type="gramEnd"/>
-      <w:r>
-        <w:t xml:space="preserve"> increments, and reach identical substantive conclusions on the relative contribution of advancements in cancer treatment, earlier detection, and advancements in the care of competing causes of death (Appendix Table </w:t>
-      </w:r>
-      <w:r>
-        <w:rPr>
-          <w:highlight w:val="yellow"/>
-        </w:rPr>
-        <w:t>X</w:t>
-      </w:r>
-      <w:r>
-        <w:t>).</w:t>
-      </w:r>
-      <w:commentRangeEnd w:id="5"/>
-      <w:r>
-        <w:rPr>
-          <w:rStyle w:val="CommentReference"/>
-        </w:rPr>
-        <w:commentReference w:id="5"/>
-      </w:r>
-      <w:r>
-        <w:t xml:space="preserve"> </w:t>
-      </w:r>
+        <w:rPr>
+          <w:b/>
+        </w:rPr>
+      </w:pPr>
     </w:p>
     <w:p>
       <w:pPr>
         <w:pStyle w:val="normal0"/>
         <w:spacing w:line="480" w:lineRule="auto"/>
-        <w:ind w:firstLine="720"/>
-      </w:pPr>
-      <w:r>
-        <w:t xml:space="preserve">Future research may expand on our findings by considering the contribution of reductions in case fatality rates from breast cancer before and after the NIH consensus statement on breast conserving surgery (1990) or approval of </w:t>
-      </w:r>
-      <w:proofErr w:type="spellStart"/>
-      <w:r>
-        <w:t>trastuzumab</w:t>
-      </w:r>
-      <w:proofErr w:type="spellEnd"/>
-      <w:r>
-        <w:t xml:space="preserve"> (</w:t>
-      </w:r>
-      <w:commentRangeStart w:id="6"/>
-      <w:r>
-        <w:t>1988</w:t>
-      </w:r>
-      <w:commentRangeEnd w:id="6"/>
-      <w:r>
-        <w:commentReference w:id="6"/>
-      </w:r>
-      <w:r>
-        <w:t>).  Additionally, our methodology may be applied to other cancers.  For example, the contribution of earlier detection to gains in life expectancy may be greater for colorectal cancer than for breast cancer.</w:t>
+        <w:rPr>
+          <w:highlight w:val="yellow"/>
+        </w:rPr>
+      </w:pPr>
+      <w:r>
+        <w:rPr>
+          <w:highlight w:val="yellow"/>
+        </w:rPr>
+        <w:t xml:space="preserve">Figure 1. </w:t>
       </w:r>
     </w:p>
     <w:p>
       <w:pPr>
         <w:pStyle w:val="normal0"/>
         <w:spacing w:line="480" w:lineRule="auto"/>
+        <w:rPr>
+          <w:highlight w:val="yellow"/>
+        </w:rPr>
       </w:pPr>
     </w:p>
     <w:p>
       <w:pPr>
         <w:pStyle w:val="normal0"/>
         <w:spacing w:line="480" w:lineRule="auto"/>
-      </w:pPr>
-      <w:r>
-        <w:lastRenderedPageBreak/>
-        <w:tab/>
-        <w:t xml:space="preserve">In conclusion, earlier detection increased the annual share of smaller sized tumors among incident breast cancer cases while advancements in breast cancer treatment reduced case-fatality rates from breast cancer.  Based on the observed mortality experience of women diagnosed with breast cancer between 1975 and 2002, we conclude life expectancy increased by 10.7 years over the time period.  Furthermore, advancements in breast cancer treatment contributed most to this gain in life expectancy, followed by earlier detection and advancements in the treatment of competing causes of death.  We reached an identical conclusion varying the level of </w:t>
-      </w:r>
-      <w:proofErr w:type="spellStart"/>
-      <w:r>
-        <w:t>overdiagnosis</w:t>
-      </w:r>
-      <w:proofErr w:type="spellEnd"/>
-      <w:r>
-        <w:t xml:space="preserve">.  </w:t>
-      </w:r>
-      <w:r>
-        <w:rPr>
-          <w:color w:val="FF0000"/>
-        </w:rPr>
-        <w:t>Our results indicate that cancer treatment contributed twice as much as earlier detection on increasing average length of life of breast cancer patients.</w:t>
-      </w:r>
-      <w:r>
-        <w:t xml:space="preserve"> </w:t>
-      </w:r>
-      <w:r>
         <w:rPr>
           <w:highlight w:val="yellow"/>
         </w:rPr>
-        <w:t>FINAL SENTENCE.</w:t>
+      </w:pPr>
+      <w:r>
+        <w:rPr>
+          <w:highlight w:val="yellow"/>
+        </w:rPr>
+        <w:t xml:space="preserve">Figure 2. </w:t>
       </w:r>
     </w:p>
     <w:p>
       <w:pPr>
         <w:pStyle w:val="normal0"/>
         <w:spacing w:line="480" w:lineRule="auto"/>
-      </w:pPr>
-    </w:p>
-    <w:p>
-      <w:pPr>
-        <w:pStyle w:val="normal0"/>
-      </w:pPr>
-      <w:r>
-        <w:br w:type="page"/>
-      </w:r>
-    </w:p>
-    <w:p>
-      <w:pPr>
-        <w:pStyle w:val="normal0"/>
-        <w:spacing w:line="240" w:lineRule="auto"/>
-        <w:rPr>
-          <w:sz w:val="24"/>
-          <w:szCs w:val="24"/>
-        </w:rPr>
-      </w:pPr>
-      <w:r>
-        <w:rPr>
-          <w:b/>
-          <w:sz w:val="24"/>
-          <w:szCs w:val="24"/>
-        </w:rPr>
-        <w:lastRenderedPageBreak/>
-        <w:t>Acknowledgements</w:t>
-      </w:r>
-      <w:r>
-        <w:rPr>
-          <w:sz w:val="24"/>
-          <w:szCs w:val="24"/>
-        </w:rPr>
-        <w:t xml:space="preserve">: We thank </w:t>
-      </w:r>
-      <w:r>
-        <w:rPr>
-          <w:sz w:val="24"/>
-          <w:szCs w:val="24"/>
+        <w:rPr>
           <w:highlight w:val="yellow"/>
         </w:rPr>
-        <w:t xml:space="preserve">X </w:t>
-      </w:r>
-      <w:r>
-        <w:rPr>
-          <w:sz w:val="24"/>
-          <w:szCs w:val="24"/>
-        </w:rPr>
-        <w:t>for helpful comments and suggestions.</w:t>
-      </w:r>
-    </w:p>
-    <w:p>
-      <w:pPr>
-        <w:pStyle w:val="normal0"/>
-        <w:spacing w:line="240" w:lineRule="auto"/>
-        <w:rPr>
-          <w:sz w:val="24"/>
-          <w:szCs w:val="24"/>
-        </w:rPr>
-      </w:pPr>
-    </w:p>
-    <w:p>
-      <w:pPr>
-        <w:pStyle w:val="normal0"/>
-        <w:spacing w:line="240" w:lineRule="auto"/>
-        <w:rPr>
-          <w:sz w:val="24"/>
-          <w:szCs w:val="24"/>
-        </w:rPr>
-      </w:pPr>
-      <w:r>
-        <w:rPr>
-          <w:b/>
-          <w:sz w:val="24"/>
-          <w:szCs w:val="24"/>
-        </w:rPr>
-        <w:t xml:space="preserve">Funding Statement: </w:t>
-      </w:r>
-      <w:r>
-        <w:rPr>
-          <w:sz w:val="24"/>
-          <w:szCs w:val="24"/>
-        </w:rPr>
-        <w:t xml:space="preserve">Dr. Soneji was supported by the National Center For Advancing Translational Sciences grant number KL2TR001088, ALA, R21.  </w:t>
-      </w:r>
-      <w:proofErr w:type="gramStart"/>
-      <w:r>
-        <w:rPr>
-          <w:sz w:val="24"/>
-          <w:szCs w:val="24"/>
-        </w:rPr>
-        <w:t xml:space="preserve">Dr. </w:t>
-      </w:r>
-      <w:proofErr w:type="spellStart"/>
-      <w:r>
-        <w:rPr>
-          <w:bCs/>
-          <w:sz w:val="24"/>
-          <w:szCs w:val="24"/>
-        </w:rPr>
-        <w:t>Beltrán</w:t>
-      </w:r>
-      <w:proofErr w:type="spellEnd"/>
-      <w:r>
-        <w:rPr>
-          <w:bCs/>
-          <w:sz w:val="24"/>
-          <w:szCs w:val="24"/>
-        </w:rPr>
-        <w:t xml:space="preserve">-Sánchez was supported by </w:t>
-      </w:r>
-      <w:r>
-        <w:rPr>
-          <w:bCs/>
-          <w:sz w:val="24"/>
-          <w:szCs w:val="24"/>
-          <w:highlight w:val="yellow"/>
-        </w:rPr>
-        <w:t>X</w:t>
-      </w:r>
-      <w:proofErr w:type="gramEnd"/>
-      <w:r>
-        <w:rPr>
-          <w:bCs/>
-          <w:sz w:val="24"/>
-          <w:szCs w:val="24"/>
-          <w:highlight w:val="yellow"/>
-        </w:rPr>
-        <w:t>.</w:t>
-      </w:r>
-    </w:p>
-    <w:p>
-      <w:pPr>
-        <w:pStyle w:val="normal0"/>
-        <w:spacing w:line="240" w:lineRule="auto"/>
-        <w:rPr>
-          <w:sz w:val="24"/>
-          <w:szCs w:val="24"/>
-        </w:rPr>
-      </w:pPr>
-    </w:p>
-    <w:p>
-      <w:pPr>
-        <w:pStyle w:val="normal0"/>
-        <w:spacing w:line="240" w:lineRule="auto"/>
-        <w:rPr>
-          <w:sz w:val="24"/>
-          <w:szCs w:val="24"/>
-        </w:rPr>
-      </w:pPr>
-      <w:r>
-        <w:rPr>
-          <w:b/>
-          <w:sz w:val="24"/>
-          <w:szCs w:val="24"/>
-        </w:rPr>
-        <w:t>Competing Interests Statement</w:t>
-      </w:r>
-      <w:r>
-        <w:rPr>
-          <w:sz w:val="24"/>
-          <w:szCs w:val="24"/>
-        </w:rPr>
-        <w:t>: All authors report no potential competing interests.</w:t>
-      </w:r>
-    </w:p>
-    <w:p>
-      <w:pPr>
-        <w:pStyle w:val="normal0"/>
-        <w:spacing w:line="240" w:lineRule="auto"/>
-        <w:rPr>
-          <w:sz w:val="24"/>
-          <w:szCs w:val="24"/>
-        </w:rPr>
-      </w:pPr>
-    </w:p>
-    <w:p>
-      <w:pPr>
-        <w:pStyle w:val="normal0"/>
-        <w:spacing w:line="240" w:lineRule="auto"/>
-        <w:rPr>
-          <w:sz w:val="24"/>
-          <w:szCs w:val="24"/>
-        </w:rPr>
-      </w:pPr>
-      <w:proofErr w:type="spellStart"/>
-      <w:r>
-        <w:rPr>
-          <w:b/>
-          <w:sz w:val="24"/>
-          <w:szCs w:val="24"/>
-        </w:rPr>
-        <w:t>Contributorship</w:t>
-      </w:r>
-      <w:proofErr w:type="spellEnd"/>
-      <w:r>
-        <w:rPr>
-          <w:b/>
-          <w:sz w:val="24"/>
-          <w:szCs w:val="24"/>
-        </w:rPr>
-        <w:t xml:space="preserve"> Statement:  </w:t>
-      </w:r>
-      <w:r>
-        <w:rPr>
-          <w:sz w:val="24"/>
-          <w:szCs w:val="24"/>
-        </w:rPr>
-        <w:t xml:space="preserve">S. Soneji and H. </w:t>
-      </w:r>
-      <w:r>
-        <w:rPr>
-          <w:sz w:val="24"/>
-          <w:szCs w:val="24"/>
-        </w:rPr>
-        <w:t xml:space="preserve"> </w:t>
-      </w:r>
-      <w:proofErr w:type="spellStart"/>
-      <w:r>
-        <w:rPr>
-          <w:bCs/>
-          <w:sz w:val="24"/>
-          <w:szCs w:val="24"/>
-        </w:rPr>
-        <w:t>Beltrán</w:t>
-      </w:r>
-      <w:proofErr w:type="spellEnd"/>
-      <w:r>
-        <w:rPr>
-          <w:bCs/>
-          <w:sz w:val="24"/>
-          <w:szCs w:val="24"/>
-        </w:rPr>
-        <w:t xml:space="preserve">-Sánchez </w:t>
-      </w:r>
-      <w:r>
-        <w:rPr>
-          <w:sz w:val="24"/>
-          <w:szCs w:val="24"/>
-        </w:rPr>
-        <w:t xml:space="preserve">were involved in study design, data collection, statistical analysis, and preparation of the article.  </w:t>
-      </w:r>
-    </w:p>
-    <w:p>
-      <w:pPr>
-        <w:rPr>
-          <w:sz w:val="24"/>
-          <w:szCs w:val="24"/>
-        </w:rPr>
-      </w:pPr>
-      <w:r>
-        <w:rPr>
-          <w:sz w:val="24"/>
-          <w:szCs w:val="24"/>
-        </w:rPr>
-        <w:br w:type="page"/>
-      </w:r>
-    </w:p>
-    <w:p>
-      <w:pPr>
-        <w:pStyle w:val="normal0"/>
-        <w:spacing w:line="240" w:lineRule="auto"/>
-        <w:rPr>
-          <w:sz w:val="24"/>
-          <w:szCs w:val="24"/>
-        </w:rPr>
-      </w:pPr>
-      <w:r>
-        <w:rPr>
-          <w:b/>
-          <w:sz w:val="24"/>
-          <w:szCs w:val="24"/>
-        </w:rPr>
-        <w:lastRenderedPageBreak/>
-        <w:t>References</w:t>
-      </w:r>
-    </w:p>
-    <w:p>
-      <w:pPr>
-        <w:pStyle w:val="Bibliography"/>
-      </w:pPr>
-      <w:r>
-        <w:fldChar w:fldCharType="begin"/>
-      </w:r>
-      <w:r>
-        <w:instrText xml:space="preserve"> ADDIN ZOTERO_BIBL {"custom":[]} CSL_BIBLIOGRAPHY </w:instrText>
-      </w:r>
-      <w:r>
-        <w:fldChar w:fldCharType="separate"/>
-      </w:r>
-      <w:r>
-        <w:t xml:space="preserve">1. </w:t>
-      </w:r>
-      <w:r>
-        <w:tab/>
-        <w:t xml:space="preserve">Berry DA, Cronin KA, Plevritis SK, et al. Effect of Screening and Adjuvant Therapy on Mortality from Breast Cancer. N </w:t>
-      </w:r>
-      <w:proofErr w:type="spellStart"/>
-      <w:r>
-        <w:t>Engl</w:t>
-      </w:r>
-      <w:proofErr w:type="spellEnd"/>
-      <w:r>
-        <w:t xml:space="preserve"> J Med 2005</w:t>
-      </w:r>
-      <w:proofErr w:type="gramStart"/>
-      <w:r>
-        <w:t>;353</w:t>
-      </w:r>
-      <w:proofErr w:type="gramEnd"/>
-      <w:r>
-        <w:t xml:space="preserve">(17):1784–92. </w:t>
-      </w:r>
-    </w:p>
-    <w:p>
-      <w:pPr>
-        <w:pStyle w:val="Bibliography"/>
-      </w:pPr>
-      <w:r>
-        <w:t xml:space="preserve">2. </w:t>
-      </w:r>
-      <w:r>
-        <w:tab/>
-      </w:r>
-      <w:proofErr w:type="spellStart"/>
-      <w:r>
-        <w:t>Kopans</w:t>
-      </w:r>
-      <w:proofErr w:type="spellEnd"/>
-      <w:r>
-        <w:t xml:space="preserve"> DB. The 2009 U.S. Preventive Services Task Force Guidelines Ignore Important Scientific Evidence and Should Be Revised or Withdrawn. Radiology 2010</w:t>
-      </w:r>
-      <w:proofErr w:type="gramStart"/>
-      <w:r>
-        <w:t>;256</w:t>
-      </w:r>
-      <w:proofErr w:type="gramEnd"/>
-      <w:r>
-        <w:t xml:space="preserve">(1):15–20. </w:t>
-      </w:r>
-    </w:p>
-    <w:p>
-      <w:pPr>
-        <w:pStyle w:val="Bibliography"/>
-      </w:pPr>
-      <w:r>
-        <w:t xml:space="preserve">3. </w:t>
-      </w:r>
-      <w:r>
-        <w:tab/>
-      </w:r>
-      <w:proofErr w:type="spellStart"/>
-      <w:r>
-        <w:t>Petitti</w:t>
-      </w:r>
-      <w:proofErr w:type="spellEnd"/>
-      <w:r>
-        <w:t xml:space="preserve"> DB, </w:t>
-      </w:r>
-      <w:proofErr w:type="spellStart"/>
-      <w:r>
-        <w:t>Calonge</w:t>
-      </w:r>
-      <w:proofErr w:type="spellEnd"/>
-      <w:r>
-        <w:t xml:space="preserve"> N, </w:t>
-      </w:r>
-      <w:proofErr w:type="spellStart"/>
-      <w:r>
-        <w:t>LeFevre</w:t>
-      </w:r>
-      <w:proofErr w:type="spellEnd"/>
-      <w:r>
-        <w:t xml:space="preserve"> ML, </w:t>
-      </w:r>
-      <w:proofErr w:type="spellStart"/>
-      <w:r>
-        <w:t>Melnyk</w:t>
-      </w:r>
-      <w:proofErr w:type="spellEnd"/>
-      <w:r>
-        <w:t xml:space="preserve"> BM, Wilt TJ, Schwartz JS. Breast Cancer Screening: From Science to Recommendation. Radiology 2010</w:t>
-      </w:r>
-      <w:proofErr w:type="gramStart"/>
-      <w:r>
-        <w:t>;256</w:t>
-      </w:r>
-      <w:proofErr w:type="gramEnd"/>
-      <w:r>
-        <w:t xml:space="preserve">(1):8–14. </w:t>
-      </w:r>
-    </w:p>
-    <w:p>
-      <w:pPr>
-        <w:pStyle w:val="Bibliography"/>
-      </w:pPr>
-      <w:r>
-        <w:t xml:space="preserve">4. </w:t>
-      </w:r>
-      <w:r>
-        <w:tab/>
-        <w:t>Berry D. Breast cancer screening: Controversy of impact. Breast 2013</w:t>
-      </w:r>
-      <w:proofErr w:type="gramStart"/>
-      <w:r>
-        <w:t>;22</w:t>
-      </w:r>
-      <w:proofErr w:type="gramEnd"/>
-      <w:r>
-        <w:t xml:space="preserve">(0 2):S73–6. </w:t>
-      </w:r>
-    </w:p>
-    <w:p>
-      <w:pPr>
-        <w:pStyle w:val="Bibliography"/>
-      </w:pPr>
-      <w:r>
-        <w:t xml:space="preserve">5. </w:t>
-      </w:r>
-      <w:r>
-        <w:tab/>
-        <w:t xml:space="preserve">Miller AB, Wall C, Baines CJ, Sun P, To T, </w:t>
-      </w:r>
-      <w:proofErr w:type="spellStart"/>
-      <w:r>
-        <w:t>Narod</w:t>
-      </w:r>
-      <w:proofErr w:type="spellEnd"/>
-      <w:r>
-        <w:t xml:space="preserve"> SA. </w:t>
-      </w:r>
-      <w:proofErr w:type="gramStart"/>
-      <w:r>
-        <w:t>Twenty five</w:t>
-      </w:r>
-      <w:proofErr w:type="gramEnd"/>
-      <w:r>
-        <w:t xml:space="preserve"> year follow-up for breast cancer incidence and mortality of the Canadian National Breast Screening Study: </w:t>
-      </w:r>
-      <w:proofErr w:type="spellStart"/>
-      <w:r>
-        <w:t>randomised</w:t>
-      </w:r>
-      <w:proofErr w:type="spellEnd"/>
-      <w:r>
-        <w:t xml:space="preserve"> screening trial. BMJ 2014</w:t>
-      </w:r>
-      <w:proofErr w:type="gramStart"/>
-      <w:r>
-        <w:t>;348:g366</w:t>
-      </w:r>
-      <w:proofErr w:type="gramEnd"/>
-      <w:r>
-        <w:t xml:space="preserve">. </w:t>
-      </w:r>
-    </w:p>
-    <w:p>
-      <w:pPr>
-        <w:pStyle w:val="Bibliography"/>
-      </w:pPr>
-      <w:r>
-        <w:t xml:space="preserve">6. </w:t>
-      </w:r>
-      <w:r>
-        <w:tab/>
-      </w:r>
-      <w:proofErr w:type="spellStart"/>
-      <w:r>
-        <w:t>Gotzsche</w:t>
-      </w:r>
-      <w:proofErr w:type="spellEnd"/>
-      <w:r>
-        <w:t xml:space="preserve"> PC, M. D., Heath I, </w:t>
-      </w:r>
-      <w:proofErr w:type="spellStart"/>
-      <w:r>
-        <w:t>Visco</w:t>
-      </w:r>
-      <w:proofErr w:type="spellEnd"/>
-      <w:r>
-        <w:t xml:space="preserve"> F. Mammography Screening: Truth, Lies and Controversy. 1 edition. London ; New York: Radcliffe Medical PR; 2012. </w:t>
-      </w:r>
-    </w:p>
-    <w:p>
-      <w:pPr>
-        <w:pStyle w:val="Bibliography"/>
-      </w:pPr>
-      <w:r>
-        <w:t xml:space="preserve">7. </w:t>
-      </w:r>
-      <w:r>
-        <w:tab/>
-        <w:t xml:space="preserve">Nelson HD, Tyne K, </w:t>
-      </w:r>
-      <w:proofErr w:type="spellStart"/>
-      <w:r>
-        <w:t>Naik</w:t>
-      </w:r>
-      <w:proofErr w:type="spellEnd"/>
-      <w:r>
-        <w:t xml:space="preserve"> A, </w:t>
-      </w:r>
-      <w:proofErr w:type="spellStart"/>
-      <w:r>
-        <w:t>Bougatsos</w:t>
-      </w:r>
-      <w:proofErr w:type="spellEnd"/>
-      <w:r>
-        <w:t xml:space="preserve"> C, Chan BK, Humphrey L. Screening for Breast Cancer: An Update for the U.S. Preventive Services Task Force. Ann Intern Med 2009</w:t>
-      </w:r>
-      <w:proofErr w:type="gramStart"/>
-      <w:r>
-        <w:t>;151</w:t>
-      </w:r>
-      <w:proofErr w:type="gramEnd"/>
-      <w:r>
-        <w:t xml:space="preserve">(10):727–37. </w:t>
-      </w:r>
-    </w:p>
-    <w:p>
-      <w:pPr>
-        <w:pStyle w:val="Bibliography"/>
-      </w:pPr>
-      <w:r>
-        <w:t xml:space="preserve">8. </w:t>
-      </w:r>
-      <w:r>
-        <w:tab/>
-        <w:t xml:space="preserve">Sun E, Jena AB, </w:t>
-      </w:r>
-      <w:proofErr w:type="spellStart"/>
-      <w:r>
-        <w:t>Lakdawalla</w:t>
-      </w:r>
-      <w:proofErr w:type="spellEnd"/>
-      <w:r>
-        <w:t xml:space="preserve"> D, Reyes C, </w:t>
-      </w:r>
-      <w:proofErr w:type="spellStart"/>
-      <w:r>
-        <w:t>Philipson</w:t>
-      </w:r>
-      <w:proofErr w:type="spellEnd"/>
-      <w:r>
-        <w:t xml:space="preserve"> TJ, Goldman D. </w:t>
-      </w:r>
-      <w:proofErr w:type="gramStart"/>
-      <w:r>
-        <w:t>The Contributions of Improved Therapy and Earlier Detection to Cancer Survival Gains, 1988-2000.</w:t>
-      </w:r>
-      <w:proofErr w:type="gramEnd"/>
-      <w:r>
-        <w:t xml:space="preserve"> Forum Health Econ Policy [Internet] 2010 [cited 2015 Jul 23]</w:t>
-      </w:r>
-      <w:proofErr w:type="gramStart"/>
-      <w:r>
-        <w:t>;13</w:t>
-      </w:r>
-      <w:proofErr w:type="gramEnd"/>
-      <w:r>
-        <w:t>(2). Available from: http://www.degruyter.com/view/j/fhep.2010.13.2/fhep.2010.13.2.1195/fhep.2010.13.2.1195.xml</w:t>
-      </w:r>
-    </w:p>
-    <w:p>
-      <w:pPr>
-        <w:pStyle w:val="Bibliography"/>
-      </w:pPr>
-      <w:r>
-        <w:t xml:space="preserve">9. </w:t>
-      </w:r>
-      <w:r>
-        <w:tab/>
-      </w:r>
-      <w:proofErr w:type="spellStart"/>
-      <w:r>
-        <w:t>Helvie</w:t>
-      </w:r>
-      <w:proofErr w:type="spellEnd"/>
-      <w:r>
-        <w:t xml:space="preserve"> MA. Digital Mammography Imaging: Breast </w:t>
-      </w:r>
-      <w:proofErr w:type="spellStart"/>
-      <w:r>
-        <w:t>Tomosynthesis</w:t>
-      </w:r>
-      <w:proofErr w:type="spellEnd"/>
-      <w:r>
-        <w:t xml:space="preserve"> and Advanced Applications. </w:t>
-      </w:r>
-      <w:proofErr w:type="spellStart"/>
-      <w:r>
-        <w:t>Radiol</w:t>
-      </w:r>
-      <w:proofErr w:type="spellEnd"/>
-      <w:r>
-        <w:t xml:space="preserve"> </w:t>
-      </w:r>
-      <w:proofErr w:type="spellStart"/>
-      <w:r>
-        <w:t>Clin</w:t>
-      </w:r>
-      <w:proofErr w:type="spellEnd"/>
-      <w:r>
-        <w:t xml:space="preserve"> North Am 2010</w:t>
-      </w:r>
-      <w:proofErr w:type="gramStart"/>
-      <w:r>
-        <w:t>;48</w:t>
-      </w:r>
-      <w:proofErr w:type="gramEnd"/>
-      <w:r>
-        <w:t xml:space="preserve">(5):917–29. </w:t>
-      </w:r>
-    </w:p>
-    <w:p>
-      <w:pPr>
-        <w:pStyle w:val="Bibliography"/>
-      </w:pPr>
-      <w:r>
-        <w:t xml:space="preserve">10. </w:t>
-      </w:r>
-      <w:r>
-        <w:tab/>
-      </w:r>
-      <w:proofErr w:type="spellStart"/>
-      <w:r>
-        <w:t>Beltrán</w:t>
-      </w:r>
-      <w:proofErr w:type="spellEnd"/>
-      <w:r>
-        <w:t xml:space="preserve">-Sánchez H, Preston SH, </w:t>
-      </w:r>
-      <w:proofErr w:type="spellStart"/>
-      <w:r>
-        <w:t>Canudas-Romo</w:t>
-      </w:r>
-      <w:proofErr w:type="spellEnd"/>
-      <w:r>
-        <w:t xml:space="preserve"> V. An integrated approach to cause-of-death analysis: cause-deleted life tables and decompositions of life expectancy. </w:t>
-      </w:r>
-      <w:proofErr w:type="spellStart"/>
-      <w:r>
-        <w:t>Demogr</w:t>
-      </w:r>
-      <w:proofErr w:type="spellEnd"/>
-      <w:r>
-        <w:t xml:space="preserve"> Res 2008</w:t>
-      </w:r>
-      <w:proofErr w:type="gramStart"/>
-      <w:r>
-        <w:t>;19:1323</w:t>
-      </w:r>
-      <w:proofErr w:type="gramEnd"/>
-      <w:r>
-        <w:t xml:space="preserve">–50. </w:t>
-      </w:r>
-    </w:p>
-    <w:p>
-      <w:pPr>
-        <w:pStyle w:val="Bibliography"/>
-      </w:pPr>
-      <w:r>
-        <w:t xml:space="preserve">11. </w:t>
-      </w:r>
-      <w:r>
-        <w:tab/>
-        <w:t xml:space="preserve">Samir Soneji, Hiram </w:t>
-      </w:r>
-      <w:proofErr w:type="spellStart"/>
-      <w:r>
-        <w:t>Beltrán</w:t>
-      </w:r>
-      <w:proofErr w:type="spellEnd"/>
-      <w:r>
-        <w:t xml:space="preserve">-Sánchez, Harold Sox. Assessing Progress in Reducing the Burden of Cancer Mortality, 1985-2005. J </w:t>
-      </w:r>
-      <w:proofErr w:type="spellStart"/>
-      <w:r>
-        <w:t>Clin</w:t>
-      </w:r>
-      <w:proofErr w:type="spellEnd"/>
-      <w:r>
-        <w:t xml:space="preserve"> </w:t>
-      </w:r>
-      <w:proofErr w:type="spellStart"/>
-      <w:r>
-        <w:t>Oncol</w:t>
-      </w:r>
-      <w:proofErr w:type="spellEnd"/>
-      <w:r>
-        <w:t xml:space="preserve"> 2014</w:t>
-      </w:r>
-      <w:proofErr w:type="gramStart"/>
-      <w:r>
-        <w:t>;32</w:t>
-      </w:r>
-      <w:proofErr w:type="gramEnd"/>
-      <w:r>
-        <w:t xml:space="preserve">(5):444–8. </w:t>
-      </w:r>
-    </w:p>
-    <w:p>
-      <w:pPr>
-        <w:pStyle w:val="Bibliography"/>
-      </w:pPr>
-      <w:r>
-        <w:t xml:space="preserve">12. </w:t>
-      </w:r>
-      <w:r>
-        <w:tab/>
-      </w:r>
-      <w:proofErr w:type="spellStart"/>
-      <w:r>
-        <w:t>Zackrisson</w:t>
-      </w:r>
-      <w:proofErr w:type="spellEnd"/>
-      <w:r>
-        <w:t xml:space="preserve"> S, </w:t>
-      </w:r>
-      <w:proofErr w:type="spellStart"/>
-      <w:r>
-        <w:t>Andersson</w:t>
-      </w:r>
-      <w:proofErr w:type="spellEnd"/>
-      <w:r>
-        <w:t xml:space="preserve"> I, </w:t>
-      </w:r>
-      <w:proofErr w:type="spellStart"/>
-      <w:r>
-        <w:t>Janzon</w:t>
-      </w:r>
-      <w:proofErr w:type="spellEnd"/>
-      <w:r>
-        <w:t xml:space="preserve"> L, </w:t>
-      </w:r>
-      <w:proofErr w:type="spellStart"/>
-      <w:r>
-        <w:t>Manjer</w:t>
-      </w:r>
-      <w:proofErr w:type="spellEnd"/>
-      <w:r>
-        <w:t xml:space="preserve"> J, </w:t>
-      </w:r>
-      <w:proofErr w:type="spellStart"/>
-      <w:r>
-        <w:t>Garne</w:t>
-      </w:r>
-      <w:proofErr w:type="spellEnd"/>
-      <w:r>
-        <w:t xml:space="preserve"> JP. Rate of over-diagnosis of breast cancer 15 years after end of Malmö mammographic screening trial: follow-up study. BMJ 2006</w:t>
-      </w:r>
-      <w:proofErr w:type="gramStart"/>
-      <w:r>
-        <w:t>;332</w:t>
-      </w:r>
-      <w:proofErr w:type="gramEnd"/>
-      <w:r>
-        <w:t xml:space="preserve">(7543):689–92. </w:t>
-      </w:r>
-    </w:p>
-    <w:p>
-      <w:pPr>
-        <w:pStyle w:val="Bibliography"/>
-      </w:pPr>
-      <w:r>
-        <w:t xml:space="preserve">13. </w:t>
-      </w:r>
-      <w:r>
-        <w:tab/>
-        <w:t xml:space="preserve">Preston SH, </w:t>
-      </w:r>
-      <w:proofErr w:type="spellStart"/>
-      <w:r>
-        <w:t>Heuveline</w:t>
-      </w:r>
-      <w:proofErr w:type="spellEnd"/>
-      <w:r>
-        <w:t xml:space="preserve"> P, </w:t>
-      </w:r>
-      <w:proofErr w:type="spellStart"/>
-      <w:r>
-        <w:t>Guillot</w:t>
-      </w:r>
-      <w:proofErr w:type="spellEnd"/>
-      <w:r>
-        <w:t xml:space="preserve"> M. Demography: Measuring and Modeling Population Processes. </w:t>
-      </w:r>
-      <w:proofErr w:type="gramStart"/>
-      <w:r>
-        <w:t>Blackwell Publishers Ltd; 2001.</w:t>
-      </w:r>
-      <w:proofErr w:type="gramEnd"/>
-      <w:r>
-        <w:t xml:space="preserve"> </w:t>
-      </w:r>
-    </w:p>
-    <w:p>
-      <w:pPr>
-        <w:pStyle w:val="Bibliography"/>
-      </w:pPr>
-      <w:r>
-        <w:t xml:space="preserve">14. </w:t>
-      </w:r>
-      <w:r>
-        <w:tab/>
-        <w:t xml:space="preserve">Kitagawa EM. </w:t>
-      </w:r>
-      <w:proofErr w:type="gramStart"/>
-      <w:r>
-        <w:t>Components of a Difference Between Two Rates*.</w:t>
-      </w:r>
-      <w:proofErr w:type="gramEnd"/>
-      <w:r>
-        <w:t xml:space="preserve"> J Am Stat </w:t>
-      </w:r>
-      <w:proofErr w:type="spellStart"/>
-      <w:r>
-        <w:t>Assoc</w:t>
-      </w:r>
-      <w:proofErr w:type="spellEnd"/>
-      <w:r>
-        <w:t xml:space="preserve"> 1955</w:t>
-      </w:r>
-      <w:proofErr w:type="gramStart"/>
-      <w:r>
-        <w:t>;50</w:t>
-      </w:r>
-      <w:proofErr w:type="gramEnd"/>
-      <w:r>
-        <w:t xml:space="preserve">(272):1168–94. </w:t>
-      </w:r>
-    </w:p>
-    <w:p>
-      <w:pPr>
-        <w:pStyle w:val="Bibliography"/>
-      </w:pPr>
-      <w:r>
-        <w:t xml:space="preserve">15. </w:t>
-      </w:r>
-      <w:r>
-        <w:tab/>
-      </w:r>
-      <w:proofErr w:type="spellStart"/>
-      <w:r>
-        <w:t>Bleyer</w:t>
-      </w:r>
-      <w:proofErr w:type="spellEnd"/>
-      <w:r>
-        <w:t xml:space="preserve"> A, Welch HG. </w:t>
-      </w:r>
-      <w:proofErr w:type="gramStart"/>
-      <w:r>
-        <w:t>Effect of Three Decades of Screening Mammography on Breast-Cancer Incidence.</w:t>
-      </w:r>
-      <w:proofErr w:type="gramEnd"/>
-      <w:r>
-        <w:t xml:space="preserve"> N </w:t>
-      </w:r>
-      <w:proofErr w:type="spellStart"/>
-      <w:r>
-        <w:t>Engl</w:t>
-      </w:r>
-      <w:proofErr w:type="spellEnd"/>
-      <w:r>
-        <w:t xml:space="preserve"> J Med 2012</w:t>
-      </w:r>
-      <w:proofErr w:type="gramStart"/>
-      <w:r>
-        <w:t>;367</w:t>
-      </w:r>
-      <w:proofErr w:type="gramEnd"/>
-      <w:r>
-        <w:t xml:space="preserve">(21):1998–2005. </w:t>
-      </w:r>
-    </w:p>
-    <w:p>
-      <w:pPr>
-        <w:pStyle w:val="Bibliography"/>
-      </w:pPr>
-      <w:r>
-        <w:t xml:space="preserve">16. </w:t>
-      </w:r>
-      <w:r>
-        <w:tab/>
-      </w:r>
-      <w:proofErr w:type="spellStart"/>
-      <w:r>
-        <w:t>Gøtzsche</w:t>
-      </w:r>
-      <w:proofErr w:type="spellEnd"/>
-      <w:r>
-        <w:t xml:space="preserve"> PC, Olsen O. </w:t>
-      </w:r>
-      <w:proofErr w:type="gramStart"/>
-      <w:r>
-        <w:t>Is</w:t>
-      </w:r>
-      <w:proofErr w:type="gramEnd"/>
-      <w:r>
-        <w:t xml:space="preserve"> screening for breast cancer with mammography justifiable? Lancet 2000</w:t>
-      </w:r>
-      <w:proofErr w:type="gramStart"/>
-      <w:r>
-        <w:t>;355</w:t>
-      </w:r>
-      <w:proofErr w:type="gramEnd"/>
-      <w:r>
-        <w:t xml:space="preserve">(9198):129–34. </w:t>
-      </w:r>
-    </w:p>
-    <w:p>
-      <w:pPr>
-        <w:pStyle w:val="Bibliography"/>
-      </w:pPr>
-      <w:r>
-        <w:t xml:space="preserve">17. </w:t>
-      </w:r>
-      <w:r>
-        <w:tab/>
-        <w:t xml:space="preserve">Stout NK, Knudsen AB, Kong CY (Joey), McMahon PM, Gazelle GS. Calibration Methods Used in Cancer Simulation Models and Suggested Reporting Guidelines. </w:t>
-      </w:r>
-      <w:proofErr w:type="spellStart"/>
-      <w:r>
-        <w:t>PharmacoEconomics</w:t>
-      </w:r>
-      <w:proofErr w:type="spellEnd"/>
-      <w:r>
-        <w:t xml:space="preserve"> 2009</w:t>
-      </w:r>
-      <w:proofErr w:type="gramStart"/>
-      <w:r>
-        <w:t>;27</w:t>
-      </w:r>
-      <w:proofErr w:type="gramEnd"/>
-      <w:r>
-        <w:t xml:space="preserve">(7):533–45. </w:t>
-      </w:r>
-    </w:p>
-    <w:p>
-      <w:pPr>
-        <w:pStyle w:val="Bibliography"/>
-      </w:pPr>
-      <w:r>
-        <w:t xml:space="preserve">18. </w:t>
-      </w:r>
-      <w:r>
-        <w:tab/>
-      </w:r>
-      <w:proofErr w:type="spellStart"/>
-      <w:r>
-        <w:t>Vinh</w:t>
-      </w:r>
-      <w:proofErr w:type="spellEnd"/>
-      <w:r>
-        <w:t xml:space="preserve">-Hung V, </w:t>
-      </w:r>
-      <w:proofErr w:type="spellStart"/>
-      <w:r>
-        <w:t>Verschraegen</w:t>
-      </w:r>
-      <w:proofErr w:type="spellEnd"/>
-      <w:r>
-        <w:t xml:space="preserve"> C, Project FTBCS. Breast-Conserving Surgery With or Without Radiotherapy: Pooled-Analysis for Risks of </w:t>
-      </w:r>
-      <w:proofErr w:type="spellStart"/>
-      <w:r>
-        <w:t>Ipsilateral</w:t>
-      </w:r>
-      <w:proofErr w:type="spellEnd"/>
-      <w:r>
-        <w:t xml:space="preserve"> Breast Tumor Recurrence and Mortality. J </w:t>
-      </w:r>
-      <w:proofErr w:type="spellStart"/>
-      <w:r>
-        <w:t>Natl</w:t>
-      </w:r>
-      <w:proofErr w:type="spellEnd"/>
-      <w:r>
-        <w:t xml:space="preserve"> Cancer </w:t>
-      </w:r>
-      <w:proofErr w:type="spellStart"/>
-      <w:r>
-        <w:t>Inst</w:t>
-      </w:r>
-      <w:proofErr w:type="spellEnd"/>
-      <w:r>
-        <w:t xml:space="preserve"> 2004</w:t>
-      </w:r>
-      <w:proofErr w:type="gramStart"/>
-      <w:r>
-        <w:t>;96</w:t>
-      </w:r>
-      <w:proofErr w:type="gramEnd"/>
-      <w:r>
-        <w:t xml:space="preserve">(2):115–21. </w:t>
-      </w:r>
-    </w:p>
-    <w:p>
-      <w:pPr>
-        <w:pStyle w:val="Bibliography"/>
-      </w:pPr>
-      <w:r>
-        <w:t xml:space="preserve">19. </w:t>
-      </w:r>
-      <w:r>
-        <w:tab/>
-      </w:r>
-      <w:proofErr w:type="spellStart"/>
-      <w:r>
-        <w:t>Hunink</w:t>
-      </w:r>
-      <w:proofErr w:type="spellEnd"/>
-      <w:r>
-        <w:t xml:space="preserve"> MM, Goldman L, </w:t>
-      </w:r>
-      <w:proofErr w:type="spellStart"/>
-      <w:r>
-        <w:t>Tosteson</w:t>
-      </w:r>
-      <w:proofErr w:type="spellEnd"/>
-      <w:r>
-        <w:t xml:space="preserve"> AA, et al. The recent decline in mortality from coronary heart disease, 1980-1990: The effect of secular trends in risk factors and treatment. JAMA 1997</w:t>
-      </w:r>
-      <w:proofErr w:type="gramStart"/>
-      <w:r>
-        <w:t>;277</w:t>
-      </w:r>
-      <w:proofErr w:type="gramEnd"/>
-      <w:r>
-        <w:t xml:space="preserve">(7):535–42. </w:t>
-      </w:r>
-    </w:p>
-    <w:p>
-      <w:pPr>
-        <w:pStyle w:val="Bibliography"/>
-      </w:pPr>
-      <w:r>
-        <w:t xml:space="preserve">20. </w:t>
-      </w:r>
-      <w:r>
-        <w:tab/>
-      </w:r>
-      <w:proofErr w:type="spellStart"/>
-      <w:r>
-        <w:t>Weisfeldt</w:t>
-      </w:r>
-      <w:proofErr w:type="spellEnd"/>
-      <w:r>
-        <w:t xml:space="preserve"> ML, </w:t>
-      </w:r>
-      <w:proofErr w:type="spellStart"/>
-      <w:r>
-        <w:t>Zieman</w:t>
-      </w:r>
-      <w:proofErr w:type="spellEnd"/>
-      <w:r>
-        <w:t xml:space="preserve"> SJ. </w:t>
-      </w:r>
-      <w:proofErr w:type="gramStart"/>
-      <w:r>
-        <w:t>Advances In The Prevention And Treatment Of Cardiovascular Disease.</w:t>
-      </w:r>
-      <w:proofErr w:type="gramEnd"/>
-      <w:r>
-        <w:t xml:space="preserve"> Health </w:t>
-      </w:r>
-      <w:proofErr w:type="spellStart"/>
-      <w:r>
-        <w:t>Aff</w:t>
-      </w:r>
-      <w:proofErr w:type="spellEnd"/>
-      <w:r>
-        <w:t xml:space="preserve"> (Millwood) 2007</w:t>
-      </w:r>
-      <w:proofErr w:type="gramStart"/>
-      <w:r>
-        <w:t>;26</w:t>
-      </w:r>
-      <w:proofErr w:type="gramEnd"/>
-      <w:r>
-        <w:t xml:space="preserve">(1):25–37. </w:t>
-      </w:r>
-    </w:p>
-    <w:p>
-      <w:pPr>
-        <w:pStyle w:val="Bibliography"/>
-      </w:pPr>
-      <w:r>
-        <w:t xml:space="preserve">21. </w:t>
-      </w:r>
-      <w:r>
-        <w:tab/>
-      </w:r>
-      <w:proofErr w:type="spellStart"/>
-      <w:r>
-        <w:t>Schairer</w:t>
-      </w:r>
-      <w:proofErr w:type="spellEnd"/>
-      <w:r>
-        <w:t xml:space="preserve"> C, Mink PJ, Carroll L, </w:t>
-      </w:r>
-      <w:proofErr w:type="spellStart"/>
-      <w:r>
-        <w:t>Devesa</w:t>
-      </w:r>
-      <w:proofErr w:type="spellEnd"/>
-      <w:r>
-        <w:t xml:space="preserve"> SS. Probabilities of Death From Breast Cancer and Other Causes Among Female Breast Cancer Patients. J </w:t>
-      </w:r>
-      <w:proofErr w:type="spellStart"/>
-      <w:r>
-        <w:t>Natl</w:t>
-      </w:r>
-      <w:proofErr w:type="spellEnd"/>
-      <w:r>
-        <w:t xml:space="preserve"> Cancer </w:t>
-      </w:r>
-      <w:proofErr w:type="spellStart"/>
-      <w:r>
-        <w:t>Inst</w:t>
-      </w:r>
-      <w:proofErr w:type="spellEnd"/>
-      <w:r>
-        <w:t xml:space="preserve"> 2004</w:t>
-      </w:r>
-      <w:proofErr w:type="gramStart"/>
-      <w:r>
-        <w:t>;96</w:t>
-      </w:r>
-      <w:proofErr w:type="gramEnd"/>
-      <w:r>
-        <w:t xml:space="preserve">(17):1311–21. </w:t>
-      </w:r>
-    </w:p>
-    <w:p>
-      <w:pPr>
-        <w:pStyle w:val="Bibliography"/>
-      </w:pPr>
-      <w:r>
-        <w:t xml:space="preserve">22. </w:t>
-      </w:r>
-      <w:r>
-        <w:tab/>
-        <w:t xml:space="preserve">Percy C, </w:t>
-      </w:r>
-      <w:proofErr w:type="spellStart"/>
-      <w:r>
-        <w:t>Stanek</w:t>
-      </w:r>
-      <w:proofErr w:type="spellEnd"/>
-      <w:r>
-        <w:t xml:space="preserve"> E, </w:t>
-      </w:r>
-      <w:proofErr w:type="spellStart"/>
-      <w:r>
-        <w:t>Gloeckler</w:t>
-      </w:r>
-      <w:proofErr w:type="spellEnd"/>
-      <w:r>
-        <w:t xml:space="preserve"> L. Accuracy of cancer death certificates and its effect on cancer mortality statistics. Am J Public Health 1981</w:t>
-      </w:r>
-      <w:proofErr w:type="gramStart"/>
-      <w:r>
-        <w:t>;71</w:t>
-      </w:r>
-      <w:proofErr w:type="gramEnd"/>
-      <w:r>
-        <w:t xml:space="preserve">(3):242–50. </w:t>
-      </w:r>
-    </w:p>
-    <w:p>
-      <w:pPr>
-        <w:pStyle w:val="Bibliography"/>
-      </w:pPr>
-      <w:r>
-        <w:t xml:space="preserve">23. </w:t>
-      </w:r>
-      <w:r>
-        <w:tab/>
-        <w:t xml:space="preserve">German RR, Fink AK, Heron M, et al. </w:t>
-      </w:r>
-      <w:proofErr w:type="gramStart"/>
-      <w:r>
-        <w:t>The accuracy of cancer mortality statistics based on death certificates in the United States.</w:t>
-      </w:r>
-      <w:proofErr w:type="gramEnd"/>
-      <w:r>
-        <w:t xml:space="preserve"> Cancer </w:t>
-      </w:r>
-      <w:proofErr w:type="spellStart"/>
-      <w:r>
-        <w:t>Epidemiol</w:t>
-      </w:r>
-      <w:proofErr w:type="spellEnd"/>
-      <w:r>
-        <w:t xml:space="preserve"> 2011</w:t>
-      </w:r>
-      <w:proofErr w:type="gramStart"/>
-      <w:r>
-        <w:t>;35</w:t>
-      </w:r>
-      <w:proofErr w:type="gramEnd"/>
-      <w:r>
-        <w:t xml:space="preserve">(2):126–31. </w:t>
-      </w:r>
-    </w:p>
-    <w:p>
-      <w:pPr>
-        <w:pStyle w:val="Bibliography"/>
-      </w:pPr>
-      <w:r>
-        <w:t xml:space="preserve">24. </w:t>
-      </w:r>
-      <w:r>
-        <w:tab/>
-        <w:t xml:space="preserve">Schneider KL, </w:t>
-      </w:r>
-      <w:proofErr w:type="spellStart"/>
-      <w:r>
-        <w:t>Lapane</w:t>
-      </w:r>
-      <w:proofErr w:type="spellEnd"/>
-      <w:r>
-        <w:t xml:space="preserve"> KL, Clark MA, </w:t>
-      </w:r>
-      <w:proofErr w:type="spellStart"/>
-      <w:r>
-        <w:t>Rakowski</w:t>
-      </w:r>
-      <w:proofErr w:type="spellEnd"/>
-      <w:r>
-        <w:t xml:space="preserve"> W. Using Small-Area Estimation to Describe County-Level Disparities in Mammography. </w:t>
-      </w:r>
-      <w:proofErr w:type="spellStart"/>
-      <w:r>
-        <w:t>Prev</w:t>
-      </w:r>
-      <w:proofErr w:type="spellEnd"/>
-      <w:r>
-        <w:t xml:space="preserve"> Chronic Dis [Internet] 2009 [cited 2015 Jun 12]</w:t>
-      </w:r>
-      <w:proofErr w:type="gramStart"/>
-      <w:r>
-        <w:t>;6</w:t>
-      </w:r>
-      <w:proofErr w:type="gramEnd"/>
-      <w:r>
-        <w:t>(4). Available from: http://www.ncbi.nlm.nih.gov/pmc/articles/PMC2774639/</w:t>
-      </w:r>
-    </w:p>
-    <w:p>
-      <w:pPr>
-        <w:pStyle w:val="Bibliography"/>
-      </w:pPr>
-      <w:r>
-        <w:t xml:space="preserve">25. </w:t>
-      </w:r>
-      <w:r>
-        <w:tab/>
-        <w:t xml:space="preserve">Merrill RM, </w:t>
-      </w:r>
-      <w:proofErr w:type="spellStart"/>
-      <w:r>
-        <w:t>Dearden</w:t>
-      </w:r>
-      <w:proofErr w:type="spellEnd"/>
-      <w:r>
-        <w:t xml:space="preserve"> KA. How representative are the surveillance, epidemiology, and end results (SEER) Program cancer data of the United States? Cancer Causes Control 2004</w:t>
-      </w:r>
-      <w:proofErr w:type="gramStart"/>
-      <w:r>
-        <w:t>;15</w:t>
-      </w:r>
-      <w:proofErr w:type="gramEnd"/>
-      <w:r>
-        <w:t xml:space="preserve">(10):1027–34. </w:t>
-      </w:r>
-    </w:p>
-    <w:p>
-      <w:pPr>
-        <w:pStyle w:val="Bibliography"/>
-      </w:pPr>
-      <w:r>
-        <w:t xml:space="preserve">26. </w:t>
-      </w:r>
-      <w:r>
-        <w:tab/>
-      </w:r>
-      <w:proofErr w:type="spellStart"/>
-      <w:r>
-        <w:t>Bonadonna</w:t>
-      </w:r>
-      <w:proofErr w:type="spellEnd"/>
-      <w:r>
-        <w:t xml:space="preserve"> G, </w:t>
-      </w:r>
-      <w:proofErr w:type="spellStart"/>
-      <w:r>
-        <w:t>Brusamolino</w:t>
-      </w:r>
-      <w:proofErr w:type="spellEnd"/>
-      <w:r>
-        <w:t xml:space="preserve"> E, </w:t>
-      </w:r>
-      <w:proofErr w:type="spellStart"/>
-      <w:r>
-        <w:t>Valagussa</w:t>
-      </w:r>
-      <w:proofErr w:type="spellEnd"/>
-      <w:r>
-        <w:t xml:space="preserve"> P, et al. Combination Chemotherapy as an Adjuvant Treatment in Operable Breast Cancer. N </w:t>
-      </w:r>
-      <w:proofErr w:type="spellStart"/>
-      <w:r>
-        <w:t>Engl</w:t>
-      </w:r>
-      <w:proofErr w:type="spellEnd"/>
-      <w:r>
-        <w:t xml:space="preserve"> J Med 1976</w:t>
-      </w:r>
-      <w:proofErr w:type="gramStart"/>
-      <w:r>
-        <w:t>;294</w:t>
-      </w:r>
-      <w:proofErr w:type="gramEnd"/>
-      <w:r>
-        <w:t xml:space="preserve">(8):405–10. </w:t>
-      </w:r>
-    </w:p>
-    <w:p>
-      <w:r>
-        <w:fldChar w:fldCharType="end"/>
-      </w:r>
-      <w:r>
-        <w:br w:type="page"/>
-      </w:r>
+      </w:pPr>
     </w:p>
     <w:p>
       <w:pPr>
         <w:pStyle w:val="normal0"/>
         <w:spacing w:line="480" w:lineRule="auto"/>
-        <w:rPr>
-          <w:b/>
-        </w:rPr>
-      </w:pPr>
-      <w:r>
-        <w:rPr>
-          <w:b/>
-        </w:rPr>
-        <w:lastRenderedPageBreak/>
-        <w:t>Figure Title and Legend</w:t>
-      </w:r>
-    </w:p>
-    <w:p>
-      <w:pPr>
-        <w:pStyle w:val="normal0"/>
-        <w:spacing w:line="480" w:lineRule="auto"/>
-        <w:rPr>
-          <w:b/>
-        </w:rPr>
-      </w:pPr>
-    </w:p>
-    <w:p>
-      <w:pPr>
-        <w:pStyle w:val="normal0"/>
-        <w:spacing w:line="480" w:lineRule="auto"/>
-      </w:pPr>
-      <w:r>
-        <w:t xml:space="preserve">Figure 1. </w:t>
-      </w:r>
-    </w:p>
-    <w:p>
-      <w:pPr>
-        <w:pStyle w:val="normal0"/>
-        <w:spacing w:line="480" w:lineRule="auto"/>
-      </w:pPr>
-    </w:p>
-    <w:p>
-      <w:pPr>
-        <w:pStyle w:val="normal0"/>
-        <w:spacing w:line="480" w:lineRule="auto"/>
-      </w:pPr>
-      <w:r>
-        <w:t xml:space="preserve">Figure 2. </w:t>
-      </w:r>
-    </w:p>
-    <w:p>
-      <w:pPr>
-        <w:pStyle w:val="normal0"/>
-        <w:spacing w:line="480" w:lineRule="auto"/>
-      </w:pPr>
-    </w:p>
-    <w:p>
-      <w:pPr>
-        <w:pStyle w:val="normal0"/>
-        <w:spacing w:line="480" w:lineRule="auto"/>
-      </w:pPr>
-      <w:r>
-        <w:t xml:space="preserve">Figure 3.  </w:t>
+      </w:pPr>
+      <w:r>
+        <w:rPr>
+          <w:highlight w:val="yellow"/>
+        </w:rPr>
+        <w:t>Figure 3.</w:t>
+      </w:r>
+      <w:r>
+        <w:t xml:space="preserve">  </w:t>
       </w:r>
     </w:p>
     <w:p>
@@ -6411,6 +6335,62 @@
       </w:r>
     </w:p>
   </w:comment>
+  <w:comment w:id="2" w:author="TDI" w:date="2015-07-23T23:15:00Z" w:initials="T">
+    <w:p>
+      <w:pPr>
+        <w:pStyle w:val="CommentText"/>
+      </w:pPr>
+      <w:r>
+        <w:rPr>
+          <w:rStyle w:val="CommentReference"/>
+        </w:rPr>
+        <w:annotationRef/>
+      </w:r>
+      <w:r>
+        <w:t>Do we need this part, “based on the results…</w:t>
+      </w:r>
+      <w:proofErr w:type="gramStart"/>
+      <w:r>
+        <w:t>”.</w:t>
+      </w:r>
+      <w:proofErr w:type="gramEnd"/>
+      <w:r>
+        <w:t xml:space="preserve">  The citation is this trial.</w:t>
+      </w:r>
+    </w:p>
+  </w:comment>
+  <w:comment w:id="3" w:author="TDI" w:date="2015-07-23T23:03:00Z" w:initials="T">
+    <w:p>
+      <w:pPr>
+        <w:pStyle w:val="CommentText"/>
+      </w:pPr>
+      <w:r>
+        <w:rPr>
+          <w:rStyle w:val="CommentReference"/>
+        </w:rPr>
+        <w:annotationRef/>
+      </w:r>
+      <w:r>
+        <w:t>Edit appendix (e.g., equation numbering)</w:t>
+      </w:r>
+    </w:p>
+  </w:comment>
+  <w:comment w:id="4" w:author="TDI" w:date="2015-07-23T23:17:00Z" w:initials="T">
+    <w:p>
+      <w:pPr>
+        <w:pStyle w:val="CommentText"/>
+      </w:pPr>
+      <w:r>
+        <w:rPr>
+          <w:rStyle w:val="CommentReference"/>
+        </w:rPr>
+        <w:annotationRef/>
+      </w:r>
+      <w:r>
+        <w:t>We could shorten this; all of these sentences are about large sized tumors.</w:t>
+      </w:r>
+    </w:p>
+  </w:comment>
   <w:comment w:id="5" w:author="Samir Soneji" w:date="2015-07-23T16:10:00Z" w:initials="SS">
     <w:p>
       <w:pPr>
@@ -6427,7 +6407,7 @@
       </w:r>
     </w:p>
   </w:comment>
-  <w:comment w:id="6" w:author="Samir Soneji" w:date="2015-07-23T11:03:00Z" w:initials="">
+  <w:comment w:id="7" w:author="Samir Soneji" w:date="2015-07-23T11:03:00Z" w:initials="">
     <w:p>
       <w:pPr>
         <w:pStyle w:val="normal0"/>
@@ -6436,6 +6416,22 @@
       </w:pPr>
       <w:r>
         <w:t>http://www.ncbi.nlm.nih.gov/pubmed/1356000</w:t>
+      </w:r>
+    </w:p>
+  </w:comment>
+  <w:comment w:id="6" w:author="TDI" w:date="2015-07-23T23:13:00Z" w:initials="T">
+    <w:p>
+      <w:pPr>
+        <w:pStyle w:val="CommentText"/>
+      </w:pPr>
+      <w:r>
+        <w:rPr>
+          <w:rStyle w:val="CommentReference"/>
+        </w:rPr>
+        <w:annotationRef/>
+      </w:r>
+      <w:r>
+        <w:t>Do we need this paragraph?  It’s 68 words.</w:t>
       </w:r>
     </w:p>
   </w:comment>
